--- a/Thu7_Nhom10_Final/LTHD_BAOCAO_Nhom10.docx
+++ b/Thu7_Nhom10_Final/LTHD_BAOCAO_Nhom10.docx
@@ -1181,7 +1181,7 @@
           <w:bCs/>
         </w:rPr>
       </w:pPr>
-      <w:bookmarkStart w:id="0" w:name="_Toc161843304"/>
+      <w:bookmarkStart w:id="0" w:name="_Toc164338582"/>
       <w:r>
         <w:rPr>
           <w:b/>
@@ -1557,7 +1557,7 @@
           <w:bCs/>
         </w:rPr>
       </w:pPr>
-      <w:bookmarkStart w:id="1" w:name="_Toc161843305"/>
+      <w:bookmarkStart w:id="1" w:name="_Toc164338583"/>
       <w:r>
         <w:rPr>
           <w:b/>
@@ -1900,7 +1900,7 @@
           <w:bCs/>
         </w:rPr>
       </w:pPr>
-      <w:bookmarkStart w:id="2" w:name="_Toc161843306"/>
+      <w:bookmarkStart w:id="2" w:name="_Toc164338584"/>
       <w:r>
         <w:rPr>
           <w:b/>
@@ -4225,7 +4225,7 @@
           <w:bCs/>
         </w:rPr>
       </w:pPr>
-      <w:bookmarkStart w:id="4" w:name="_Toc161843307"/>
+      <w:bookmarkStart w:id="4" w:name="_Toc164338585"/>
       <w:r>
         <w:rPr>
           <w:b/>
@@ -4240,8 +4240,11 @@
       <w:pPr>
         <w:pStyle w:val="TOC1"/>
         <w:rPr>
+          <w:rFonts w:asciiTheme="majorHAnsi" w:hAnsiTheme="majorHAnsi" w:cstheme="majorHAnsi"/>
           <w:noProof/>
           <w:kern w:val="2"/>
+          <w:sz w:val="26"/>
+          <w:szCs w:val="26"/>
           <w14:ligatures w14:val="standardContextual"/>
         </w:rPr>
       </w:pPr>
@@ -4272,61 +4275,85 @@
         </w:rPr>
         <w:fldChar w:fldCharType="separate"/>
       </w:r>
-      <w:hyperlink w:anchor="_Toc161843304" w:history="1">
+      <w:hyperlink w:anchor="_Toc164338582" w:history="1">
         <w:r>
           <w:rPr>
             <w:rStyle w:val="Hyperlink"/>
+            <w:rFonts w:asciiTheme="majorHAnsi" w:hAnsiTheme="majorHAnsi" w:cstheme="majorHAnsi"/>
             <w:b/>
             <w:bCs/>
             <w:noProof/>
+            <w:sz w:val="26"/>
+            <w:szCs w:val="26"/>
           </w:rPr>
           <w:t>Lời cam đoan</w:t>
         </w:r>
         <w:r>
           <w:rPr>
+            <w:rFonts w:asciiTheme="majorHAnsi" w:hAnsiTheme="majorHAnsi" w:cstheme="majorHAnsi"/>
             <w:noProof/>
             <w:webHidden/>
+            <w:sz w:val="26"/>
+            <w:szCs w:val="26"/>
           </w:rPr>
           <w:tab/>
         </w:r>
         <w:r>
           <w:rPr>
+            <w:rFonts w:asciiTheme="majorHAnsi" w:hAnsiTheme="majorHAnsi" w:cstheme="majorHAnsi"/>
             <w:noProof/>
             <w:webHidden/>
+            <w:sz w:val="26"/>
+            <w:szCs w:val="26"/>
           </w:rPr>
           <w:fldChar w:fldCharType="begin"/>
         </w:r>
         <w:r>
           <w:rPr>
+            <w:rFonts w:asciiTheme="majorHAnsi" w:hAnsiTheme="majorHAnsi" w:cstheme="majorHAnsi"/>
             <w:noProof/>
             <w:webHidden/>
-          </w:rPr>
-          <w:instrText xml:space="preserve"> PAGEREF _Toc161843304 \h </w:instrText>
-        </w:r>
-        <w:r>
-          <w:rPr>
+            <w:sz w:val="26"/>
+            <w:szCs w:val="26"/>
+          </w:rPr>
+          <w:instrText xml:space="preserve"> PAGEREF _Toc164338582 \h </w:instrText>
+        </w:r>
+        <w:r>
+          <w:rPr>
+            <w:rFonts w:asciiTheme="majorHAnsi" w:hAnsiTheme="majorHAnsi" w:cstheme="majorHAnsi"/>
             <w:noProof/>
             <w:webHidden/>
-          </w:rPr>
-        </w:r>
-        <w:r>
-          <w:rPr>
+            <w:sz w:val="26"/>
+            <w:szCs w:val="26"/>
+          </w:rPr>
+        </w:r>
+        <w:r>
+          <w:rPr>
+            <w:rFonts w:asciiTheme="majorHAnsi" w:hAnsiTheme="majorHAnsi" w:cstheme="majorHAnsi"/>
             <w:noProof/>
             <w:webHidden/>
+            <w:sz w:val="26"/>
+            <w:szCs w:val="26"/>
           </w:rPr>
           <w:fldChar w:fldCharType="separate"/>
         </w:r>
         <w:r>
           <w:rPr>
+            <w:rFonts w:asciiTheme="majorHAnsi" w:hAnsiTheme="majorHAnsi" w:cstheme="majorHAnsi"/>
             <w:noProof/>
             <w:webHidden/>
+            <w:sz w:val="26"/>
+            <w:szCs w:val="26"/>
           </w:rPr>
           <w:t>i</w:t>
         </w:r>
         <w:r>
           <w:rPr>
+            <w:rFonts w:asciiTheme="majorHAnsi" w:hAnsiTheme="majorHAnsi" w:cstheme="majorHAnsi"/>
             <w:noProof/>
             <w:webHidden/>
+            <w:sz w:val="26"/>
+            <w:szCs w:val="26"/>
           </w:rPr>
           <w:fldChar w:fldCharType="end"/>
         </w:r>
@@ -4336,66 +4363,93 @@
       <w:pPr>
         <w:pStyle w:val="TOC1"/>
         <w:rPr>
+          <w:rFonts w:asciiTheme="majorHAnsi" w:hAnsiTheme="majorHAnsi" w:cstheme="majorHAnsi"/>
           <w:noProof/>
           <w:kern w:val="2"/>
+          <w:sz w:val="26"/>
+          <w:szCs w:val="26"/>
           <w14:ligatures w14:val="standardContextual"/>
         </w:rPr>
       </w:pPr>
-      <w:hyperlink w:anchor="_Toc161843305" w:history="1">
+      <w:hyperlink w:anchor="_Toc164338583" w:history="1">
         <w:r>
           <w:rPr>
             <w:rStyle w:val="Hyperlink"/>
+            <w:rFonts w:asciiTheme="majorHAnsi" w:hAnsiTheme="majorHAnsi" w:cstheme="majorHAnsi"/>
             <w:b/>
             <w:bCs/>
             <w:noProof/>
+            <w:sz w:val="26"/>
+            <w:szCs w:val="26"/>
           </w:rPr>
           <w:t>Lời cảm ơn</w:t>
         </w:r>
         <w:r>
           <w:rPr>
+            <w:rFonts w:asciiTheme="majorHAnsi" w:hAnsiTheme="majorHAnsi" w:cstheme="majorHAnsi"/>
             <w:noProof/>
             <w:webHidden/>
+            <w:sz w:val="26"/>
+            <w:szCs w:val="26"/>
           </w:rPr>
           <w:tab/>
         </w:r>
         <w:r>
           <w:rPr>
+            <w:rFonts w:asciiTheme="majorHAnsi" w:hAnsiTheme="majorHAnsi" w:cstheme="majorHAnsi"/>
             <w:noProof/>
             <w:webHidden/>
+            <w:sz w:val="26"/>
+            <w:szCs w:val="26"/>
           </w:rPr>
           <w:fldChar w:fldCharType="begin"/>
         </w:r>
         <w:r>
           <w:rPr>
+            <w:rFonts w:asciiTheme="majorHAnsi" w:hAnsiTheme="majorHAnsi" w:cstheme="majorHAnsi"/>
             <w:noProof/>
             <w:webHidden/>
-          </w:rPr>
-          <w:instrText xml:space="preserve"> PAGEREF _Toc161843305 \h </w:instrText>
-        </w:r>
-        <w:r>
-          <w:rPr>
+            <w:sz w:val="26"/>
+            <w:szCs w:val="26"/>
+          </w:rPr>
+          <w:instrText xml:space="preserve"> PAGEREF _Toc164338583 \h </w:instrText>
+        </w:r>
+        <w:r>
+          <w:rPr>
+            <w:rFonts w:asciiTheme="majorHAnsi" w:hAnsiTheme="majorHAnsi" w:cstheme="majorHAnsi"/>
             <w:noProof/>
             <w:webHidden/>
-          </w:rPr>
-        </w:r>
-        <w:r>
-          <w:rPr>
+            <w:sz w:val="26"/>
+            <w:szCs w:val="26"/>
+          </w:rPr>
+        </w:r>
+        <w:r>
+          <w:rPr>
+            <w:rFonts w:asciiTheme="majorHAnsi" w:hAnsiTheme="majorHAnsi" w:cstheme="majorHAnsi"/>
             <w:noProof/>
             <w:webHidden/>
+            <w:sz w:val="26"/>
+            <w:szCs w:val="26"/>
           </w:rPr>
           <w:fldChar w:fldCharType="separate"/>
         </w:r>
         <w:r>
           <w:rPr>
+            <w:rFonts w:asciiTheme="majorHAnsi" w:hAnsiTheme="majorHAnsi" w:cstheme="majorHAnsi"/>
             <w:noProof/>
             <w:webHidden/>
+            <w:sz w:val="26"/>
+            <w:szCs w:val="26"/>
           </w:rPr>
           <w:t>ii</w:t>
         </w:r>
         <w:r>
           <w:rPr>
+            <w:rFonts w:asciiTheme="majorHAnsi" w:hAnsiTheme="majorHAnsi" w:cstheme="majorHAnsi"/>
             <w:noProof/>
             <w:webHidden/>
+            <w:sz w:val="26"/>
+            <w:szCs w:val="26"/>
           </w:rPr>
           <w:fldChar w:fldCharType="end"/>
         </w:r>
@@ -4405,66 +4459,93 @@
       <w:pPr>
         <w:pStyle w:val="TOC1"/>
         <w:rPr>
+          <w:rFonts w:asciiTheme="majorHAnsi" w:hAnsiTheme="majorHAnsi" w:cstheme="majorHAnsi"/>
           <w:noProof/>
           <w:kern w:val="2"/>
+          <w:sz w:val="26"/>
+          <w:szCs w:val="26"/>
           <w14:ligatures w14:val="standardContextual"/>
         </w:rPr>
       </w:pPr>
-      <w:hyperlink w:anchor="_Toc161843306" w:history="1">
+      <w:hyperlink w:anchor="_Toc164338584" w:history="1">
         <w:r>
           <w:rPr>
             <w:rStyle w:val="Hyperlink"/>
+            <w:rFonts w:asciiTheme="majorHAnsi" w:hAnsiTheme="majorHAnsi" w:cstheme="majorHAnsi"/>
             <w:b/>
             <w:bCs/>
             <w:noProof/>
+            <w:sz w:val="26"/>
+            <w:szCs w:val="26"/>
           </w:rPr>
           <w:t>Tổng hợp</w:t>
         </w:r>
         <w:r>
           <w:rPr>
+            <w:rFonts w:asciiTheme="majorHAnsi" w:hAnsiTheme="majorHAnsi" w:cstheme="majorHAnsi"/>
             <w:noProof/>
             <w:webHidden/>
+            <w:sz w:val="26"/>
+            <w:szCs w:val="26"/>
           </w:rPr>
           <w:tab/>
         </w:r>
         <w:r>
           <w:rPr>
+            <w:rFonts w:asciiTheme="majorHAnsi" w:hAnsiTheme="majorHAnsi" w:cstheme="majorHAnsi"/>
             <w:noProof/>
             <w:webHidden/>
+            <w:sz w:val="26"/>
+            <w:szCs w:val="26"/>
           </w:rPr>
           <w:fldChar w:fldCharType="begin"/>
         </w:r>
         <w:r>
           <w:rPr>
+            <w:rFonts w:asciiTheme="majorHAnsi" w:hAnsiTheme="majorHAnsi" w:cstheme="majorHAnsi"/>
             <w:noProof/>
             <w:webHidden/>
-          </w:rPr>
-          <w:instrText xml:space="preserve"> PAGEREF _Toc161843306 \h </w:instrText>
-        </w:r>
-        <w:r>
-          <w:rPr>
+            <w:sz w:val="26"/>
+            <w:szCs w:val="26"/>
+          </w:rPr>
+          <w:instrText xml:space="preserve"> PAGEREF _Toc164338584 \h </w:instrText>
+        </w:r>
+        <w:r>
+          <w:rPr>
+            <w:rFonts w:asciiTheme="majorHAnsi" w:hAnsiTheme="majorHAnsi" w:cstheme="majorHAnsi"/>
             <w:noProof/>
             <w:webHidden/>
-          </w:rPr>
-        </w:r>
-        <w:r>
-          <w:rPr>
+            <w:sz w:val="26"/>
+            <w:szCs w:val="26"/>
+          </w:rPr>
+        </w:r>
+        <w:r>
+          <w:rPr>
+            <w:rFonts w:asciiTheme="majorHAnsi" w:hAnsiTheme="majorHAnsi" w:cstheme="majorHAnsi"/>
             <w:noProof/>
             <w:webHidden/>
+            <w:sz w:val="26"/>
+            <w:szCs w:val="26"/>
           </w:rPr>
           <w:fldChar w:fldCharType="separate"/>
         </w:r>
         <w:r>
           <w:rPr>
+            <w:rFonts w:asciiTheme="majorHAnsi" w:hAnsiTheme="majorHAnsi" w:cstheme="majorHAnsi"/>
             <w:noProof/>
             <w:webHidden/>
+            <w:sz w:val="26"/>
+            <w:szCs w:val="26"/>
           </w:rPr>
           <w:t>iii</w:t>
         </w:r>
         <w:r>
           <w:rPr>
+            <w:rFonts w:asciiTheme="majorHAnsi" w:hAnsiTheme="majorHAnsi" w:cstheme="majorHAnsi"/>
             <w:noProof/>
             <w:webHidden/>
+            <w:sz w:val="26"/>
+            <w:szCs w:val="26"/>
           </w:rPr>
           <w:fldChar w:fldCharType="end"/>
         </w:r>
@@ -4474,66 +4555,93 @@
       <w:pPr>
         <w:pStyle w:val="TOC1"/>
         <w:rPr>
+          <w:rFonts w:asciiTheme="majorHAnsi" w:hAnsiTheme="majorHAnsi" w:cstheme="majorHAnsi"/>
           <w:noProof/>
           <w:kern w:val="2"/>
+          <w:sz w:val="26"/>
+          <w:szCs w:val="26"/>
           <w14:ligatures w14:val="standardContextual"/>
         </w:rPr>
       </w:pPr>
-      <w:hyperlink w:anchor="_Toc161843307" w:history="1">
+      <w:hyperlink w:anchor="_Toc164338585" w:history="1">
         <w:r>
           <w:rPr>
             <w:rStyle w:val="Hyperlink"/>
+            <w:rFonts w:asciiTheme="majorHAnsi" w:hAnsiTheme="majorHAnsi" w:cstheme="majorHAnsi"/>
             <w:b/>
             <w:bCs/>
             <w:noProof/>
+            <w:sz w:val="26"/>
+            <w:szCs w:val="26"/>
           </w:rPr>
           <w:t>Mục lục</w:t>
         </w:r>
         <w:r>
           <w:rPr>
+            <w:rFonts w:asciiTheme="majorHAnsi" w:hAnsiTheme="majorHAnsi" w:cstheme="majorHAnsi"/>
             <w:noProof/>
             <w:webHidden/>
+            <w:sz w:val="26"/>
+            <w:szCs w:val="26"/>
           </w:rPr>
           <w:tab/>
         </w:r>
         <w:r>
           <w:rPr>
+            <w:rFonts w:asciiTheme="majorHAnsi" w:hAnsiTheme="majorHAnsi" w:cstheme="majorHAnsi"/>
             <w:noProof/>
             <w:webHidden/>
+            <w:sz w:val="26"/>
+            <w:szCs w:val="26"/>
           </w:rPr>
           <w:fldChar w:fldCharType="begin"/>
         </w:r>
         <w:r>
           <w:rPr>
+            <w:rFonts w:asciiTheme="majorHAnsi" w:hAnsiTheme="majorHAnsi" w:cstheme="majorHAnsi"/>
             <w:noProof/>
             <w:webHidden/>
-          </w:rPr>
-          <w:instrText xml:space="preserve"> PAGEREF _Toc161843307 \h </w:instrText>
-        </w:r>
-        <w:r>
-          <w:rPr>
+            <w:sz w:val="26"/>
+            <w:szCs w:val="26"/>
+          </w:rPr>
+          <w:instrText xml:space="preserve"> PAGEREF _Toc164338585 \h </w:instrText>
+        </w:r>
+        <w:r>
+          <w:rPr>
+            <w:rFonts w:asciiTheme="majorHAnsi" w:hAnsiTheme="majorHAnsi" w:cstheme="majorHAnsi"/>
             <w:noProof/>
             <w:webHidden/>
-          </w:rPr>
-        </w:r>
-        <w:r>
-          <w:rPr>
+            <w:sz w:val="26"/>
+            <w:szCs w:val="26"/>
+          </w:rPr>
+        </w:r>
+        <w:r>
+          <w:rPr>
+            <w:rFonts w:asciiTheme="majorHAnsi" w:hAnsiTheme="majorHAnsi" w:cstheme="majorHAnsi"/>
             <w:noProof/>
             <w:webHidden/>
+            <w:sz w:val="26"/>
+            <w:szCs w:val="26"/>
           </w:rPr>
           <w:fldChar w:fldCharType="separate"/>
         </w:r>
         <w:r>
           <w:rPr>
+            <w:rFonts w:asciiTheme="majorHAnsi" w:hAnsiTheme="majorHAnsi" w:cstheme="majorHAnsi"/>
             <w:noProof/>
             <w:webHidden/>
+            <w:sz w:val="26"/>
+            <w:szCs w:val="26"/>
           </w:rPr>
           <w:t>v</w:t>
         </w:r>
         <w:r>
           <w:rPr>
+            <w:rFonts w:asciiTheme="majorHAnsi" w:hAnsiTheme="majorHAnsi" w:cstheme="majorHAnsi"/>
             <w:noProof/>
             <w:webHidden/>
+            <w:sz w:val="26"/>
+            <w:szCs w:val="26"/>
           </w:rPr>
           <w:fldChar w:fldCharType="end"/>
         </w:r>
@@ -4543,66 +4651,93 @@
       <w:pPr>
         <w:pStyle w:val="TOC1"/>
         <w:rPr>
+          <w:rFonts w:asciiTheme="majorHAnsi" w:hAnsiTheme="majorHAnsi" w:cstheme="majorHAnsi"/>
           <w:noProof/>
           <w:kern w:val="2"/>
+          <w:sz w:val="26"/>
+          <w:szCs w:val="26"/>
           <w14:ligatures w14:val="standardContextual"/>
         </w:rPr>
       </w:pPr>
-      <w:hyperlink w:anchor="_Toc161843308" w:history="1">
+      <w:hyperlink w:anchor="_Toc164338586" w:history="1">
         <w:r>
           <w:rPr>
             <w:rStyle w:val="Hyperlink"/>
+            <w:rFonts w:asciiTheme="majorHAnsi" w:hAnsiTheme="majorHAnsi" w:cstheme="majorHAnsi"/>
             <w:b/>
             <w:bCs/>
             <w:noProof/>
+            <w:sz w:val="26"/>
+            <w:szCs w:val="26"/>
           </w:rPr>
           <w:t>Danh mục hình ảnh</w:t>
         </w:r>
         <w:r>
           <w:rPr>
+            <w:rFonts w:asciiTheme="majorHAnsi" w:hAnsiTheme="majorHAnsi" w:cstheme="majorHAnsi"/>
             <w:noProof/>
             <w:webHidden/>
+            <w:sz w:val="26"/>
+            <w:szCs w:val="26"/>
           </w:rPr>
           <w:tab/>
         </w:r>
         <w:r>
           <w:rPr>
+            <w:rFonts w:asciiTheme="majorHAnsi" w:hAnsiTheme="majorHAnsi" w:cstheme="majorHAnsi"/>
             <w:noProof/>
             <w:webHidden/>
+            <w:sz w:val="26"/>
+            <w:szCs w:val="26"/>
           </w:rPr>
           <w:fldChar w:fldCharType="begin"/>
         </w:r>
         <w:r>
           <w:rPr>
+            <w:rFonts w:asciiTheme="majorHAnsi" w:hAnsiTheme="majorHAnsi" w:cstheme="majorHAnsi"/>
             <w:noProof/>
             <w:webHidden/>
-          </w:rPr>
-          <w:instrText xml:space="preserve"> PAGEREF _Toc161843308 \h </w:instrText>
-        </w:r>
-        <w:r>
-          <w:rPr>
+            <w:sz w:val="26"/>
+            <w:szCs w:val="26"/>
+          </w:rPr>
+          <w:instrText xml:space="preserve"> PAGEREF _Toc164338586 \h </w:instrText>
+        </w:r>
+        <w:r>
+          <w:rPr>
+            <w:rFonts w:asciiTheme="majorHAnsi" w:hAnsiTheme="majorHAnsi" w:cstheme="majorHAnsi"/>
             <w:noProof/>
             <w:webHidden/>
-          </w:rPr>
-        </w:r>
-        <w:r>
-          <w:rPr>
+            <w:sz w:val="26"/>
+            <w:szCs w:val="26"/>
+          </w:rPr>
+        </w:r>
+        <w:r>
+          <w:rPr>
+            <w:rFonts w:asciiTheme="majorHAnsi" w:hAnsiTheme="majorHAnsi" w:cstheme="majorHAnsi"/>
             <w:noProof/>
             <w:webHidden/>
+            <w:sz w:val="26"/>
+            <w:szCs w:val="26"/>
           </w:rPr>
           <w:fldChar w:fldCharType="separate"/>
         </w:r>
         <w:r>
           <w:rPr>
+            <w:rFonts w:asciiTheme="majorHAnsi" w:hAnsiTheme="majorHAnsi" w:cstheme="majorHAnsi"/>
             <w:noProof/>
             <w:webHidden/>
+            <w:sz w:val="26"/>
+            <w:szCs w:val="26"/>
           </w:rPr>
           <w:t>vi</w:t>
         </w:r>
         <w:r>
           <w:rPr>
+            <w:rFonts w:asciiTheme="majorHAnsi" w:hAnsiTheme="majorHAnsi" w:cstheme="majorHAnsi"/>
             <w:noProof/>
             <w:webHidden/>
+            <w:sz w:val="26"/>
+            <w:szCs w:val="26"/>
           </w:rPr>
           <w:fldChar w:fldCharType="end"/>
         </w:r>
@@ -4612,66 +4747,93 @@
       <w:pPr>
         <w:pStyle w:val="TOC1"/>
         <w:rPr>
+          <w:rFonts w:asciiTheme="majorHAnsi" w:hAnsiTheme="majorHAnsi" w:cstheme="majorHAnsi"/>
           <w:noProof/>
           <w:kern w:val="2"/>
+          <w:sz w:val="26"/>
+          <w:szCs w:val="26"/>
           <w14:ligatures w14:val="standardContextual"/>
         </w:rPr>
       </w:pPr>
-      <w:hyperlink w:anchor="_Toc161843309" w:history="1">
+      <w:hyperlink w:anchor="_Toc164338587" w:history="1">
         <w:r>
           <w:rPr>
             <w:rStyle w:val="Hyperlink"/>
+            <w:rFonts w:asciiTheme="majorHAnsi" w:hAnsiTheme="majorHAnsi" w:cstheme="majorHAnsi"/>
             <w:b/>
             <w:bCs/>
             <w:noProof/>
+            <w:sz w:val="26"/>
+            <w:szCs w:val="26"/>
           </w:rPr>
           <w:t>Lời mở đầu</w:t>
         </w:r>
         <w:r>
           <w:rPr>
+            <w:rFonts w:asciiTheme="majorHAnsi" w:hAnsiTheme="majorHAnsi" w:cstheme="majorHAnsi"/>
             <w:noProof/>
             <w:webHidden/>
+            <w:sz w:val="26"/>
+            <w:szCs w:val="26"/>
           </w:rPr>
           <w:tab/>
         </w:r>
         <w:r>
           <w:rPr>
+            <w:rFonts w:asciiTheme="majorHAnsi" w:hAnsiTheme="majorHAnsi" w:cstheme="majorHAnsi"/>
             <w:noProof/>
             <w:webHidden/>
+            <w:sz w:val="26"/>
+            <w:szCs w:val="26"/>
           </w:rPr>
           <w:fldChar w:fldCharType="begin"/>
         </w:r>
         <w:r>
           <w:rPr>
+            <w:rFonts w:asciiTheme="majorHAnsi" w:hAnsiTheme="majorHAnsi" w:cstheme="majorHAnsi"/>
             <w:noProof/>
             <w:webHidden/>
-          </w:rPr>
-          <w:instrText xml:space="preserve"> PAGEREF _Toc161843309 \h </w:instrText>
-        </w:r>
-        <w:r>
-          <w:rPr>
+            <w:sz w:val="26"/>
+            <w:szCs w:val="26"/>
+          </w:rPr>
+          <w:instrText xml:space="preserve"> PAGEREF _Toc164338587 \h </w:instrText>
+        </w:r>
+        <w:r>
+          <w:rPr>
+            <w:rFonts w:asciiTheme="majorHAnsi" w:hAnsiTheme="majorHAnsi" w:cstheme="majorHAnsi"/>
             <w:noProof/>
             <w:webHidden/>
-          </w:rPr>
-        </w:r>
-        <w:r>
-          <w:rPr>
+            <w:sz w:val="26"/>
+            <w:szCs w:val="26"/>
+          </w:rPr>
+        </w:r>
+        <w:r>
+          <w:rPr>
+            <w:rFonts w:asciiTheme="majorHAnsi" w:hAnsiTheme="majorHAnsi" w:cstheme="majorHAnsi"/>
             <w:noProof/>
             <w:webHidden/>
+            <w:sz w:val="26"/>
+            <w:szCs w:val="26"/>
           </w:rPr>
           <w:fldChar w:fldCharType="separate"/>
         </w:r>
         <w:r>
           <w:rPr>
+            <w:rFonts w:asciiTheme="majorHAnsi" w:hAnsiTheme="majorHAnsi" w:cstheme="majorHAnsi"/>
             <w:noProof/>
             <w:webHidden/>
+            <w:sz w:val="26"/>
+            <w:szCs w:val="26"/>
           </w:rPr>
           <w:t>1</w:t>
         </w:r>
         <w:r>
           <w:rPr>
+            <w:rFonts w:asciiTheme="majorHAnsi" w:hAnsiTheme="majorHAnsi" w:cstheme="majorHAnsi"/>
             <w:noProof/>
             <w:webHidden/>
+            <w:sz w:val="26"/>
+            <w:szCs w:val="26"/>
           </w:rPr>
           <w:fldChar w:fldCharType="end"/>
         </w:r>
@@ -4681,66 +4843,93 @@
       <w:pPr>
         <w:pStyle w:val="TOC1"/>
         <w:rPr>
+          <w:rFonts w:asciiTheme="majorHAnsi" w:hAnsiTheme="majorHAnsi" w:cstheme="majorHAnsi"/>
           <w:noProof/>
           <w:kern w:val="2"/>
+          <w:sz w:val="26"/>
+          <w:szCs w:val="26"/>
           <w14:ligatures w14:val="standardContextual"/>
         </w:rPr>
       </w:pPr>
-      <w:hyperlink w:anchor="_Toc161843310" w:history="1">
+      <w:hyperlink w:anchor="_Toc164338588" w:history="1">
         <w:r>
           <w:rPr>
             <w:rStyle w:val="Hyperlink"/>
+            <w:rFonts w:asciiTheme="majorHAnsi" w:hAnsiTheme="majorHAnsi" w:cstheme="majorHAnsi"/>
             <w:b/>
             <w:bCs/>
             <w:noProof/>
+            <w:sz w:val="26"/>
+            <w:szCs w:val="26"/>
           </w:rPr>
           <w:t>Chương 1: TỔNG QUAN VỀ APPSHEET</w:t>
         </w:r>
         <w:r>
           <w:rPr>
+            <w:rFonts w:asciiTheme="majorHAnsi" w:hAnsiTheme="majorHAnsi" w:cstheme="majorHAnsi"/>
             <w:noProof/>
             <w:webHidden/>
+            <w:sz w:val="26"/>
+            <w:szCs w:val="26"/>
           </w:rPr>
           <w:tab/>
         </w:r>
         <w:r>
           <w:rPr>
+            <w:rFonts w:asciiTheme="majorHAnsi" w:hAnsiTheme="majorHAnsi" w:cstheme="majorHAnsi"/>
             <w:noProof/>
             <w:webHidden/>
+            <w:sz w:val="26"/>
+            <w:szCs w:val="26"/>
           </w:rPr>
           <w:fldChar w:fldCharType="begin"/>
         </w:r>
         <w:r>
           <w:rPr>
+            <w:rFonts w:asciiTheme="majorHAnsi" w:hAnsiTheme="majorHAnsi" w:cstheme="majorHAnsi"/>
             <w:noProof/>
             <w:webHidden/>
-          </w:rPr>
-          <w:instrText xml:space="preserve"> PAGEREF _Toc161843310 \h </w:instrText>
-        </w:r>
-        <w:r>
-          <w:rPr>
+            <w:sz w:val="26"/>
+            <w:szCs w:val="26"/>
+          </w:rPr>
+          <w:instrText xml:space="preserve"> PAGEREF _Toc164338588 \h </w:instrText>
+        </w:r>
+        <w:r>
+          <w:rPr>
+            <w:rFonts w:asciiTheme="majorHAnsi" w:hAnsiTheme="majorHAnsi" w:cstheme="majorHAnsi"/>
             <w:noProof/>
             <w:webHidden/>
-          </w:rPr>
-        </w:r>
-        <w:r>
-          <w:rPr>
+            <w:sz w:val="26"/>
+            <w:szCs w:val="26"/>
+          </w:rPr>
+        </w:r>
+        <w:r>
+          <w:rPr>
+            <w:rFonts w:asciiTheme="majorHAnsi" w:hAnsiTheme="majorHAnsi" w:cstheme="majorHAnsi"/>
             <w:noProof/>
             <w:webHidden/>
+            <w:sz w:val="26"/>
+            <w:szCs w:val="26"/>
           </w:rPr>
           <w:fldChar w:fldCharType="separate"/>
         </w:r>
         <w:r>
           <w:rPr>
+            <w:rFonts w:asciiTheme="majorHAnsi" w:hAnsiTheme="majorHAnsi" w:cstheme="majorHAnsi"/>
             <w:noProof/>
             <w:webHidden/>
+            <w:sz w:val="26"/>
+            <w:szCs w:val="26"/>
           </w:rPr>
           <w:t>3</w:t>
         </w:r>
         <w:r>
           <w:rPr>
+            <w:rFonts w:asciiTheme="majorHAnsi" w:hAnsiTheme="majorHAnsi" w:cstheme="majorHAnsi"/>
             <w:noProof/>
             <w:webHidden/>
+            <w:sz w:val="26"/>
+            <w:szCs w:val="26"/>
           </w:rPr>
           <w:fldChar w:fldCharType="end"/>
         </w:r>
@@ -4753,26 +4942,37 @@
           <w:tab w:val="left" w:pos="880"/>
           <w:tab w:val="right" w:leader="dot" w:pos="8778"/>
         </w:tabs>
-        <w:rPr>
+        <w:spacing w:before="80" w:after="80" w:line="360" w:lineRule="auto"/>
+        <w:jc w:val="both"/>
+        <w:rPr>
+          <w:rFonts w:asciiTheme="majorHAnsi" w:hAnsiTheme="majorHAnsi" w:cstheme="majorHAnsi"/>
           <w:noProof/>
           <w:kern w:val="2"/>
+          <w:sz w:val="26"/>
+          <w:szCs w:val="26"/>
           <w14:ligatures w14:val="standardContextual"/>
         </w:rPr>
       </w:pPr>
-      <w:hyperlink w:anchor="_Toc161843311" w:history="1">
+      <w:hyperlink w:anchor="_Toc164338589" w:history="1">
         <w:r>
           <w:rPr>
             <w:rStyle w:val="Hyperlink"/>
+            <w:rFonts w:asciiTheme="majorHAnsi" w:hAnsiTheme="majorHAnsi" w:cstheme="majorHAnsi"/>
             <w:b/>
             <w:bCs/>
             <w:noProof/>
+            <w:sz w:val="26"/>
+            <w:szCs w:val="26"/>
           </w:rPr>
           <w:t>1.1.</w:t>
         </w:r>
         <w:r>
           <w:rPr>
+            <w:rFonts w:asciiTheme="majorHAnsi" w:hAnsiTheme="majorHAnsi" w:cstheme="majorHAnsi"/>
             <w:noProof/>
             <w:kern w:val="2"/>
+            <w:sz w:val="26"/>
+            <w:szCs w:val="26"/>
             <w14:ligatures w14:val="standardContextual"/>
           </w:rPr>
           <w:tab/>
@@ -4780,57 +4980,81 @@
         <w:r>
           <w:rPr>
             <w:rStyle w:val="Hyperlink"/>
+            <w:rFonts w:asciiTheme="majorHAnsi" w:hAnsiTheme="majorHAnsi" w:cstheme="majorHAnsi"/>
             <w:b/>
             <w:bCs/>
             <w:noProof/>
+            <w:sz w:val="26"/>
+            <w:szCs w:val="26"/>
           </w:rPr>
           <w:t>Tổng quan về Appsheet</w:t>
         </w:r>
         <w:r>
           <w:rPr>
+            <w:rFonts w:asciiTheme="majorHAnsi" w:hAnsiTheme="majorHAnsi" w:cstheme="majorHAnsi"/>
             <w:noProof/>
             <w:webHidden/>
+            <w:sz w:val="26"/>
+            <w:szCs w:val="26"/>
           </w:rPr>
           <w:tab/>
         </w:r>
         <w:r>
           <w:rPr>
+            <w:rFonts w:asciiTheme="majorHAnsi" w:hAnsiTheme="majorHAnsi" w:cstheme="majorHAnsi"/>
             <w:noProof/>
             <w:webHidden/>
+            <w:sz w:val="26"/>
+            <w:szCs w:val="26"/>
           </w:rPr>
           <w:fldChar w:fldCharType="begin"/>
         </w:r>
         <w:r>
           <w:rPr>
+            <w:rFonts w:asciiTheme="majorHAnsi" w:hAnsiTheme="majorHAnsi" w:cstheme="majorHAnsi"/>
             <w:noProof/>
             <w:webHidden/>
-          </w:rPr>
-          <w:instrText xml:space="preserve"> PAGEREF _Toc161843311 \h </w:instrText>
-        </w:r>
-        <w:r>
-          <w:rPr>
+            <w:sz w:val="26"/>
+            <w:szCs w:val="26"/>
+          </w:rPr>
+          <w:instrText xml:space="preserve"> PAGEREF _Toc164338589 \h </w:instrText>
+        </w:r>
+        <w:r>
+          <w:rPr>
+            <w:rFonts w:asciiTheme="majorHAnsi" w:hAnsiTheme="majorHAnsi" w:cstheme="majorHAnsi"/>
             <w:noProof/>
             <w:webHidden/>
-          </w:rPr>
-        </w:r>
-        <w:r>
-          <w:rPr>
+            <w:sz w:val="26"/>
+            <w:szCs w:val="26"/>
+          </w:rPr>
+        </w:r>
+        <w:r>
+          <w:rPr>
+            <w:rFonts w:asciiTheme="majorHAnsi" w:hAnsiTheme="majorHAnsi" w:cstheme="majorHAnsi"/>
             <w:noProof/>
             <w:webHidden/>
+            <w:sz w:val="26"/>
+            <w:szCs w:val="26"/>
           </w:rPr>
           <w:fldChar w:fldCharType="separate"/>
         </w:r>
         <w:r>
           <w:rPr>
+            <w:rFonts w:asciiTheme="majorHAnsi" w:hAnsiTheme="majorHAnsi" w:cstheme="majorHAnsi"/>
             <w:noProof/>
             <w:webHidden/>
+            <w:sz w:val="26"/>
+            <w:szCs w:val="26"/>
           </w:rPr>
           <w:t>3</w:t>
         </w:r>
         <w:r>
           <w:rPr>
+            <w:rFonts w:asciiTheme="majorHAnsi" w:hAnsiTheme="majorHAnsi" w:cstheme="majorHAnsi"/>
             <w:noProof/>
             <w:webHidden/>
+            <w:sz w:val="26"/>
+            <w:szCs w:val="26"/>
           </w:rPr>
           <w:fldChar w:fldCharType="end"/>
         </w:r>
@@ -4843,26 +5067,37 @@
           <w:tab w:val="left" w:pos="1320"/>
           <w:tab w:val="right" w:leader="dot" w:pos="8778"/>
         </w:tabs>
-        <w:rPr>
+        <w:spacing w:before="80" w:after="80" w:line="360" w:lineRule="auto"/>
+        <w:jc w:val="both"/>
+        <w:rPr>
+          <w:rFonts w:asciiTheme="majorHAnsi" w:hAnsiTheme="majorHAnsi" w:cstheme="majorHAnsi"/>
           <w:noProof/>
           <w:kern w:val="2"/>
+          <w:sz w:val="26"/>
+          <w:szCs w:val="26"/>
           <w14:ligatures w14:val="standardContextual"/>
         </w:rPr>
       </w:pPr>
-      <w:hyperlink w:anchor="_Toc161843312" w:history="1">
+      <w:hyperlink w:anchor="_Toc164338590" w:history="1">
         <w:r>
           <w:rPr>
             <w:rStyle w:val="Hyperlink"/>
+            <w:rFonts w:asciiTheme="majorHAnsi" w:hAnsiTheme="majorHAnsi" w:cstheme="majorHAnsi"/>
             <w:b/>
             <w:bCs/>
             <w:noProof/>
+            <w:sz w:val="26"/>
+            <w:szCs w:val="26"/>
           </w:rPr>
           <w:t>1.1.1.</w:t>
         </w:r>
         <w:r>
           <w:rPr>
+            <w:rFonts w:asciiTheme="majorHAnsi" w:hAnsiTheme="majorHAnsi" w:cstheme="majorHAnsi"/>
             <w:noProof/>
             <w:kern w:val="2"/>
+            <w:sz w:val="26"/>
+            <w:szCs w:val="26"/>
             <w14:ligatures w14:val="standardContextual"/>
           </w:rPr>
           <w:tab/>
@@ -4870,57 +5105,81 @@
         <w:r>
           <w:rPr>
             <w:rStyle w:val="Hyperlink"/>
+            <w:rFonts w:asciiTheme="majorHAnsi" w:hAnsiTheme="majorHAnsi" w:cstheme="majorHAnsi"/>
             <w:b/>
             <w:bCs/>
             <w:noProof/>
+            <w:sz w:val="26"/>
+            <w:szCs w:val="26"/>
           </w:rPr>
           <w:t>Ưu điểm</w:t>
         </w:r>
         <w:r>
           <w:rPr>
+            <w:rFonts w:asciiTheme="majorHAnsi" w:hAnsiTheme="majorHAnsi" w:cstheme="majorHAnsi"/>
             <w:noProof/>
             <w:webHidden/>
+            <w:sz w:val="26"/>
+            <w:szCs w:val="26"/>
           </w:rPr>
           <w:tab/>
         </w:r>
         <w:r>
           <w:rPr>
+            <w:rFonts w:asciiTheme="majorHAnsi" w:hAnsiTheme="majorHAnsi" w:cstheme="majorHAnsi"/>
             <w:noProof/>
             <w:webHidden/>
+            <w:sz w:val="26"/>
+            <w:szCs w:val="26"/>
           </w:rPr>
           <w:fldChar w:fldCharType="begin"/>
         </w:r>
         <w:r>
           <w:rPr>
+            <w:rFonts w:asciiTheme="majorHAnsi" w:hAnsiTheme="majorHAnsi" w:cstheme="majorHAnsi"/>
             <w:noProof/>
             <w:webHidden/>
-          </w:rPr>
-          <w:instrText xml:space="preserve"> PAGEREF _Toc161843312 \h </w:instrText>
-        </w:r>
-        <w:r>
-          <w:rPr>
+            <w:sz w:val="26"/>
+            <w:szCs w:val="26"/>
+          </w:rPr>
+          <w:instrText xml:space="preserve"> PAGEREF _Toc164338590 \h </w:instrText>
+        </w:r>
+        <w:r>
+          <w:rPr>
+            <w:rFonts w:asciiTheme="majorHAnsi" w:hAnsiTheme="majorHAnsi" w:cstheme="majorHAnsi"/>
             <w:noProof/>
             <w:webHidden/>
-          </w:rPr>
-        </w:r>
-        <w:r>
-          <w:rPr>
+            <w:sz w:val="26"/>
+            <w:szCs w:val="26"/>
+          </w:rPr>
+        </w:r>
+        <w:r>
+          <w:rPr>
+            <w:rFonts w:asciiTheme="majorHAnsi" w:hAnsiTheme="majorHAnsi" w:cstheme="majorHAnsi"/>
             <w:noProof/>
             <w:webHidden/>
+            <w:sz w:val="26"/>
+            <w:szCs w:val="26"/>
           </w:rPr>
           <w:fldChar w:fldCharType="separate"/>
         </w:r>
         <w:r>
           <w:rPr>
+            <w:rFonts w:asciiTheme="majorHAnsi" w:hAnsiTheme="majorHAnsi" w:cstheme="majorHAnsi"/>
             <w:noProof/>
             <w:webHidden/>
+            <w:sz w:val="26"/>
+            <w:szCs w:val="26"/>
           </w:rPr>
           <w:t>3</w:t>
         </w:r>
         <w:r>
           <w:rPr>
+            <w:rFonts w:asciiTheme="majorHAnsi" w:hAnsiTheme="majorHAnsi" w:cstheme="majorHAnsi"/>
             <w:noProof/>
             <w:webHidden/>
+            <w:sz w:val="26"/>
+            <w:szCs w:val="26"/>
           </w:rPr>
           <w:fldChar w:fldCharType="end"/>
         </w:r>
@@ -4933,26 +5192,37 @@
           <w:tab w:val="left" w:pos="1320"/>
           <w:tab w:val="right" w:leader="dot" w:pos="8778"/>
         </w:tabs>
-        <w:rPr>
+        <w:spacing w:before="80" w:after="80" w:line="360" w:lineRule="auto"/>
+        <w:jc w:val="both"/>
+        <w:rPr>
+          <w:rFonts w:asciiTheme="majorHAnsi" w:hAnsiTheme="majorHAnsi" w:cstheme="majorHAnsi"/>
           <w:noProof/>
           <w:kern w:val="2"/>
+          <w:sz w:val="26"/>
+          <w:szCs w:val="26"/>
           <w14:ligatures w14:val="standardContextual"/>
         </w:rPr>
       </w:pPr>
-      <w:hyperlink w:anchor="_Toc161843313" w:history="1">
+      <w:hyperlink w:anchor="_Toc164338591" w:history="1">
         <w:r>
           <w:rPr>
             <w:rStyle w:val="Hyperlink"/>
+            <w:rFonts w:asciiTheme="majorHAnsi" w:hAnsiTheme="majorHAnsi" w:cstheme="majorHAnsi"/>
             <w:b/>
             <w:bCs/>
             <w:noProof/>
+            <w:sz w:val="26"/>
+            <w:szCs w:val="26"/>
           </w:rPr>
           <w:t>1.1.2.</w:t>
         </w:r>
         <w:r>
           <w:rPr>
+            <w:rFonts w:asciiTheme="majorHAnsi" w:hAnsiTheme="majorHAnsi" w:cstheme="majorHAnsi"/>
             <w:noProof/>
             <w:kern w:val="2"/>
+            <w:sz w:val="26"/>
+            <w:szCs w:val="26"/>
             <w14:ligatures w14:val="standardContextual"/>
           </w:rPr>
           <w:tab/>
@@ -4960,57 +5230,81 @@
         <w:r>
           <w:rPr>
             <w:rStyle w:val="Hyperlink"/>
+            <w:rFonts w:asciiTheme="majorHAnsi" w:hAnsiTheme="majorHAnsi" w:cstheme="majorHAnsi"/>
             <w:b/>
             <w:bCs/>
             <w:noProof/>
+            <w:sz w:val="26"/>
+            <w:szCs w:val="26"/>
           </w:rPr>
           <w:t>Nhược điểm</w:t>
         </w:r>
         <w:r>
           <w:rPr>
+            <w:rFonts w:asciiTheme="majorHAnsi" w:hAnsiTheme="majorHAnsi" w:cstheme="majorHAnsi"/>
             <w:noProof/>
             <w:webHidden/>
+            <w:sz w:val="26"/>
+            <w:szCs w:val="26"/>
           </w:rPr>
           <w:tab/>
         </w:r>
         <w:r>
           <w:rPr>
+            <w:rFonts w:asciiTheme="majorHAnsi" w:hAnsiTheme="majorHAnsi" w:cstheme="majorHAnsi"/>
             <w:noProof/>
             <w:webHidden/>
+            <w:sz w:val="26"/>
+            <w:szCs w:val="26"/>
           </w:rPr>
           <w:fldChar w:fldCharType="begin"/>
         </w:r>
         <w:r>
           <w:rPr>
+            <w:rFonts w:asciiTheme="majorHAnsi" w:hAnsiTheme="majorHAnsi" w:cstheme="majorHAnsi"/>
             <w:noProof/>
             <w:webHidden/>
-          </w:rPr>
-          <w:instrText xml:space="preserve"> PAGEREF _Toc161843313 \h </w:instrText>
-        </w:r>
-        <w:r>
-          <w:rPr>
+            <w:sz w:val="26"/>
+            <w:szCs w:val="26"/>
+          </w:rPr>
+          <w:instrText xml:space="preserve"> PAGEREF _Toc164338591 \h </w:instrText>
+        </w:r>
+        <w:r>
+          <w:rPr>
+            <w:rFonts w:asciiTheme="majorHAnsi" w:hAnsiTheme="majorHAnsi" w:cstheme="majorHAnsi"/>
             <w:noProof/>
             <w:webHidden/>
-          </w:rPr>
-        </w:r>
-        <w:r>
-          <w:rPr>
+            <w:sz w:val="26"/>
+            <w:szCs w:val="26"/>
+          </w:rPr>
+        </w:r>
+        <w:r>
+          <w:rPr>
+            <w:rFonts w:asciiTheme="majorHAnsi" w:hAnsiTheme="majorHAnsi" w:cstheme="majorHAnsi"/>
             <w:noProof/>
             <w:webHidden/>
+            <w:sz w:val="26"/>
+            <w:szCs w:val="26"/>
           </w:rPr>
           <w:fldChar w:fldCharType="separate"/>
         </w:r>
         <w:r>
           <w:rPr>
+            <w:rFonts w:asciiTheme="majorHAnsi" w:hAnsiTheme="majorHAnsi" w:cstheme="majorHAnsi"/>
             <w:noProof/>
             <w:webHidden/>
+            <w:sz w:val="26"/>
+            <w:szCs w:val="26"/>
           </w:rPr>
           <w:t>4</w:t>
         </w:r>
         <w:r>
           <w:rPr>
+            <w:rFonts w:asciiTheme="majorHAnsi" w:hAnsiTheme="majorHAnsi" w:cstheme="majorHAnsi"/>
             <w:noProof/>
             <w:webHidden/>
+            <w:sz w:val="26"/>
+            <w:szCs w:val="26"/>
           </w:rPr>
           <w:fldChar w:fldCharType="end"/>
         </w:r>
@@ -5023,26 +5317,37 @@
           <w:tab w:val="left" w:pos="880"/>
           <w:tab w:val="right" w:leader="dot" w:pos="8778"/>
         </w:tabs>
-        <w:rPr>
+        <w:spacing w:before="80" w:after="80" w:line="360" w:lineRule="auto"/>
+        <w:jc w:val="both"/>
+        <w:rPr>
+          <w:rFonts w:asciiTheme="majorHAnsi" w:hAnsiTheme="majorHAnsi" w:cstheme="majorHAnsi"/>
           <w:noProof/>
           <w:kern w:val="2"/>
+          <w:sz w:val="26"/>
+          <w:szCs w:val="26"/>
           <w14:ligatures w14:val="standardContextual"/>
         </w:rPr>
       </w:pPr>
-      <w:hyperlink w:anchor="_Toc161843314" w:history="1">
+      <w:hyperlink w:anchor="_Toc164338592" w:history="1">
         <w:r>
           <w:rPr>
             <w:rStyle w:val="Hyperlink"/>
+            <w:rFonts w:asciiTheme="majorHAnsi" w:hAnsiTheme="majorHAnsi" w:cstheme="majorHAnsi"/>
             <w:b/>
             <w:bCs/>
             <w:noProof/>
+            <w:sz w:val="26"/>
+            <w:szCs w:val="26"/>
           </w:rPr>
           <w:t>1.2.</w:t>
         </w:r>
         <w:r>
           <w:rPr>
+            <w:rFonts w:asciiTheme="majorHAnsi" w:hAnsiTheme="majorHAnsi" w:cstheme="majorHAnsi"/>
             <w:noProof/>
             <w:kern w:val="2"/>
+            <w:sz w:val="26"/>
+            <w:szCs w:val="26"/>
             <w14:ligatures w14:val="standardContextual"/>
           </w:rPr>
           <w:tab/>
@@ -5050,57 +5355,81 @@
         <w:r>
           <w:rPr>
             <w:rStyle w:val="Hyperlink"/>
+            <w:rFonts w:asciiTheme="majorHAnsi" w:hAnsiTheme="majorHAnsi" w:cstheme="majorHAnsi"/>
             <w:b/>
             <w:bCs/>
             <w:noProof/>
+            <w:sz w:val="26"/>
+            <w:szCs w:val="26"/>
           </w:rPr>
           <w:t>Cách Appsheet hoạt động</w:t>
         </w:r>
         <w:r>
           <w:rPr>
+            <w:rFonts w:asciiTheme="majorHAnsi" w:hAnsiTheme="majorHAnsi" w:cstheme="majorHAnsi"/>
             <w:noProof/>
             <w:webHidden/>
+            <w:sz w:val="26"/>
+            <w:szCs w:val="26"/>
           </w:rPr>
           <w:tab/>
         </w:r>
         <w:r>
           <w:rPr>
+            <w:rFonts w:asciiTheme="majorHAnsi" w:hAnsiTheme="majorHAnsi" w:cstheme="majorHAnsi"/>
             <w:noProof/>
             <w:webHidden/>
+            <w:sz w:val="26"/>
+            <w:szCs w:val="26"/>
           </w:rPr>
           <w:fldChar w:fldCharType="begin"/>
         </w:r>
         <w:r>
           <w:rPr>
+            <w:rFonts w:asciiTheme="majorHAnsi" w:hAnsiTheme="majorHAnsi" w:cstheme="majorHAnsi"/>
             <w:noProof/>
             <w:webHidden/>
-          </w:rPr>
-          <w:instrText xml:space="preserve"> PAGEREF _Toc161843314 \h </w:instrText>
-        </w:r>
-        <w:r>
-          <w:rPr>
+            <w:sz w:val="26"/>
+            <w:szCs w:val="26"/>
+          </w:rPr>
+          <w:instrText xml:space="preserve"> PAGEREF _Toc164338592 \h </w:instrText>
+        </w:r>
+        <w:r>
+          <w:rPr>
+            <w:rFonts w:asciiTheme="majorHAnsi" w:hAnsiTheme="majorHAnsi" w:cstheme="majorHAnsi"/>
             <w:noProof/>
             <w:webHidden/>
-          </w:rPr>
-        </w:r>
-        <w:r>
-          <w:rPr>
+            <w:sz w:val="26"/>
+            <w:szCs w:val="26"/>
+          </w:rPr>
+        </w:r>
+        <w:r>
+          <w:rPr>
+            <w:rFonts w:asciiTheme="majorHAnsi" w:hAnsiTheme="majorHAnsi" w:cstheme="majorHAnsi"/>
             <w:noProof/>
             <w:webHidden/>
+            <w:sz w:val="26"/>
+            <w:szCs w:val="26"/>
           </w:rPr>
           <w:fldChar w:fldCharType="separate"/>
         </w:r>
         <w:r>
           <w:rPr>
+            <w:rFonts w:asciiTheme="majorHAnsi" w:hAnsiTheme="majorHAnsi" w:cstheme="majorHAnsi"/>
             <w:noProof/>
             <w:webHidden/>
+            <w:sz w:val="26"/>
+            <w:szCs w:val="26"/>
           </w:rPr>
           <w:t>4</w:t>
         </w:r>
         <w:r>
           <w:rPr>
+            <w:rFonts w:asciiTheme="majorHAnsi" w:hAnsiTheme="majorHAnsi" w:cstheme="majorHAnsi"/>
             <w:noProof/>
             <w:webHidden/>
+            <w:sz w:val="26"/>
+            <w:szCs w:val="26"/>
           </w:rPr>
           <w:fldChar w:fldCharType="end"/>
         </w:r>
@@ -5113,26 +5442,37 @@
           <w:tab w:val="left" w:pos="880"/>
           <w:tab w:val="right" w:leader="dot" w:pos="8778"/>
         </w:tabs>
-        <w:rPr>
+        <w:spacing w:before="80" w:after="80" w:line="360" w:lineRule="auto"/>
+        <w:jc w:val="both"/>
+        <w:rPr>
+          <w:rFonts w:asciiTheme="majorHAnsi" w:hAnsiTheme="majorHAnsi" w:cstheme="majorHAnsi"/>
           <w:noProof/>
           <w:kern w:val="2"/>
+          <w:sz w:val="26"/>
+          <w:szCs w:val="26"/>
           <w14:ligatures w14:val="standardContextual"/>
         </w:rPr>
       </w:pPr>
-      <w:hyperlink w:anchor="_Toc161843315" w:history="1">
+      <w:hyperlink w:anchor="_Toc164338593" w:history="1">
         <w:r>
           <w:rPr>
             <w:rStyle w:val="Hyperlink"/>
+            <w:rFonts w:asciiTheme="majorHAnsi" w:hAnsiTheme="majorHAnsi" w:cstheme="majorHAnsi"/>
             <w:b/>
             <w:bCs/>
             <w:noProof/>
+            <w:sz w:val="26"/>
+            <w:szCs w:val="26"/>
           </w:rPr>
           <w:t>1.3.</w:t>
         </w:r>
         <w:r>
           <w:rPr>
+            <w:rFonts w:asciiTheme="majorHAnsi" w:hAnsiTheme="majorHAnsi" w:cstheme="majorHAnsi"/>
             <w:noProof/>
             <w:kern w:val="2"/>
+            <w:sz w:val="26"/>
+            <w:szCs w:val="26"/>
             <w14:ligatures w14:val="standardContextual"/>
           </w:rPr>
           <w:tab/>
@@ -5140,57 +5480,81 @@
         <w:r>
           <w:rPr>
             <w:rStyle w:val="Hyperlink"/>
+            <w:rFonts w:asciiTheme="majorHAnsi" w:hAnsiTheme="majorHAnsi" w:cstheme="majorHAnsi"/>
             <w:b/>
             <w:bCs/>
             <w:noProof/>
+            <w:sz w:val="26"/>
+            <w:szCs w:val="26"/>
           </w:rPr>
           <w:t>Sử dụng Appsheet trong doanh nghiệp</w:t>
         </w:r>
         <w:r>
           <w:rPr>
+            <w:rFonts w:asciiTheme="majorHAnsi" w:hAnsiTheme="majorHAnsi" w:cstheme="majorHAnsi"/>
             <w:noProof/>
             <w:webHidden/>
+            <w:sz w:val="26"/>
+            <w:szCs w:val="26"/>
           </w:rPr>
           <w:tab/>
         </w:r>
         <w:r>
           <w:rPr>
+            <w:rFonts w:asciiTheme="majorHAnsi" w:hAnsiTheme="majorHAnsi" w:cstheme="majorHAnsi"/>
             <w:noProof/>
             <w:webHidden/>
+            <w:sz w:val="26"/>
+            <w:szCs w:val="26"/>
           </w:rPr>
           <w:fldChar w:fldCharType="begin"/>
         </w:r>
         <w:r>
           <w:rPr>
+            <w:rFonts w:asciiTheme="majorHAnsi" w:hAnsiTheme="majorHAnsi" w:cstheme="majorHAnsi"/>
             <w:noProof/>
             <w:webHidden/>
-          </w:rPr>
-          <w:instrText xml:space="preserve"> PAGEREF _Toc161843315 \h </w:instrText>
-        </w:r>
-        <w:r>
-          <w:rPr>
+            <w:sz w:val="26"/>
+            <w:szCs w:val="26"/>
+          </w:rPr>
+          <w:instrText xml:space="preserve"> PAGEREF _Toc164338593 \h </w:instrText>
+        </w:r>
+        <w:r>
+          <w:rPr>
+            <w:rFonts w:asciiTheme="majorHAnsi" w:hAnsiTheme="majorHAnsi" w:cstheme="majorHAnsi"/>
             <w:noProof/>
             <w:webHidden/>
-          </w:rPr>
-        </w:r>
-        <w:r>
-          <w:rPr>
+            <w:sz w:val="26"/>
+            <w:szCs w:val="26"/>
+          </w:rPr>
+        </w:r>
+        <w:r>
+          <w:rPr>
+            <w:rFonts w:asciiTheme="majorHAnsi" w:hAnsiTheme="majorHAnsi" w:cstheme="majorHAnsi"/>
             <w:noProof/>
             <w:webHidden/>
+            <w:sz w:val="26"/>
+            <w:szCs w:val="26"/>
           </w:rPr>
           <w:fldChar w:fldCharType="separate"/>
         </w:r>
         <w:r>
           <w:rPr>
+            <w:rFonts w:asciiTheme="majorHAnsi" w:hAnsiTheme="majorHAnsi" w:cstheme="majorHAnsi"/>
             <w:noProof/>
             <w:webHidden/>
+            <w:sz w:val="26"/>
+            <w:szCs w:val="26"/>
           </w:rPr>
           <w:t>5</w:t>
         </w:r>
         <w:r>
           <w:rPr>
+            <w:rFonts w:asciiTheme="majorHAnsi" w:hAnsiTheme="majorHAnsi" w:cstheme="majorHAnsi"/>
             <w:noProof/>
             <w:webHidden/>
+            <w:sz w:val="26"/>
+            <w:szCs w:val="26"/>
           </w:rPr>
           <w:fldChar w:fldCharType="end"/>
         </w:r>
@@ -5200,66 +5564,93 @@
       <w:pPr>
         <w:pStyle w:val="TOC1"/>
         <w:rPr>
+          <w:rFonts w:asciiTheme="majorHAnsi" w:hAnsiTheme="majorHAnsi" w:cstheme="majorHAnsi"/>
           <w:noProof/>
           <w:kern w:val="2"/>
+          <w:sz w:val="26"/>
+          <w:szCs w:val="26"/>
           <w14:ligatures w14:val="standardContextual"/>
         </w:rPr>
       </w:pPr>
-      <w:hyperlink w:anchor="_Toc161843316" w:history="1">
+      <w:hyperlink w:anchor="_Toc164338594" w:history="1">
         <w:r>
           <w:rPr>
             <w:rStyle w:val="Hyperlink"/>
+            <w:rFonts w:asciiTheme="majorHAnsi" w:hAnsiTheme="majorHAnsi" w:cstheme="majorHAnsi"/>
             <w:b/>
             <w:bCs/>
             <w:noProof/>
+            <w:sz w:val="26"/>
+            <w:szCs w:val="26"/>
           </w:rPr>
           <w:t>Chương 2: NGHIÊN CỨU VỀ APPSHEET</w:t>
         </w:r>
         <w:r>
           <w:rPr>
+            <w:rFonts w:asciiTheme="majorHAnsi" w:hAnsiTheme="majorHAnsi" w:cstheme="majorHAnsi"/>
             <w:noProof/>
             <w:webHidden/>
+            <w:sz w:val="26"/>
+            <w:szCs w:val="26"/>
           </w:rPr>
           <w:tab/>
         </w:r>
         <w:r>
           <w:rPr>
+            <w:rFonts w:asciiTheme="majorHAnsi" w:hAnsiTheme="majorHAnsi" w:cstheme="majorHAnsi"/>
             <w:noProof/>
             <w:webHidden/>
+            <w:sz w:val="26"/>
+            <w:szCs w:val="26"/>
           </w:rPr>
           <w:fldChar w:fldCharType="begin"/>
         </w:r>
         <w:r>
           <w:rPr>
+            <w:rFonts w:asciiTheme="majorHAnsi" w:hAnsiTheme="majorHAnsi" w:cstheme="majorHAnsi"/>
             <w:noProof/>
             <w:webHidden/>
-          </w:rPr>
-          <w:instrText xml:space="preserve"> PAGEREF _Toc161843316 \h </w:instrText>
-        </w:r>
-        <w:r>
-          <w:rPr>
+            <w:sz w:val="26"/>
+            <w:szCs w:val="26"/>
+          </w:rPr>
+          <w:instrText xml:space="preserve"> PAGEREF _Toc164338594 \h </w:instrText>
+        </w:r>
+        <w:r>
+          <w:rPr>
+            <w:rFonts w:asciiTheme="majorHAnsi" w:hAnsiTheme="majorHAnsi" w:cstheme="majorHAnsi"/>
             <w:noProof/>
             <w:webHidden/>
-          </w:rPr>
-        </w:r>
-        <w:r>
-          <w:rPr>
+            <w:sz w:val="26"/>
+            <w:szCs w:val="26"/>
+          </w:rPr>
+        </w:r>
+        <w:r>
+          <w:rPr>
+            <w:rFonts w:asciiTheme="majorHAnsi" w:hAnsiTheme="majorHAnsi" w:cstheme="majorHAnsi"/>
             <w:noProof/>
             <w:webHidden/>
+            <w:sz w:val="26"/>
+            <w:szCs w:val="26"/>
           </w:rPr>
           <w:fldChar w:fldCharType="separate"/>
         </w:r>
         <w:r>
           <w:rPr>
+            <w:rFonts w:asciiTheme="majorHAnsi" w:hAnsiTheme="majorHAnsi" w:cstheme="majorHAnsi"/>
             <w:noProof/>
             <w:webHidden/>
+            <w:sz w:val="26"/>
+            <w:szCs w:val="26"/>
           </w:rPr>
           <w:t>7</w:t>
         </w:r>
         <w:r>
           <w:rPr>
+            <w:rFonts w:asciiTheme="majorHAnsi" w:hAnsiTheme="majorHAnsi" w:cstheme="majorHAnsi"/>
             <w:noProof/>
             <w:webHidden/>
+            <w:sz w:val="26"/>
+            <w:szCs w:val="26"/>
           </w:rPr>
           <w:fldChar w:fldCharType="end"/>
         </w:r>
@@ -5267,68 +5658,124 @@
     </w:p>
     <w:p>
       <w:pPr>
-        <w:pStyle w:val="TOC1"/>
-        <w:rPr>
+        <w:pStyle w:val="TOC2"/>
+        <w:tabs>
+          <w:tab w:val="left" w:pos="880"/>
+          <w:tab w:val="right" w:leader="dot" w:pos="8778"/>
+        </w:tabs>
+        <w:spacing w:before="80" w:after="80" w:line="360" w:lineRule="auto"/>
+        <w:jc w:val="both"/>
+        <w:rPr>
+          <w:rFonts w:asciiTheme="majorHAnsi" w:hAnsiTheme="majorHAnsi" w:cstheme="majorHAnsi"/>
           <w:noProof/>
           <w:kern w:val="2"/>
+          <w:sz w:val="26"/>
+          <w:szCs w:val="26"/>
           <w14:ligatures w14:val="standardContextual"/>
         </w:rPr>
       </w:pPr>
-      <w:hyperlink w:anchor="_Toc161843317" w:history="1">
+      <w:hyperlink w:anchor="_Toc164338595" w:history="1">
         <w:r>
           <w:rPr>
             <w:rStyle w:val="Hyperlink"/>
+            <w:rFonts w:asciiTheme="majorHAnsi" w:hAnsiTheme="majorHAnsi" w:cstheme="majorHAnsi"/>
             <w:b/>
             <w:bCs/>
             <w:noProof/>
-          </w:rPr>
-          <w:t>Chương 3: ỨNG DỤNG APPSHEET ĐỂ XÂY DỰNG PHẦN MỀM QUẢN LÝ NHÀ KHO</w:t>
-        </w:r>
-        <w:r>
-          <w:rPr>
+            <w:sz w:val="26"/>
+            <w:szCs w:val="26"/>
+          </w:rPr>
+          <w:t>2.1.</w:t>
+        </w:r>
+        <w:r>
+          <w:rPr>
+            <w:rFonts w:asciiTheme="majorHAnsi" w:hAnsiTheme="majorHAnsi" w:cstheme="majorHAnsi"/>
+            <w:noProof/>
+            <w:kern w:val="2"/>
+            <w:sz w:val="26"/>
+            <w:szCs w:val="26"/>
+            <w14:ligatures w14:val="standardContextual"/>
+          </w:rPr>
+          <w:tab/>
+        </w:r>
+        <w:r>
+          <w:rPr>
+            <w:rStyle w:val="Hyperlink"/>
+            <w:rFonts w:asciiTheme="majorHAnsi" w:hAnsiTheme="majorHAnsi" w:cstheme="majorHAnsi"/>
+            <w:b/>
+            <w:bCs/>
+            <w:noProof/>
+            <w:sz w:val="26"/>
+            <w:szCs w:val="26"/>
+          </w:rPr>
+          <w:t>Dữ liệu và cách làm việc với dữ liệu trên Appsheet</w:t>
+        </w:r>
+        <w:r>
+          <w:rPr>
+            <w:rFonts w:asciiTheme="majorHAnsi" w:hAnsiTheme="majorHAnsi" w:cstheme="majorHAnsi"/>
             <w:noProof/>
             <w:webHidden/>
+            <w:sz w:val="26"/>
+            <w:szCs w:val="26"/>
           </w:rPr>
           <w:tab/>
         </w:r>
         <w:r>
           <w:rPr>
+            <w:rFonts w:asciiTheme="majorHAnsi" w:hAnsiTheme="majorHAnsi" w:cstheme="majorHAnsi"/>
             <w:noProof/>
             <w:webHidden/>
+            <w:sz w:val="26"/>
+            <w:szCs w:val="26"/>
           </w:rPr>
           <w:fldChar w:fldCharType="begin"/>
         </w:r>
         <w:r>
           <w:rPr>
+            <w:rFonts w:asciiTheme="majorHAnsi" w:hAnsiTheme="majorHAnsi" w:cstheme="majorHAnsi"/>
             <w:noProof/>
             <w:webHidden/>
-          </w:rPr>
-          <w:instrText xml:space="preserve"> PAGEREF _Toc161843317 \h </w:instrText>
-        </w:r>
-        <w:r>
-          <w:rPr>
+            <w:sz w:val="26"/>
+            <w:szCs w:val="26"/>
+          </w:rPr>
+          <w:instrText xml:space="preserve"> PAGEREF _Toc164338595 \h </w:instrText>
+        </w:r>
+        <w:r>
+          <w:rPr>
+            <w:rFonts w:asciiTheme="majorHAnsi" w:hAnsiTheme="majorHAnsi" w:cstheme="majorHAnsi"/>
             <w:noProof/>
             <w:webHidden/>
-          </w:rPr>
-        </w:r>
-        <w:r>
-          <w:rPr>
+            <w:sz w:val="26"/>
+            <w:szCs w:val="26"/>
+          </w:rPr>
+        </w:r>
+        <w:r>
+          <w:rPr>
+            <w:rFonts w:asciiTheme="majorHAnsi" w:hAnsiTheme="majorHAnsi" w:cstheme="majorHAnsi"/>
             <w:noProof/>
             <w:webHidden/>
+            <w:sz w:val="26"/>
+            <w:szCs w:val="26"/>
           </w:rPr>
           <w:fldChar w:fldCharType="separate"/>
         </w:r>
         <w:r>
           <w:rPr>
+            <w:rFonts w:asciiTheme="majorHAnsi" w:hAnsiTheme="majorHAnsi" w:cstheme="majorHAnsi"/>
             <w:noProof/>
             <w:webHidden/>
-          </w:rPr>
-          <w:t>8</w:t>
-        </w:r>
-        <w:r>
-          <w:rPr>
+            <w:sz w:val="26"/>
+            <w:szCs w:val="26"/>
+          </w:rPr>
+          <w:t>7</w:t>
+        </w:r>
+        <w:r>
+          <w:rPr>
+            <w:rFonts w:asciiTheme="majorHAnsi" w:hAnsiTheme="majorHAnsi" w:cstheme="majorHAnsi"/>
             <w:noProof/>
             <w:webHidden/>
+            <w:sz w:val="26"/>
+            <w:szCs w:val="26"/>
           </w:rPr>
           <w:fldChar w:fldCharType="end"/>
         </w:r>
@@ -5336,68 +5783,124 @@
     </w:p>
     <w:p>
       <w:pPr>
-        <w:pStyle w:val="TOC1"/>
-        <w:rPr>
+        <w:pStyle w:val="TOC2"/>
+        <w:tabs>
+          <w:tab w:val="left" w:pos="880"/>
+          <w:tab w:val="right" w:leader="dot" w:pos="8778"/>
+        </w:tabs>
+        <w:spacing w:before="80" w:after="80" w:line="360" w:lineRule="auto"/>
+        <w:jc w:val="both"/>
+        <w:rPr>
+          <w:rFonts w:asciiTheme="majorHAnsi" w:hAnsiTheme="majorHAnsi" w:cstheme="majorHAnsi"/>
           <w:noProof/>
           <w:kern w:val="2"/>
+          <w:sz w:val="26"/>
+          <w:szCs w:val="26"/>
           <w14:ligatures w14:val="standardContextual"/>
         </w:rPr>
       </w:pPr>
-      <w:hyperlink w:anchor="_Toc161843318" w:history="1">
+      <w:hyperlink w:anchor="_Toc164338596" w:history="1">
         <w:r>
           <w:rPr>
             <w:rStyle w:val="Hyperlink"/>
+            <w:rFonts w:asciiTheme="majorHAnsi" w:hAnsiTheme="majorHAnsi" w:cstheme="majorHAnsi"/>
             <w:b/>
             <w:bCs/>
             <w:noProof/>
-          </w:rPr>
-          <w:t>Kết luận và hướng phát triển</w:t>
-        </w:r>
-        <w:r>
-          <w:rPr>
+            <w:sz w:val="26"/>
+            <w:szCs w:val="26"/>
+          </w:rPr>
+          <w:t>2.2.</w:t>
+        </w:r>
+        <w:r>
+          <w:rPr>
+            <w:rFonts w:asciiTheme="majorHAnsi" w:hAnsiTheme="majorHAnsi" w:cstheme="majorHAnsi"/>
+            <w:noProof/>
+            <w:kern w:val="2"/>
+            <w:sz w:val="26"/>
+            <w:szCs w:val="26"/>
+            <w14:ligatures w14:val="standardContextual"/>
+          </w:rPr>
+          <w:tab/>
+        </w:r>
+        <w:r>
+          <w:rPr>
+            <w:rStyle w:val="Hyperlink"/>
+            <w:rFonts w:asciiTheme="majorHAnsi" w:hAnsiTheme="majorHAnsi" w:cstheme="majorHAnsi"/>
+            <w:b/>
+            <w:bCs/>
+            <w:noProof/>
+            <w:sz w:val="26"/>
+            <w:szCs w:val="26"/>
+          </w:rPr>
+          <w:t>Giao diện ứng dụng</w:t>
+        </w:r>
+        <w:r>
+          <w:rPr>
+            <w:rFonts w:asciiTheme="majorHAnsi" w:hAnsiTheme="majorHAnsi" w:cstheme="majorHAnsi"/>
             <w:noProof/>
             <w:webHidden/>
+            <w:sz w:val="26"/>
+            <w:szCs w:val="26"/>
           </w:rPr>
           <w:tab/>
         </w:r>
         <w:r>
           <w:rPr>
+            <w:rFonts w:asciiTheme="majorHAnsi" w:hAnsiTheme="majorHAnsi" w:cstheme="majorHAnsi"/>
             <w:noProof/>
             <w:webHidden/>
+            <w:sz w:val="26"/>
+            <w:szCs w:val="26"/>
           </w:rPr>
           <w:fldChar w:fldCharType="begin"/>
         </w:r>
         <w:r>
           <w:rPr>
+            <w:rFonts w:asciiTheme="majorHAnsi" w:hAnsiTheme="majorHAnsi" w:cstheme="majorHAnsi"/>
             <w:noProof/>
             <w:webHidden/>
-          </w:rPr>
-          <w:instrText xml:space="preserve"> PAGEREF _Toc161843318 \h </w:instrText>
-        </w:r>
-        <w:r>
-          <w:rPr>
+            <w:sz w:val="26"/>
+            <w:szCs w:val="26"/>
+          </w:rPr>
+          <w:instrText xml:space="preserve"> PAGEREF _Toc164338596 \h </w:instrText>
+        </w:r>
+        <w:r>
+          <w:rPr>
+            <w:rFonts w:asciiTheme="majorHAnsi" w:hAnsiTheme="majorHAnsi" w:cstheme="majorHAnsi"/>
             <w:noProof/>
             <w:webHidden/>
-          </w:rPr>
-        </w:r>
-        <w:r>
-          <w:rPr>
+            <w:sz w:val="26"/>
+            <w:szCs w:val="26"/>
+          </w:rPr>
+        </w:r>
+        <w:r>
+          <w:rPr>
+            <w:rFonts w:asciiTheme="majorHAnsi" w:hAnsiTheme="majorHAnsi" w:cstheme="majorHAnsi"/>
             <w:noProof/>
             <w:webHidden/>
+            <w:sz w:val="26"/>
+            <w:szCs w:val="26"/>
           </w:rPr>
           <w:fldChar w:fldCharType="separate"/>
         </w:r>
         <w:r>
           <w:rPr>
+            <w:rFonts w:asciiTheme="majorHAnsi" w:hAnsiTheme="majorHAnsi" w:cstheme="majorHAnsi"/>
             <w:noProof/>
             <w:webHidden/>
-          </w:rPr>
-          <w:t>9</w:t>
-        </w:r>
-        <w:r>
-          <w:rPr>
+            <w:sz w:val="26"/>
+            <w:szCs w:val="26"/>
+          </w:rPr>
+          <w:t>7</w:t>
+        </w:r>
+        <w:r>
+          <w:rPr>
+            <w:rFonts w:asciiTheme="majorHAnsi" w:hAnsiTheme="majorHAnsi" w:cstheme="majorHAnsi"/>
             <w:noProof/>
             <w:webHidden/>
+            <w:sz w:val="26"/>
+            <w:szCs w:val="26"/>
           </w:rPr>
           <w:fldChar w:fldCharType="end"/>
         </w:r>
@@ -5405,68 +5908,787 @@
     </w:p>
     <w:p>
       <w:pPr>
-        <w:pStyle w:val="TOC1"/>
-        <w:rPr>
+        <w:pStyle w:val="TOC2"/>
+        <w:tabs>
+          <w:tab w:val="left" w:pos="880"/>
+          <w:tab w:val="right" w:leader="dot" w:pos="8778"/>
+        </w:tabs>
+        <w:spacing w:before="80" w:after="80" w:line="360" w:lineRule="auto"/>
+        <w:jc w:val="both"/>
+        <w:rPr>
+          <w:rFonts w:asciiTheme="majorHAnsi" w:hAnsiTheme="majorHAnsi" w:cstheme="majorHAnsi"/>
           <w:noProof/>
           <w:kern w:val="2"/>
+          <w:sz w:val="26"/>
+          <w:szCs w:val="26"/>
           <w14:ligatures w14:val="standardContextual"/>
         </w:rPr>
       </w:pPr>
-      <w:hyperlink w:anchor="_Toc161843319" w:history="1">
+      <w:hyperlink w:anchor="_Toc164338597" w:history="1">
         <w:r>
           <w:rPr>
             <w:rStyle w:val="Hyperlink"/>
+            <w:rFonts w:asciiTheme="majorHAnsi" w:hAnsiTheme="majorHAnsi" w:cstheme="majorHAnsi"/>
             <w:b/>
             <w:bCs/>
             <w:noProof/>
+            <w:sz w:val="26"/>
+            <w:szCs w:val="26"/>
+          </w:rPr>
+          <w:t>2.3.</w:t>
+        </w:r>
+        <w:r>
+          <w:rPr>
+            <w:rFonts w:asciiTheme="majorHAnsi" w:hAnsiTheme="majorHAnsi" w:cstheme="majorHAnsi"/>
+            <w:noProof/>
+            <w:kern w:val="2"/>
+            <w:sz w:val="26"/>
+            <w:szCs w:val="26"/>
+            <w14:ligatures w14:val="standardContextual"/>
+          </w:rPr>
+          <w:tab/>
+        </w:r>
+        <w:r>
+          <w:rPr>
+            <w:rStyle w:val="Hyperlink"/>
+            <w:rFonts w:asciiTheme="majorHAnsi" w:hAnsiTheme="majorHAnsi" w:cstheme="majorHAnsi"/>
+            <w:b/>
+            <w:bCs/>
+            <w:noProof/>
+            <w:sz w:val="26"/>
+            <w:szCs w:val="26"/>
+          </w:rPr>
+          <w:t>Action</w:t>
+        </w:r>
+        <w:r>
+          <w:rPr>
+            <w:rFonts w:asciiTheme="majorHAnsi" w:hAnsiTheme="majorHAnsi" w:cstheme="majorHAnsi"/>
+            <w:noProof/>
+            <w:webHidden/>
+            <w:sz w:val="26"/>
+            <w:szCs w:val="26"/>
+          </w:rPr>
+          <w:tab/>
+        </w:r>
+        <w:r>
+          <w:rPr>
+            <w:rFonts w:asciiTheme="majorHAnsi" w:hAnsiTheme="majorHAnsi" w:cstheme="majorHAnsi"/>
+            <w:noProof/>
+            <w:webHidden/>
+            <w:sz w:val="26"/>
+            <w:szCs w:val="26"/>
+          </w:rPr>
+          <w:fldChar w:fldCharType="begin"/>
+        </w:r>
+        <w:r>
+          <w:rPr>
+            <w:rFonts w:asciiTheme="majorHAnsi" w:hAnsiTheme="majorHAnsi" w:cstheme="majorHAnsi"/>
+            <w:noProof/>
+            <w:webHidden/>
+            <w:sz w:val="26"/>
+            <w:szCs w:val="26"/>
+          </w:rPr>
+          <w:instrText xml:space="preserve"> PAGEREF _Toc164338597 \h </w:instrText>
+        </w:r>
+        <w:r>
+          <w:rPr>
+            <w:rFonts w:asciiTheme="majorHAnsi" w:hAnsiTheme="majorHAnsi" w:cstheme="majorHAnsi"/>
+            <w:noProof/>
+            <w:webHidden/>
+            <w:sz w:val="26"/>
+            <w:szCs w:val="26"/>
+          </w:rPr>
+        </w:r>
+        <w:r>
+          <w:rPr>
+            <w:rFonts w:asciiTheme="majorHAnsi" w:hAnsiTheme="majorHAnsi" w:cstheme="majorHAnsi"/>
+            <w:noProof/>
+            <w:webHidden/>
+            <w:sz w:val="26"/>
+            <w:szCs w:val="26"/>
+          </w:rPr>
+          <w:fldChar w:fldCharType="separate"/>
+        </w:r>
+        <w:r>
+          <w:rPr>
+            <w:rFonts w:asciiTheme="majorHAnsi" w:hAnsiTheme="majorHAnsi" w:cstheme="majorHAnsi"/>
+            <w:noProof/>
+            <w:webHidden/>
+            <w:sz w:val="26"/>
+            <w:szCs w:val="26"/>
+          </w:rPr>
+          <w:t>7</w:t>
+        </w:r>
+        <w:r>
+          <w:rPr>
+            <w:rFonts w:asciiTheme="majorHAnsi" w:hAnsiTheme="majorHAnsi" w:cstheme="majorHAnsi"/>
+            <w:noProof/>
+            <w:webHidden/>
+            <w:sz w:val="26"/>
+            <w:szCs w:val="26"/>
+          </w:rPr>
+          <w:fldChar w:fldCharType="end"/>
+        </w:r>
+      </w:hyperlink>
+    </w:p>
+    <w:p>
+      <w:pPr>
+        <w:pStyle w:val="TOC2"/>
+        <w:tabs>
+          <w:tab w:val="left" w:pos="880"/>
+          <w:tab w:val="right" w:leader="dot" w:pos="8778"/>
+        </w:tabs>
+        <w:spacing w:before="80" w:after="80" w:line="360" w:lineRule="auto"/>
+        <w:jc w:val="both"/>
+        <w:rPr>
+          <w:rFonts w:asciiTheme="majorHAnsi" w:hAnsiTheme="majorHAnsi" w:cstheme="majorHAnsi"/>
+          <w:noProof/>
+          <w:kern w:val="2"/>
+          <w:sz w:val="26"/>
+          <w:szCs w:val="26"/>
+          <w14:ligatures w14:val="standardContextual"/>
+        </w:rPr>
+      </w:pPr>
+      <w:hyperlink w:anchor="_Toc164338598" w:history="1">
+        <w:r>
+          <w:rPr>
+            <w:rStyle w:val="Hyperlink"/>
+            <w:rFonts w:asciiTheme="majorHAnsi" w:hAnsiTheme="majorHAnsi" w:cstheme="majorHAnsi"/>
+            <w:b/>
+            <w:bCs/>
+            <w:noProof/>
+            <w:sz w:val="26"/>
+            <w:szCs w:val="26"/>
+          </w:rPr>
+          <w:t>2.4.</w:t>
+        </w:r>
+        <w:r>
+          <w:rPr>
+            <w:rFonts w:asciiTheme="majorHAnsi" w:hAnsiTheme="majorHAnsi" w:cstheme="majorHAnsi"/>
+            <w:noProof/>
+            <w:kern w:val="2"/>
+            <w:sz w:val="26"/>
+            <w:szCs w:val="26"/>
+            <w14:ligatures w14:val="standardContextual"/>
+          </w:rPr>
+          <w:tab/>
+        </w:r>
+        <w:r>
+          <w:rPr>
+            <w:rStyle w:val="Hyperlink"/>
+            <w:rFonts w:asciiTheme="majorHAnsi" w:hAnsiTheme="majorHAnsi" w:cstheme="majorHAnsi"/>
+            <w:b/>
+            <w:bCs/>
+            <w:noProof/>
+            <w:sz w:val="26"/>
+            <w:szCs w:val="26"/>
+          </w:rPr>
+          <w:t>Automation</w:t>
+        </w:r>
+        <w:r>
+          <w:rPr>
+            <w:rFonts w:asciiTheme="majorHAnsi" w:hAnsiTheme="majorHAnsi" w:cstheme="majorHAnsi"/>
+            <w:noProof/>
+            <w:webHidden/>
+            <w:sz w:val="26"/>
+            <w:szCs w:val="26"/>
+          </w:rPr>
+          <w:tab/>
+        </w:r>
+        <w:r>
+          <w:rPr>
+            <w:rFonts w:asciiTheme="majorHAnsi" w:hAnsiTheme="majorHAnsi" w:cstheme="majorHAnsi"/>
+            <w:noProof/>
+            <w:webHidden/>
+            <w:sz w:val="26"/>
+            <w:szCs w:val="26"/>
+          </w:rPr>
+          <w:fldChar w:fldCharType="begin"/>
+        </w:r>
+        <w:r>
+          <w:rPr>
+            <w:rFonts w:asciiTheme="majorHAnsi" w:hAnsiTheme="majorHAnsi" w:cstheme="majorHAnsi"/>
+            <w:noProof/>
+            <w:webHidden/>
+            <w:sz w:val="26"/>
+            <w:szCs w:val="26"/>
+          </w:rPr>
+          <w:instrText xml:space="preserve"> PAGEREF _Toc164338598 \h </w:instrText>
+        </w:r>
+        <w:r>
+          <w:rPr>
+            <w:rFonts w:asciiTheme="majorHAnsi" w:hAnsiTheme="majorHAnsi" w:cstheme="majorHAnsi"/>
+            <w:noProof/>
+            <w:webHidden/>
+            <w:sz w:val="26"/>
+            <w:szCs w:val="26"/>
+          </w:rPr>
+        </w:r>
+        <w:r>
+          <w:rPr>
+            <w:rFonts w:asciiTheme="majorHAnsi" w:hAnsiTheme="majorHAnsi" w:cstheme="majorHAnsi"/>
+            <w:noProof/>
+            <w:webHidden/>
+            <w:sz w:val="26"/>
+            <w:szCs w:val="26"/>
+          </w:rPr>
+          <w:fldChar w:fldCharType="separate"/>
+        </w:r>
+        <w:r>
+          <w:rPr>
+            <w:rFonts w:asciiTheme="majorHAnsi" w:hAnsiTheme="majorHAnsi" w:cstheme="majorHAnsi"/>
+            <w:noProof/>
+            <w:webHidden/>
+            <w:sz w:val="26"/>
+            <w:szCs w:val="26"/>
+          </w:rPr>
+          <w:t>7</w:t>
+        </w:r>
+        <w:r>
+          <w:rPr>
+            <w:rFonts w:asciiTheme="majorHAnsi" w:hAnsiTheme="majorHAnsi" w:cstheme="majorHAnsi"/>
+            <w:noProof/>
+            <w:webHidden/>
+            <w:sz w:val="26"/>
+            <w:szCs w:val="26"/>
+          </w:rPr>
+          <w:fldChar w:fldCharType="end"/>
+        </w:r>
+      </w:hyperlink>
+    </w:p>
+    <w:p>
+      <w:pPr>
+        <w:pStyle w:val="TOC2"/>
+        <w:tabs>
+          <w:tab w:val="left" w:pos="880"/>
+          <w:tab w:val="right" w:leader="dot" w:pos="8778"/>
+        </w:tabs>
+        <w:spacing w:before="80" w:after="80" w:line="360" w:lineRule="auto"/>
+        <w:jc w:val="both"/>
+        <w:rPr>
+          <w:rFonts w:asciiTheme="majorHAnsi" w:hAnsiTheme="majorHAnsi" w:cstheme="majorHAnsi"/>
+          <w:noProof/>
+          <w:kern w:val="2"/>
+          <w:sz w:val="26"/>
+          <w:szCs w:val="26"/>
+          <w14:ligatures w14:val="standardContextual"/>
+        </w:rPr>
+      </w:pPr>
+      <w:hyperlink w:anchor="_Toc164338599" w:history="1">
+        <w:r>
+          <w:rPr>
+            <w:rStyle w:val="Hyperlink"/>
+            <w:rFonts w:asciiTheme="majorHAnsi" w:hAnsiTheme="majorHAnsi" w:cstheme="majorHAnsi"/>
+            <w:b/>
+            <w:bCs/>
+            <w:noProof/>
+            <w:sz w:val="26"/>
+            <w:szCs w:val="26"/>
+          </w:rPr>
+          <w:t>2.5.</w:t>
+        </w:r>
+        <w:r>
+          <w:rPr>
+            <w:rFonts w:asciiTheme="majorHAnsi" w:hAnsiTheme="majorHAnsi" w:cstheme="majorHAnsi"/>
+            <w:noProof/>
+            <w:kern w:val="2"/>
+            <w:sz w:val="26"/>
+            <w:szCs w:val="26"/>
+            <w14:ligatures w14:val="standardContextual"/>
+          </w:rPr>
+          <w:tab/>
+        </w:r>
+        <w:r>
+          <w:rPr>
+            <w:rStyle w:val="Hyperlink"/>
+            <w:rFonts w:asciiTheme="majorHAnsi" w:hAnsiTheme="majorHAnsi" w:cstheme="majorHAnsi"/>
+            <w:b/>
+            <w:bCs/>
+            <w:noProof/>
+            <w:sz w:val="26"/>
+            <w:szCs w:val="26"/>
+          </w:rPr>
+          <w:t>Tối ưu hoá</w:t>
+        </w:r>
+        <w:r>
+          <w:rPr>
+            <w:rFonts w:asciiTheme="majorHAnsi" w:hAnsiTheme="majorHAnsi" w:cstheme="majorHAnsi"/>
+            <w:noProof/>
+            <w:webHidden/>
+            <w:sz w:val="26"/>
+            <w:szCs w:val="26"/>
+          </w:rPr>
+          <w:tab/>
+        </w:r>
+        <w:r>
+          <w:rPr>
+            <w:rFonts w:asciiTheme="majorHAnsi" w:hAnsiTheme="majorHAnsi" w:cstheme="majorHAnsi"/>
+            <w:noProof/>
+            <w:webHidden/>
+            <w:sz w:val="26"/>
+            <w:szCs w:val="26"/>
+          </w:rPr>
+          <w:fldChar w:fldCharType="begin"/>
+        </w:r>
+        <w:r>
+          <w:rPr>
+            <w:rFonts w:asciiTheme="majorHAnsi" w:hAnsiTheme="majorHAnsi" w:cstheme="majorHAnsi"/>
+            <w:noProof/>
+            <w:webHidden/>
+            <w:sz w:val="26"/>
+            <w:szCs w:val="26"/>
+          </w:rPr>
+          <w:instrText xml:space="preserve"> PAGEREF _Toc164338599 \h </w:instrText>
+        </w:r>
+        <w:r>
+          <w:rPr>
+            <w:rFonts w:asciiTheme="majorHAnsi" w:hAnsiTheme="majorHAnsi" w:cstheme="majorHAnsi"/>
+            <w:noProof/>
+            <w:webHidden/>
+            <w:sz w:val="26"/>
+            <w:szCs w:val="26"/>
+          </w:rPr>
+        </w:r>
+        <w:r>
+          <w:rPr>
+            <w:rFonts w:asciiTheme="majorHAnsi" w:hAnsiTheme="majorHAnsi" w:cstheme="majorHAnsi"/>
+            <w:noProof/>
+            <w:webHidden/>
+            <w:sz w:val="26"/>
+            <w:szCs w:val="26"/>
+          </w:rPr>
+          <w:fldChar w:fldCharType="separate"/>
+        </w:r>
+        <w:r>
+          <w:rPr>
+            <w:rFonts w:asciiTheme="majorHAnsi" w:hAnsiTheme="majorHAnsi" w:cstheme="majorHAnsi"/>
+            <w:noProof/>
+            <w:webHidden/>
+            <w:sz w:val="26"/>
+            <w:szCs w:val="26"/>
+          </w:rPr>
+          <w:t>7</w:t>
+        </w:r>
+        <w:r>
+          <w:rPr>
+            <w:rFonts w:asciiTheme="majorHAnsi" w:hAnsiTheme="majorHAnsi" w:cstheme="majorHAnsi"/>
+            <w:noProof/>
+            <w:webHidden/>
+            <w:sz w:val="26"/>
+            <w:szCs w:val="26"/>
+          </w:rPr>
+          <w:fldChar w:fldCharType="end"/>
+        </w:r>
+      </w:hyperlink>
+    </w:p>
+    <w:p>
+      <w:pPr>
+        <w:pStyle w:val="TOC2"/>
+        <w:tabs>
+          <w:tab w:val="left" w:pos="880"/>
+          <w:tab w:val="right" w:leader="dot" w:pos="8778"/>
+        </w:tabs>
+        <w:spacing w:before="80" w:after="80" w:line="360" w:lineRule="auto"/>
+        <w:jc w:val="both"/>
+        <w:rPr>
+          <w:rFonts w:asciiTheme="majorHAnsi" w:hAnsiTheme="majorHAnsi" w:cstheme="majorHAnsi"/>
+          <w:noProof/>
+          <w:kern w:val="2"/>
+          <w:sz w:val="26"/>
+          <w:szCs w:val="26"/>
+          <w14:ligatures w14:val="standardContextual"/>
+        </w:rPr>
+      </w:pPr>
+      <w:hyperlink w:anchor="_Toc164338600" w:history="1">
+        <w:r>
+          <w:rPr>
+            <w:rStyle w:val="Hyperlink"/>
+            <w:rFonts w:asciiTheme="majorHAnsi" w:hAnsiTheme="majorHAnsi" w:cstheme="majorHAnsi"/>
+            <w:b/>
+            <w:bCs/>
+            <w:noProof/>
+            <w:sz w:val="26"/>
+            <w:szCs w:val="26"/>
+          </w:rPr>
+          <w:t>2.6.</w:t>
+        </w:r>
+        <w:r>
+          <w:rPr>
+            <w:rFonts w:asciiTheme="majorHAnsi" w:hAnsiTheme="majorHAnsi" w:cstheme="majorHAnsi"/>
+            <w:noProof/>
+            <w:kern w:val="2"/>
+            <w:sz w:val="26"/>
+            <w:szCs w:val="26"/>
+            <w14:ligatures w14:val="standardContextual"/>
+          </w:rPr>
+          <w:tab/>
+        </w:r>
+        <w:r>
+          <w:rPr>
+            <w:rStyle w:val="Hyperlink"/>
+            <w:rFonts w:asciiTheme="majorHAnsi" w:hAnsiTheme="majorHAnsi" w:cstheme="majorHAnsi"/>
+            <w:b/>
+            <w:bCs/>
+            <w:noProof/>
+            <w:sz w:val="26"/>
+            <w:szCs w:val="26"/>
+          </w:rPr>
+          <w:t>Các chức năng nâng cao trong Appsheet</w:t>
+        </w:r>
+        <w:r>
+          <w:rPr>
+            <w:rFonts w:asciiTheme="majorHAnsi" w:hAnsiTheme="majorHAnsi" w:cstheme="majorHAnsi"/>
+            <w:noProof/>
+            <w:webHidden/>
+            <w:sz w:val="26"/>
+            <w:szCs w:val="26"/>
+          </w:rPr>
+          <w:tab/>
+        </w:r>
+        <w:r>
+          <w:rPr>
+            <w:rFonts w:asciiTheme="majorHAnsi" w:hAnsiTheme="majorHAnsi" w:cstheme="majorHAnsi"/>
+            <w:noProof/>
+            <w:webHidden/>
+            <w:sz w:val="26"/>
+            <w:szCs w:val="26"/>
+          </w:rPr>
+          <w:fldChar w:fldCharType="begin"/>
+        </w:r>
+        <w:r>
+          <w:rPr>
+            <w:rFonts w:asciiTheme="majorHAnsi" w:hAnsiTheme="majorHAnsi" w:cstheme="majorHAnsi"/>
+            <w:noProof/>
+            <w:webHidden/>
+            <w:sz w:val="26"/>
+            <w:szCs w:val="26"/>
+          </w:rPr>
+          <w:instrText xml:space="preserve"> PAGEREF _Toc164338600 \h </w:instrText>
+        </w:r>
+        <w:r>
+          <w:rPr>
+            <w:rFonts w:asciiTheme="majorHAnsi" w:hAnsiTheme="majorHAnsi" w:cstheme="majorHAnsi"/>
+            <w:noProof/>
+            <w:webHidden/>
+            <w:sz w:val="26"/>
+            <w:szCs w:val="26"/>
+          </w:rPr>
+        </w:r>
+        <w:r>
+          <w:rPr>
+            <w:rFonts w:asciiTheme="majorHAnsi" w:hAnsiTheme="majorHAnsi" w:cstheme="majorHAnsi"/>
+            <w:noProof/>
+            <w:webHidden/>
+            <w:sz w:val="26"/>
+            <w:szCs w:val="26"/>
+          </w:rPr>
+          <w:fldChar w:fldCharType="separate"/>
+        </w:r>
+        <w:r>
+          <w:rPr>
+            <w:rFonts w:asciiTheme="majorHAnsi" w:hAnsiTheme="majorHAnsi" w:cstheme="majorHAnsi"/>
+            <w:noProof/>
+            <w:webHidden/>
+            <w:sz w:val="26"/>
+            <w:szCs w:val="26"/>
+          </w:rPr>
+          <w:t>7</w:t>
+        </w:r>
+        <w:r>
+          <w:rPr>
+            <w:rFonts w:asciiTheme="majorHAnsi" w:hAnsiTheme="majorHAnsi" w:cstheme="majorHAnsi"/>
+            <w:noProof/>
+            <w:webHidden/>
+            <w:sz w:val="26"/>
+            <w:szCs w:val="26"/>
+          </w:rPr>
+          <w:fldChar w:fldCharType="end"/>
+        </w:r>
+      </w:hyperlink>
+    </w:p>
+    <w:p>
+      <w:pPr>
+        <w:pStyle w:val="TOC1"/>
+        <w:rPr>
+          <w:rFonts w:asciiTheme="majorHAnsi" w:hAnsiTheme="majorHAnsi" w:cstheme="majorHAnsi"/>
+          <w:noProof/>
+          <w:kern w:val="2"/>
+          <w:sz w:val="26"/>
+          <w:szCs w:val="26"/>
+          <w14:ligatures w14:val="standardContextual"/>
+        </w:rPr>
+      </w:pPr>
+      <w:hyperlink w:anchor="_Toc164338601" w:history="1">
+        <w:r>
+          <w:rPr>
+            <w:rStyle w:val="Hyperlink"/>
+            <w:rFonts w:asciiTheme="majorHAnsi" w:hAnsiTheme="majorHAnsi" w:cstheme="majorHAnsi"/>
+            <w:b/>
+            <w:bCs/>
+            <w:noProof/>
+            <w:sz w:val="26"/>
+            <w:szCs w:val="26"/>
+          </w:rPr>
+          <w:t>Chương 3: ỨNG DỤNG APPSHEET ĐỂ XÂY DỰNG PHẦN MỀM QUẢN LÝ NHÀ KHO</w:t>
+        </w:r>
+        <w:r>
+          <w:rPr>
+            <w:rFonts w:asciiTheme="majorHAnsi" w:hAnsiTheme="majorHAnsi" w:cstheme="majorHAnsi"/>
+            <w:noProof/>
+            <w:webHidden/>
+            <w:sz w:val="26"/>
+            <w:szCs w:val="26"/>
+          </w:rPr>
+          <w:tab/>
+        </w:r>
+        <w:r>
+          <w:rPr>
+            <w:rFonts w:asciiTheme="majorHAnsi" w:hAnsiTheme="majorHAnsi" w:cstheme="majorHAnsi"/>
+            <w:noProof/>
+            <w:webHidden/>
+            <w:sz w:val="26"/>
+            <w:szCs w:val="26"/>
+          </w:rPr>
+          <w:fldChar w:fldCharType="begin"/>
+        </w:r>
+        <w:r>
+          <w:rPr>
+            <w:rFonts w:asciiTheme="majorHAnsi" w:hAnsiTheme="majorHAnsi" w:cstheme="majorHAnsi"/>
+            <w:noProof/>
+            <w:webHidden/>
+            <w:sz w:val="26"/>
+            <w:szCs w:val="26"/>
+          </w:rPr>
+          <w:instrText xml:space="preserve"> PAGEREF _Toc164338601 \h </w:instrText>
+        </w:r>
+        <w:r>
+          <w:rPr>
+            <w:rFonts w:asciiTheme="majorHAnsi" w:hAnsiTheme="majorHAnsi" w:cstheme="majorHAnsi"/>
+            <w:noProof/>
+            <w:webHidden/>
+            <w:sz w:val="26"/>
+            <w:szCs w:val="26"/>
+          </w:rPr>
+        </w:r>
+        <w:r>
+          <w:rPr>
+            <w:rFonts w:asciiTheme="majorHAnsi" w:hAnsiTheme="majorHAnsi" w:cstheme="majorHAnsi"/>
+            <w:noProof/>
+            <w:webHidden/>
+            <w:sz w:val="26"/>
+            <w:szCs w:val="26"/>
+          </w:rPr>
+          <w:fldChar w:fldCharType="separate"/>
+        </w:r>
+        <w:r>
+          <w:rPr>
+            <w:rFonts w:asciiTheme="majorHAnsi" w:hAnsiTheme="majorHAnsi" w:cstheme="majorHAnsi"/>
+            <w:noProof/>
+            <w:webHidden/>
+            <w:sz w:val="26"/>
+            <w:szCs w:val="26"/>
+          </w:rPr>
+          <w:t>8</w:t>
+        </w:r>
+        <w:r>
+          <w:rPr>
+            <w:rFonts w:asciiTheme="majorHAnsi" w:hAnsiTheme="majorHAnsi" w:cstheme="majorHAnsi"/>
+            <w:noProof/>
+            <w:webHidden/>
+            <w:sz w:val="26"/>
+            <w:szCs w:val="26"/>
+          </w:rPr>
+          <w:fldChar w:fldCharType="end"/>
+        </w:r>
+      </w:hyperlink>
+    </w:p>
+    <w:p>
+      <w:pPr>
+        <w:pStyle w:val="TOC1"/>
+        <w:rPr>
+          <w:rFonts w:asciiTheme="majorHAnsi" w:hAnsiTheme="majorHAnsi" w:cstheme="majorHAnsi"/>
+          <w:noProof/>
+          <w:kern w:val="2"/>
+          <w:sz w:val="26"/>
+          <w:szCs w:val="26"/>
+          <w14:ligatures w14:val="standardContextual"/>
+        </w:rPr>
+      </w:pPr>
+      <w:hyperlink w:anchor="_Toc164338602" w:history="1">
+        <w:r>
+          <w:rPr>
+            <w:rStyle w:val="Hyperlink"/>
+            <w:rFonts w:asciiTheme="majorHAnsi" w:hAnsiTheme="majorHAnsi" w:cstheme="majorHAnsi"/>
+            <w:b/>
+            <w:bCs/>
+            <w:noProof/>
+            <w:sz w:val="26"/>
+            <w:szCs w:val="26"/>
+          </w:rPr>
+          <w:t>Kết luận và hướng phát triển</w:t>
+        </w:r>
+        <w:r>
+          <w:rPr>
+            <w:rFonts w:asciiTheme="majorHAnsi" w:hAnsiTheme="majorHAnsi" w:cstheme="majorHAnsi"/>
+            <w:noProof/>
+            <w:webHidden/>
+            <w:sz w:val="26"/>
+            <w:szCs w:val="26"/>
+          </w:rPr>
+          <w:tab/>
+        </w:r>
+        <w:r>
+          <w:rPr>
+            <w:rFonts w:asciiTheme="majorHAnsi" w:hAnsiTheme="majorHAnsi" w:cstheme="majorHAnsi"/>
+            <w:noProof/>
+            <w:webHidden/>
+            <w:sz w:val="26"/>
+            <w:szCs w:val="26"/>
+          </w:rPr>
+          <w:fldChar w:fldCharType="begin"/>
+        </w:r>
+        <w:r>
+          <w:rPr>
+            <w:rFonts w:asciiTheme="majorHAnsi" w:hAnsiTheme="majorHAnsi" w:cstheme="majorHAnsi"/>
+            <w:noProof/>
+            <w:webHidden/>
+            <w:sz w:val="26"/>
+            <w:szCs w:val="26"/>
+          </w:rPr>
+          <w:instrText xml:space="preserve"> PAGEREF _Toc164338602 \h </w:instrText>
+        </w:r>
+        <w:r>
+          <w:rPr>
+            <w:rFonts w:asciiTheme="majorHAnsi" w:hAnsiTheme="majorHAnsi" w:cstheme="majorHAnsi"/>
+            <w:noProof/>
+            <w:webHidden/>
+            <w:sz w:val="26"/>
+            <w:szCs w:val="26"/>
+          </w:rPr>
+        </w:r>
+        <w:r>
+          <w:rPr>
+            <w:rFonts w:asciiTheme="majorHAnsi" w:hAnsiTheme="majorHAnsi" w:cstheme="majorHAnsi"/>
+            <w:noProof/>
+            <w:webHidden/>
+            <w:sz w:val="26"/>
+            <w:szCs w:val="26"/>
+          </w:rPr>
+          <w:fldChar w:fldCharType="separate"/>
+        </w:r>
+        <w:r>
+          <w:rPr>
+            <w:rFonts w:asciiTheme="majorHAnsi" w:hAnsiTheme="majorHAnsi" w:cstheme="majorHAnsi"/>
+            <w:noProof/>
+            <w:webHidden/>
+            <w:sz w:val="26"/>
+            <w:szCs w:val="26"/>
+          </w:rPr>
+          <w:t>9</w:t>
+        </w:r>
+        <w:r>
+          <w:rPr>
+            <w:rFonts w:asciiTheme="majorHAnsi" w:hAnsiTheme="majorHAnsi" w:cstheme="majorHAnsi"/>
+            <w:noProof/>
+            <w:webHidden/>
+            <w:sz w:val="26"/>
+            <w:szCs w:val="26"/>
+          </w:rPr>
+          <w:fldChar w:fldCharType="end"/>
+        </w:r>
+      </w:hyperlink>
+    </w:p>
+    <w:p>
+      <w:pPr>
+        <w:pStyle w:val="TOC1"/>
+        <w:rPr>
+          <w:rFonts w:asciiTheme="majorHAnsi" w:hAnsiTheme="majorHAnsi" w:cstheme="majorHAnsi"/>
+          <w:noProof/>
+          <w:kern w:val="2"/>
+          <w:sz w:val="26"/>
+          <w:szCs w:val="26"/>
+          <w14:ligatures w14:val="standardContextual"/>
+        </w:rPr>
+      </w:pPr>
+      <w:hyperlink w:anchor="_Toc164338603" w:history="1">
+        <w:r>
+          <w:rPr>
+            <w:rStyle w:val="Hyperlink"/>
+            <w:rFonts w:asciiTheme="majorHAnsi" w:hAnsiTheme="majorHAnsi" w:cstheme="majorHAnsi"/>
+            <w:b/>
+            <w:bCs/>
+            <w:noProof/>
+            <w:sz w:val="26"/>
+            <w:szCs w:val="26"/>
           </w:rPr>
           <w:t>Tài liệu tham thảo</w:t>
         </w:r>
         <w:r>
           <w:rPr>
+            <w:rFonts w:asciiTheme="majorHAnsi" w:hAnsiTheme="majorHAnsi" w:cstheme="majorHAnsi"/>
             <w:noProof/>
             <w:webHidden/>
+            <w:sz w:val="26"/>
+            <w:szCs w:val="26"/>
           </w:rPr>
           <w:tab/>
         </w:r>
         <w:r>
           <w:rPr>
+            <w:rFonts w:asciiTheme="majorHAnsi" w:hAnsiTheme="majorHAnsi" w:cstheme="majorHAnsi"/>
             <w:noProof/>
             <w:webHidden/>
+            <w:sz w:val="26"/>
+            <w:szCs w:val="26"/>
           </w:rPr>
           <w:fldChar w:fldCharType="begin"/>
         </w:r>
         <w:r>
           <w:rPr>
+            <w:rFonts w:asciiTheme="majorHAnsi" w:hAnsiTheme="majorHAnsi" w:cstheme="majorHAnsi"/>
             <w:noProof/>
             <w:webHidden/>
-          </w:rPr>
-          <w:instrText xml:space="preserve"> PAGEREF _Toc161843319 \h </w:instrText>
-        </w:r>
-        <w:r>
-          <w:rPr>
+            <w:sz w:val="26"/>
+            <w:szCs w:val="26"/>
+          </w:rPr>
+          <w:instrText xml:space="preserve"> PAGEREF _Toc164338603 \h </w:instrText>
+        </w:r>
+        <w:r>
+          <w:rPr>
+            <w:rFonts w:asciiTheme="majorHAnsi" w:hAnsiTheme="majorHAnsi" w:cstheme="majorHAnsi"/>
             <w:noProof/>
             <w:webHidden/>
-          </w:rPr>
-        </w:r>
-        <w:r>
-          <w:rPr>
+            <w:sz w:val="26"/>
+            <w:szCs w:val="26"/>
+          </w:rPr>
+        </w:r>
+        <w:r>
+          <w:rPr>
+            <w:rFonts w:asciiTheme="majorHAnsi" w:hAnsiTheme="majorHAnsi" w:cstheme="majorHAnsi"/>
             <w:noProof/>
             <w:webHidden/>
+            <w:sz w:val="26"/>
+            <w:szCs w:val="26"/>
           </w:rPr>
           <w:fldChar w:fldCharType="separate"/>
         </w:r>
         <w:r>
           <w:rPr>
+            <w:rFonts w:asciiTheme="majorHAnsi" w:hAnsiTheme="majorHAnsi" w:cstheme="majorHAnsi"/>
             <w:noProof/>
             <w:webHidden/>
+            <w:sz w:val="26"/>
+            <w:szCs w:val="26"/>
           </w:rPr>
           <w:t>10</w:t>
         </w:r>
         <w:r>
           <w:rPr>
+            <w:rFonts w:asciiTheme="majorHAnsi" w:hAnsiTheme="majorHAnsi" w:cstheme="majorHAnsi"/>
             <w:noProof/>
             <w:webHidden/>
+            <w:sz w:val="26"/>
+            <w:szCs w:val="26"/>
           </w:rPr>
           <w:fldChar w:fldCharType="end"/>
         </w:r>
@@ -5491,6 +6713,7 @@
           <w:sz w:val="26"/>
           <w:szCs w:val="26"/>
         </w:rPr>
+        <w:lastRenderedPageBreak/>
         <w:fldChar w:fldCharType="end"/>
       </w:r>
       <w:r>
@@ -5513,7 +6736,7 @@
           <w:bCs/>
         </w:rPr>
       </w:pPr>
-      <w:bookmarkStart w:id="5" w:name="_Toc161843308"/>
+      <w:bookmarkStart w:id="5" w:name="_Toc164338586"/>
       <w:r>
         <w:rPr>
           <w:b/>
@@ -5747,7 +6970,7 @@
           <w:bCs/>
         </w:rPr>
       </w:pPr>
-      <w:bookmarkStart w:id="6" w:name="_Toc161843309"/>
+      <w:bookmarkStart w:id="6" w:name="_Toc164338587"/>
       <w:r>
         <w:rPr>
           <w:b/>
@@ -7047,7 +8270,7 @@
           <w:bCs/>
         </w:rPr>
       </w:pPr>
-      <w:bookmarkStart w:id="7" w:name="_Toc161843310"/>
+      <w:bookmarkStart w:id="7" w:name="_Toc164338588"/>
       <w:r>
         <w:rPr>
           <w:b/>
@@ -7080,7 +8303,7 @@
           <w:color w:val="auto"/>
         </w:rPr>
       </w:pPr>
-      <w:bookmarkStart w:id="8" w:name="_Toc161843311"/>
+      <w:bookmarkStart w:id="8" w:name="_Toc164338589"/>
       <w:r>
         <w:rPr>
           <w:b/>
@@ -7570,7 +8793,7 @@
           <w:color w:val="auto"/>
         </w:rPr>
       </w:pPr>
-      <w:bookmarkStart w:id="9" w:name="_Toc161843312"/>
+      <w:bookmarkStart w:id="9" w:name="_Toc164338590"/>
       <w:r>
         <w:rPr>
           <w:b/>
@@ -7980,7 +9203,7 @@
           <w:color w:val="auto"/>
         </w:rPr>
       </w:pPr>
-      <w:bookmarkStart w:id="10" w:name="_Toc161843313"/>
+      <w:bookmarkStart w:id="10" w:name="_Toc164338591"/>
       <w:r>
         <w:rPr>
           <w:b/>
@@ -8014,15 +9237,7 @@
           <w:sz w:val="26"/>
           <w:szCs w:val="26"/>
         </w:rPr>
-        <w:t xml:space="preserve">So với các nền tảng phát triển ứng dụng truyền thống, AppSheet </w:t>
-      </w:r>
-      <w:r>
-        <w:rPr>
-          <w:rFonts w:asciiTheme="majorHAnsi" w:hAnsiTheme="majorHAnsi" w:cstheme="majorHAnsi"/>
-          <w:sz w:val="26"/>
-          <w:szCs w:val="26"/>
-        </w:rPr>
-        <w:t>vẫn còn một số thiếu sót như:</w:t>
+        <w:t>So với các nền tảng phát triển ứng dụng truyền thống, AppSheet vẫn còn một số thiếu sót như:</w:t>
       </w:r>
     </w:p>
     <w:p>
@@ -8227,55 +9442,7 @@
           <w:sz w:val="26"/>
           <w:szCs w:val="26"/>
         </w:rPr>
-        <w:t>ng mở rộng:</w:t>
-      </w:r>
-      <w:r>
-        <w:rPr>
-          <w:rFonts w:asciiTheme="majorHAnsi" w:hAnsiTheme="majorHAnsi" w:cstheme="majorHAnsi"/>
-          <w:sz w:val="26"/>
-          <w:szCs w:val="26"/>
-        </w:rPr>
-        <w:t xml:space="preserve"> </w:t>
-      </w:r>
-      <w:r>
-        <w:rPr>
-          <w:rFonts w:asciiTheme="majorHAnsi" w:hAnsiTheme="majorHAnsi" w:cstheme="majorHAnsi"/>
-          <w:sz w:val="26"/>
-          <w:szCs w:val="26"/>
-        </w:rPr>
-        <w:t xml:space="preserve">với </w:t>
-      </w:r>
-      <w:r>
-        <w:rPr>
-          <w:rFonts w:asciiTheme="majorHAnsi" w:hAnsiTheme="majorHAnsi" w:cstheme="majorHAnsi"/>
-          <w:sz w:val="26"/>
-          <w:szCs w:val="26"/>
-        </w:rPr>
-        <w:t xml:space="preserve">các ứng dụng </w:t>
-      </w:r>
-      <w:r>
-        <w:rPr>
-          <w:rFonts w:asciiTheme="majorHAnsi" w:hAnsiTheme="majorHAnsi" w:cstheme="majorHAnsi"/>
-          <w:sz w:val="26"/>
-          <w:szCs w:val="26"/>
-        </w:rPr>
-        <w:t>quy mô lớn</w:t>
-      </w:r>
-      <w:r>
-        <w:rPr>
-          <w:rFonts w:asciiTheme="majorHAnsi" w:hAnsiTheme="majorHAnsi" w:cstheme="majorHAnsi"/>
-          <w:sz w:val="26"/>
-          <w:szCs w:val="26"/>
-        </w:rPr>
-        <w:t>, k</w:t>
-      </w:r>
-      <w:r>
-        <w:rPr>
-          <w:rFonts w:asciiTheme="majorHAnsi" w:hAnsiTheme="majorHAnsi" w:cstheme="majorHAnsi"/>
-          <w:sz w:val="26"/>
-          <w:szCs w:val="26"/>
-        </w:rPr>
-        <w:t>hả n</w:t>
+        <w:t>ng mở rộng: với các ứng dụng quy mô lớn, khả n</w:t>
       </w:r>
       <w:r>
         <w:rPr>
@@ -8742,7 +9909,7 @@
           <w:color w:val="auto"/>
         </w:rPr>
       </w:pPr>
-      <w:bookmarkStart w:id="11" w:name="_Toc161843314"/>
+      <w:bookmarkStart w:id="11" w:name="_Toc164338592"/>
       <w:r>
         <w:rPr>
           <w:b/>
@@ -8998,31 +10165,7 @@
           <w:sz w:val="26"/>
           <w:szCs w:val="26"/>
         </w:rPr>
-        <w:t>Về d</w:t>
-      </w:r>
-      <w:r>
-        <w:rPr>
-          <w:rFonts w:asciiTheme="majorHAnsi" w:hAnsiTheme="majorHAnsi" w:cstheme="majorHAnsi"/>
-          <w:sz w:val="26"/>
-          <w:szCs w:val="26"/>
-        </w:rPr>
-        <w:t>ữ liệu:</w:t>
-      </w:r>
-      <w:r>
-        <w:rPr>
-          <w:rFonts w:asciiTheme="majorHAnsi" w:hAnsiTheme="majorHAnsi" w:cstheme="majorHAnsi"/>
-          <w:sz w:val="26"/>
-          <w:szCs w:val="26"/>
-        </w:rPr>
-        <w:t xml:space="preserve"> </w:t>
-      </w:r>
-      <w:r>
-        <w:rPr>
-          <w:rFonts w:asciiTheme="majorHAnsi" w:hAnsiTheme="majorHAnsi" w:cstheme="majorHAnsi"/>
-          <w:sz w:val="26"/>
-          <w:szCs w:val="26"/>
-        </w:rPr>
-        <w:t xml:space="preserve">AppSheet kết nối với nguồn dữ liệu của bạn và truy xuất dữ liệu </w:t>
+        <w:t xml:space="preserve">Về dữ liệu: AppSheet kết nối với nguồn dữ liệu của bạn và truy xuất dữ liệu </w:t>
       </w:r>
       <w:r>
         <w:rPr>
@@ -9038,63 +10181,7 @@
           <w:sz w:val="26"/>
           <w:szCs w:val="26"/>
         </w:rPr>
-        <w:t>ể sử dụng trong ứng dụng.</w:t>
-      </w:r>
-      <w:r>
-        <w:rPr>
-          <w:rFonts w:asciiTheme="majorHAnsi" w:hAnsiTheme="majorHAnsi" w:cstheme="majorHAnsi"/>
-          <w:sz w:val="26"/>
-          <w:szCs w:val="26"/>
-        </w:rPr>
-        <w:t xml:space="preserve"> N</w:t>
-      </w:r>
-      <w:r>
-        <w:rPr>
-          <w:rFonts w:asciiTheme="majorHAnsi" w:hAnsiTheme="majorHAnsi" w:cstheme="majorHAnsi"/>
-          <w:sz w:val="26"/>
-          <w:szCs w:val="26"/>
-        </w:rPr>
-        <w:t>guồn dữ liệu c</w:t>
-      </w:r>
-      <w:r>
-        <w:rPr>
-          <w:rFonts w:asciiTheme="majorHAnsi" w:hAnsiTheme="majorHAnsi" w:cstheme="majorHAnsi"/>
-          <w:sz w:val="26"/>
-          <w:szCs w:val="26"/>
-        </w:rPr>
-        <w:t>ó thể là</w:t>
-      </w:r>
-      <w:r>
-        <w:rPr>
-          <w:rFonts w:asciiTheme="majorHAnsi" w:hAnsiTheme="majorHAnsi" w:cstheme="majorHAnsi"/>
-          <w:sz w:val="26"/>
-          <w:szCs w:val="26"/>
-        </w:rPr>
-        <w:t xml:space="preserve"> Google </w:t>
-      </w:r>
-      <w:r>
-        <w:rPr>
-          <w:rFonts w:asciiTheme="majorHAnsi" w:hAnsiTheme="majorHAnsi" w:cstheme="majorHAnsi"/>
-          <w:sz w:val="26"/>
-          <w:szCs w:val="26"/>
-        </w:rPr>
-        <w:t>Sheet</w:t>
-      </w:r>
-      <w:r>
-        <w:rPr>
-          <w:rFonts w:asciiTheme="majorHAnsi" w:hAnsiTheme="majorHAnsi" w:cstheme="majorHAnsi"/>
-          <w:sz w:val="26"/>
-          <w:szCs w:val="26"/>
-        </w:rPr>
-        <w:t>, Google Drive, Salesforce, SQL Server,</w:t>
-      </w:r>
-      <w:r>
-        <w:rPr>
-          <w:rFonts w:asciiTheme="majorHAnsi" w:hAnsiTheme="majorHAnsi" w:cstheme="majorHAnsi"/>
-          <w:sz w:val="26"/>
-          <w:szCs w:val="26"/>
-        </w:rPr>
-        <w:t>…</w:t>
+        <w:t>ể sử dụng trong ứng dụng. Nguồn dữ liệu có thể là Google Sheet, Google Drive, Salesforce, SQL Server,…</w:t>
       </w:r>
     </w:p>
     <w:p>
@@ -9355,7 +10442,7 @@
           <w:color w:val="auto"/>
         </w:rPr>
       </w:pPr>
-      <w:bookmarkStart w:id="12" w:name="_Toc161843315"/>
+      <w:bookmarkStart w:id="12" w:name="_Toc164338593"/>
       <w:r>
         <w:rPr>
           <w:b/>
@@ -10195,7 +11282,7 @@
           <w:bCs/>
         </w:rPr>
       </w:pPr>
-      <w:bookmarkStart w:id="13" w:name="_Toc161843316"/>
+      <w:bookmarkStart w:id="13" w:name="_Toc164338594"/>
       <w:r>
         <w:rPr>
           <w:b/>
@@ -10215,17 +11302,1051 @@
     </w:p>
     <w:p>
       <w:pPr>
-        <w:spacing w:after="160" w:line="259" w:lineRule="auto"/>
-        <w:rPr>
-          <w:rFonts w:asciiTheme="majorHAnsi" w:hAnsiTheme="majorHAnsi" w:cstheme="majorHAnsi"/>
-          <w:sz w:val="26"/>
-          <w:szCs w:val="26"/>
-        </w:rPr>
-      </w:pPr>
-    </w:p>
-    <w:p>
-      <w:pPr>
-        <w:spacing w:after="160" w:line="259" w:lineRule="auto"/>
+        <w:pStyle w:val="Heading2"/>
+        <w:numPr>
+          <w:ilvl w:val="1"/>
+          <w:numId w:val="44"/>
+        </w:numPr>
+        <w:spacing w:before="360" w:after="360" w:line="360" w:lineRule="auto"/>
+        <w:jc w:val="both"/>
+        <w:rPr>
+          <w:b/>
+          <w:bCs/>
+          <w:color w:val="auto"/>
+        </w:rPr>
+      </w:pPr>
+      <w:bookmarkStart w:id="14" w:name="_Toc164338595"/>
+      <w:r>
+        <w:rPr>
+          <w:b/>
+          <w:bCs/>
+          <w:color w:val="auto"/>
+        </w:rPr>
+        <w:t>Giới hạn của Appsheet</w:t>
+      </w:r>
+    </w:p>
+    <w:p>
+      <w:pPr>
+        <w:pStyle w:val="Heading3"/>
+        <w:numPr>
+          <w:ilvl w:val="2"/>
+          <w:numId w:val="44"/>
+        </w:numPr>
+        <w:spacing w:before="240" w:after="240" w:line="360" w:lineRule="auto"/>
+        <w:jc w:val="both"/>
+        <w:rPr>
+          <w:b/>
+          <w:bCs/>
+          <w:color w:val="auto"/>
+        </w:rPr>
+      </w:pPr>
+      <w:r>
+        <w:rPr>
+          <w:b/>
+          <w:bCs/>
+          <w:color w:val="auto"/>
+        </w:rPr>
+        <w:t>Số lượng app</w:t>
+      </w:r>
+    </w:p>
+    <w:p>
+      <w:pPr>
+        <w:spacing w:before="80" w:after="80" w:line="360" w:lineRule="auto"/>
+        <w:ind w:firstLine="720"/>
+        <w:jc w:val="both"/>
+        <w:rPr>
+          <w:rFonts w:asciiTheme="majorHAnsi" w:hAnsiTheme="majorHAnsi" w:cstheme="majorHAnsi"/>
+          <w:sz w:val="26"/>
+          <w:szCs w:val="26"/>
+        </w:rPr>
+      </w:pPr>
+      <w:r>
+        <w:rPr>
+          <w:rFonts w:asciiTheme="majorHAnsi" w:hAnsiTheme="majorHAnsi" w:cstheme="majorHAnsi"/>
+          <w:sz w:val="26"/>
+          <w:szCs w:val="26"/>
+        </w:rPr>
+        <w:t>Về số lượng app có thể tạo đối với một tài khoản gmail đó là vô số. Tuy nhiên vẫn có giới hạn nhất định cho mỗi tài khoản gmail.</w:t>
+      </w:r>
+    </w:p>
+    <w:p>
+      <w:pPr>
+        <w:pStyle w:val="Heading3"/>
+        <w:numPr>
+          <w:ilvl w:val="2"/>
+          <w:numId w:val="44"/>
+        </w:numPr>
+        <w:spacing w:before="240" w:after="240" w:line="360" w:lineRule="auto"/>
+        <w:jc w:val="both"/>
+        <w:rPr>
+          <w:b/>
+          <w:bCs/>
+          <w:color w:val="auto"/>
+        </w:rPr>
+      </w:pPr>
+      <w:r>
+        <w:rPr>
+          <w:b/>
+          <w:bCs/>
+          <w:color w:val="auto"/>
+        </w:rPr>
+        <w:t>Chia sẻ người dùng</w:t>
+      </w:r>
+    </w:p>
+    <w:p>
+      <w:pPr>
+        <w:spacing w:before="80" w:after="80" w:line="360" w:lineRule="auto"/>
+        <w:jc w:val="both"/>
+        <w:rPr>
+          <w:rFonts w:asciiTheme="majorHAnsi" w:hAnsiTheme="majorHAnsi" w:cstheme="majorHAnsi"/>
+          <w:sz w:val="26"/>
+          <w:szCs w:val="26"/>
+        </w:rPr>
+      </w:pPr>
+    </w:p>
+    <w:p>
+      <w:pPr>
+        <w:pStyle w:val="Heading2"/>
+        <w:numPr>
+          <w:ilvl w:val="1"/>
+          <w:numId w:val="44"/>
+        </w:numPr>
+        <w:spacing w:before="360" w:after="360" w:line="360" w:lineRule="auto"/>
+        <w:jc w:val="both"/>
+        <w:rPr>
+          <w:b/>
+          <w:bCs/>
+          <w:color w:val="auto"/>
+        </w:rPr>
+      </w:pPr>
+      <w:r>
+        <w:rPr>
+          <w:b/>
+          <w:bCs/>
+          <w:color w:val="auto"/>
+        </w:rPr>
+        <w:t>Dữ liệu và các</w:t>
+      </w:r>
+      <w:r>
+        <w:rPr>
+          <w:b/>
+          <w:bCs/>
+          <w:color w:val="auto"/>
+        </w:rPr>
+        <w:t>h</w:t>
+      </w:r>
+      <w:r>
+        <w:rPr>
+          <w:b/>
+          <w:bCs/>
+          <w:color w:val="auto"/>
+        </w:rPr>
+        <w:t xml:space="preserve"> làm việc với dữ liệu trên Appsheet</w:t>
+      </w:r>
+      <w:bookmarkEnd w:id="14"/>
+    </w:p>
+    <w:p>
+      <w:pPr>
+        <w:pStyle w:val="Heading3"/>
+        <w:numPr>
+          <w:ilvl w:val="2"/>
+          <w:numId w:val="44"/>
+        </w:numPr>
+        <w:spacing w:before="240" w:after="240" w:line="360" w:lineRule="auto"/>
+        <w:jc w:val="both"/>
+        <w:rPr>
+          <w:b/>
+          <w:bCs/>
+          <w:color w:val="auto"/>
+        </w:rPr>
+      </w:pPr>
+      <w:r>
+        <w:rPr>
+          <w:b/>
+          <w:bCs/>
+          <w:color w:val="auto"/>
+        </w:rPr>
+        <w:t>Kết nối dữ liệu</w:t>
+      </w:r>
+    </w:p>
+    <w:p>
+      <w:pPr>
+        <w:spacing w:before="80" w:after="80" w:line="360" w:lineRule="auto"/>
+        <w:ind w:firstLine="720"/>
+        <w:jc w:val="both"/>
+        <w:rPr>
+          <w:rFonts w:asciiTheme="majorHAnsi" w:hAnsiTheme="majorHAnsi" w:cstheme="majorHAnsi"/>
+          <w:sz w:val="26"/>
+          <w:szCs w:val="26"/>
+        </w:rPr>
+      </w:pPr>
+      <w:r>
+        <w:rPr>
+          <w:rFonts w:asciiTheme="majorHAnsi" w:hAnsiTheme="majorHAnsi" w:cstheme="majorHAnsi"/>
+          <w:sz w:val="26"/>
+          <w:szCs w:val="26"/>
+        </w:rPr>
+        <w:t xml:space="preserve">Dữ liệu là nền tảng cho mọi ứng dụng Appsheet. </w:t>
+      </w:r>
+      <w:r>
+        <w:rPr>
+          <w:rFonts w:asciiTheme="majorHAnsi" w:hAnsiTheme="majorHAnsi" w:cstheme="majorHAnsi"/>
+          <w:sz w:val="26"/>
+          <w:szCs w:val="26"/>
+        </w:rPr>
+        <w:t xml:space="preserve">Để có một ứng dụng </w:t>
+      </w:r>
+      <w:r>
+        <w:rPr>
+          <w:rFonts w:asciiTheme="majorHAnsi" w:hAnsiTheme="majorHAnsi" w:cstheme="majorHAnsi"/>
+          <w:sz w:val="26"/>
+          <w:szCs w:val="26"/>
+        </w:rPr>
+        <w:t>Appsheet</w:t>
+      </w:r>
+      <w:r>
+        <w:rPr>
+          <w:rFonts w:asciiTheme="majorHAnsi" w:hAnsiTheme="majorHAnsi" w:cstheme="majorHAnsi"/>
+          <w:sz w:val="26"/>
+          <w:szCs w:val="26"/>
+        </w:rPr>
+        <w:t xml:space="preserve"> hoàn chỉnh chúng ta cần phải đầu tư khá nhiều cho dữ liệu của mình</w:t>
+      </w:r>
+      <w:r>
+        <w:rPr>
+          <w:rFonts w:asciiTheme="majorHAnsi" w:hAnsiTheme="majorHAnsi" w:cstheme="majorHAnsi"/>
+          <w:sz w:val="26"/>
+          <w:szCs w:val="26"/>
+        </w:rPr>
+        <w:t xml:space="preserve">. Appsheet cũng sẽ </w:t>
+      </w:r>
+      <w:r>
+        <w:rPr>
+          <w:rFonts w:asciiTheme="majorHAnsi" w:hAnsiTheme="majorHAnsi" w:cstheme="majorHAnsi"/>
+          <w:sz w:val="26"/>
+          <w:szCs w:val="26"/>
+        </w:rPr>
+        <w:t xml:space="preserve">cung cấp các công cụ </w:t>
+      </w:r>
+      <w:r>
+        <w:rPr>
+          <w:rFonts w:asciiTheme="majorHAnsi" w:hAnsiTheme="majorHAnsi" w:cstheme="majorHAnsi" w:hint="eastAsia"/>
+          <w:sz w:val="26"/>
+          <w:szCs w:val="26"/>
+        </w:rPr>
+        <w:t>đ</w:t>
+      </w:r>
+      <w:r>
+        <w:rPr>
+          <w:rFonts w:asciiTheme="majorHAnsi" w:hAnsiTheme="majorHAnsi" w:cstheme="majorHAnsi"/>
+          <w:sz w:val="26"/>
+          <w:szCs w:val="26"/>
+        </w:rPr>
+        <w:t xml:space="preserve">ể kết nối với nhiều </w:t>
+      </w:r>
+      <w:r>
+        <w:rPr>
+          <w:rFonts w:asciiTheme="majorHAnsi" w:hAnsiTheme="majorHAnsi" w:cstheme="majorHAnsi"/>
+          <w:sz w:val="26"/>
+          <w:szCs w:val="26"/>
+        </w:rPr>
+        <w:t>nền tảng lưu trữ</w:t>
+      </w:r>
+      <w:r>
+        <w:rPr>
+          <w:rFonts w:asciiTheme="majorHAnsi" w:hAnsiTheme="majorHAnsi" w:cstheme="majorHAnsi"/>
+          <w:sz w:val="26"/>
+          <w:szCs w:val="26"/>
+        </w:rPr>
+        <w:t xml:space="preserve"> dữ liệu khác nhau</w:t>
+      </w:r>
+      <w:r>
+        <w:rPr>
+          <w:rFonts w:asciiTheme="majorHAnsi" w:hAnsiTheme="majorHAnsi" w:cstheme="majorHAnsi"/>
+          <w:sz w:val="26"/>
+          <w:szCs w:val="26"/>
+        </w:rPr>
+        <w:t xml:space="preserve">: </w:t>
+      </w:r>
+      <w:r>
+        <w:rPr>
+          <w:rFonts w:asciiTheme="majorHAnsi" w:hAnsiTheme="majorHAnsi" w:cstheme="majorHAnsi"/>
+          <w:sz w:val="26"/>
+          <w:szCs w:val="26"/>
+        </w:rPr>
+        <w:t xml:space="preserve">Google Sheets, Airtable, Salesforce, SQL </w:t>
+      </w:r>
+      <w:r>
+        <w:rPr>
+          <w:rFonts w:asciiTheme="majorHAnsi" w:hAnsiTheme="majorHAnsi" w:cstheme="majorHAnsi"/>
+          <w:sz w:val="26"/>
+          <w:szCs w:val="26"/>
+        </w:rPr>
+        <w:t>Server, MySQL,…</w:t>
+      </w:r>
+      <w:r>
+        <w:rPr>
+          <w:rFonts w:asciiTheme="majorHAnsi" w:hAnsiTheme="majorHAnsi" w:cstheme="majorHAnsi"/>
+          <w:sz w:val="26"/>
+          <w:szCs w:val="26"/>
+        </w:rPr>
+        <w:t xml:space="preserve">. </w:t>
+      </w:r>
+    </w:p>
+    <w:p>
+      <w:pPr>
+        <w:keepNext/>
+        <w:spacing w:before="80" w:after="80" w:line="360" w:lineRule="auto"/>
+        <w:jc w:val="center"/>
+      </w:pPr>
+      <w:r>
+        <w:rPr>
+          <w:rFonts w:asciiTheme="majorHAnsi" w:hAnsiTheme="majorHAnsi" w:cstheme="majorHAnsi"/>
+          <w:sz w:val="26"/>
+          <w:szCs w:val="26"/>
+        </w:rPr>
+        <w:drawing>
+          <wp:inline distT="0" distB="0" distL="0" distR="0" wp14:anchorId="07C4D8CA" wp14:editId="66F4A77E">
+            <wp:extent cx="5941060" cy="2581275"/>
+            <wp:effectExtent l="0" t="0" r="2540" b="9525"/>
+            <wp:docPr id="4" name="Picture 4"/>
+            <wp:cNvGraphicFramePr>
+              <a:graphicFrameLocks xmlns:a="http://schemas.openxmlformats.org/drawingml/2006/main" noChangeAspect="1"/>
+            </wp:cNvGraphicFramePr>
+            <a:graphic xmlns:a="http://schemas.openxmlformats.org/drawingml/2006/main">
+              <a:graphicData uri="http://schemas.openxmlformats.org/drawingml/2006/picture">
+                <pic:pic xmlns:pic="http://schemas.openxmlformats.org/drawingml/2006/picture">
+                  <pic:nvPicPr>
+                    <pic:cNvPr id="1" name=""/>
+                    <pic:cNvPicPr/>
+                  </pic:nvPicPr>
+                  <pic:blipFill>
+                    <a:blip r:embed="rId13"/>
+                    <a:stretch>
+                      <a:fillRect/>
+                    </a:stretch>
+                  </pic:blipFill>
+                  <pic:spPr>
+                    <a:xfrm>
+                      <a:off x="0" y="0"/>
+                      <a:ext cx="5941060" cy="2581275"/>
+                    </a:xfrm>
+                    <a:prstGeom prst="rect">
+                      <a:avLst/>
+                    </a:prstGeom>
+                  </pic:spPr>
+                </pic:pic>
+              </a:graphicData>
+            </a:graphic>
+          </wp:inline>
+        </w:drawing>
+      </w:r>
+    </w:p>
+    <w:p>
+      <w:pPr>
+        <w:pStyle w:val="Caption"/>
+        <w:jc w:val="center"/>
+        <w:rPr>
+          <w:rFonts w:asciiTheme="majorHAnsi" w:hAnsiTheme="majorHAnsi" w:cstheme="majorHAnsi"/>
+          <w:b w:val="0"/>
+          <w:bCs w:val="0"/>
+          <w:i/>
+          <w:iCs/>
+          <w:sz w:val="24"/>
+          <w:szCs w:val="24"/>
+        </w:rPr>
+      </w:pPr>
+      <w:r>
+        <w:rPr>
+          <w:rFonts w:asciiTheme="majorHAnsi" w:hAnsiTheme="majorHAnsi" w:cstheme="majorHAnsi"/>
+          <w:b w:val="0"/>
+          <w:bCs w:val="0"/>
+          <w:i/>
+          <w:iCs/>
+          <w:sz w:val="24"/>
+          <w:szCs w:val="24"/>
+        </w:rPr>
+        <w:t>Hình 2.</w:t>
+      </w:r>
+      <w:r>
+        <w:rPr>
+          <w:rFonts w:asciiTheme="majorHAnsi" w:hAnsiTheme="majorHAnsi" w:cstheme="majorHAnsi"/>
+          <w:b w:val="0"/>
+          <w:bCs w:val="0"/>
+          <w:i/>
+          <w:iCs/>
+          <w:sz w:val="24"/>
+          <w:szCs w:val="24"/>
+        </w:rPr>
+        <w:fldChar w:fldCharType="begin"/>
+      </w:r>
+      <w:r>
+        <w:rPr>
+          <w:rFonts w:asciiTheme="majorHAnsi" w:hAnsiTheme="majorHAnsi" w:cstheme="majorHAnsi"/>
+          <w:b w:val="0"/>
+          <w:bCs w:val="0"/>
+          <w:i/>
+          <w:iCs/>
+          <w:sz w:val="24"/>
+          <w:szCs w:val="24"/>
+        </w:rPr>
+        <w:instrText xml:space="preserve"> SEQ Hình_2. \* ARABIC </w:instrText>
+      </w:r>
+      <w:r>
+        <w:rPr>
+          <w:rFonts w:asciiTheme="majorHAnsi" w:hAnsiTheme="majorHAnsi" w:cstheme="majorHAnsi"/>
+          <w:b w:val="0"/>
+          <w:bCs w:val="0"/>
+          <w:i/>
+          <w:iCs/>
+          <w:sz w:val="24"/>
+          <w:szCs w:val="24"/>
+        </w:rPr>
+        <w:fldChar w:fldCharType="separate"/>
+      </w:r>
+      <w:r>
+        <w:rPr>
+          <w:rFonts w:asciiTheme="majorHAnsi" w:hAnsiTheme="majorHAnsi" w:cstheme="majorHAnsi"/>
+          <w:b w:val="0"/>
+          <w:bCs w:val="0"/>
+          <w:i/>
+          <w:iCs/>
+          <w:noProof/>
+          <w:sz w:val="24"/>
+          <w:szCs w:val="24"/>
+        </w:rPr>
+        <w:t>1</w:t>
+      </w:r>
+      <w:r>
+        <w:rPr>
+          <w:rFonts w:asciiTheme="majorHAnsi" w:hAnsiTheme="majorHAnsi" w:cstheme="majorHAnsi"/>
+          <w:b w:val="0"/>
+          <w:bCs w:val="0"/>
+          <w:i/>
+          <w:iCs/>
+          <w:sz w:val="24"/>
+          <w:szCs w:val="24"/>
+        </w:rPr>
+        <w:fldChar w:fldCharType="end"/>
+      </w:r>
+      <w:r>
+        <w:rPr>
+          <w:rFonts w:asciiTheme="majorHAnsi" w:hAnsiTheme="majorHAnsi" w:cstheme="majorHAnsi"/>
+          <w:b w:val="0"/>
+          <w:bCs w:val="0"/>
+          <w:i/>
+          <w:iCs/>
+          <w:sz w:val="24"/>
+          <w:szCs w:val="24"/>
+        </w:rPr>
+        <w:t>. Dữ liệu được lưu trữ bằng Google Sheets</w:t>
+      </w:r>
+    </w:p>
+    <w:p>
+      <w:pPr>
+        <w:spacing w:before="80" w:after="80" w:line="360" w:lineRule="auto"/>
+        <w:jc w:val="both"/>
+        <w:rPr>
+          <w:rFonts w:asciiTheme="majorHAnsi" w:hAnsiTheme="majorHAnsi" w:cstheme="majorHAnsi"/>
+          <w:sz w:val="26"/>
+          <w:szCs w:val="26"/>
+        </w:rPr>
+      </w:pPr>
+      <w:r>
+        <w:rPr>
+          <w:rFonts w:asciiTheme="majorHAnsi" w:hAnsiTheme="majorHAnsi" w:cstheme="majorHAnsi"/>
+          <w:sz w:val="26"/>
+          <w:szCs w:val="26"/>
+        </w:rPr>
+        <w:lastRenderedPageBreak/>
+        <w:t xml:space="preserve">Sau khi kết nối dữ liệu, </w:t>
+      </w:r>
+      <w:r>
+        <w:rPr>
+          <w:rFonts w:asciiTheme="majorHAnsi" w:hAnsiTheme="majorHAnsi" w:cstheme="majorHAnsi"/>
+          <w:sz w:val="26"/>
+          <w:szCs w:val="26"/>
+        </w:rPr>
+        <w:t>Appsheet sẽ cung cấp các</w:t>
+      </w:r>
+      <w:r>
+        <w:rPr>
+          <w:rFonts w:asciiTheme="majorHAnsi" w:hAnsiTheme="majorHAnsi" w:cstheme="majorHAnsi"/>
+          <w:sz w:val="26"/>
+          <w:szCs w:val="26"/>
+        </w:rPr>
+        <w:t xml:space="preserve"> tính n</w:t>
+      </w:r>
+      <w:r>
+        <w:rPr>
+          <w:rFonts w:asciiTheme="majorHAnsi" w:hAnsiTheme="majorHAnsi" w:cstheme="majorHAnsi" w:hint="eastAsia"/>
+          <w:sz w:val="26"/>
+          <w:szCs w:val="26"/>
+        </w:rPr>
+        <w:t>ă</w:t>
+      </w:r>
+      <w:r>
+        <w:rPr>
+          <w:rFonts w:asciiTheme="majorHAnsi" w:hAnsiTheme="majorHAnsi" w:cstheme="majorHAnsi"/>
+          <w:sz w:val="26"/>
+          <w:szCs w:val="26"/>
+        </w:rPr>
+        <w:t xml:space="preserve">ng sau </w:t>
+      </w:r>
+      <w:r>
+        <w:rPr>
+          <w:rFonts w:asciiTheme="majorHAnsi" w:hAnsiTheme="majorHAnsi" w:cstheme="majorHAnsi" w:hint="eastAsia"/>
+          <w:sz w:val="26"/>
+          <w:szCs w:val="26"/>
+        </w:rPr>
+        <w:t>đ</w:t>
+      </w:r>
+      <w:r>
+        <w:rPr>
+          <w:rFonts w:asciiTheme="majorHAnsi" w:hAnsiTheme="majorHAnsi" w:cstheme="majorHAnsi"/>
+          <w:sz w:val="26"/>
+          <w:szCs w:val="26"/>
+        </w:rPr>
+        <w:t>ể làm việc với dữ liệu</w:t>
+      </w:r>
+      <w:r>
+        <w:rPr>
+          <w:rFonts w:asciiTheme="majorHAnsi" w:hAnsiTheme="majorHAnsi" w:cstheme="majorHAnsi"/>
+          <w:sz w:val="26"/>
+          <w:szCs w:val="26"/>
+        </w:rPr>
+        <w:t xml:space="preserve"> như:</w:t>
+      </w:r>
+    </w:p>
+    <w:p>
+      <w:pPr>
+        <w:pStyle w:val="ListParagraph"/>
+        <w:numPr>
+          <w:ilvl w:val="0"/>
+          <w:numId w:val="45"/>
+        </w:numPr>
+        <w:spacing w:before="80" w:after="80" w:line="360" w:lineRule="auto"/>
+        <w:jc w:val="both"/>
+        <w:rPr>
+          <w:rFonts w:asciiTheme="majorHAnsi" w:hAnsiTheme="majorHAnsi" w:cstheme="majorHAnsi"/>
+          <w:sz w:val="26"/>
+          <w:szCs w:val="26"/>
+        </w:rPr>
+      </w:pPr>
+      <w:r>
+        <w:rPr>
+          <w:rFonts w:asciiTheme="majorHAnsi" w:hAnsiTheme="majorHAnsi" w:cstheme="majorHAnsi"/>
+          <w:sz w:val="26"/>
+          <w:szCs w:val="26"/>
+        </w:rPr>
+        <w:t xml:space="preserve">Tạo các biểu mẫu và bảng: Hiển thị dữ liệu của bạn ở dạng dễ </w:t>
+      </w:r>
+      <w:r>
+        <w:rPr>
+          <w:rFonts w:asciiTheme="majorHAnsi" w:hAnsiTheme="majorHAnsi" w:cstheme="majorHAnsi" w:hint="eastAsia"/>
+          <w:sz w:val="26"/>
+          <w:szCs w:val="26"/>
+        </w:rPr>
+        <w:t>đ</w:t>
+      </w:r>
+      <w:r>
+        <w:rPr>
+          <w:rFonts w:asciiTheme="majorHAnsi" w:hAnsiTheme="majorHAnsi" w:cstheme="majorHAnsi"/>
+          <w:sz w:val="26"/>
+          <w:szCs w:val="26"/>
+        </w:rPr>
+        <w:t>ọc và dễ sử dụng.</w:t>
+      </w:r>
+    </w:p>
+    <w:p>
+      <w:pPr>
+        <w:pStyle w:val="ListParagraph"/>
+        <w:numPr>
+          <w:ilvl w:val="0"/>
+          <w:numId w:val="45"/>
+        </w:numPr>
+        <w:spacing w:before="80" w:after="80" w:line="360" w:lineRule="auto"/>
+        <w:jc w:val="both"/>
+        <w:rPr>
+          <w:rFonts w:asciiTheme="majorHAnsi" w:hAnsiTheme="majorHAnsi" w:cstheme="majorHAnsi"/>
+          <w:sz w:val="26"/>
+          <w:szCs w:val="26"/>
+        </w:rPr>
+      </w:pPr>
+      <w:r>
+        <w:rPr>
+          <w:rFonts w:asciiTheme="majorHAnsi" w:hAnsiTheme="majorHAnsi" w:cstheme="majorHAnsi"/>
+          <w:sz w:val="26"/>
+          <w:szCs w:val="26"/>
+        </w:rPr>
+        <w:t>Lọc và sắp xếp dữ liệu: Tìm kiếm thông tin cụ thể một cách nhanh chóng và hiệu quả.</w:t>
+      </w:r>
+    </w:p>
+    <w:p>
+      <w:pPr>
+        <w:pStyle w:val="ListParagraph"/>
+        <w:numPr>
+          <w:ilvl w:val="0"/>
+          <w:numId w:val="45"/>
+        </w:numPr>
+        <w:spacing w:before="80" w:after="80" w:line="360" w:lineRule="auto"/>
+        <w:jc w:val="both"/>
+        <w:rPr>
+          <w:rFonts w:asciiTheme="majorHAnsi" w:hAnsiTheme="majorHAnsi" w:cstheme="majorHAnsi"/>
+          <w:sz w:val="26"/>
+          <w:szCs w:val="26"/>
+        </w:rPr>
+      </w:pPr>
+      <w:r>
+        <w:rPr>
+          <w:rFonts w:asciiTheme="majorHAnsi" w:hAnsiTheme="majorHAnsi" w:cstheme="majorHAnsi"/>
+          <w:sz w:val="26"/>
+          <w:szCs w:val="26"/>
+        </w:rPr>
+        <w:t>Thực hiện các phép tính: Tính toán tổng, trung bình, v.v. trên dữ liệu của bạn.</w:t>
+      </w:r>
+    </w:p>
+    <w:p>
+      <w:pPr>
+        <w:pStyle w:val="ListParagraph"/>
+        <w:numPr>
+          <w:ilvl w:val="0"/>
+          <w:numId w:val="45"/>
+        </w:numPr>
+        <w:spacing w:before="80" w:after="80" w:line="360" w:lineRule="auto"/>
+        <w:jc w:val="both"/>
+        <w:rPr>
+          <w:rFonts w:asciiTheme="majorHAnsi" w:hAnsiTheme="majorHAnsi" w:cstheme="majorHAnsi"/>
+          <w:sz w:val="26"/>
+          <w:szCs w:val="26"/>
+        </w:rPr>
+      </w:pPr>
+      <w:r>
+        <w:rPr>
+          <w:rFonts w:asciiTheme="majorHAnsi" w:hAnsiTheme="majorHAnsi" w:cstheme="majorHAnsi"/>
+          <w:sz w:val="26"/>
+          <w:szCs w:val="26"/>
+        </w:rPr>
+        <w:t xml:space="preserve">Tạo biểu </w:t>
+      </w:r>
+      <w:r>
+        <w:rPr>
+          <w:rFonts w:asciiTheme="majorHAnsi" w:hAnsiTheme="majorHAnsi" w:cstheme="majorHAnsi" w:hint="eastAsia"/>
+          <w:sz w:val="26"/>
+          <w:szCs w:val="26"/>
+        </w:rPr>
+        <w:t>đ</w:t>
+      </w:r>
+      <w:r>
+        <w:rPr>
+          <w:rFonts w:asciiTheme="majorHAnsi" w:hAnsiTheme="majorHAnsi" w:cstheme="majorHAnsi"/>
+          <w:sz w:val="26"/>
+          <w:szCs w:val="26"/>
+        </w:rPr>
+        <w:t xml:space="preserve">ồ và </w:t>
+      </w:r>
+      <w:r>
+        <w:rPr>
+          <w:rFonts w:asciiTheme="majorHAnsi" w:hAnsiTheme="majorHAnsi" w:cstheme="majorHAnsi" w:hint="eastAsia"/>
+          <w:sz w:val="26"/>
+          <w:szCs w:val="26"/>
+        </w:rPr>
+        <w:t>đ</w:t>
+      </w:r>
+      <w:r>
+        <w:rPr>
+          <w:rFonts w:asciiTheme="majorHAnsi" w:hAnsiTheme="majorHAnsi" w:cstheme="majorHAnsi"/>
+          <w:sz w:val="26"/>
+          <w:szCs w:val="26"/>
+        </w:rPr>
+        <w:t xml:space="preserve">ồ thị: Hình dung dữ liệu của bạn </w:t>
+      </w:r>
+      <w:r>
+        <w:rPr>
+          <w:rFonts w:asciiTheme="majorHAnsi" w:hAnsiTheme="majorHAnsi" w:cstheme="majorHAnsi" w:hint="eastAsia"/>
+          <w:sz w:val="26"/>
+          <w:szCs w:val="26"/>
+        </w:rPr>
+        <w:t>đ</w:t>
+      </w:r>
+      <w:r>
+        <w:rPr>
+          <w:rFonts w:asciiTheme="majorHAnsi" w:hAnsiTheme="majorHAnsi" w:cstheme="majorHAnsi"/>
+          <w:sz w:val="26"/>
+          <w:szCs w:val="26"/>
+        </w:rPr>
+        <w:t>ể dễ dàng hiểu h</w:t>
+      </w:r>
+      <w:r>
+        <w:rPr>
+          <w:rFonts w:asciiTheme="majorHAnsi" w:hAnsiTheme="majorHAnsi" w:cstheme="majorHAnsi" w:hint="eastAsia"/>
+          <w:sz w:val="26"/>
+          <w:szCs w:val="26"/>
+        </w:rPr>
+        <w:t>ơ</w:t>
+      </w:r>
+      <w:r>
+        <w:rPr>
+          <w:rFonts w:asciiTheme="majorHAnsi" w:hAnsiTheme="majorHAnsi" w:cstheme="majorHAnsi"/>
+          <w:sz w:val="26"/>
+          <w:szCs w:val="26"/>
+        </w:rPr>
+        <w:t>n.</w:t>
+      </w:r>
+    </w:p>
+    <w:p>
+      <w:pPr>
+        <w:pStyle w:val="ListParagraph"/>
+        <w:numPr>
+          <w:ilvl w:val="0"/>
+          <w:numId w:val="45"/>
+        </w:numPr>
+        <w:spacing w:before="80" w:after="80" w:line="360" w:lineRule="auto"/>
+        <w:jc w:val="both"/>
+        <w:rPr>
+          <w:rFonts w:asciiTheme="majorHAnsi" w:hAnsiTheme="majorHAnsi" w:cstheme="majorHAnsi"/>
+          <w:sz w:val="26"/>
+          <w:szCs w:val="26"/>
+        </w:rPr>
+      </w:pPr>
+      <w:r>
+        <w:rPr>
+          <w:rFonts w:asciiTheme="majorHAnsi" w:hAnsiTheme="majorHAnsi" w:cstheme="majorHAnsi"/>
+          <w:sz w:val="26"/>
+          <w:szCs w:val="26"/>
+        </w:rPr>
+        <w:t xml:space="preserve">Tự </w:t>
+      </w:r>
+      <w:r>
+        <w:rPr>
+          <w:rFonts w:asciiTheme="majorHAnsi" w:hAnsiTheme="majorHAnsi" w:cstheme="majorHAnsi" w:hint="eastAsia"/>
+          <w:sz w:val="26"/>
+          <w:szCs w:val="26"/>
+        </w:rPr>
+        <w:t>đ</w:t>
+      </w:r>
+      <w:r>
+        <w:rPr>
+          <w:rFonts w:asciiTheme="majorHAnsi" w:hAnsiTheme="majorHAnsi" w:cstheme="majorHAnsi"/>
+          <w:sz w:val="26"/>
+          <w:szCs w:val="26"/>
+        </w:rPr>
+        <w:t xml:space="preserve">ộng hóa quy trình làm việc: Tự </w:t>
+      </w:r>
+      <w:r>
+        <w:rPr>
+          <w:rFonts w:asciiTheme="majorHAnsi" w:hAnsiTheme="majorHAnsi" w:cstheme="majorHAnsi" w:hint="eastAsia"/>
+          <w:sz w:val="26"/>
+          <w:szCs w:val="26"/>
+        </w:rPr>
+        <w:t>đ</w:t>
+      </w:r>
+      <w:r>
+        <w:rPr>
+          <w:rFonts w:asciiTheme="majorHAnsi" w:hAnsiTheme="majorHAnsi" w:cstheme="majorHAnsi"/>
+          <w:sz w:val="26"/>
+          <w:szCs w:val="26"/>
+        </w:rPr>
+        <w:t xml:space="preserve">ộng hóa các tác vụ lặp </w:t>
+      </w:r>
+      <w:r>
+        <w:rPr>
+          <w:rFonts w:asciiTheme="majorHAnsi" w:hAnsiTheme="majorHAnsi" w:cstheme="majorHAnsi" w:hint="eastAsia"/>
+          <w:sz w:val="26"/>
+          <w:szCs w:val="26"/>
+        </w:rPr>
+        <w:t>đ</w:t>
+      </w:r>
+      <w:r>
+        <w:rPr>
+          <w:rFonts w:asciiTheme="majorHAnsi" w:hAnsiTheme="majorHAnsi" w:cstheme="majorHAnsi"/>
+          <w:sz w:val="26"/>
+          <w:szCs w:val="26"/>
+        </w:rPr>
+        <w:t xml:space="preserve">i lặp lại </w:t>
+      </w:r>
+      <w:r>
+        <w:rPr>
+          <w:rFonts w:asciiTheme="majorHAnsi" w:hAnsiTheme="majorHAnsi" w:cstheme="majorHAnsi" w:hint="eastAsia"/>
+          <w:sz w:val="26"/>
+          <w:szCs w:val="26"/>
+        </w:rPr>
+        <w:t>đ</w:t>
+      </w:r>
+      <w:r>
+        <w:rPr>
+          <w:rFonts w:asciiTheme="majorHAnsi" w:hAnsiTheme="majorHAnsi" w:cstheme="majorHAnsi"/>
+          <w:sz w:val="26"/>
+          <w:szCs w:val="26"/>
+        </w:rPr>
+        <w:t>ể tiết kiệm thời gian và công sức.</w:t>
+      </w:r>
+    </w:p>
+    <w:p>
+      <w:pPr>
+        <w:pStyle w:val="ListParagraph"/>
+        <w:numPr>
+          <w:ilvl w:val="0"/>
+          <w:numId w:val="45"/>
+        </w:numPr>
+        <w:spacing w:before="80" w:after="80" w:line="360" w:lineRule="auto"/>
+        <w:jc w:val="both"/>
+        <w:rPr>
+          <w:rFonts w:asciiTheme="majorHAnsi" w:hAnsiTheme="majorHAnsi" w:cstheme="majorHAnsi"/>
+          <w:sz w:val="26"/>
+          <w:szCs w:val="26"/>
+        </w:rPr>
+      </w:pPr>
+      <w:r>
+        <w:rPr>
+          <w:rFonts w:asciiTheme="majorHAnsi" w:hAnsiTheme="majorHAnsi" w:cstheme="majorHAnsi"/>
+          <w:sz w:val="26"/>
+          <w:szCs w:val="26"/>
+        </w:rPr>
+        <w:t xml:space="preserve">Gửi email và thông báo: Nhận thông báo khi có thay </w:t>
+      </w:r>
+      <w:r>
+        <w:rPr>
+          <w:rFonts w:asciiTheme="majorHAnsi" w:hAnsiTheme="majorHAnsi" w:cstheme="majorHAnsi" w:hint="eastAsia"/>
+          <w:sz w:val="26"/>
+          <w:szCs w:val="26"/>
+        </w:rPr>
+        <w:t>đ</w:t>
+      </w:r>
+      <w:r>
+        <w:rPr>
+          <w:rFonts w:asciiTheme="majorHAnsi" w:hAnsiTheme="majorHAnsi" w:cstheme="majorHAnsi"/>
+          <w:sz w:val="26"/>
+          <w:szCs w:val="26"/>
+        </w:rPr>
+        <w:t>ổi dữ liệu quan trọng.</w:t>
+      </w:r>
+    </w:p>
+    <w:p>
+      <w:pPr>
+        <w:pStyle w:val="Heading3"/>
+        <w:numPr>
+          <w:ilvl w:val="2"/>
+          <w:numId w:val="44"/>
+        </w:numPr>
+        <w:spacing w:before="240" w:after="240" w:line="360" w:lineRule="auto"/>
+        <w:jc w:val="both"/>
+        <w:rPr>
+          <w:b/>
+          <w:bCs/>
+          <w:color w:val="auto"/>
+        </w:rPr>
+      </w:pPr>
+      <w:r>
+        <w:rPr>
+          <w:b/>
+          <w:bCs/>
+          <w:color w:val="auto"/>
+        </w:rPr>
+        <w:t>Định dạng dữ liệu trước khi sử dụng</w:t>
+      </w:r>
+    </w:p>
+    <w:p>
+      <w:pPr>
+        <w:spacing w:before="80" w:after="80" w:line="360" w:lineRule="auto"/>
+        <w:jc w:val="both"/>
+        <w:rPr>
+          <w:rFonts w:asciiTheme="majorHAnsi" w:hAnsiTheme="majorHAnsi" w:cstheme="majorHAnsi"/>
+          <w:sz w:val="26"/>
+          <w:szCs w:val="26"/>
+        </w:rPr>
+      </w:pPr>
+    </w:p>
+    <w:p>
+      <w:pPr>
+        <w:pStyle w:val="Heading2"/>
+        <w:numPr>
+          <w:ilvl w:val="1"/>
+          <w:numId w:val="44"/>
+        </w:numPr>
+        <w:spacing w:before="360" w:after="360" w:line="360" w:lineRule="auto"/>
+        <w:jc w:val="both"/>
+        <w:rPr>
+          <w:b/>
+          <w:bCs/>
+          <w:color w:val="auto"/>
+        </w:rPr>
+      </w:pPr>
+      <w:bookmarkStart w:id="15" w:name="_Toc164338596"/>
+      <w:r>
+        <w:rPr>
+          <w:b/>
+          <w:bCs/>
+          <w:color w:val="auto"/>
+        </w:rPr>
+        <w:t>Giao diện ứng dụng</w:t>
+      </w:r>
+      <w:bookmarkEnd w:id="15"/>
+    </w:p>
+    <w:p>
+      <w:pPr>
+        <w:spacing w:before="80" w:after="80" w:line="360" w:lineRule="auto"/>
+        <w:jc w:val="both"/>
+        <w:rPr>
+          <w:rFonts w:asciiTheme="majorHAnsi" w:hAnsiTheme="majorHAnsi" w:cstheme="majorHAnsi"/>
+          <w:sz w:val="26"/>
+          <w:szCs w:val="26"/>
+        </w:rPr>
+      </w:pPr>
+    </w:p>
+    <w:p>
+      <w:pPr>
+        <w:pStyle w:val="Heading2"/>
+        <w:numPr>
+          <w:ilvl w:val="1"/>
+          <w:numId w:val="44"/>
+        </w:numPr>
+        <w:spacing w:before="360" w:after="360" w:line="360" w:lineRule="auto"/>
+        <w:jc w:val="both"/>
+        <w:rPr>
+          <w:b/>
+          <w:bCs/>
+          <w:color w:val="auto"/>
+        </w:rPr>
+      </w:pPr>
+      <w:bookmarkStart w:id="16" w:name="_Toc164338597"/>
+      <w:r>
+        <w:rPr>
+          <w:b/>
+          <w:bCs/>
+          <w:color w:val="auto"/>
+        </w:rPr>
+        <w:t>Action</w:t>
+      </w:r>
+      <w:bookmarkEnd w:id="16"/>
+    </w:p>
+    <w:p>
+      <w:pPr>
+        <w:spacing w:before="80" w:after="80" w:line="360" w:lineRule="auto"/>
+        <w:jc w:val="both"/>
+        <w:rPr>
+          <w:rFonts w:asciiTheme="majorHAnsi" w:hAnsiTheme="majorHAnsi" w:cstheme="majorHAnsi"/>
+          <w:sz w:val="26"/>
+          <w:szCs w:val="26"/>
+        </w:rPr>
+      </w:pPr>
+    </w:p>
+    <w:p>
+      <w:pPr>
+        <w:pStyle w:val="Heading2"/>
+        <w:numPr>
+          <w:ilvl w:val="1"/>
+          <w:numId w:val="44"/>
+        </w:numPr>
+        <w:spacing w:before="360" w:after="360" w:line="360" w:lineRule="auto"/>
+        <w:jc w:val="both"/>
+        <w:rPr>
+          <w:b/>
+          <w:bCs/>
+          <w:color w:val="auto"/>
+        </w:rPr>
+      </w:pPr>
+      <w:bookmarkStart w:id="17" w:name="_Toc164338598"/>
+      <w:r>
+        <w:rPr>
+          <w:b/>
+          <w:bCs/>
+          <w:color w:val="auto"/>
+        </w:rPr>
+        <w:t>Automation</w:t>
+      </w:r>
+      <w:bookmarkEnd w:id="17"/>
+    </w:p>
+    <w:p>
+      <w:pPr>
+        <w:spacing w:before="80" w:after="80" w:line="360" w:lineRule="auto"/>
+        <w:jc w:val="both"/>
+        <w:rPr>
+          <w:rFonts w:asciiTheme="majorHAnsi" w:hAnsiTheme="majorHAnsi" w:cstheme="majorHAnsi"/>
+          <w:sz w:val="26"/>
+          <w:szCs w:val="26"/>
+        </w:rPr>
+      </w:pPr>
+    </w:p>
+    <w:p>
+      <w:pPr>
+        <w:pStyle w:val="Heading2"/>
+        <w:numPr>
+          <w:ilvl w:val="1"/>
+          <w:numId w:val="44"/>
+        </w:numPr>
+        <w:spacing w:before="360" w:after="360" w:line="360" w:lineRule="auto"/>
+        <w:jc w:val="both"/>
+        <w:rPr>
+          <w:b/>
+          <w:bCs/>
+          <w:color w:val="auto"/>
+        </w:rPr>
+      </w:pPr>
+      <w:bookmarkStart w:id="18" w:name="_Toc164338599"/>
+      <w:r>
+        <w:rPr>
+          <w:b/>
+          <w:bCs/>
+          <w:color w:val="auto"/>
+        </w:rPr>
+        <w:t>Tối ưu hoá</w:t>
+      </w:r>
+      <w:bookmarkEnd w:id="18"/>
+    </w:p>
+    <w:p>
+      <w:pPr>
+        <w:spacing w:before="80" w:after="80" w:line="360" w:lineRule="auto"/>
+        <w:jc w:val="both"/>
+        <w:rPr>
+          <w:rFonts w:asciiTheme="majorHAnsi" w:hAnsiTheme="majorHAnsi" w:cstheme="majorHAnsi"/>
+          <w:sz w:val="26"/>
+          <w:szCs w:val="26"/>
+        </w:rPr>
+      </w:pPr>
+    </w:p>
+    <w:p>
+      <w:pPr>
+        <w:pStyle w:val="Heading2"/>
+        <w:numPr>
+          <w:ilvl w:val="1"/>
+          <w:numId w:val="44"/>
+        </w:numPr>
+        <w:spacing w:before="360" w:after="360" w:line="360" w:lineRule="auto"/>
+        <w:jc w:val="both"/>
+        <w:rPr>
+          <w:b/>
+          <w:bCs/>
+          <w:color w:val="auto"/>
+        </w:rPr>
+      </w:pPr>
+      <w:bookmarkStart w:id="19" w:name="_Toc164338600"/>
+      <w:r>
+        <w:rPr>
+          <w:b/>
+          <w:bCs/>
+          <w:color w:val="auto"/>
+        </w:rPr>
+        <w:lastRenderedPageBreak/>
+        <w:t>Các chức năng nâng cao trong Appsheet</w:t>
+      </w:r>
+      <w:bookmarkEnd w:id="19"/>
+    </w:p>
+    <w:p>
+      <w:pPr>
+        <w:spacing w:before="80" w:after="80" w:line="360" w:lineRule="auto"/>
+        <w:jc w:val="both"/>
+        <w:rPr>
+          <w:rFonts w:asciiTheme="majorHAnsi" w:hAnsiTheme="majorHAnsi" w:cstheme="majorHAnsi"/>
+          <w:sz w:val="26"/>
+          <w:szCs w:val="26"/>
+        </w:rPr>
+      </w:pPr>
+    </w:p>
+    <w:p>
+      <w:pPr>
+        <w:spacing w:before="80" w:after="80" w:line="360" w:lineRule="auto"/>
+        <w:jc w:val="both"/>
         <w:rPr>
           <w:rFonts w:asciiTheme="majorHAnsi" w:hAnsiTheme="majorHAnsi" w:cstheme="majorHAnsi"/>
           <w:sz w:val="26"/>
@@ -10250,7 +12371,7 @@
           <w:bCs/>
         </w:rPr>
       </w:pPr>
-      <w:bookmarkStart w:id="14" w:name="_Toc161843317"/>
+      <w:bookmarkStart w:id="20" w:name="_Toc164338601"/>
       <w:r>
         <w:rPr>
           <w:b/>
@@ -10280,7 +12401,7 @@
         </w:rPr>
         <w:t>PHẦN MỀM QUẢN LÝ NHÀ KHO</w:t>
       </w:r>
-      <w:bookmarkEnd w:id="14"/>
+      <w:bookmarkEnd w:id="20"/>
     </w:p>
     <w:p>
       <w:pPr>
@@ -10320,7 +12441,7 @@
           <w:bCs/>
         </w:rPr>
       </w:pPr>
-      <w:bookmarkStart w:id="15" w:name="_Toc161843318"/>
+      <w:bookmarkStart w:id="21" w:name="_Toc164338602"/>
       <w:r>
         <w:rPr>
           <w:b/>
@@ -10329,7 +12450,7 @@
         <w:lastRenderedPageBreak/>
         <w:t>Kết luận và hướng phát triển</w:t>
       </w:r>
-      <w:bookmarkEnd w:id="15"/>
+      <w:bookmarkEnd w:id="21"/>
     </w:p>
     <w:p>
       <w:pPr>
@@ -10369,7 +12490,7 @@
           <w:bCs/>
         </w:rPr>
       </w:pPr>
-      <w:bookmarkStart w:id="16" w:name="_Toc161843319"/>
+      <w:bookmarkStart w:id="22" w:name="_Toc164338603"/>
       <w:r>
         <w:rPr>
           <w:b/>
@@ -10378,7 +12499,7 @@
         <w:lastRenderedPageBreak/>
         <w:t>Tài liệu tham thảo</w:t>
       </w:r>
-      <w:bookmarkEnd w:id="16"/>
+      <w:bookmarkEnd w:id="22"/>
     </w:p>
     <w:p>
       <w:pPr>
@@ -10392,8 +12513,8 @@
       </w:pPr>
     </w:p>
     <w:sectPr>
-      <w:headerReference w:type="default" r:id="rId13"/>
-      <w:footerReference w:type="default" r:id="rId14"/>
+      <w:headerReference w:type="default" r:id="rId14"/>
+      <w:footerReference w:type="default" r:id="rId15"/>
       <w:pgSz w:w="11907" w:h="16840" w:code="9"/>
       <w:pgMar w:top="1134" w:right="850" w:bottom="1134" w:left="1701" w:header="720" w:footer="720" w:gutter="0"/>
       <w:pgNumType w:start="1"/>
@@ -10599,6 +12720,119 @@
 <file path=word/numbering.xml><?xml version="1.0" encoding="utf-8"?>
 <w:numbering xmlns:wpc="http://schemas.microsoft.com/office/word/2010/wordprocessingCanvas" xmlns:cx="http://schemas.microsoft.com/office/drawing/2014/chartex" xmlns:cx1="http://schemas.microsoft.com/office/drawing/2015/9/8/chartex" xmlns:cx2="http://schemas.microsoft.com/office/drawing/2015/10/21/chartex" xmlns:cx3="http://schemas.microsoft.com/office/drawing/2016/5/9/chartex" xmlns:cx4="http://schemas.microsoft.com/office/drawing/2016/5/10/chartex" xmlns:cx5="http://schemas.microsoft.com/office/drawing/2016/5/11/chartex" xmlns:cx6="http://schemas.microsoft.com/office/drawing/2016/5/12/chartex" xmlns:cx7="http://schemas.microsoft.com/office/drawing/2016/5/13/chartex" xmlns:cx8="http://schemas.microsoft.com/office/drawing/2016/5/14/chartex" xmlns:mc="http://schemas.openxmlformats.org/markup-compatibility/2006" xmlns:aink="http://schemas.microsoft.com/office/drawing/2016/ink" xmlns:am3d="http://schemas.microsoft.com/office/drawing/2017/model3d" xmlns:o="urn:schemas-microsoft-com:office:office" xmlns:oel="http://schemas.microsoft.com/office/2019/extlst" xmlns:r="http://schemas.openxmlformats.org/officeDocument/2006/relationships" xmlns:m="http://schemas.openxmlformats.org/officeDocument/2006/math" xmlns:v="urn:schemas-microsoft-com:vml" xmlns:wp14="http://schemas.microsoft.com/office/word/2010/wordprocessingDrawing" xmlns:wp="http://schemas.openxmlformats.org/drawingml/2006/wordprocessingDrawing" xmlns:w10="urn:schemas-microsoft-com:office:word" xmlns:w="http://schemas.openxmlformats.org/wordprocessingml/2006/main" xmlns:w14="http://schemas.microsoft.com/office/word/2010/wordml" xmlns:w15="http://schemas.microsoft.com/office/word/2012/wordml" xmlns:w16cex="http://schemas.microsoft.com/office/word/2018/wordml/cex" xmlns:w16cid="http://schemas.microsoft.com/office/word/2016/wordml/cid" xmlns:w16="http://schemas.microsoft.com/office/word/2018/wordml" xmlns:w16sdtdh="http://schemas.microsoft.com/office/word/2020/wordml/sdtdatahash" xmlns:w16se="http://schemas.microsoft.com/office/word/2015/wordml/symex" xmlns:wpg="http://schemas.microsoft.com/office/word/2010/wordprocessingGroup" xmlns:wpi="http://schemas.microsoft.com/office/word/2010/wordprocessingInk" xmlns:wne="http://schemas.microsoft.com/office/word/2006/wordml" xmlns:wps="http://schemas.microsoft.com/office/word/2010/wordprocessingShape" mc:Ignorable="w14 w15 w16se w16cid w16 w16cex w16sdtdh wp14">
   <w:abstractNum w:abstractNumId="0" w15:restartNumberingAfterBreak="0">
+    <w:nsid w:val="000A36CA"/>
+    <w:multiLevelType w:val="hybridMultilevel"/>
+    <w:tmpl w:val="341C82A6"/>
+    <w:lvl w:ilvl="0" w:tplc="04090001">
+      <w:start w:val="1"/>
+      <w:numFmt w:val="bullet"/>
+      <w:lvlText w:val=""/>
+      <w:lvlJc w:val="left"/>
+      <w:pPr>
+        <w:ind w:left="720" w:hanging="360"/>
+      </w:pPr>
+      <w:rPr>
+        <w:rFonts w:ascii="Symbol" w:hAnsi="Symbol" w:hint="default"/>
+      </w:rPr>
+    </w:lvl>
+    <w:lvl w:ilvl="1" w:tplc="04090003" w:tentative="1">
+      <w:start w:val="1"/>
+      <w:numFmt w:val="bullet"/>
+      <w:lvlText w:val="o"/>
+      <w:lvlJc w:val="left"/>
+      <w:pPr>
+        <w:ind w:left="1440" w:hanging="360"/>
+      </w:pPr>
+      <w:rPr>
+        <w:rFonts w:ascii="Courier New" w:hAnsi="Courier New" w:cs="Courier New" w:hint="default"/>
+      </w:rPr>
+    </w:lvl>
+    <w:lvl w:ilvl="2" w:tplc="04090005" w:tentative="1">
+      <w:start w:val="1"/>
+      <w:numFmt w:val="bullet"/>
+      <w:lvlText w:val=""/>
+      <w:lvlJc w:val="left"/>
+      <w:pPr>
+        <w:ind w:left="2160" w:hanging="360"/>
+      </w:pPr>
+      <w:rPr>
+        <w:rFonts w:ascii="Wingdings" w:hAnsi="Wingdings" w:hint="default"/>
+      </w:rPr>
+    </w:lvl>
+    <w:lvl w:ilvl="3" w:tplc="04090001" w:tentative="1">
+      <w:start w:val="1"/>
+      <w:numFmt w:val="bullet"/>
+      <w:lvlText w:val=""/>
+      <w:lvlJc w:val="left"/>
+      <w:pPr>
+        <w:ind w:left="2880" w:hanging="360"/>
+      </w:pPr>
+      <w:rPr>
+        <w:rFonts w:ascii="Symbol" w:hAnsi="Symbol" w:hint="default"/>
+      </w:rPr>
+    </w:lvl>
+    <w:lvl w:ilvl="4" w:tplc="04090003" w:tentative="1">
+      <w:start w:val="1"/>
+      <w:numFmt w:val="bullet"/>
+      <w:lvlText w:val="o"/>
+      <w:lvlJc w:val="left"/>
+      <w:pPr>
+        <w:ind w:left="3600" w:hanging="360"/>
+      </w:pPr>
+      <w:rPr>
+        <w:rFonts w:ascii="Courier New" w:hAnsi="Courier New" w:cs="Courier New" w:hint="default"/>
+      </w:rPr>
+    </w:lvl>
+    <w:lvl w:ilvl="5" w:tplc="04090005" w:tentative="1">
+      <w:start w:val="1"/>
+      <w:numFmt w:val="bullet"/>
+      <w:lvlText w:val=""/>
+      <w:lvlJc w:val="left"/>
+      <w:pPr>
+        <w:ind w:left="4320" w:hanging="360"/>
+      </w:pPr>
+      <w:rPr>
+        <w:rFonts w:ascii="Wingdings" w:hAnsi="Wingdings" w:hint="default"/>
+      </w:rPr>
+    </w:lvl>
+    <w:lvl w:ilvl="6" w:tplc="04090001" w:tentative="1">
+      <w:start w:val="1"/>
+      <w:numFmt w:val="bullet"/>
+      <w:lvlText w:val=""/>
+      <w:lvlJc w:val="left"/>
+      <w:pPr>
+        <w:ind w:left="5040" w:hanging="360"/>
+      </w:pPr>
+      <w:rPr>
+        <w:rFonts w:ascii="Symbol" w:hAnsi="Symbol" w:hint="default"/>
+      </w:rPr>
+    </w:lvl>
+    <w:lvl w:ilvl="7" w:tplc="04090003" w:tentative="1">
+      <w:start w:val="1"/>
+      <w:numFmt w:val="bullet"/>
+      <w:lvlText w:val="o"/>
+      <w:lvlJc w:val="left"/>
+      <w:pPr>
+        <w:ind w:left="5760" w:hanging="360"/>
+      </w:pPr>
+      <w:rPr>
+        <w:rFonts w:ascii="Courier New" w:hAnsi="Courier New" w:cs="Courier New" w:hint="default"/>
+      </w:rPr>
+    </w:lvl>
+    <w:lvl w:ilvl="8" w:tplc="04090005" w:tentative="1">
+      <w:start w:val="1"/>
+      <w:numFmt w:val="bullet"/>
+      <w:lvlText w:val=""/>
+      <w:lvlJc w:val="left"/>
+      <w:pPr>
+        <w:ind w:left="6480" w:hanging="360"/>
+      </w:pPr>
+      <w:rPr>
+        <w:rFonts w:ascii="Wingdings" w:hAnsi="Wingdings" w:hint="default"/>
+      </w:rPr>
+    </w:lvl>
+  </w:abstractNum>
+  <w:abstractNum w:abstractNumId="1" w15:restartNumberingAfterBreak="0">
     <w:nsid w:val="04561431"/>
     <w:multiLevelType w:val="hybridMultilevel"/>
     <w:tmpl w:val="8102B3EE"/>
@@ -10710,7 +12944,7 @@
       </w:rPr>
     </w:lvl>
   </w:abstractNum>
-  <w:abstractNum w:abstractNumId="1" w15:restartNumberingAfterBreak="0">
+  <w:abstractNum w:abstractNumId="2" w15:restartNumberingAfterBreak="0">
     <w:nsid w:val="069826DB"/>
     <w:multiLevelType w:val="hybridMultilevel"/>
     <w:tmpl w:val="A1C6C144"/>
@@ -10822,7 +13056,7 @@
       </w:rPr>
     </w:lvl>
   </w:abstractNum>
-  <w:abstractNum w:abstractNumId="2" w15:restartNumberingAfterBreak="0">
+  <w:abstractNum w:abstractNumId="3" w15:restartNumberingAfterBreak="0">
     <w:nsid w:val="0BEA3718"/>
     <w:multiLevelType w:val="multilevel"/>
     <w:tmpl w:val="E64EE4D6"/>
@@ -10935,7 +13169,7 @@
       </w:rPr>
     </w:lvl>
   </w:abstractNum>
-  <w:abstractNum w:abstractNumId="3" w15:restartNumberingAfterBreak="0">
+  <w:abstractNum w:abstractNumId="4" w15:restartNumberingAfterBreak="0">
     <w:nsid w:val="0E3403A1"/>
     <w:multiLevelType w:val="hybridMultilevel"/>
     <w:tmpl w:val="E632B66C"/>
@@ -11048,7 +13282,7 @@
       </w:rPr>
     </w:lvl>
   </w:abstractNum>
-  <w:abstractNum w:abstractNumId="4" w15:restartNumberingAfterBreak="0">
+  <w:abstractNum w:abstractNumId="5" w15:restartNumberingAfterBreak="0">
     <w:nsid w:val="104434CF"/>
     <w:multiLevelType w:val="multilevel"/>
     <w:tmpl w:val="6F7C4570"/>
@@ -11161,7 +13395,7 @@
       </w:rPr>
     </w:lvl>
   </w:abstractNum>
-  <w:abstractNum w:abstractNumId="5" w15:restartNumberingAfterBreak="0">
+  <w:abstractNum w:abstractNumId="6" w15:restartNumberingAfterBreak="0">
     <w:nsid w:val="104844E9"/>
     <w:multiLevelType w:val="hybridMultilevel"/>
     <w:tmpl w:val="48DEEEE8"/>
@@ -11273,7 +13507,7 @@
       </w:rPr>
     </w:lvl>
   </w:abstractNum>
-  <w:abstractNum w:abstractNumId="6" w15:restartNumberingAfterBreak="0">
+  <w:abstractNum w:abstractNumId="7" w15:restartNumberingAfterBreak="0">
     <w:nsid w:val="132826AA"/>
     <w:multiLevelType w:val="multilevel"/>
     <w:tmpl w:val="C45EBEFA"/>
@@ -11394,7 +13628,7 @@
       </w:rPr>
     </w:lvl>
   </w:abstractNum>
-  <w:abstractNum w:abstractNumId="7" w15:restartNumberingAfterBreak="0">
+  <w:abstractNum w:abstractNumId="8" w15:restartNumberingAfterBreak="0">
     <w:nsid w:val="15AA5810"/>
     <w:multiLevelType w:val="hybridMultilevel"/>
     <w:tmpl w:val="D8E4355C"/>
@@ -11506,7 +13740,7 @@
       </w:rPr>
     </w:lvl>
   </w:abstractNum>
-  <w:abstractNum w:abstractNumId="8" w15:restartNumberingAfterBreak="0">
+  <w:abstractNum w:abstractNumId="9" w15:restartNumberingAfterBreak="0">
     <w:nsid w:val="183F5758"/>
     <w:multiLevelType w:val="multilevel"/>
     <w:tmpl w:val="1248C6B4"/>
@@ -11619,7 +13853,7 @@
       </w:rPr>
     </w:lvl>
   </w:abstractNum>
-  <w:abstractNum w:abstractNumId="9" w15:restartNumberingAfterBreak="0">
+  <w:abstractNum w:abstractNumId="10" w15:restartNumberingAfterBreak="0">
     <w:nsid w:val="193F2C5D"/>
     <w:multiLevelType w:val="hybridMultilevel"/>
     <w:tmpl w:val="563CAF5C"/>
@@ -11731,7 +13965,7 @@
       </w:rPr>
     </w:lvl>
   </w:abstractNum>
-  <w:abstractNum w:abstractNumId="10" w15:restartNumberingAfterBreak="0">
+  <w:abstractNum w:abstractNumId="11" w15:restartNumberingAfterBreak="0">
     <w:nsid w:val="1E18380B"/>
     <w:multiLevelType w:val="multilevel"/>
     <w:tmpl w:val="9B24267A"/>
@@ -11844,7 +14078,93 @@
       </w:rPr>
     </w:lvl>
   </w:abstractNum>
-  <w:abstractNum w:abstractNumId="11" w15:restartNumberingAfterBreak="0">
+  <w:abstractNum w:abstractNumId="12" w15:restartNumberingAfterBreak="0">
+    <w:nsid w:val="20B91E88"/>
+    <w:multiLevelType w:val="hybridMultilevel"/>
+    <w:tmpl w:val="15CA6EBC"/>
+    <w:lvl w:ilvl="0" w:tplc="0409000F">
+      <w:start w:val="1"/>
+      <w:numFmt w:val="decimal"/>
+      <w:lvlText w:val="%1."/>
+      <w:lvlJc w:val="left"/>
+      <w:pPr>
+        <w:ind w:left="720" w:hanging="360"/>
+      </w:pPr>
+    </w:lvl>
+    <w:lvl w:ilvl="1" w:tplc="04090019" w:tentative="1">
+      <w:start w:val="1"/>
+      <w:numFmt w:val="lowerLetter"/>
+      <w:lvlText w:val="%2."/>
+      <w:lvlJc w:val="left"/>
+      <w:pPr>
+        <w:ind w:left="1440" w:hanging="360"/>
+      </w:pPr>
+    </w:lvl>
+    <w:lvl w:ilvl="2" w:tplc="0409001B" w:tentative="1">
+      <w:start w:val="1"/>
+      <w:numFmt w:val="lowerRoman"/>
+      <w:lvlText w:val="%3."/>
+      <w:lvlJc w:val="right"/>
+      <w:pPr>
+        <w:ind w:left="2160" w:hanging="180"/>
+      </w:pPr>
+    </w:lvl>
+    <w:lvl w:ilvl="3" w:tplc="0409000F" w:tentative="1">
+      <w:start w:val="1"/>
+      <w:numFmt w:val="decimal"/>
+      <w:lvlText w:val="%4."/>
+      <w:lvlJc w:val="left"/>
+      <w:pPr>
+        <w:ind w:left="2880" w:hanging="360"/>
+      </w:pPr>
+    </w:lvl>
+    <w:lvl w:ilvl="4" w:tplc="04090019" w:tentative="1">
+      <w:start w:val="1"/>
+      <w:numFmt w:val="lowerLetter"/>
+      <w:lvlText w:val="%5."/>
+      <w:lvlJc w:val="left"/>
+      <w:pPr>
+        <w:ind w:left="3600" w:hanging="360"/>
+      </w:pPr>
+    </w:lvl>
+    <w:lvl w:ilvl="5" w:tplc="0409001B" w:tentative="1">
+      <w:start w:val="1"/>
+      <w:numFmt w:val="lowerRoman"/>
+      <w:lvlText w:val="%6."/>
+      <w:lvlJc w:val="right"/>
+      <w:pPr>
+        <w:ind w:left="4320" w:hanging="180"/>
+      </w:pPr>
+    </w:lvl>
+    <w:lvl w:ilvl="6" w:tplc="0409000F" w:tentative="1">
+      <w:start w:val="1"/>
+      <w:numFmt w:val="decimal"/>
+      <w:lvlText w:val="%7."/>
+      <w:lvlJc w:val="left"/>
+      <w:pPr>
+        <w:ind w:left="5040" w:hanging="360"/>
+      </w:pPr>
+    </w:lvl>
+    <w:lvl w:ilvl="7" w:tplc="04090019" w:tentative="1">
+      <w:start w:val="1"/>
+      <w:numFmt w:val="lowerLetter"/>
+      <w:lvlText w:val="%8."/>
+      <w:lvlJc w:val="left"/>
+      <w:pPr>
+        <w:ind w:left="5760" w:hanging="360"/>
+      </w:pPr>
+    </w:lvl>
+    <w:lvl w:ilvl="8" w:tplc="0409001B" w:tentative="1">
+      <w:start w:val="1"/>
+      <w:numFmt w:val="lowerRoman"/>
+      <w:lvlText w:val="%9."/>
+      <w:lvlJc w:val="right"/>
+      <w:pPr>
+        <w:ind w:left="6480" w:hanging="180"/>
+      </w:pPr>
+    </w:lvl>
+  </w:abstractNum>
+  <w:abstractNum w:abstractNumId="13" w15:restartNumberingAfterBreak="0">
     <w:nsid w:val="226D62DD"/>
     <w:multiLevelType w:val="hybridMultilevel"/>
     <w:tmpl w:val="1E4CB778"/>
@@ -11957,7 +14277,7 @@
       </w:rPr>
     </w:lvl>
   </w:abstractNum>
-  <w:abstractNum w:abstractNumId="12" w15:restartNumberingAfterBreak="0">
+  <w:abstractNum w:abstractNumId="14" w15:restartNumberingAfterBreak="0">
     <w:nsid w:val="28092D44"/>
     <w:multiLevelType w:val="hybridMultilevel"/>
     <w:tmpl w:val="844239CC"/>
@@ -12070,7 +14390,7 @@
       </w:rPr>
     </w:lvl>
   </w:abstractNum>
-  <w:abstractNum w:abstractNumId="13" w15:restartNumberingAfterBreak="0">
+  <w:abstractNum w:abstractNumId="15" w15:restartNumberingAfterBreak="0">
     <w:nsid w:val="2BF347F5"/>
     <w:multiLevelType w:val="hybridMultilevel"/>
     <w:tmpl w:val="640CA7BE"/>
@@ -12182,7 +14502,7 @@
       </w:rPr>
     </w:lvl>
   </w:abstractNum>
-  <w:abstractNum w:abstractNumId="14" w15:restartNumberingAfterBreak="0">
+  <w:abstractNum w:abstractNumId="16" w15:restartNumberingAfterBreak="0">
     <w:nsid w:val="2DDF7321"/>
     <w:multiLevelType w:val="hybridMultilevel"/>
     <w:tmpl w:val="37CAB528"/>
@@ -12295,7 +14615,7 @@
       </w:rPr>
     </w:lvl>
   </w:abstractNum>
-  <w:abstractNum w:abstractNumId="15" w15:restartNumberingAfterBreak="0">
+  <w:abstractNum w:abstractNumId="17" w15:restartNumberingAfterBreak="0">
     <w:nsid w:val="2E552F15"/>
     <w:multiLevelType w:val="hybridMultilevel"/>
     <w:tmpl w:val="D1EAB166"/>
@@ -12408,7 +14728,7 @@
       </w:rPr>
     </w:lvl>
   </w:abstractNum>
-  <w:abstractNum w:abstractNumId="16" w15:restartNumberingAfterBreak="0">
+  <w:abstractNum w:abstractNumId="18" w15:restartNumberingAfterBreak="0">
     <w:nsid w:val="2ED67B7A"/>
     <w:multiLevelType w:val="hybridMultilevel"/>
     <w:tmpl w:val="18C6EBB6"/>
@@ -12521,7 +14841,7 @@
       </w:rPr>
     </w:lvl>
   </w:abstractNum>
-  <w:abstractNum w:abstractNumId="17" w15:restartNumberingAfterBreak="0">
+  <w:abstractNum w:abstractNumId="19" w15:restartNumberingAfterBreak="0">
     <w:nsid w:val="2FCD7DE5"/>
     <w:multiLevelType w:val="hybridMultilevel"/>
     <w:tmpl w:val="FF9A6556"/>
@@ -12634,7 +14954,7 @@
       </w:rPr>
     </w:lvl>
   </w:abstractNum>
-  <w:abstractNum w:abstractNumId="18" w15:restartNumberingAfterBreak="0">
+  <w:abstractNum w:abstractNumId="20" w15:restartNumberingAfterBreak="0">
     <w:nsid w:val="31DC1483"/>
     <w:multiLevelType w:val="multilevel"/>
     <w:tmpl w:val="0D9678DC"/>
@@ -12747,7 +15067,7 @@
       </w:rPr>
     </w:lvl>
   </w:abstractNum>
-  <w:abstractNum w:abstractNumId="19" w15:restartNumberingAfterBreak="0">
+  <w:abstractNum w:abstractNumId="21" w15:restartNumberingAfterBreak="0">
     <w:nsid w:val="375A246F"/>
     <w:multiLevelType w:val="multilevel"/>
     <w:tmpl w:val="E64EE4D6"/>
@@ -12860,7 +15180,7 @@
       </w:rPr>
     </w:lvl>
   </w:abstractNum>
-  <w:abstractNum w:abstractNumId="20" w15:restartNumberingAfterBreak="0">
+  <w:abstractNum w:abstractNumId="22" w15:restartNumberingAfterBreak="0">
     <w:nsid w:val="3951270B"/>
     <w:multiLevelType w:val="hybridMultilevel"/>
     <w:tmpl w:val="099E592E"/>
@@ -12974,7 +15294,7 @@
       </w:rPr>
     </w:lvl>
   </w:abstractNum>
-  <w:abstractNum w:abstractNumId="21" w15:restartNumberingAfterBreak="0">
+  <w:abstractNum w:abstractNumId="23" w15:restartNumberingAfterBreak="0">
     <w:nsid w:val="40F8224E"/>
     <w:multiLevelType w:val="hybridMultilevel"/>
     <w:tmpl w:val="E75EBD22"/>
@@ -13087,7 +15407,7 @@
       </w:rPr>
     </w:lvl>
   </w:abstractNum>
-  <w:abstractNum w:abstractNumId="22" w15:restartNumberingAfterBreak="0">
+  <w:abstractNum w:abstractNumId="24" w15:restartNumberingAfterBreak="0">
     <w:nsid w:val="42D356CA"/>
     <w:multiLevelType w:val="hybridMultilevel"/>
     <w:tmpl w:val="B7A484D0"/>
@@ -13200,7 +15520,7 @@
       </w:rPr>
     </w:lvl>
   </w:abstractNum>
-  <w:abstractNum w:abstractNumId="23" w15:restartNumberingAfterBreak="0">
+  <w:abstractNum w:abstractNumId="25" w15:restartNumberingAfterBreak="0">
     <w:nsid w:val="42F87281"/>
     <w:multiLevelType w:val="hybridMultilevel"/>
     <w:tmpl w:val="0D46B680"/>
@@ -13313,7 +15633,7 @@
       </w:rPr>
     </w:lvl>
   </w:abstractNum>
-  <w:abstractNum w:abstractNumId="24" w15:restartNumberingAfterBreak="0">
+  <w:abstractNum w:abstractNumId="26" w15:restartNumberingAfterBreak="0">
     <w:nsid w:val="43C64753"/>
     <w:multiLevelType w:val="hybridMultilevel"/>
     <w:tmpl w:val="20782396"/>
@@ -13425,7 +15745,7 @@
       </w:rPr>
     </w:lvl>
   </w:abstractNum>
-  <w:abstractNum w:abstractNumId="25" w15:restartNumberingAfterBreak="0">
+  <w:abstractNum w:abstractNumId="27" w15:restartNumberingAfterBreak="0">
     <w:nsid w:val="4CA771B8"/>
     <w:multiLevelType w:val="hybridMultilevel"/>
     <w:tmpl w:val="89B8C01A"/>
@@ -13538,7 +15858,7 @@
       </w:rPr>
     </w:lvl>
   </w:abstractNum>
-  <w:abstractNum w:abstractNumId="26" w15:restartNumberingAfterBreak="0">
+  <w:abstractNum w:abstractNumId="28" w15:restartNumberingAfterBreak="0">
     <w:nsid w:val="4D462B0D"/>
     <w:multiLevelType w:val="hybridMultilevel"/>
     <w:tmpl w:val="0322A2F0"/>
@@ -13628,7 +15948,7 @@
       </w:pPr>
     </w:lvl>
   </w:abstractNum>
-  <w:abstractNum w:abstractNumId="27" w15:restartNumberingAfterBreak="0">
+  <w:abstractNum w:abstractNumId="29" w15:restartNumberingAfterBreak="0">
     <w:nsid w:val="4E6B1554"/>
     <w:multiLevelType w:val="hybridMultilevel"/>
     <w:tmpl w:val="03542420"/>
@@ -13740,7 +16060,7 @@
       </w:rPr>
     </w:lvl>
   </w:abstractNum>
-  <w:abstractNum w:abstractNumId="28" w15:restartNumberingAfterBreak="0">
+  <w:abstractNum w:abstractNumId="30" w15:restartNumberingAfterBreak="0">
     <w:nsid w:val="4F997528"/>
     <w:multiLevelType w:val="hybridMultilevel"/>
     <w:tmpl w:val="947CE27E"/>
@@ -13853,7 +16173,7 @@
       </w:rPr>
     </w:lvl>
   </w:abstractNum>
-  <w:abstractNum w:abstractNumId="29" w15:restartNumberingAfterBreak="0">
+  <w:abstractNum w:abstractNumId="31" w15:restartNumberingAfterBreak="0">
     <w:nsid w:val="515903F9"/>
     <w:multiLevelType w:val="hybridMultilevel"/>
     <w:tmpl w:val="39C6CAAA"/>
@@ -13965,7 +16285,7 @@
       </w:rPr>
     </w:lvl>
   </w:abstractNum>
-  <w:abstractNum w:abstractNumId="30" w15:restartNumberingAfterBreak="0">
+  <w:abstractNum w:abstractNumId="32" w15:restartNumberingAfterBreak="0">
     <w:nsid w:val="517A0282"/>
     <w:multiLevelType w:val="hybridMultilevel"/>
     <w:tmpl w:val="948E76DE"/>
@@ -14078,7 +16398,7 @@
       </w:rPr>
     </w:lvl>
   </w:abstractNum>
-  <w:abstractNum w:abstractNumId="31" w15:restartNumberingAfterBreak="0">
+  <w:abstractNum w:abstractNumId="33" w15:restartNumberingAfterBreak="0">
     <w:nsid w:val="554B6AA7"/>
     <w:multiLevelType w:val="hybridMultilevel"/>
     <w:tmpl w:val="9C2A8DB6"/>
@@ -14191,7 +16511,120 @@
       </w:rPr>
     </w:lvl>
   </w:abstractNum>
-  <w:abstractNum w:abstractNumId="32" w15:restartNumberingAfterBreak="0">
+  <w:abstractNum w:abstractNumId="34" w15:restartNumberingAfterBreak="0">
+    <w:nsid w:val="63101627"/>
+    <w:multiLevelType w:val="multilevel"/>
+    <w:tmpl w:val="24842F7E"/>
+    <w:lvl w:ilvl="0">
+      <w:start w:val="2"/>
+      <w:numFmt w:val="decimal"/>
+      <w:lvlText w:val="%1."/>
+      <w:lvlJc w:val="left"/>
+      <w:pPr>
+        <w:ind w:left="504" w:hanging="504"/>
+      </w:pPr>
+      <w:rPr>
+        <w:rFonts w:hint="default"/>
+      </w:rPr>
+    </w:lvl>
+    <w:lvl w:ilvl="1">
+      <w:start w:val="1"/>
+      <w:numFmt w:val="decimal"/>
+      <w:lvlText w:val="%1.%2."/>
+      <w:lvlJc w:val="left"/>
+      <w:pPr>
+        <w:ind w:left="720" w:hanging="720"/>
+      </w:pPr>
+      <w:rPr>
+        <w:rFonts w:hint="default"/>
+      </w:rPr>
+    </w:lvl>
+    <w:lvl w:ilvl="2">
+      <w:start w:val="1"/>
+      <w:numFmt w:val="decimal"/>
+      <w:lvlText w:val="%1.%2.%3."/>
+      <w:lvlJc w:val="left"/>
+      <w:pPr>
+        <w:ind w:left="720" w:hanging="720"/>
+      </w:pPr>
+      <w:rPr>
+        <w:rFonts w:hint="default"/>
+      </w:rPr>
+    </w:lvl>
+    <w:lvl w:ilvl="3">
+      <w:start w:val="1"/>
+      <w:numFmt w:val="decimal"/>
+      <w:lvlText w:val="%1.%2.%3.%4."/>
+      <w:lvlJc w:val="left"/>
+      <w:pPr>
+        <w:ind w:left="1080" w:hanging="1080"/>
+      </w:pPr>
+      <w:rPr>
+        <w:rFonts w:hint="default"/>
+      </w:rPr>
+    </w:lvl>
+    <w:lvl w:ilvl="4">
+      <w:start w:val="1"/>
+      <w:numFmt w:val="decimal"/>
+      <w:lvlText w:val="%1.%2.%3.%4.%5."/>
+      <w:lvlJc w:val="left"/>
+      <w:pPr>
+        <w:ind w:left="1440" w:hanging="1440"/>
+      </w:pPr>
+      <w:rPr>
+        <w:rFonts w:hint="default"/>
+      </w:rPr>
+    </w:lvl>
+    <w:lvl w:ilvl="5">
+      <w:start w:val="1"/>
+      <w:numFmt w:val="decimal"/>
+      <w:lvlText w:val="%1.%2.%3.%4.%5.%6."/>
+      <w:lvlJc w:val="left"/>
+      <w:pPr>
+        <w:ind w:left="1440" w:hanging="1440"/>
+      </w:pPr>
+      <w:rPr>
+        <w:rFonts w:hint="default"/>
+      </w:rPr>
+    </w:lvl>
+    <w:lvl w:ilvl="6">
+      <w:start w:val="1"/>
+      <w:numFmt w:val="decimal"/>
+      <w:lvlText w:val="%1.%2.%3.%4.%5.%6.%7."/>
+      <w:lvlJc w:val="left"/>
+      <w:pPr>
+        <w:ind w:left="1800" w:hanging="1800"/>
+      </w:pPr>
+      <w:rPr>
+        <w:rFonts w:hint="default"/>
+      </w:rPr>
+    </w:lvl>
+    <w:lvl w:ilvl="7">
+      <w:start w:val="1"/>
+      <w:numFmt w:val="decimal"/>
+      <w:lvlText w:val="%1.%2.%3.%4.%5.%6.%7.%8."/>
+      <w:lvlJc w:val="left"/>
+      <w:pPr>
+        <w:ind w:left="2160" w:hanging="2160"/>
+      </w:pPr>
+      <w:rPr>
+        <w:rFonts w:hint="default"/>
+      </w:rPr>
+    </w:lvl>
+    <w:lvl w:ilvl="8">
+      <w:start w:val="1"/>
+      <w:numFmt w:val="decimal"/>
+      <w:lvlText w:val="%1.%2.%3.%4.%5.%6.%7.%8.%9."/>
+      <w:lvlJc w:val="left"/>
+      <w:pPr>
+        <w:ind w:left="2160" w:hanging="2160"/>
+      </w:pPr>
+      <w:rPr>
+        <w:rFonts w:hint="default"/>
+      </w:rPr>
+    </w:lvl>
+  </w:abstractNum>
+  <w:abstractNum w:abstractNumId="35" w15:restartNumberingAfterBreak="0">
     <w:nsid w:val="65EB26C8"/>
     <w:multiLevelType w:val="multilevel"/>
     <w:tmpl w:val="1248C6B4"/>
@@ -14304,7 +16737,7 @@
       </w:rPr>
     </w:lvl>
   </w:abstractNum>
-  <w:abstractNum w:abstractNumId="33" w15:restartNumberingAfterBreak="0">
+  <w:abstractNum w:abstractNumId="36" w15:restartNumberingAfterBreak="0">
     <w:nsid w:val="6CB64F21"/>
     <w:multiLevelType w:val="hybridMultilevel"/>
     <w:tmpl w:val="C9D6AAF4"/>
@@ -14417,7 +16850,7 @@
       </w:rPr>
     </w:lvl>
   </w:abstractNum>
-  <w:abstractNum w:abstractNumId="34" w15:restartNumberingAfterBreak="0">
+  <w:abstractNum w:abstractNumId="37" w15:restartNumberingAfterBreak="0">
     <w:nsid w:val="729F7E23"/>
     <w:multiLevelType w:val="hybridMultilevel"/>
     <w:tmpl w:val="D02CD8C6"/>
@@ -14529,7 +16962,7 @@
       </w:rPr>
     </w:lvl>
   </w:abstractNum>
-  <w:abstractNum w:abstractNumId="35" w15:restartNumberingAfterBreak="0">
+  <w:abstractNum w:abstractNumId="38" w15:restartNumberingAfterBreak="0">
     <w:nsid w:val="72AF04F9"/>
     <w:multiLevelType w:val="hybridMultilevel"/>
     <w:tmpl w:val="E580DC68"/>
@@ -14642,7 +17075,7 @@
       </w:rPr>
     </w:lvl>
   </w:abstractNum>
-  <w:abstractNum w:abstractNumId="36" w15:restartNumberingAfterBreak="0">
+  <w:abstractNum w:abstractNumId="39" w15:restartNumberingAfterBreak="0">
     <w:nsid w:val="73C17BA9"/>
     <w:multiLevelType w:val="multilevel"/>
     <w:tmpl w:val="9D6E2C86"/>
@@ -14755,7 +17188,7 @@
       </w:rPr>
     </w:lvl>
   </w:abstractNum>
-  <w:abstractNum w:abstractNumId="37" w15:restartNumberingAfterBreak="0">
+  <w:abstractNum w:abstractNumId="40" w15:restartNumberingAfterBreak="0">
     <w:nsid w:val="7865142F"/>
     <w:multiLevelType w:val="hybridMultilevel"/>
     <w:tmpl w:val="F91E89C8"/>
@@ -14868,7 +17301,7 @@
       </w:rPr>
     </w:lvl>
   </w:abstractNum>
-  <w:abstractNum w:abstractNumId="38" w15:restartNumberingAfterBreak="0">
+  <w:abstractNum w:abstractNumId="41" w15:restartNumberingAfterBreak="0">
     <w:nsid w:val="787A354D"/>
     <w:multiLevelType w:val="hybridMultilevel"/>
     <w:tmpl w:val="19204FC0"/>
@@ -14981,7 +17414,7 @@
       </w:rPr>
     </w:lvl>
   </w:abstractNum>
-  <w:abstractNum w:abstractNumId="39" w15:restartNumberingAfterBreak="0">
+  <w:abstractNum w:abstractNumId="42" w15:restartNumberingAfterBreak="0">
     <w:nsid w:val="7A4A3EA8"/>
     <w:multiLevelType w:val="hybridMultilevel"/>
     <w:tmpl w:val="307A2912"/>
@@ -15093,7 +17526,7 @@
       </w:rPr>
     </w:lvl>
   </w:abstractNum>
-  <w:abstractNum w:abstractNumId="40" w15:restartNumberingAfterBreak="0">
+  <w:abstractNum w:abstractNumId="43" w15:restartNumberingAfterBreak="0">
     <w:nsid w:val="7C523A4E"/>
     <w:multiLevelType w:val="multilevel"/>
     <w:tmpl w:val="5D24B346"/>
@@ -15208,7 +17641,7 @@
       </w:rPr>
     </w:lvl>
   </w:abstractNum>
-  <w:abstractNum w:abstractNumId="41" w15:restartNumberingAfterBreak="0">
+  <w:abstractNum w:abstractNumId="44" w15:restartNumberingAfterBreak="0">
     <w:nsid w:val="7EC513D6"/>
     <w:multiLevelType w:val="hybridMultilevel"/>
     <w:tmpl w:val="43D21CC0"/>
@@ -15321,130 +17754,139 @@
     </w:lvl>
   </w:abstractNum>
   <w:num w:numId="1" w16cid:durableId="835850553">
+    <w:abstractNumId w:val="7"/>
+  </w:num>
+  <w:num w:numId="2" w16cid:durableId="1281183631">
+    <w:abstractNumId w:val="28"/>
+  </w:num>
+  <w:num w:numId="3" w16cid:durableId="145711334">
+    <w:abstractNumId w:val="33"/>
+  </w:num>
+  <w:num w:numId="4" w16cid:durableId="1319773980">
+    <w:abstractNumId w:val="22"/>
+  </w:num>
+  <w:num w:numId="5" w16cid:durableId="162168330">
+    <w:abstractNumId w:val="8"/>
+  </w:num>
+  <w:num w:numId="6" w16cid:durableId="1435513385">
+    <w:abstractNumId w:val="9"/>
+  </w:num>
+  <w:num w:numId="7" w16cid:durableId="686831458">
+    <w:abstractNumId w:val="35"/>
+  </w:num>
+  <w:num w:numId="8" w16cid:durableId="232663870">
+    <w:abstractNumId w:val="42"/>
+  </w:num>
+  <w:num w:numId="9" w16cid:durableId="1612784521">
+    <w:abstractNumId w:val="11"/>
+  </w:num>
+  <w:num w:numId="10" w16cid:durableId="1856728363">
+    <w:abstractNumId w:val="29"/>
+  </w:num>
+  <w:num w:numId="11" w16cid:durableId="1373071606">
+    <w:abstractNumId w:val="25"/>
+  </w:num>
+  <w:num w:numId="12" w16cid:durableId="2012679732">
+    <w:abstractNumId w:val="43"/>
+  </w:num>
+  <w:num w:numId="13" w16cid:durableId="77362219">
+    <w:abstractNumId w:val="3"/>
+  </w:num>
+  <w:num w:numId="14" w16cid:durableId="1897160013">
+    <w:abstractNumId w:val="21"/>
+  </w:num>
+  <w:num w:numId="15" w16cid:durableId="324935428">
+    <w:abstractNumId w:val="17"/>
+  </w:num>
+  <w:num w:numId="16" w16cid:durableId="366418673">
+    <w:abstractNumId w:val="2"/>
+  </w:num>
+  <w:num w:numId="17" w16cid:durableId="1061095406">
+    <w:abstractNumId w:val="4"/>
+  </w:num>
+  <w:num w:numId="18" w16cid:durableId="1417098050">
+    <w:abstractNumId w:val="5"/>
+  </w:num>
+  <w:num w:numId="19" w16cid:durableId="951977803">
+    <w:abstractNumId w:val="16"/>
+  </w:num>
+  <w:num w:numId="20" w16cid:durableId="27529445">
+    <w:abstractNumId w:val="27"/>
+  </w:num>
+  <w:num w:numId="21" w16cid:durableId="1393118714">
+    <w:abstractNumId w:val="31"/>
+  </w:num>
+  <w:num w:numId="22" w16cid:durableId="630289030">
+    <w:abstractNumId w:val="38"/>
+  </w:num>
+  <w:num w:numId="23" w16cid:durableId="1117290332">
+    <w:abstractNumId w:val="24"/>
+  </w:num>
+  <w:num w:numId="24" w16cid:durableId="783499304">
+    <w:abstractNumId w:val="20"/>
+  </w:num>
+  <w:num w:numId="25" w16cid:durableId="18433467">
+    <w:abstractNumId w:val="40"/>
+  </w:num>
+  <w:num w:numId="26" w16cid:durableId="1747528124">
+    <w:abstractNumId w:val="14"/>
+  </w:num>
+  <w:num w:numId="27" w16cid:durableId="405497559">
+    <w:abstractNumId w:val="15"/>
+  </w:num>
+  <w:num w:numId="28" w16cid:durableId="160050183">
+    <w:abstractNumId w:val="44"/>
+  </w:num>
+  <w:num w:numId="29" w16cid:durableId="1947423078">
+    <w:abstractNumId w:val="10"/>
+  </w:num>
+  <w:num w:numId="30" w16cid:durableId="361514797">
+    <w:abstractNumId w:val="30"/>
+  </w:num>
+  <w:num w:numId="31" w16cid:durableId="807286388">
+    <w:abstractNumId w:val="39"/>
+  </w:num>
+  <w:num w:numId="32" w16cid:durableId="101144982">
+    <w:abstractNumId w:val="13"/>
+  </w:num>
+  <w:num w:numId="33" w16cid:durableId="1226259110">
+    <w:abstractNumId w:val="19"/>
+  </w:num>
+  <w:num w:numId="34" w16cid:durableId="1715810014">
+    <w:abstractNumId w:val="26"/>
+  </w:num>
+  <w:num w:numId="35" w16cid:durableId="2095349264">
+    <w:abstractNumId w:val="36"/>
+  </w:num>
+  <w:num w:numId="36" w16cid:durableId="1314682834">
+    <w:abstractNumId w:val="18"/>
+  </w:num>
+  <w:num w:numId="37" w16cid:durableId="754982853">
+    <w:abstractNumId w:val="37"/>
+  </w:num>
+  <w:num w:numId="38" w16cid:durableId="2000814177">
+    <w:abstractNumId w:val="32"/>
+  </w:num>
+  <w:num w:numId="39" w16cid:durableId="1096947577">
+    <w:abstractNumId w:val="23"/>
+  </w:num>
+  <w:num w:numId="40" w16cid:durableId="1435591564">
+    <w:abstractNumId w:val="1"/>
+  </w:num>
+  <w:num w:numId="41" w16cid:durableId="1669672843">
     <w:abstractNumId w:val="6"/>
   </w:num>
-  <w:num w:numId="2" w16cid:durableId="1281183631">
-    <w:abstractNumId w:val="26"/>
+  <w:num w:numId="42" w16cid:durableId="173423222">
+    <w:abstractNumId w:val="41"/>
   </w:num>
-  <w:num w:numId="3" w16cid:durableId="145711334">
-    <w:abstractNumId w:val="31"/>
-  </w:num>
-  <w:num w:numId="4" w16cid:durableId="1319773980">
-    <w:abstractNumId w:val="20"/>
-  </w:num>
-  <w:num w:numId="5" w16cid:durableId="162168330">
-    <w:abstractNumId w:val="7"/>
-  </w:num>
-  <w:num w:numId="6" w16cid:durableId="1435513385">
-    <w:abstractNumId w:val="8"/>
-  </w:num>
-  <w:num w:numId="7" w16cid:durableId="686831458">
-    <w:abstractNumId w:val="32"/>
-  </w:num>
-  <w:num w:numId="8" w16cid:durableId="232663870">
-    <w:abstractNumId w:val="39"/>
-  </w:num>
-  <w:num w:numId="9" w16cid:durableId="1612784521">
-    <w:abstractNumId w:val="10"/>
-  </w:num>
-  <w:num w:numId="10" w16cid:durableId="1856728363">
-    <w:abstractNumId w:val="27"/>
-  </w:num>
-  <w:num w:numId="11" w16cid:durableId="1373071606">
-    <w:abstractNumId w:val="23"/>
-  </w:num>
-  <w:num w:numId="12" w16cid:durableId="2012679732">
-    <w:abstractNumId w:val="40"/>
-  </w:num>
-  <w:num w:numId="13" w16cid:durableId="77362219">
-    <w:abstractNumId w:val="2"/>
-  </w:num>
-  <w:num w:numId="14" w16cid:durableId="1897160013">
-    <w:abstractNumId w:val="19"/>
-  </w:num>
-  <w:num w:numId="15" w16cid:durableId="324935428">
-    <w:abstractNumId w:val="15"/>
-  </w:num>
-  <w:num w:numId="16" w16cid:durableId="366418673">
-    <w:abstractNumId w:val="1"/>
-  </w:num>
-  <w:num w:numId="17" w16cid:durableId="1061095406">
-    <w:abstractNumId w:val="3"/>
-  </w:num>
-  <w:num w:numId="18" w16cid:durableId="1417098050">
-    <w:abstractNumId w:val="4"/>
-  </w:num>
-  <w:num w:numId="19" w16cid:durableId="951977803">
-    <w:abstractNumId w:val="14"/>
-  </w:num>
-  <w:num w:numId="20" w16cid:durableId="27529445">
-    <w:abstractNumId w:val="25"/>
-  </w:num>
-  <w:num w:numId="21" w16cid:durableId="1393118714">
-    <w:abstractNumId w:val="29"/>
-  </w:num>
-  <w:num w:numId="22" w16cid:durableId="630289030">
-    <w:abstractNumId w:val="35"/>
-  </w:num>
-  <w:num w:numId="23" w16cid:durableId="1117290332">
-    <w:abstractNumId w:val="22"/>
-  </w:num>
-  <w:num w:numId="24" w16cid:durableId="783499304">
-    <w:abstractNumId w:val="18"/>
-  </w:num>
-  <w:num w:numId="25" w16cid:durableId="18433467">
-    <w:abstractNumId w:val="37"/>
-  </w:num>
-  <w:num w:numId="26" w16cid:durableId="1747528124">
+  <w:num w:numId="43" w16cid:durableId="1948805934">
     <w:abstractNumId w:val="12"/>
   </w:num>
-  <w:num w:numId="27" w16cid:durableId="405497559">
-    <w:abstractNumId w:val="13"/>
-  </w:num>
-  <w:num w:numId="28" w16cid:durableId="160050183">
-    <w:abstractNumId w:val="41"/>
-  </w:num>
-  <w:num w:numId="29" w16cid:durableId="1947423078">
-    <w:abstractNumId w:val="9"/>
-  </w:num>
-  <w:num w:numId="30" w16cid:durableId="361514797">
-    <w:abstractNumId w:val="28"/>
-  </w:num>
-  <w:num w:numId="31" w16cid:durableId="807286388">
-    <w:abstractNumId w:val="36"/>
-  </w:num>
-  <w:num w:numId="32" w16cid:durableId="101144982">
-    <w:abstractNumId w:val="11"/>
-  </w:num>
-  <w:num w:numId="33" w16cid:durableId="1226259110">
-    <w:abstractNumId w:val="17"/>
-  </w:num>
-  <w:num w:numId="34" w16cid:durableId="1715810014">
-    <w:abstractNumId w:val="24"/>
-  </w:num>
-  <w:num w:numId="35" w16cid:durableId="2095349264">
-    <w:abstractNumId w:val="33"/>
-  </w:num>
-  <w:num w:numId="36" w16cid:durableId="1314682834">
-    <w:abstractNumId w:val="16"/>
-  </w:num>
-  <w:num w:numId="37" w16cid:durableId="754982853">
+  <w:num w:numId="44" w16cid:durableId="509106377">
     <w:abstractNumId w:val="34"/>
   </w:num>
-  <w:num w:numId="38" w16cid:durableId="2000814177">
-    <w:abstractNumId w:val="30"/>
-  </w:num>
-  <w:num w:numId="39" w16cid:durableId="1096947577">
-    <w:abstractNumId w:val="21"/>
-  </w:num>
-  <w:num w:numId="40" w16cid:durableId="1435591564">
+  <w:num w:numId="45" w16cid:durableId="705713324">
     <w:abstractNumId w:val="0"/>
-  </w:num>
-  <w:num w:numId="41" w16cid:durableId="1669672843">
-    <w:abstractNumId w:val="5"/>
-  </w:num>
-  <w:num w:numId="42" w16cid:durableId="173423222">
-    <w:abstractNumId w:val="38"/>
   </w:num>
 </w:numbering>
 </file>

--- a/Thu7_Nhom10_Final/LTHD_BAOCAO_Nhom10.docx
+++ b/Thu7_Nhom10_Final/LTHD_BAOCAO_Nhom10.docx
@@ -11327,6 +11327,1028 @@
     </w:p>
     <w:p>
       <w:pPr>
+        <w:spacing w:before="80" w:after="80" w:line="360" w:lineRule="auto"/>
+        <w:ind w:firstLine="720"/>
+        <w:jc w:val="both"/>
+        <w:rPr>
+          <w:rFonts w:asciiTheme="majorHAnsi" w:hAnsiTheme="majorHAnsi" w:cstheme="majorHAnsi"/>
+          <w:sz w:val="26"/>
+          <w:szCs w:val="26"/>
+        </w:rPr>
+      </w:pPr>
+      <w:r>
+        <w:rPr>
+          <w:rFonts w:asciiTheme="majorHAnsi" w:hAnsiTheme="majorHAnsi" w:cstheme="majorHAnsi"/>
+          <w:sz w:val="26"/>
+          <w:szCs w:val="26"/>
+        </w:rPr>
+        <w:t>Appsheet là một nền tảng</w:t>
+      </w:r>
+      <w:r>
+        <w:rPr>
+          <w:rFonts w:asciiTheme="majorHAnsi" w:hAnsiTheme="majorHAnsi" w:cstheme="majorHAnsi"/>
+          <w:sz w:val="26"/>
+          <w:szCs w:val="26"/>
+        </w:rPr>
+        <w:t xml:space="preserve"> đa năng</w:t>
+      </w:r>
+      <w:r>
+        <w:rPr>
+          <w:rFonts w:asciiTheme="majorHAnsi" w:hAnsiTheme="majorHAnsi" w:cstheme="majorHAnsi"/>
+          <w:sz w:val="26"/>
+          <w:szCs w:val="26"/>
+        </w:rPr>
+        <w:t xml:space="preserve"> để tạo ứng dụng di động và web mà không cần </w:t>
+      </w:r>
+      <w:r>
+        <w:rPr>
+          <w:rFonts w:asciiTheme="majorHAnsi" w:hAnsiTheme="majorHAnsi" w:cstheme="majorHAnsi"/>
+          <w:sz w:val="26"/>
+          <w:szCs w:val="26"/>
+        </w:rPr>
+        <w:t xml:space="preserve">phải </w:t>
+      </w:r>
+      <w:r>
+        <w:rPr>
+          <w:rFonts w:asciiTheme="majorHAnsi" w:hAnsiTheme="majorHAnsi" w:cstheme="majorHAnsi"/>
+          <w:sz w:val="26"/>
+          <w:szCs w:val="26"/>
+        </w:rPr>
+        <w:t>code. Tuy nhiên,</w:t>
+      </w:r>
+      <w:r>
+        <w:rPr>
+          <w:rFonts w:asciiTheme="majorHAnsi" w:hAnsiTheme="majorHAnsi" w:cstheme="majorHAnsi"/>
+          <w:sz w:val="26"/>
+          <w:szCs w:val="26"/>
+        </w:rPr>
+        <w:t xml:space="preserve"> nó cũng có một số giới hạn nhất định</w:t>
+      </w:r>
+      <w:r>
+        <w:rPr>
+          <w:rFonts w:asciiTheme="majorHAnsi" w:hAnsiTheme="majorHAnsi" w:cstheme="majorHAnsi"/>
+          <w:sz w:val="26"/>
+          <w:szCs w:val="26"/>
+        </w:rPr>
+        <w:t xml:space="preserve"> giữa phiên bản miễn phí và trả phí</w:t>
+      </w:r>
+      <w:r>
+        <w:rPr>
+          <w:rFonts w:asciiTheme="majorHAnsi" w:hAnsiTheme="majorHAnsi" w:cstheme="majorHAnsi"/>
+          <w:sz w:val="26"/>
+          <w:szCs w:val="26"/>
+        </w:rPr>
+        <w:t xml:space="preserve"> mà </w:t>
+      </w:r>
+      <w:r>
+        <w:rPr>
+          <w:rFonts w:asciiTheme="majorHAnsi" w:hAnsiTheme="majorHAnsi" w:cstheme="majorHAnsi"/>
+          <w:sz w:val="26"/>
+          <w:szCs w:val="26"/>
+        </w:rPr>
+        <w:t>ta</w:t>
+      </w:r>
+      <w:r>
+        <w:rPr>
+          <w:rFonts w:asciiTheme="majorHAnsi" w:hAnsiTheme="majorHAnsi" w:cstheme="majorHAnsi"/>
+          <w:sz w:val="26"/>
+          <w:szCs w:val="26"/>
+        </w:rPr>
+        <w:t xml:space="preserve"> cần lưu ý:</w:t>
+      </w:r>
+    </w:p>
+    <w:tbl>
+      <w:tblPr>
+        <w:tblStyle w:val="TableGrid"/>
+        <w:tblW w:w="0" w:type="auto"/>
+        <w:tblLook w:val="04A0" w:firstRow="1" w:lastRow="0" w:firstColumn="1" w:lastColumn="0" w:noHBand="0" w:noVBand="1"/>
+      </w:tblPr>
+      <w:tblGrid>
+        <w:gridCol w:w="1262"/>
+        <w:gridCol w:w="3734"/>
+        <w:gridCol w:w="4350"/>
+      </w:tblGrid>
+      <w:tr>
+        <w:tc>
+          <w:tcPr>
+            <w:tcW w:w="0" w:type="auto"/>
+          </w:tcPr>
+          <w:p>
+            <w:pPr>
+              <w:spacing w:before="80" w:after="80" w:line="360" w:lineRule="auto"/>
+              <w:jc w:val="both"/>
+              <w:rPr>
+                <w:rFonts w:asciiTheme="majorHAnsi" w:hAnsiTheme="majorHAnsi" w:cstheme="majorHAnsi"/>
+                <w:sz w:val="26"/>
+                <w:szCs w:val="26"/>
+              </w:rPr>
+            </w:pPr>
+          </w:p>
+        </w:tc>
+        <w:tc>
+          <w:tcPr>
+            <w:tcW w:w="0" w:type="auto"/>
+          </w:tcPr>
+          <w:p>
+            <w:pPr>
+              <w:spacing w:before="80" w:after="80" w:line="360" w:lineRule="auto"/>
+              <w:jc w:val="center"/>
+              <w:rPr>
+                <w:rFonts w:asciiTheme="majorHAnsi" w:hAnsiTheme="majorHAnsi" w:cstheme="majorHAnsi"/>
+                <w:sz w:val="26"/>
+                <w:szCs w:val="26"/>
+              </w:rPr>
+            </w:pPr>
+            <w:r>
+              <w:rPr>
+                <w:rFonts w:asciiTheme="majorHAnsi" w:hAnsiTheme="majorHAnsi" w:cstheme="majorHAnsi"/>
+                <w:sz w:val="26"/>
+                <w:szCs w:val="26"/>
+              </w:rPr>
+              <w:t>Phiên bản miễn phí</w:t>
+            </w:r>
+          </w:p>
+        </w:tc>
+        <w:tc>
+          <w:tcPr>
+            <w:tcW w:w="0" w:type="auto"/>
+          </w:tcPr>
+          <w:p>
+            <w:pPr>
+              <w:spacing w:before="80" w:after="80" w:line="360" w:lineRule="auto"/>
+              <w:jc w:val="center"/>
+              <w:rPr>
+                <w:rFonts w:asciiTheme="majorHAnsi" w:hAnsiTheme="majorHAnsi" w:cstheme="majorHAnsi"/>
+                <w:sz w:val="26"/>
+                <w:szCs w:val="26"/>
+              </w:rPr>
+            </w:pPr>
+            <w:r>
+              <w:rPr>
+                <w:rFonts w:asciiTheme="majorHAnsi" w:hAnsiTheme="majorHAnsi" w:cstheme="majorHAnsi"/>
+                <w:sz w:val="26"/>
+                <w:szCs w:val="26"/>
+              </w:rPr>
+              <w:t>Phiên bản trả phí</w:t>
+            </w:r>
+          </w:p>
+        </w:tc>
+      </w:tr>
+      <w:tr>
+        <w:tc>
+          <w:tcPr>
+            <w:tcW w:w="0" w:type="auto"/>
+            <w:vAlign w:val="center"/>
+          </w:tcPr>
+          <w:p>
+            <w:pPr>
+              <w:spacing w:before="80" w:after="80" w:line="360" w:lineRule="auto"/>
+              <w:jc w:val="center"/>
+              <w:rPr>
+                <w:rFonts w:asciiTheme="majorHAnsi" w:hAnsiTheme="majorHAnsi" w:cstheme="majorHAnsi"/>
+                <w:sz w:val="26"/>
+                <w:szCs w:val="26"/>
+              </w:rPr>
+            </w:pPr>
+            <w:r>
+              <w:rPr>
+                <w:rFonts w:asciiTheme="majorHAnsi" w:hAnsiTheme="majorHAnsi" w:cstheme="majorHAnsi"/>
+                <w:sz w:val="26"/>
+                <w:szCs w:val="26"/>
+              </w:rPr>
+              <w:t>Giới hạn dữ liệu</w:t>
+            </w:r>
+          </w:p>
+        </w:tc>
+        <w:tc>
+          <w:tcPr>
+            <w:tcW w:w="0" w:type="auto"/>
+          </w:tcPr>
+          <w:p>
+            <w:pPr>
+              <w:pStyle w:val="ListParagraph"/>
+              <w:numPr>
+                <w:ilvl w:val="0"/>
+                <w:numId w:val="52"/>
+              </w:numPr>
+              <w:spacing w:before="80" w:after="80" w:line="360" w:lineRule="auto"/>
+              <w:ind w:left="336"/>
+              <w:jc w:val="both"/>
+              <w:rPr>
+                <w:rFonts w:asciiTheme="majorHAnsi" w:hAnsiTheme="majorHAnsi" w:cstheme="majorHAnsi"/>
+                <w:sz w:val="26"/>
+                <w:szCs w:val="26"/>
+              </w:rPr>
+            </w:pPr>
+            <w:r>
+              <w:rPr>
+                <w:rFonts w:asciiTheme="majorHAnsi" w:hAnsiTheme="majorHAnsi" w:cstheme="majorHAnsi"/>
+                <w:sz w:val="26"/>
+                <w:szCs w:val="26"/>
+              </w:rPr>
+              <w:t>Giới hạn 10000 hàng cho mỗi bảng dữ liệu.</w:t>
+            </w:r>
+          </w:p>
+          <w:p>
+            <w:pPr>
+              <w:pStyle w:val="ListParagraph"/>
+              <w:numPr>
+                <w:ilvl w:val="0"/>
+                <w:numId w:val="52"/>
+              </w:numPr>
+              <w:spacing w:before="80" w:after="80" w:line="360" w:lineRule="auto"/>
+              <w:ind w:left="336"/>
+              <w:jc w:val="both"/>
+              <w:rPr>
+                <w:rFonts w:asciiTheme="majorHAnsi" w:hAnsiTheme="majorHAnsi" w:cstheme="majorHAnsi"/>
+                <w:sz w:val="26"/>
+                <w:szCs w:val="26"/>
+              </w:rPr>
+            </w:pPr>
+            <w:r>
+              <w:rPr>
+                <w:rFonts w:asciiTheme="majorHAnsi" w:hAnsiTheme="majorHAnsi" w:cstheme="majorHAnsi"/>
+                <w:sz w:val="26"/>
+                <w:szCs w:val="26"/>
+              </w:rPr>
+              <w:t>Giới hạn 20 bảng cho mỗi cơ sở dữ liệu.</w:t>
+            </w:r>
+          </w:p>
+          <w:p>
+            <w:pPr>
+              <w:pStyle w:val="ListParagraph"/>
+              <w:numPr>
+                <w:ilvl w:val="0"/>
+                <w:numId w:val="52"/>
+              </w:numPr>
+              <w:spacing w:before="80" w:after="80" w:line="360" w:lineRule="auto"/>
+              <w:ind w:left="336"/>
+              <w:jc w:val="both"/>
+              <w:rPr>
+                <w:rFonts w:asciiTheme="majorHAnsi" w:hAnsiTheme="majorHAnsi" w:cstheme="majorHAnsi"/>
+                <w:sz w:val="26"/>
+                <w:szCs w:val="26"/>
+              </w:rPr>
+            </w:pPr>
+            <w:r>
+              <w:rPr>
+                <w:rFonts w:asciiTheme="majorHAnsi" w:hAnsiTheme="majorHAnsi" w:cstheme="majorHAnsi"/>
+                <w:sz w:val="26"/>
+                <w:szCs w:val="26"/>
+              </w:rPr>
+              <w:t>Giới hạn 20 cơ sở dữ liệu cho mỗi người dùng.</w:t>
+            </w:r>
+          </w:p>
+        </w:tc>
+        <w:tc>
+          <w:tcPr>
+            <w:tcW w:w="0" w:type="auto"/>
+          </w:tcPr>
+          <w:p>
+            <w:pPr>
+              <w:spacing w:before="80" w:after="80" w:line="360" w:lineRule="auto"/>
+              <w:ind w:left="-24"/>
+              <w:jc w:val="both"/>
+              <w:rPr>
+                <w:rFonts w:asciiTheme="majorHAnsi" w:hAnsiTheme="majorHAnsi" w:cstheme="majorHAnsi"/>
+                <w:sz w:val="26"/>
+                <w:szCs w:val="26"/>
+              </w:rPr>
+            </w:pPr>
+            <w:r>
+              <w:rPr>
+                <w:rFonts w:asciiTheme="majorHAnsi" w:hAnsiTheme="majorHAnsi" w:cstheme="majorHAnsi"/>
+                <w:sz w:val="26"/>
+                <w:szCs w:val="26"/>
+              </w:rPr>
+              <w:t xml:space="preserve">Loại bỏ các giới hạn </w:t>
+            </w:r>
+            <w:r>
+              <w:rPr>
+                <w:rFonts w:asciiTheme="majorHAnsi" w:hAnsiTheme="majorHAnsi" w:cstheme="majorHAnsi"/>
+                <w:sz w:val="26"/>
+                <w:szCs w:val="26"/>
+              </w:rPr>
+              <w:t>của phiên bản miễn phí và c</w:t>
+            </w:r>
+            <w:r>
+              <w:rPr>
+                <w:rFonts w:asciiTheme="majorHAnsi" w:hAnsiTheme="majorHAnsi" w:cstheme="majorHAnsi"/>
+                <w:sz w:val="26"/>
+                <w:szCs w:val="26"/>
+              </w:rPr>
+              <w:t>ung cấp lượng lưu trữ dữ liệu lớn hơn.</w:t>
+            </w:r>
+          </w:p>
+        </w:tc>
+      </w:tr>
+      <w:tr>
+        <w:tc>
+          <w:tcPr>
+            <w:tcW w:w="0" w:type="auto"/>
+            <w:vAlign w:val="center"/>
+          </w:tcPr>
+          <w:p>
+            <w:pPr>
+              <w:spacing w:before="80" w:after="80" w:line="360" w:lineRule="auto"/>
+              <w:jc w:val="center"/>
+              <w:rPr>
+                <w:rFonts w:asciiTheme="majorHAnsi" w:hAnsiTheme="majorHAnsi" w:cstheme="majorHAnsi"/>
+                <w:sz w:val="26"/>
+                <w:szCs w:val="26"/>
+              </w:rPr>
+            </w:pPr>
+            <w:r>
+              <w:rPr>
+                <w:rFonts w:asciiTheme="majorHAnsi" w:hAnsiTheme="majorHAnsi" w:cstheme="majorHAnsi"/>
+                <w:sz w:val="26"/>
+                <w:szCs w:val="26"/>
+              </w:rPr>
+              <w:t>Giới hạn tính năng</w:t>
+            </w:r>
+          </w:p>
+        </w:tc>
+        <w:tc>
+          <w:tcPr>
+            <w:tcW w:w="0" w:type="auto"/>
+          </w:tcPr>
+          <w:p>
+            <w:pPr>
+              <w:pStyle w:val="ListParagraph"/>
+              <w:numPr>
+                <w:ilvl w:val="0"/>
+                <w:numId w:val="52"/>
+              </w:numPr>
+              <w:spacing w:before="80" w:after="80" w:line="360" w:lineRule="auto"/>
+              <w:ind w:left="336"/>
+              <w:jc w:val="both"/>
+              <w:rPr>
+                <w:rFonts w:asciiTheme="majorHAnsi" w:hAnsiTheme="majorHAnsi" w:cstheme="majorHAnsi"/>
+                <w:sz w:val="26"/>
+                <w:szCs w:val="26"/>
+              </w:rPr>
+            </w:pPr>
+            <w:r>
+              <w:rPr>
+                <w:rFonts w:asciiTheme="majorHAnsi" w:hAnsiTheme="majorHAnsi" w:cstheme="majorHAnsi"/>
+                <w:sz w:val="26"/>
+                <w:szCs w:val="26"/>
+              </w:rPr>
+              <w:t>Cung cấp các tính năng cơ bản để tạo ứng dụng đơn giản.</w:t>
+            </w:r>
+          </w:p>
+          <w:p>
+            <w:pPr>
+              <w:pStyle w:val="ListParagraph"/>
+              <w:numPr>
+                <w:ilvl w:val="0"/>
+                <w:numId w:val="52"/>
+              </w:numPr>
+              <w:spacing w:before="80" w:after="80" w:line="360" w:lineRule="auto"/>
+              <w:ind w:left="336"/>
+              <w:jc w:val="both"/>
+              <w:rPr>
+                <w:rFonts w:asciiTheme="majorHAnsi" w:hAnsiTheme="majorHAnsi" w:cstheme="majorHAnsi"/>
+                <w:sz w:val="26"/>
+                <w:szCs w:val="26"/>
+              </w:rPr>
+            </w:pPr>
+            <w:r>
+              <w:rPr>
+                <w:rFonts w:asciiTheme="majorHAnsi" w:hAnsiTheme="majorHAnsi" w:cstheme="majorHAnsi"/>
+                <w:sz w:val="26"/>
+                <w:szCs w:val="26"/>
+              </w:rPr>
+              <w:t>Một số tính năng nâng cao bị giới hạn hoặc không khả dụng.</w:t>
+            </w:r>
+          </w:p>
+        </w:tc>
+        <w:tc>
+          <w:tcPr>
+            <w:tcW w:w="0" w:type="auto"/>
+          </w:tcPr>
+          <w:p>
+            <w:pPr>
+              <w:spacing w:before="80" w:after="80" w:line="360" w:lineRule="auto"/>
+              <w:ind w:left="-24"/>
+              <w:jc w:val="both"/>
+              <w:rPr>
+                <w:rFonts w:asciiTheme="majorHAnsi" w:hAnsiTheme="majorHAnsi" w:cstheme="majorHAnsi"/>
+                <w:sz w:val="26"/>
+                <w:szCs w:val="26"/>
+              </w:rPr>
+            </w:pPr>
+            <w:r>
+              <w:rPr>
+                <w:rFonts w:asciiTheme="majorHAnsi" w:hAnsiTheme="majorHAnsi" w:cstheme="majorHAnsi"/>
+                <w:sz w:val="26"/>
+                <w:szCs w:val="26"/>
+              </w:rPr>
+              <w:t>Mở khóa tất cả các tính năng, bao gồm logic nâng cao, tự động hóa, tích hợp API và hơn thế nữa.</w:t>
+            </w:r>
+          </w:p>
+        </w:tc>
+      </w:tr>
+      <w:tr>
+        <w:tc>
+          <w:tcPr>
+            <w:tcW w:w="0" w:type="auto"/>
+            <w:vAlign w:val="center"/>
+          </w:tcPr>
+          <w:p>
+            <w:pPr>
+              <w:spacing w:before="80" w:after="80" w:line="360" w:lineRule="auto"/>
+              <w:jc w:val="center"/>
+              <w:rPr>
+                <w:rFonts w:asciiTheme="majorHAnsi" w:hAnsiTheme="majorHAnsi" w:cstheme="majorHAnsi"/>
+                <w:sz w:val="26"/>
+                <w:szCs w:val="26"/>
+              </w:rPr>
+            </w:pPr>
+            <w:r>
+              <w:rPr>
+                <w:rFonts w:asciiTheme="majorHAnsi" w:hAnsiTheme="majorHAnsi" w:cstheme="majorHAnsi"/>
+                <w:sz w:val="26"/>
+                <w:szCs w:val="26"/>
+              </w:rPr>
+              <w:t>Giới hạn hiệu suất</w:t>
+            </w:r>
+          </w:p>
+        </w:tc>
+        <w:tc>
+          <w:tcPr>
+            <w:tcW w:w="0" w:type="auto"/>
+            <w:gridSpan w:val="2"/>
+          </w:tcPr>
+          <w:p>
+            <w:pPr>
+              <w:spacing w:before="80" w:after="80" w:line="360" w:lineRule="auto"/>
+              <w:jc w:val="both"/>
+              <w:rPr>
+                <w:rFonts w:asciiTheme="majorHAnsi" w:hAnsiTheme="majorHAnsi" w:cstheme="majorHAnsi"/>
+                <w:sz w:val="26"/>
+                <w:szCs w:val="26"/>
+              </w:rPr>
+            </w:pPr>
+            <w:r>
+              <w:rPr>
+                <w:rFonts w:asciiTheme="majorHAnsi" w:hAnsiTheme="majorHAnsi" w:cstheme="majorHAnsi"/>
+                <w:sz w:val="26"/>
+                <w:szCs w:val="26"/>
+              </w:rPr>
+              <w:t>Hiệu suất có thể bị ảnh hưởng bởi độ phức tạp của ứng dụng, l</w:t>
+            </w:r>
+            <w:r>
+              <w:rPr>
+                <w:rFonts w:asciiTheme="majorHAnsi" w:hAnsiTheme="majorHAnsi" w:cstheme="majorHAnsi"/>
+                <w:sz w:val="26"/>
+                <w:szCs w:val="26"/>
+              </w:rPr>
+              <w:t>ưu trữ</w:t>
+            </w:r>
+            <w:r>
+              <w:rPr>
+                <w:rFonts w:asciiTheme="majorHAnsi" w:hAnsiTheme="majorHAnsi" w:cstheme="majorHAnsi"/>
+                <w:sz w:val="26"/>
+                <w:szCs w:val="26"/>
+              </w:rPr>
+              <w:t xml:space="preserve"> và cấu trúc kết nối dữ liệu.</w:t>
+            </w:r>
+            <w:r>
+              <w:rPr>
+                <w:rFonts w:asciiTheme="majorHAnsi" w:hAnsiTheme="majorHAnsi" w:cstheme="majorHAnsi"/>
+                <w:sz w:val="26"/>
+                <w:szCs w:val="26"/>
+              </w:rPr>
+              <w:t xml:space="preserve"> T</w:t>
+            </w:r>
+            <w:r>
+              <w:rPr>
+                <w:rFonts w:asciiTheme="majorHAnsi" w:hAnsiTheme="majorHAnsi" w:cstheme="majorHAnsi"/>
+                <w:sz w:val="26"/>
+                <w:szCs w:val="26"/>
+              </w:rPr>
+              <w:t xml:space="preserve">ối ưu hóa truy vấn dữ liệu và chia nhỏ các bảng dữ liệu </w:t>
+            </w:r>
+            <w:r>
+              <w:rPr>
+                <w:rFonts w:asciiTheme="majorHAnsi" w:hAnsiTheme="majorHAnsi" w:cstheme="majorHAnsi"/>
+                <w:sz w:val="26"/>
+                <w:szCs w:val="26"/>
+              </w:rPr>
+              <w:t>là giải pháp mà Appsheet đưa ra để</w:t>
+            </w:r>
+            <w:r>
+              <w:rPr>
+                <w:rFonts w:asciiTheme="majorHAnsi" w:hAnsiTheme="majorHAnsi" w:cstheme="majorHAnsi"/>
+                <w:sz w:val="26"/>
+                <w:szCs w:val="26"/>
+              </w:rPr>
+              <w:t xml:space="preserve"> cải thiện hiệu suất.</w:t>
+            </w:r>
+          </w:p>
+        </w:tc>
+      </w:tr>
+      <w:tr>
+        <w:tc>
+          <w:tcPr>
+            <w:tcW w:w="0" w:type="auto"/>
+            <w:vAlign w:val="center"/>
+          </w:tcPr>
+          <w:p>
+            <w:pPr>
+              <w:spacing w:before="80" w:after="80" w:line="360" w:lineRule="auto"/>
+              <w:jc w:val="center"/>
+              <w:rPr>
+                <w:rFonts w:asciiTheme="majorHAnsi" w:hAnsiTheme="majorHAnsi" w:cstheme="majorHAnsi"/>
+                <w:sz w:val="26"/>
+                <w:szCs w:val="26"/>
+              </w:rPr>
+            </w:pPr>
+            <w:r>
+              <w:rPr>
+                <w:rFonts w:asciiTheme="majorHAnsi" w:hAnsiTheme="majorHAnsi" w:cstheme="majorHAnsi"/>
+                <w:sz w:val="26"/>
+                <w:szCs w:val="26"/>
+              </w:rPr>
+              <w:t>Giới hạn tuỳ chỉnh</w:t>
+            </w:r>
+          </w:p>
+        </w:tc>
+        <w:tc>
+          <w:tcPr>
+            <w:tcW w:w="0" w:type="auto"/>
+            <w:gridSpan w:val="2"/>
+          </w:tcPr>
+          <w:p>
+            <w:pPr>
+              <w:spacing w:before="80" w:after="80" w:line="360" w:lineRule="auto"/>
+              <w:jc w:val="both"/>
+              <w:rPr>
+                <w:rFonts w:asciiTheme="majorHAnsi" w:hAnsiTheme="majorHAnsi" w:cstheme="majorHAnsi"/>
+                <w:sz w:val="26"/>
+                <w:szCs w:val="26"/>
+              </w:rPr>
+            </w:pPr>
+            <w:r>
+              <w:rPr>
+                <w:rFonts w:asciiTheme="majorHAnsi" w:hAnsiTheme="majorHAnsi" w:cstheme="majorHAnsi"/>
+                <w:sz w:val="26"/>
+                <w:szCs w:val="26"/>
+              </w:rPr>
+              <w:t>Khả năng tùy chỉnh giao diện người dùng của ứng dụng bị giới hạn ở một mức độ nào đó.</w:t>
+            </w:r>
+          </w:p>
+        </w:tc>
+      </w:tr>
+      <w:tr>
+        <w:tc>
+          <w:tcPr>
+            <w:tcW w:w="0" w:type="auto"/>
+            <w:vAlign w:val="center"/>
+          </w:tcPr>
+          <w:p>
+            <w:pPr>
+              <w:spacing w:before="80" w:after="80" w:line="360" w:lineRule="auto"/>
+              <w:jc w:val="center"/>
+              <w:rPr>
+                <w:rFonts w:asciiTheme="majorHAnsi" w:hAnsiTheme="majorHAnsi" w:cstheme="majorHAnsi"/>
+                <w:sz w:val="26"/>
+                <w:szCs w:val="26"/>
+              </w:rPr>
+            </w:pPr>
+            <w:r>
+              <w:rPr>
+                <w:rFonts w:asciiTheme="majorHAnsi" w:hAnsiTheme="majorHAnsi" w:cstheme="majorHAnsi"/>
+                <w:sz w:val="26"/>
+                <w:szCs w:val="26"/>
+              </w:rPr>
+              <w:t>Hỗ trợ</w:t>
+            </w:r>
+          </w:p>
+        </w:tc>
+        <w:tc>
+          <w:tcPr>
+            <w:tcW w:w="0" w:type="auto"/>
+          </w:tcPr>
+          <w:p>
+            <w:pPr>
+              <w:spacing w:before="80" w:after="80" w:line="360" w:lineRule="auto"/>
+              <w:jc w:val="both"/>
+              <w:rPr>
+                <w:rFonts w:asciiTheme="majorHAnsi" w:hAnsiTheme="majorHAnsi" w:cstheme="majorHAnsi"/>
+                <w:sz w:val="26"/>
+                <w:szCs w:val="26"/>
+              </w:rPr>
+            </w:pPr>
+            <w:r>
+              <w:rPr>
+                <w:rFonts w:asciiTheme="majorHAnsi" w:hAnsiTheme="majorHAnsi" w:cstheme="majorHAnsi"/>
+                <w:sz w:val="26"/>
+                <w:szCs w:val="26"/>
+              </w:rPr>
+              <w:t>Phiên bản miễn phí chỉ cung cấp hỗ trợ cộng đồng qua diễn đàn và tài liệu.</w:t>
+            </w:r>
+          </w:p>
+        </w:tc>
+        <w:tc>
+          <w:tcPr>
+            <w:tcW w:w="0" w:type="auto"/>
+          </w:tcPr>
+          <w:p>
+            <w:pPr>
+              <w:spacing w:before="80" w:after="80" w:line="360" w:lineRule="auto"/>
+              <w:jc w:val="both"/>
+              <w:rPr>
+                <w:rFonts w:asciiTheme="majorHAnsi" w:hAnsiTheme="majorHAnsi" w:cstheme="majorHAnsi"/>
+                <w:sz w:val="26"/>
+                <w:szCs w:val="26"/>
+              </w:rPr>
+            </w:pPr>
+            <w:r>
+              <w:rPr>
+                <w:rFonts w:asciiTheme="majorHAnsi" w:hAnsiTheme="majorHAnsi" w:cstheme="majorHAnsi"/>
+                <w:sz w:val="26"/>
+                <w:szCs w:val="26"/>
+              </w:rPr>
+              <w:t xml:space="preserve">Phiên bản trả phí cung cấp hỗ trợ qua email và </w:t>
+            </w:r>
+            <w:r>
+              <w:rPr>
+                <w:rFonts w:asciiTheme="majorHAnsi" w:hAnsiTheme="majorHAnsi" w:cstheme="majorHAnsi"/>
+                <w:sz w:val="26"/>
+                <w:szCs w:val="26"/>
+              </w:rPr>
+              <w:t xml:space="preserve">số </w:t>
+            </w:r>
+            <w:r>
+              <w:rPr>
+                <w:rFonts w:asciiTheme="majorHAnsi" w:hAnsiTheme="majorHAnsi" w:cstheme="majorHAnsi"/>
+                <w:sz w:val="26"/>
+                <w:szCs w:val="26"/>
+              </w:rPr>
+              <w:t>điện thoại.</w:t>
+            </w:r>
+          </w:p>
+        </w:tc>
+      </w:tr>
+      <w:tr>
+        <w:tc>
+          <w:tcPr>
+            <w:tcW w:w="0" w:type="auto"/>
+            <w:vAlign w:val="center"/>
+          </w:tcPr>
+          <w:p>
+            <w:pPr>
+              <w:spacing w:before="80" w:after="80" w:line="360" w:lineRule="auto"/>
+              <w:jc w:val="center"/>
+              <w:rPr>
+                <w:rFonts w:asciiTheme="majorHAnsi" w:hAnsiTheme="majorHAnsi" w:cstheme="majorHAnsi"/>
+                <w:sz w:val="26"/>
+                <w:szCs w:val="26"/>
+              </w:rPr>
+            </w:pPr>
+            <w:r>
+              <w:rPr>
+                <w:rFonts w:asciiTheme="majorHAnsi" w:hAnsiTheme="majorHAnsi" w:cstheme="majorHAnsi"/>
+                <w:sz w:val="26"/>
+                <w:szCs w:val="26"/>
+              </w:rPr>
+              <w:lastRenderedPageBreak/>
+              <w:t>Chia sẻ người dùng</w:t>
+            </w:r>
+          </w:p>
+        </w:tc>
+        <w:tc>
+          <w:tcPr>
+            <w:tcW w:w="0" w:type="auto"/>
+          </w:tcPr>
+          <w:p>
+            <w:pPr>
+              <w:spacing w:before="80" w:after="80" w:line="360" w:lineRule="auto"/>
+              <w:jc w:val="both"/>
+              <w:rPr>
+                <w:rFonts w:asciiTheme="majorHAnsi" w:hAnsiTheme="majorHAnsi" w:cstheme="majorHAnsi"/>
+                <w:sz w:val="26"/>
+                <w:szCs w:val="26"/>
+              </w:rPr>
+            </w:pPr>
+            <w:r>
+              <w:rPr>
+                <w:rFonts w:asciiTheme="majorHAnsi" w:hAnsiTheme="majorHAnsi" w:cstheme="majorHAnsi"/>
+                <w:sz w:val="26"/>
+                <w:szCs w:val="26"/>
+              </w:rPr>
+              <w:t>Một mail được chia sẻ miễn phí cho 9 mail dùng tất cả các app.</w:t>
+            </w:r>
+          </w:p>
+        </w:tc>
+        <w:tc>
+          <w:tcPr>
+            <w:tcW w:w="0" w:type="auto"/>
+          </w:tcPr>
+          <w:p>
+            <w:pPr>
+              <w:spacing w:before="80" w:after="80" w:line="360" w:lineRule="auto"/>
+              <w:jc w:val="both"/>
+              <w:rPr>
+                <w:rFonts w:asciiTheme="majorHAnsi" w:hAnsiTheme="majorHAnsi" w:cstheme="majorHAnsi"/>
+                <w:sz w:val="26"/>
+                <w:szCs w:val="26"/>
+              </w:rPr>
+            </w:pPr>
+            <w:r>
+              <w:rPr>
+                <w:rFonts w:asciiTheme="majorHAnsi" w:hAnsiTheme="majorHAnsi" w:cstheme="majorHAnsi"/>
+                <w:sz w:val="26"/>
+                <w:szCs w:val="26"/>
+              </w:rPr>
+              <w:t>Tăng giới hạn mail có thể chia sẻ</w:t>
+            </w:r>
+          </w:p>
+        </w:tc>
+      </w:tr>
+    </w:tbl>
+    <w:p>
+      <w:pPr>
+        <w:pStyle w:val="Caption"/>
+        <w:spacing w:before="80" w:after="80" w:line="360" w:lineRule="auto"/>
+        <w:jc w:val="center"/>
+        <w:rPr>
+          <w:rFonts w:asciiTheme="majorHAnsi" w:hAnsiTheme="majorHAnsi" w:cstheme="majorHAnsi"/>
+          <w:b w:val="0"/>
+          <w:bCs w:val="0"/>
+          <w:i/>
+          <w:iCs/>
+          <w:sz w:val="28"/>
+          <w:szCs w:val="28"/>
+        </w:rPr>
+      </w:pPr>
+      <w:r>
+        <w:rPr>
+          <w:rFonts w:asciiTheme="majorHAnsi" w:hAnsiTheme="majorHAnsi" w:cstheme="majorHAnsi"/>
+          <w:b w:val="0"/>
+          <w:bCs w:val="0"/>
+          <w:i/>
+          <w:iCs/>
+          <w:sz w:val="24"/>
+          <w:szCs w:val="24"/>
+        </w:rPr>
+        <w:t>Bảng 2.</w:t>
+      </w:r>
+      <w:r>
+        <w:rPr>
+          <w:rFonts w:asciiTheme="majorHAnsi" w:hAnsiTheme="majorHAnsi" w:cstheme="majorHAnsi"/>
+          <w:b w:val="0"/>
+          <w:bCs w:val="0"/>
+          <w:i/>
+          <w:iCs/>
+          <w:sz w:val="24"/>
+          <w:szCs w:val="24"/>
+        </w:rPr>
+        <w:fldChar w:fldCharType="begin"/>
+      </w:r>
+      <w:r>
+        <w:rPr>
+          <w:rFonts w:asciiTheme="majorHAnsi" w:hAnsiTheme="majorHAnsi" w:cstheme="majorHAnsi"/>
+          <w:b w:val="0"/>
+          <w:bCs w:val="0"/>
+          <w:i/>
+          <w:iCs/>
+          <w:sz w:val="24"/>
+          <w:szCs w:val="24"/>
+        </w:rPr>
+        <w:instrText xml:space="preserve"> SEQ Bảng_2. \* ARABIC </w:instrText>
+      </w:r>
+      <w:r>
+        <w:rPr>
+          <w:rFonts w:asciiTheme="majorHAnsi" w:hAnsiTheme="majorHAnsi" w:cstheme="majorHAnsi"/>
+          <w:b w:val="0"/>
+          <w:bCs w:val="0"/>
+          <w:i/>
+          <w:iCs/>
+          <w:sz w:val="24"/>
+          <w:szCs w:val="24"/>
+        </w:rPr>
+        <w:fldChar w:fldCharType="separate"/>
+      </w:r>
+      <w:r>
+        <w:rPr>
+          <w:rFonts w:asciiTheme="majorHAnsi" w:hAnsiTheme="majorHAnsi" w:cstheme="majorHAnsi"/>
+          <w:b w:val="0"/>
+          <w:bCs w:val="0"/>
+          <w:i/>
+          <w:iCs/>
+          <w:noProof/>
+          <w:sz w:val="24"/>
+          <w:szCs w:val="24"/>
+        </w:rPr>
+        <w:t>1</w:t>
+      </w:r>
+      <w:r>
+        <w:rPr>
+          <w:rFonts w:asciiTheme="majorHAnsi" w:hAnsiTheme="majorHAnsi" w:cstheme="majorHAnsi"/>
+          <w:b w:val="0"/>
+          <w:bCs w:val="0"/>
+          <w:i/>
+          <w:iCs/>
+          <w:sz w:val="24"/>
+          <w:szCs w:val="24"/>
+        </w:rPr>
+        <w:fldChar w:fldCharType="end"/>
+      </w:r>
+      <w:r>
+        <w:rPr>
+          <w:rFonts w:asciiTheme="majorHAnsi" w:hAnsiTheme="majorHAnsi" w:cstheme="majorHAnsi"/>
+          <w:b w:val="0"/>
+          <w:bCs w:val="0"/>
+          <w:i/>
+          <w:iCs/>
+          <w:sz w:val="24"/>
+          <w:szCs w:val="24"/>
+        </w:rPr>
+        <w:t>. Bảng so sánh giới hạn của 2 phiên bản appsheet</w:t>
+      </w:r>
+    </w:p>
+    <w:p>
+      <w:pPr>
+        <w:spacing w:before="80" w:after="80" w:line="360" w:lineRule="auto"/>
+        <w:ind w:firstLine="360"/>
+        <w:jc w:val="both"/>
+        <w:rPr>
+          <w:rFonts w:asciiTheme="majorHAnsi" w:hAnsiTheme="majorHAnsi" w:cstheme="majorHAnsi"/>
+          <w:sz w:val="26"/>
+          <w:szCs w:val="26"/>
+        </w:rPr>
+      </w:pPr>
+      <w:r>
+        <w:rPr>
+          <w:rFonts w:asciiTheme="majorHAnsi" w:hAnsiTheme="majorHAnsi" w:cstheme="majorHAnsi"/>
+          <w:sz w:val="26"/>
+          <w:szCs w:val="26"/>
+        </w:rPr>
+        <w:t>Các gói trả phí:</w:t>
+      </w:r>
+    </w:p>
+    <w:p>
+      <w:pPr>
+        <w:pStyle w:val="ListParagraph"/>
+        <w:numPr>
+          <w:ilvl w:val="0"/>
+          <w:numId w:val="54"/>
+        </w:numPr>
+        <w:spacing w:before="80" w:after="80" w:line="360" w:lineRule="auto"/>
+        <w:jc w:val="both"/>
+        <w:rPr>
+          <w:rFonts w:asciiTheme="majorHAnsi" w:hAnsiTheme="majorHAnsi" w:cstheme="majorHAnsi"/>
+          <w:sz w:val="26"/>
+          <w:szCs w:val="26"/>
+        </w:rPr>
+      </w:pPr>
+      <w:r>
+        <w:rPr>
+          <w:rFonts w:asciiTheme="majorHAnsi" w:hAnsiTheme="majorHAnsi" w:cstheme="majorHAnsi"/>
+          <w:sz w:val="26"/>
+          <w:szCs w:val="26"/>
+        </w:rPr>
+        <w:t>Stater (Loại thường): 5$/mail/tháng</w:t>
+      </w:r>
+    </w:p>
+    <w:p>
+      <w:pPr>
+        <w:pStyle w:val="ListParagraph"/>
+        <w:numPr>
+          <w:ilvl w:val="0"/>
+          <w:numId w:val="54"/>
+        </w:numPr>
+        <w:spacing w:before="80" w:after="80" w:line="360" w:lineRule="auto"/>
+        <w:jc w:val="both"/>
+        <w:rPr>
+          <w:rFonts w:asciiTheme="majorHAnsi" w:hAnsiTheme="majorHAnsi" w:cstheme="majorHAnsi"/>
+          <w:sz w:val="26"/>
+          <w:szCs w:val="26"/>
+        </w:rPr>
+      </w:pPr>
+      <w:r>
+        <w:rPr>
+          <w:rFonts w:asciiTheme="majorHAnsi" w:hAnsiTheme="majorHAnsi" w:cstheme="majorHAnsi"/>
+          <w:sz w:val="26"/>
+          <w:szCs w:val="26"/>
+        </w:rPr>
+        <w:t>Core (Loại trung bình): 10$/mail/tháng</w:t>
+      </w:r>
+    </w:p>
+    <w:p>
+      <w:pPr>
+        <w:pStyle w:val="ListParagraph"/>
+        <w:numPr>
+          <w:ilvl w:val="0"/>
+          <w:numId w:val="54"/>
+        </w:numPr>
+        <w:spacing w:before="80" w:after="80" w:line="360" w:lineRule="auto"/>
+        <w:jc w:val="both"/>
+        <w:rPr>
+          <w:rFonts w:asciiTheme="majorHAnsi" w:hAnsiTheme="majorHAnsi" w:cstheme="majorHAnsi"/>
+          <w:sz w:val="26"/>
+          <w:szCs w:val="26"/>
+        </w:rPr>
+      </w:pPr>
+      <w:r>
+        <w:rPr>
+          <w:rFonts w:asciiTheme="majorHAnsi" w:hAnsiTheme="majorHAnsi" w:cstheme="majorHAnsi"/>
+          <w:sz w:val="26"/>
+          <w:szCs w:val="26"/>
+        </w:rPr>
+        <w:t>Public (Loại dành cho app công khai): 50$/app/tháng</w:t>
+      </w:r>
+    </w:p>
+    <w:p>
+      <w:pPr>
+        <w:pStyle w:val="ListParagraph"/>
+        <w:numPr>
+          <w:ilvl w:val="0"/>
+          <w:numId w:val="54"/>
+        </w:numPr>
+        <w:spacing w:before="80" w:after="80" w:line="360" w:lineRule="auto"/>
+        <w:jc w:val="both"/>
+        <w:rPr>
+          <w:rFonts w:asciiTheme="majorHAnsi" w:hAnsiTheme="majorHAnsi" w:cstheme="majorHAnsi"/>
+          <w:sz w:val="26"/>
+          <w:szCs w:val="26"/>
+        </w:rPr>
+      </w:pPr>
+      <w:r>
+        <w:rPr>
+          <w:rFonts w:asciiTheme="majorHAnsi" w:hAnsiTheme="majorHAnsi" w:cstheme="majorHAnsi"/>
+          <w:sz w:val="26"/>
+          <w:szCs w:val="26"/>
+        </w:rPr>
+        <w:t>Enterprise (Loại dành cho doanh nghiệp): 25-35$/mail/tháng</w:t>
+      </w:r>
+    </w:p>
+    <w:p>
+      <w:pPr>
+        <w:spacing w:before="80" w:after="80" w:line="360" w:lineRule="auto"/>
+        <w:ind w:firstLine="360"/>
+        <w:jc w:val="both"/>
+        <w:rPr>
+          <w:rFonts w:asciiTheme="majorHAnsi" w:hAnsiTheme="majorHAnsi" w:cstheme="majorHAnsi"/>
+          <w:sz w:val="26"/>
+          <w:szCs w:val="26"/>
+        </w:rPr>
+      </w:pPr>
+      <w:r>
+        <w:rPr>
+          <w:rFonts w:asciiTheme="majorHAnsi" w:hAnsiTheme="majorHAnsi" w:cstheme="majorHAnsi"/>
+          <w:sz w:val="26"/>
+          <w:szCs w:val="26"/>
+        </w:rPr>
+        <w:t>Theo như nghiên cứu được các gói nâng cấp càng có giá cao thì sẽ cho người dùng nhiều tính năng hữu ích. Ví dụ như gói Stater có tính năng Quick Sync hay gói Core có tính năng lọc dữ liệu nâng cao cực kì tối ưu cho người dùng.</w:t>
+      </w:r>
+    </w:p>
+    <w:p>
+      <w:pPr>
+        <w:pStyle w:val="Heading2"/>
+        <w:numPr>
+          <w:ilvl w:val="1"/>
+          <w:numId w:val="44"/>
+        </w:numPr>
+        <w:spacing w:before="360" w:after="360" w:line="360" w:lineRule="auto"/>
+        <w:jc w:val="both"/>
+        <w:rPr>
+          <w:b/>
+          <w:bCs/>
+          <w:color w:val="auto"/>
+        </w:rPr>
+      </w:pPr>
+      <w:r>
+        <w:rPr>
+          <w:b/>
+          <w:bCs/>
+          <w:color w:val="auto"/>
+        </w:rPr>
+        <w:t>Dữ liệu và các</w:t>
+      </w:r>
+      <w:r>
+        <w:rPr>
+          <w:b/>
+          <w:bCs/>
+          <w:color w:val="auto"/>
+        </w:rPr>
+        <w:t>h</w:t>
+      </w:r>
+      <w:r>
+        <w:rPr>
+          <w:b/>
+          <w:bCs/>
+          <w:color w:val="auto"/>
+        </w:rPr>
+        <w:t xml:space="preserve"> làm việc với dữ liệu trên Appsheet</w:t>
+      </w:r>
+      <w:bookmarkEnd w:id="14"/>
+    </w:p>
+    <w:p>
+      <w:pPr>
         <w:pStyle w:val="Heading3"/>
         <w:numPr>
           <w:ilvl w:val="2"/>
@@ -11346,7 +12368,7 @@
           <w:bCs/>
           <w:color w:val="auto"/>
         </w:rPr>
-        <w:t>Số lượng app</w:t>
+        <w:t>Kết nối dữ liệu</w:t>
       </w:r>
     </w:p>
     <w:p>
@@ -11366,126 +12388,6 @@
           <w:sz w:val="26"/>
           <w:szCs w:val="26"/>
         </w:rPr>
-        <w:t>Về số lượng app có thể tạo đối với một tài khoản gmail đó là vô số. Tuy nhiên vẫn có giới hạn nhất định cho mỗi tài khoản gmail.</w:t>
-      </w:r>
-    </w:p>
-    <w:p>
-      <w:pPr>
-        <w:pStyle w:val="Heading3"/>
-        <w:numPr>
-          <w:ilvl w:val="2"/>
-          <w:numId w:val="44"/>
-        </w:numPr>
-        <w:spacing w:before="240" w:after="240" w:line="360" w:lineRule="auto"/>
-        <w:jc w:val="both"/>
-        <w:rPr>
-          <w:b/>
-          <w:bCs/>
-          <w:color w:val="auto"/>
-        </w:rPr>
-      </w:pPr>
-      <w:r>
-        <w:rPr>
-          <w:b/>
-          <w:bCs/>
-          <w:color w:val="auto"/>
-        </w:rPr>
-        <w:t>Chia sẻ người dùng</w:t>
-      </w:r>
-    </w:p>
-    <w:p>
-      <w:pPr>
-        <w:spacing w:before="80" w:after="80" w:line="360" w:lineRule="auto"/>
-        <w:jc w:val="both"/>
-        <w:rPr>
-          <w:rFonts w:asciiTheme="majorHAnsi" w:hAnsiTheme="majorHAnsi" w:cstheme="majorHAnsi"/>
-          <w:sz w:val="26"/>
-          <w:szCs w:val="26"/>
-        </w:rPr>
-      </w:pPr>
-    </w:p>
-    <w:p>
-      <w:pPr>
-        <w:pStyle w:val="Heading2"/>
-        <w:numPr>
-          <w:ilvl w:val="1"/>
-          <w:numId w:val="44"/>
-        </w:numPr>
-        <w:spacing w:before="360" w:after="360" w:line="360" w:lineRule="auto"/>
-        <w:jc w:val="both"/>
-        <w:rPr>
-          <w:b/>
-          <w:bCs/>
-          <w:color w:val="auto"/>
-        </w:rPr>
-      </w:pPr>
-      <w:r>
-        <w:rPr>
-          <w:b/>
-          <w:bCs/>
-          <w:color w:val="auto"/>
-        </w:rPr>
-        <w:t>Dữ liệu và các</w:t>
-      </w:r>
-      <w:r>
-        <w:rPr>
-          <w:b/>
-          <w:bCs/>
-          <w:color w:val="auto"/>
-        </w:rPr>
-        <w:t>h</w:t>
-      </w:r>
-      <w:r>
-        <w:rPr>
-          <w:b/>
-          <w:bCs/>
-          <w:color w:val="auto"/>
-        </w:rPr>
-        <w:t xml:space="preserve"> làm việc với dữ liệu trên Appsheet</w:t>
-      </w:r>
-      <w:bookmarkEnd w:id="14"/>
-    </w:p>
-    <w:p>
-      <w:pPr>
-        <w:pStyle w:val="Heading3"/>
-        <w:numPr>
-          <w:ilvl w:val="2"/>
-          <w:numId w:val="44"/>
-        </w:numPr>
-        <w:spacing w:before="240" w:after="240" w:line="360" w:lineRule="auto"/>
-        <w:jc w:val="both"/>
-        <w:rPr>
-          <w:b/>
-          <w:bCs/>
-          <w:color w:val="auto"/>
-        </w:rPr>
-      </w:pPr>
-      <w:r>
-        <w:rPr>
-          <w:b/>
-          <w:bCs/>
-          <w:color w:val="auto"/>
-        </w:rPr>
-        <w:t>Kết nối dữ liệu</w:t>
-      </w:r>
-    </w:p>
-    <w:p>
-      <w:pPr>
-        <w:spacing w:before="80" w:after="80" w:line="360" w:lineRule="auto"/>
-        <w:ind w:firstLine="720"/>
-        <w:jc w:val="both"/>
-        <w:rPr>
-          <w:rFonts w:asciiTheme="majorHAnsi" w:hAnsiTheme="majorHAnsi" w:cstheme="majorHAnsi"/>
-          <w:sz w:val="26"/>
-          <w:szCs w:val="26"/>
-        </w:rPr>
-      </w:pPr>
-      <w:r>
-        <w:rPr>
-          <w:rFonts w:asciiTheme="majorHAnsi" w:hAnsiTheme="majorHAnsi" w:cstheme="majorHAnsi"/>
-          <w:sz w:val="26"/>
-          <w:szCs w:val="26"/>
-        </w:rPr>
         <w:t xml:space="preserve">Dữ liệu là nền tảng cho mọi ứng dụng Appsheet. </w:t>
       </w:r>
       <w:r>
@@ -11582,7 +12484,23 @@
           <w:sz w:val="26"/>
           <w:szCs w:val="26"/>
         </w:rPr>
-        <w:t>Server, MySQL,…</w:t>
+        <w:t xml:space="preserve">Server, </w:t>
+      </w:r>
+      <w:r>
+        <w:rPr>
+          <w:rFonts w:asciiTheme="majorHAnsi" w:hAnsiTheme="majorHAnsi" w:cstheme="majorHAnsi"/>
+          <w:sz w:val="26"/>
+          <w:szCs w:val="26"/>
+        </w:rPr>
+        <w:t>m</w:t>
+      </w:r>
+      <w:r>
+        <w:rPr>
+          <w:rFonts w:asciiTheme="majorHAnsi" w:hAnsiTheme="majorHAnsi" w:cstheme="majorHAnsi"/>
+          <w:sz w:val="26"/>
+          <w:szCs w:val="26"/>
+        </w:rPr>
+        <w:t>ySQL,…</w:t>
       </w:r>
       <w:r>
         <w:rPr>
@@ -11602,6 +12520,7 @@
       <w:r>
         <w:rPr>
           <w:rFonts w:asciiTheme="majorHAnsi" w:hAnsiTheme="majorHAnsi" w:cstheme="majorHAnsi"/>
+          <w:noProof/>
           <w:sz w:val="26"/>
           <w:szCs w:val="26"/>
         </w:rPr>
@@ -12124,6 +13043,33 @@
     </w:p>
     <w:p>
       <w:pPr>
+        <w:spacing w:before="80" w:after="80" w:line="360" w:lineRule="auto"/>
+        <w:jc w:val="both"/>
+        <w:rPr>
+          <w:rFonts w:asciiTheme="majorHAnsi" w:hAnsiTheme="majorHAnsi" w:cstheme="majorHAnsi"/>
+          <w:sz w:val="26"/>
+          <w:szCs w:val="26"/>
+        </w:rPr>
+      </w:pPr>
+      <w:r>
+        <w:rPr>
+          <w:rFonts w:asciiTheme="majorHAnsi" w:hAnsiTheme="majorHAnsi" w:cstheme="majorHAnsi"/>
+          <w:sz w:val="26"/>
+          <w:szCs w:val="26"/>
+        </w:rPr>
+        <w:t>Tr</w:t>
+      </w:r>
+      <w:r>
+        <w:rPr>
+          <w:rFonts w:asciiTheme="majorHAnsi" w:hAnsiTheme="majorHAnsi" w:cstheme="majorHAnsi"/>
+          <w:sz w:val="26"/>
+          <w:szCs w:val="26"/>
+        </w:rPr>
+        <w:t>ong đề tài này, nhóm em dùng Google Sheets làm bảng dữ liệu vì nó phù hợp với quy mô ứng dụng vừa và nhỏ.</w:t>
+      </w:r>
+    </w:p>
+    <w:p>
+      <w:pPr>
         <w:pStyle w:val="Heading3"/>
         <w:numPr>
           <w:ilvl w:val="2"/>
@@ -12143,12 +13089,13 @@
           <w:bCs/>
           <w:color w:val="auto"/>
         </w:rPr>
-        <w:t>Định dạng dữ liệu trước khi sử dụng</w:t>
+        <w:t>Định dạng dữ liệu</w:t>
       </w:r>
     </w:p>
     <w:p>
       <w:pPr>
         <w:spacing w:before="80" w:after="80" w:line="360" w:lineRule="auto"/>
+        <w:ind w:firstLine="360"/>
         <w:jc w:val="both"/>
         <w:rPr>
           <w:rFonts w:asciiTheme="majorHAnsi" w:hAnsiTheme="majorHAnsi" w:cstheme="majorHAnsi"/>
@@ -12156,6 +13103,902 @@
           <w:szCs w:val="26"/>
         </w:rPr>
       </w:pPr>
+      <w:r>
+        <w:rPr>
+          <w:rFonts w:asciiTheme="majorHAnsi" w:hAnsiTheme="majorHAnsi" w:cstheme="majorHAnsi"/>
+          <w:sz w:val="26"/>
+          <w:szCs w:val="26"/>
+        </w:rPr>
+        <w:t>Một c</w:t>
+      </w:r>
+      <w:r>
+        <w:rPr>
+          <w:rFonts w:asciiTheme="majorHAnsi" w:hAnsiTheme="majorHAnsi" w:cstheme="majorHAnsi" w:hint="eastAsia"/>
+          <w:sz w:val="26"/>
+          <w:szCs w:val="26"/>
+        </w:rPr>
+        <w:t>ơ</w:t>
+      </w:r>
+      <w:r>
+        <w:rPr>
+          <w:rFonts w:asciiTheme="majorHAnsi" w:hAnsiTheme="majorHAnsi" w:cstheme="majorHAnsi"/>
+          <w:sz w:val="26"/>
+          <w:szCs w:val="26"/>
+        </w:rPr>
+        <w:t xml:space="preserve"> sở dữ liệu</w:t>
+      </w:r>
+      <w:r>
+        <w:rPr>
+          <w:rFonts w:asciiTheme="majorHAnsi" w:hAnsiTheme="majorHAnsi" w:cstheme="majorHAnsi"/>
+          <w:sz w:val="26"/>
+          <w:szCs w:val="26"/>
+        </w:rPr>
+        <w:t xml:space="preserve"> </w:t>
+      </w:r>
+      <w:r>
+        <w:rPr>
+          <w:rFonts w:asciiTheme="majorHAnsi" w:hAnsiTheme="majorHAnsi" w:cstheme="majorHAnsi"/>
+          <w:sz w:val="26"/>
+          <w:szCs w:val="26"/>
+        </w:rPr>
+        <w:t>c</w:t>
+      </w:r>
+      <w:r>
+        <w:rPr>
+          <w:rFonts w:asciiTheme="majorHAnsi" w:hAnsiTheme="majorHAnsi" w:cstheme="majorHAnsi" w:hint="eastAsia"/>
+          <w:sz w:val="26"/>
+          <w:szCs w:val="26"/>
+        </w:rPr>
+        <w:t>ơ</w:t>
+      </w:r>
+      <w:r>
+        <w:rPr>
+          <w:rFonts w:asciiTheme="majorHAnsi" w:hAnsiTheme="majorHAnsi" w:cstheme="majorHAnsi"/>
+          <w:sz w:val="26"/>
+          <w:szCs w:val="26"/>
+        </w:rPr>
+        <w:t xml:space="preserve"> </w:t>
+      </w:r>
+      <w:r>
+        <w:rPr>
+          <w:rFonts w:asciiTheme="majorHAnsi" w:hAnsiTheme="majorHAnsi" w:cstheme="majorHAnsi"/>
+          <w:sz w:val="26"/>
+          <w:szCs w:val="26"/>
+        </w:rPr>
+        <w:t>bản sẽ</w:t>
+      </w:r>
+      <w:r>
+        <w:rPr>
+          <w:rFonts w:asciiTheme="majorHAnsi" w:hAnsiTheme="majorHAnsi" w:cstheme="majorHAnsi"/>
+          <w:sz w:val="26"/>
+          <w:szCs w:val="26"/>
+        </w:rPr>
+        <w:t xml:space="preserve"> bao gồm các hàng và cột. </w:t>
+      </w:r>
+      <w:r>
+        <w:rPr>
+          <w:rFonts w:asciiTheme="majorHAnsi" w:hAnsiTheme="majorHAnsi" w:cstheme="majorHAnsi"/>
+          <w:sz w:val="26"/>
+          <w:szCs w:val="26"/>
+        </w:rPr>
+        <w:t>Trong đó c</w:t>
+      </w:r>
+      <w:r>
+        <w:rPr>
+          <w:rFonts w:asciiTheme="majorHAnsi" w:hAnsiTheme="majorHAnsi" w:cstheme="majorHAnsi"/>
+          <w:sz w:val="26"/>
+          <w:szCs w:val="26"/>
+        </w:rPr>
+        <w:t>ái tên th</w:t>
+      </w:r>
+      <w:r>
+        <w:rPr>
+          <w:rFonts w:asciiTheme="majorHAnsi" w:hAnsiTheme="majorHAnsi" w:cstheme="majorHAnsi" w:hint="eastAsia"/>
+          <w:sz w:val="26"/>
+          <w:szCs w:val="26"/>
+        </w:rPr>
+        <w:t>ư</w:t>
+      </w:r>
+      <w:r>
+        <w:rPr>
+          <w:rFonts w:asciiTheme="majorHAnsi" w:hAnsiTheme="majorHAnsi" w:cstheme="majorHAnsi"/>
+          <w:sz w:val="26"/>
+          <w:szCs w:val="26"/>
+        </w:rPr>
+        <w:t xml:space="preserve">ờng phản ánh nội dung và bản chất của </w:t>
+      </w:r>
+      <w:r>
+        <w:rPr>
+          <w:rFonts w:asciiTheme="majorHAnsi" w:hAnsiTheme="majorHAnsi" w:cstheme="majorHAnsi" w:hint="eastAsia"/>
+          <w:sz w:val="26"/>
+          <w:szCs w:val="26"/>
+        </w:rPr>
+        <w:t>đ</w:t>
+      </w:r>
+      <w:r>
+        <w:rPr>
+          <w:rFonts w:asciiTheme="majorHAnsi" w:hAnsiTheme="majorHAnsi" w:cstheme="majorHAnsi"/>
+          <w:sz w:val="26"/>
+          <w:szCs w:val="26"/>
+        </w:rPr>
+        <w:t>ối t</w:t>
+      </w:r>
+      <w:r>
+        <w:rPr>
+          <w:rFonts w:asciiTheme="majorHAnsi" w:hAnsiTheme="majorHAnsi" w:cstheme="majorHAnsi" w:hint="eastAsia"/>
+          <w:sz w:val="26"/>
+          <w:szCs w:val="26"/>
+        </w:rPr>
+        <w:t>ư</w:t>
+      </w:r>
+      <w:r>
+        <w:rPr>
+          <w:rFonts w:asciiTheme="majorHAnsi" w:hAnsiTheme="majorHAnsi" w:cstheme="majorHAnsi"/>
+          <w:sz w:val="26"/>
+          <w:szCs w:val="26"/>
+        </w:rPr>
+        <w:t xml:space="preserve">ợng hoặc biến mà nó </w:t>
+      </w:r>
+      <w:r>
+        <w:rPr>
+          <w:rFonts w:asciiTheme="majorHAnsi" w:hAnsiTheme="majorHAnsi" w:cstheme="majorHAnsi" w:hint="eastAsia"/>
+          <w:sz w:val="26"/>
+          <w:szCs w:val="26"/>
+        </w:rPr>
+        <w:t>đư</w:t>
+      </w:r>
+      <w:r>
+        <w:rPr>
+          <w:rFonts w:asciiTheme="majorHAnsi" w:hAnsiTheme="majorHAnsi" w:cstheme="majorHAnsi"/>
+          <w:sz w:val="26"/>
+          <w:szCs w:val="26"/>
+        </w:rPr>
+        <w:t xml:space="preserve">ợc dùng </w:t>
+      </w:r>
+      <w:r>
+        <w:rPr>
+          <w:rFonts w:asciiTheme="majorHAnsi" w:hAnsiTheme="majorHAnsi" w:cstheme="majorHAnsi" w:hint="eastAsia"/>
+          <w:sz w:val="26"/>
+          <w:szCs w:val="26"/>
+        </w:rPr>
+        <w:t>đ</w:t>
+      </w:r>
+      <w:r>
+        <w:rPr>
+          <w:rFonts w:asciiTheme="majorHAnsi" w:hAnsiTheme="majorHAnsi" w:cstheme="majorHAnsi"/>
+          <w:sz w:val="26"/>
+          <w:szCs w:val="26"/>
+        </w:rPr>
+        <w:t xml:space="preserve">ể </w:t>
+      </w:r>
+      <w:r>
+        <w:rPr>
+          <w:rFonts w:asciiTheme="majorHAnsi" w:hAnsiTheme="majorHAnsi" w:cstheme="majorHAnsi" w:hint="eastAsia"/>
+          <w:sz w:val="26"/>
+          <w:szCs w:val="26"/>
+        </w:rPr>
+        <w:t>đ</w:t>
+      </w:r>
+      <w:r>
+        <w:rPr>
+          <w:rFonts w:asciiTheme="majorHAnsi" w:hAnsiTheme="majorHAnsi" w:cstheme="majorHAnsi"/>
+          <w:sz w:val="26"/>
+          <w:szCs w:val="26"/>
+        </w:rPr>
+        <w:t xml:space="preserve">ặt tên. </w:t>
+      </w:r>
+      <w:r>
+        <w:rPr>
+          <w:rFonts w:asciiTheme="majorHAnsi" w:hAnsiTheme="majorHAnsi" w:cstheme="majorHAnsi" w:hint="eastAsia"/>
+          <w:sz w:val="26"/>
+          <w:szCs w:val="26"/>
+        </w:rPr>
+        <w:t>Đ</w:t>
+      </w:r>
+      <w:r>
+        <w:rPr>
+          <w:rFonts w:asciiTheme="majorHAnsi" w:hAnsiTheme="majorHAnsi" w:cstheme="majorHAnsi"/>
+          <w:sz w:val="26"/>
+          <w:szCs w:val="26"/>
+        </w:rPr>
+        <w:t xml:space="preserve">ặt tên sao cho nó có ý nghĩa </w:t>
+      </w:r>
+      <w:r>
+        <w:rPr>
+          <w:rFonts w:asciiTheme="majorHAnsi" w:hAnsiTheme="majorHAnsi" w:cstheme="majorHAnsi" w:hint="eastAsia"/>
+          <w:sz w:val="26"/>
+          <w:szCs w:val="26"/>
+        </w:rPr>
+        <w:t>đú</w:t>
+      </w:r>
+      <w:r>
+        <w:rPr>
+          <w:rFonts w:asciiTheme="majorHAnsi" w:hAnsiTheme="majorHAnsi" w:cstheme="majorHAnsi"/>
+          <w:sz w:val="26"/>
+          <w:szCs w:val="26"/>
+        </w:rPr>
+        <w:t xml:space="preserve">ng với nội dung </w:t>
+      </w:r>
+      <w:r>
+        <w:rPr>
+          <w:rFonts w:asciiTheme="majorHAnsi" w:hAnsiTheme="majorHAnsi" w:cstheme="majorHAnsi" w:hint="eastAsia"/>
+          <w:sz w:val="26"/>
+          <w:szCs w:val="26"/>
+        </w:rPr>
+        <w:t>đã</w:t>
+      </w:r>
+      <w:r>
+        <w:rPr>
+          <w:rFonts w:asciiTheme="majorHAnsi" w:hAnsiTheme="majorHAnsi" w:cstheme="majorHAnsi"/>
+          <w:sz w:val="26"/>
+          <w:szCs w:val="26"/>
+        </w:rPr>
+        <w:t xml:space="preserve"> khó mà </w:t>
+      </w:r>
+      <w:r>
+        <w:rPr>
+          <w:rFonts w:asciiTheme="majorHAnsi" w:hAnsiTheme="majorHAnsi" w:cstheme="majorHAnsi" w:hint="eastAsia"/>
+          <w:sz w:val="26"/>
+          <w:szCs w:val="26"/>
+        </w:rPr>
+        <w:t>đ</w:t>
+      </w:r>
+      <w:r>
+        <w:rPr>
+          <w:rFonts w:asciiTheme="majorHAnsi" w:hAnsiTheme="majorHAnsi" w:cstheme="majorHAnsi"/>
+          <w:sz w:val="26"/>
+          <w:szCs w:val="26"/>
+        </w:rPr>
+        <w:t xml:space="preserve">ặt tên sao cho </w:t>
+      </w:r>
+      <w:r>
+        <w:rPr>
+          <w:rFonts w:asciiTheme="majorHAnsi" w:hAnsiTheme="majorHAnsi" w:cstheme="majorHAnsi" w:hint="eastAsia"/>
+          <w:sz w:val="26"/>
+          <w:szCs w:val="26"/>
+        </w:rPr>
+        <w:t>đú</w:t>
+      </w:r>
+      <w:r>
+        <w:rPr>
+          <w:rFonts w:asciiTheme="majorHAnsi" w:hAnsiTheme="majorHAnsi" w:cstheme="majorHAnsi"/>
+          <w:sz w:val="26"/>
+          <w:szCs w:val="26"/>
+        </w:rPr>
+        <w:t xml:space="preserve">ng với quy tắc chuẩn cũng là </w:t>
+      </w:r>
+      <w:r>
+        <w:rPr>
+          <w:rFonts w:asciiTheme="majorHAnsi" w:hAnsiTheme="majorHAnsi" w:cstheme="majorHAnsi" w:hint="eastAsia"/>
+          <w:sz w:val="26"/>
+          <w:szCs w:val="26"/>
+        </w:rPr>
+        <w:t>đ</w:t>
+      </w:r>
+      <w:r>
+        <w:rPr>
+          <w:rFonts w:asciiTheme="majorHAnsi" w:hAnsiTheme="majorHAnsi" w:cstheme="majorHAnsi"/>
+          <w:sz w:val="26"/>
+          <w:szCs w:val="26"/>
+        </w:rPr>
+        <w:t xml:space="preserve">iều khó không kém. </w:t>
+      </w:r>
+      <w:r>
+        <w:rPr>
+          <w:rFonts w:asciiTheme="majorHAnsi" w:hAnsiTheme="majorHAnsi" w:cstheme="majorHAnsi" w:hint="eastAsia"/>
+          <w:sz w:val="26"/>
+          <w:szCs w:val="26"/>
+        </w:rPr>
+        <w:t>Đ</w:t>
+      </w:r>
+      <w:r>
+        <w:rPr>
+          <w:rFonts w:asciiTheme="majorHAnsi" w:hAnsiTheme="majorHAnsi" w:cstheme="majorHAnsi"/>
+          <w:sz w:val="26"/>
+          <w:szCs w:val="26"/>
+        </w:rPr>
+        <w:t>ặt tên theo quy tắc chuẩn sẽ giúp những ng</w:t>
+      </w:r>
+      <w:r>
+        <w:rPr>
+          <w:rFonts w:asciiTheme="majorHAnsi" w:hAnsiTheme="majorHAnsi" w:cstheme="majorHAnsi" w:hint="eastAsia"/>
+          <w:sz w:val="26"/>
+          <w:szCs w:val="26"/>
+        </w:rPr>
+        <w:t>ư</w:t>
+      </w:r>
+      <w:r>
+        <w:rPr>
+          <w:rFonts w:asciiTheme="majorHAnsi" w:hAnsiTheme="majorHAnsi" w:cstheme="majorHAnsi"/>
+          <w:sz w:val="26"/>
+          <w:szCs w:val="26"/>
+        </w:rPr>
+        <w:t>ời khác khi xem code của bạn cũng cảm thấy dễ hiểu h</w:t>
+      </w:r>
+      <w:r>
+        <w:rPr>
+          <w:rFonts w:asciiTheme="majorHAnsi" w:hAnsiTheme="majorHAnsi" w:cstheme="majorHAnsi" w:hint="eastAsia"/>
+          <w:sz w:val="26"/>
+          <w:szCs w:val="26"/>
+        </w:rPr>
+        <w:t>ơ</w:t>
+      </w:r>
+      <w:r>
+        <w:rPr>
+          <w:rFonts w:asciiTheme="majorHAnsi" w:hAnsiTheme="majorHAnsi" w:cstheme="majorHAnsi"/>
+          <w:sz w:val="26"/>
+          <w:szCs w:val="26"/>
+        </w:rPr>
+        <w:t xml:space="preserve">n vì nó một quy tắc </w:t>
+      </w:r>
+      <w:r>
+        <w:rPr>
+          <w:rFonts w:asciiTheme="majorHAnsi" w:hAnsiTheme="majorHAnsi" w:cstheme="majorHAnsi" w:hint="eastAsia"/>
+          <w:sz w:val="26"/>
+          <w:szCs w:val="26"/>
+        </w:rPr>
+        <w:t>đã</w:t>
+      </w:r>
+      <w:r>
+        <w:rPr>
+          <w:rFonts w:asciiTheme="majorHAnsi" w:hAnsiTheme="majorHAnsi" w:cstheme="majorHAnsi"/>
+          <w:sz w:val="26"/>
+          <w:szCs w:val="26"/>
+        </w:rPr>
+        <w:t xml:space="preserve"> </w:t>
+      </w:r>
+      <w:r>
+        <w:rPr>
+          <w:rFonts w:asciiTheme="majorHAnsi" w:hAnsiTheme="majorHAnsi" w:cstheme="majorHAnsi" w:hint="eastAsia"/>
+          <w:sz w:val="26"/>
+          <w:szCs w:val="26"/>
+        </w:rPr>
+        <w:t>đư</w:t>
+      </w:r>
+      <w:r>
+        <w:rPr>
+          <w:rFonts w:asciiTheme="majorHAnsi" w:hAnsiTheme="majorHAnsi" w:cstheme="majorHAnsi"/>
+          <w:sz w:val="26"/>
+          <w:szCs w:val="26"/>
+        </w:rPr>
+        <w:t xml:space="preserve">ợc </w:t>
+      </w:r>
+      <w:r>
+        <w:rPr>
+          <w:rFonts w:asciiTheme="majorHAnsi" w:hAnsiTheme="majorHAnsi" w:cstheme="majorHAnsi" w:hint="eastAsia"/>
+          <w:sz w:val="26"/>
+          <w:szCs w:val="26"/>
+        </w:rPr>
+        <w:t>đ</w:t>
+      </w:r>
+      <w:r>
+        <w:rPr>
+          <w:rFonts w:asciiTheme="majorHAnsi" w:hAnsiTheme="majorHAnsi" w:cstheme="majorHAnsi"/>
+          <w:sz w:val="26"/>
+          <w:szCs w:val="26"/>
+        </w:rPr>
+        <w:t>ịnh sẵn</w:t>
+      </w:r>
+    </w:p>
+    <w:p>
+      <w:pPr>
+        <w:pStyle w:val="ListParagraph"/>
+        <w:numPr>
+          <w:ilvl w:val="0"/>
+          <w:numId w:val="56"/>
+        </w:numPr>
+        <w:spacing w:before="80" w:after="80" w:line="360" w:lineRule="auto"/>
+        <w:jc w:val="both"/>
+        <w:rPr>
+          <w:rFonts w:asciiTheme="majorHAnsi" w:hAnsiTheme="majorHAnsi" w:cstheme="majorHAnsi"/>
+          <w:sz w:val="26"/>
+          <w:szCs w:val="26"/>
+        </w:rPr>
+      </w:pPr>
+      <w:r>
+        <w:rPr>
+          <w:rFonts w:asciiTheme="majorHAnsi" w:hAnsiTheme="majorHAnsi" w:cstheme="majorHAnsi"/>
+          <w:sz w:val="26"/>
+          <w:szCs w:val="26"/>
+        </w:rPr>
+        <w:t xml:space="preserve">Sử dụng một kí tự alphabet ở </w:t>
+      </w:r>
+      <w:r>
+        <w:rPr>
+          <w:rFonts w:asciiTheme="majorHAnsi" w:hAnsiTheme="majorHAnsi" w:cstheme="majorHAnsi" w:hint="eastAsia"/>
+          <w:sz w:val="26"/>
+          <w:szCs w:val="26"/>
+        </w:rPr>
+        <w:t>đ</w:t>
+      </w:r>
+      <w:r>
+        <w:rPr>
+          <w:rFonts w:asciiTheme="majorHAnsi" w:hAnsiTheme="majorHAnsi" w:cstheme="majorHAnsi"/>
+          <w:sz w:val="26"/>
+          <w:szCs w:val="26"/>
+        </w:rPr>
+        <w:t>ầu tên, không sử dụng các kí tự "_" gạch d</w:t>
+      </w:r>
+      <w:r>
+        <w:rPr>
+          <w:rFonts w:asciiTheme="majorHAnsi" w:hAnsiTheme="majorHAnsi" w:cstheme="majorHAnsi" w:hint="eastAsia"/>
+          <w:sz w:val="26"/>
+          <w:szCs w:val="26"/>
+        </w:rPr>
+        <w:t>ư</w:t>
+      </w:r>
+      <w:r>
+        <w:rPr>
+          <w:rFonts w:asciiTheme="majorHAnsi" w:hAnsiTheme="majorHAnsi" w:cstheme="majorHAnsi"/>
+          <w:sz w:val="26"/>
+          <w:szCs w:val="26"/>
+        </w:rPr>
+        <w:t xml:space="preserve">ới, hoặc số ở </w:t>
+      </w:r>
+      <w:r>
+        <w:rPr>
+          <w:rFonts w:asciiTheme="majorHAnsi" w:hAnsiTheme="majorHAnsi" w:cstheme="majorHAnsi" w:hint="eastAsia"/>
+          <w:sz w:val="26"/>
+          <w:szCs w:val="26"/>
+        </w:rPr>
+        <w:t>đ</w:t>
+      </w:r>
+      <w:r>
+        <w:rPr>
+          <w:rFonts w:asciiTheme="majorHAnsi" w:hAnsiTheme="majorHAnsi" w:cstheme="majorHAnsi"/>
+          <w:sz w:val="26"/>
+          <w:szCs w:val="26"/>
+        </w:rPr>
+        <w:t>ầu tên biến.</w:t>
+      </w:r>
+    </w:p>
+    <w:p>
+      <w:pPr>
+        <w:pStyle w:val="ListParagraph"/>
+        <w:numPr>
+          <w:ilvl w:val="0"/>
+          <w:numId w:val="55"/>
+        </w:numPr>
+        <w:spacing w:before="80" w:after="80" w:line="360" w:lineRule="auto"/>
+        <w:jc w:val="both"/>
+        <w:rPr>
+          <w:rFonts w:asciiTheme="majorHAnsi" w:hAnsiTheme="majorHAnsi" w:cstheme="majorHAnsi"/>
+          <w:sz w:val="26"/>
+          <w:szCs w:val="26"/>
+        </w:rPr>
+      </w:pPr>
+      <w:r>
+        <w:rPr>
+          <w:rFonts w:asciiTheme="majorHAnsi" w:hAnsiTheme="majorHAnsi" w:cstheme="majorHAnsi"/>
+          <w:sz w:val="26"/>
+          <w:szCs w:val="26"/>
+        </w:rPr>
+        <w:t xml:space="preserve">Giới hạn việc viết tắt quá nhiều trong tên biến hoặc </w:t>
+      </w:r>
+      <w:r>
+        <w:rPr>
+          <w:rFonts w:asciiTheme="majorHAnsi" w:hAnsiTheme="majorHAnsi" w:cstheme="majorHAnsi" w:hint="eastAsia"/>
+          <w:sz w:val="26"/>
+          <w:szCs w:val="26"/>
+        </w:rPr>
+        <w:t>đ</w:t>
+      </w:r>
+      <w:r>
+        <w:rPr>
+          <w:rFonts w:asciiTheme="majorHAnsi" w:hAnsiTheme="majorHAnsi" w:cstheme="majorHAnsi"/>
+          <w:sz w:val="26"/>
+          <w:szCs w:val="26"/>
+        </w:rPr>
+        <w:t>ối t</w:t>
+      </w:r>
+      <w:r>
+        <w:rPr>
+          <w:rFonts w:asciiTheme="majorHAnsi" w:hAnsiTheme="majorHAnsi" w:cstheme="majorHAnsi" w:hint="eastAsia"/>
+          <w:sz w:val="26"/>
+          <w:szCs w:val="26"/>
+        </w:rPr>
+        <w:t>ư</w:t>
+      </w:r>
+      <w:r>
+        <w:rPr>
+          <w:rFonts w:asciiTheme="majorHAnsi" w:hAnsiTheme="majorHAnsi" w:cstheme="majorHAnsi"/>
+          <w:sz w:val="26"/>
+          <w:szCs w:val="26"/>
+        </w:rPr>
+        <w:t xml:space="preserve">ợng. </w:t>
+      </w:r>
+      <w:r>
+        <w:rPr>
+          <w:rFonts w:asciiTheme="majorHAnsi" w:hAnsiTheme="majorHAnsi" w:cstheme="majorHAnsi" w:hint="eastAsia"/>
+          <w:sz w:val="26"/>
+          <w:szCs w:val="26"/>
+        </w:rPr>
+        <w:t>Đ</w:t>
+      </w:r>
+      <w:r>
+        <w:rPr>
+          <w:rFonts w:asciiTheme="majorHAnsi" w:hAnsiTheme="majorHAnsi" w:cstheme="majorHAnsi"/>
+          <w:sz w:val="26"/>
+          <w:szCs w:val="26"/>
+        </w:rPr>
+        <w:t>iều này dễ gây nhầm lẫn.</w:t>
+      </w:r>
+    </w:p>
+    <w:p>
+      <w:pPr>
+        <w:pStyle w:val="ListParagraph"/>
+        <w:numPr>
+          <w:ilvl w:val="0"/>
+          <w:numId w:val="55"/>
+        </w:numPr>
+        <w:spacing w:before="80" w:after="80" w:line="360" w:lineRule="auto"/>
+        <w:jc w:val="both"/>
+        <w:rPr>
+          <w:rFonts w:asciiTheme="majorHAnsi" w:hAnsiTheme="majorHAnsi" w:cstheme="majorHAnsi"/>
+          <w:sz w:val="26"/>
+          <w:szCs w:val="26"/>
+        </w:rPr>
+      </w:pPr>
+      <w:r>
+        <w:rPr>
+          <w:rFonts w:asciiTheme="majorHAnsi" w:hAnsiTheme="majorHAnsi" w:cstheme="majorHAnsi"/>
+          <w:sz w:val="26"/>
+          <w:szCs w:val="26"/>
+        </w:rPr>
+        <w:t>Giới hạn việc sử dụng các từ viết tắt hai lần trong tên.</w:t>
+      </w:r>
+    </w:p>
+    <w:p>
+      <w:pPr>
+        <w:pStyle w:val="ListParagraph"/>
+        <w:numPr>
+          <w:ilvl w:val="0"/>
+          <w:numId w:val="55"/>
+        </w:numPr>
+        <w:spacing w:before="80" w:after="80" w:line="360" w:lineRule="auto"/>
+        <w:jc w:val="both"/>
+        <w:rPr>
+          <w:rFonts w:asciiTheme="majorHAnsi" w:hAnsiTheme="majorHAnsi" w:cstheme="majorHAnsi"/>
+          <w:sz w:val="26"/>
+          <w:szCs w:val="26"/>
+        </w:rPr>
+      </w:pPr>
+      <w:r>
+        <w:rPr>
+          <w:rFonts w:asciiTheme="majorHAnsi" w:hAnsiTheme="majorHAnsi" w:cstheme="majorHAnsi" w:hint="eastAsia"/>
+          <w:sz w:val="26"/>
+          <w:szCs w:val="26"/>
+        </w:rPr>
+        <w:t>Đ</w:t>
+      </w:r>
+      <w:r>
+        <w:rPr>
+          <w:rFonts w:asciiTheme="majorHAnsi" w:hAnsiTheme="majorHAnsi" w:cstheme="majorHAnsi"/>
+          <w:sz w:val="26"/>
+          <w:szCs w:val="26"/>
+        </w:rPr>
+        <w:t xml:space="preserve">ặt tên mang ý nghĩa </w:t>
+      </w:r>
+      <w:r>
+        <w:rPr>
+          <w:rFonts w:asciiTheme="majorHAnsi" w:hAnsiTheme="majorHAnsi" w:cstheme="majorHAnsi" w:hint="eastAsia"/>
+          <w:sz w:val="26"/>
+          <w:szCs w:val="26"/>
+        </w:rPr>
+        <w:t>đú</w:t>
+      </w:r>
+      <w:r>
+        <w:rPr>
+          <w:rFonts w:asciiTheme="majorHAnsi" w:hAnsiTheme="majorHAnsi" w:cstheme="majorHAnsi"/>
+          <w:sz w:val="26"/>
+          <w:szCs w:val="26"/>
+        </w:rPr>
+        <w:t xml:space="preserve">ng với nội dung và tính chất của biến hoặc </w:t>
+      </w:r>
+      <w:r>
+        <w:rPr>
+          <w:rFonts w:asciiTheme="majorHAnsi" w:hAnsiTheme="majorHAnsi" w:cstheme="majorHAnsi" w:hint="eastAsia"/>
+          <w:sz w:val="26"/>
+          <w:szCs w:val="26"/>
+        </w:rPr>
+        <w:t>đ</w:t>
+      </w:r>
+      <w:r>
+        <w:rPr>
+          <w:rFonts w:asciiTheme="majorHAnsi" w:hAnsiTheme="majorHAnsi" w:cstheme="majorHAnsi"/>
+          <w:sz w:val="26"/>
+          <w:szCs w:val="26"/>
+        </w:rPr>
+        <w:t>ối t</w:t>
+      </w:r>
+      <w:r>
+        <w:rPr>
+          <w:rFonts w:asciiTheme="majorHAnsi" w:hAnsiTheme="majorHAnsi" w:cstheme="majorHAnsi" w:hint="eastAsia"/>
+          <w:sz w:val="26"/>
+          <w:szCs w:val="26"/>
+        </w:rPr>
+        <w:t>ư</w:t>
+      </w:r>
+      <w:r>
+        <w:rPr>
+          <w:rFonts w:asciiTheme="majorHAnsi" w:hAnsiTheme="majorHAnsi" w:cstheme="majorHAnsi"/>
+          <w:sz w:val="26"/>
+          <w:szCs w:val="26"/>
+        </w:rPr>
+        <w:t>ợng.</w:t>
+      </w:r>
+    </w:p>
+    <w:p>
+      <w:pPr>
+        <w:pStyle w:val="ListParagraph"/>
+        <w:numPr>
+          <w:ilvl w:val="0"/>
+          <w:numId w:val="55"/>
+        </w:numPr>
+        <w:spacing w:before="80" w:after="80" w:line="360" w:lineRule="auto"/>
+        <w:jc w:val="both"/>
+        <w:rPr>
+          <w:rFonts w:asciiTheme="majorHAnsi" w:hAnsiTheme="majorHAnsi" w:cstheme="majorHAnsi"/>
+          <w:sz w:val="26"/>
+          <w:szCs w:val="26"/>
+        </w:rPr>
+      </w:pPr>
+      <w:r>
+        <w:rPr>
+          <w:rFonts w:asciiTheme="majorHAnsi" w:hAnsiTheme="majorHAnsi" w:cstheme="majorHAnsi"/>
+          <w:sz w:val="26"/>
+          <w:szCs w:val="26"/>
+        </w:rPr>
+        <w:t xml:space="preserve">Không sử dụng khoảng trắng(space) hoặc các kí tự </w:t>
+      </w:r>
+      <w:r>
+        <w:rPr>
+          <w:rFonts w:asciiTheme="majorHAnsi" w:hAnsiTheme="majorHAnsi" w:cstheme="majorHAnsi" w:hint="eastAsia"/>
+          <w:sz w:val="26"/>
+          <w:szCs w:val="26"/>
+        </w:rPr>
+        <w:t>đ</w:t>
+      </w:r>
+      <w:r>
+        <w:rPr>
+          <w:rFonts w:asciiTheme="majorHAnsi" w:hAnsiTheme="majorHAnsi" w:cstheme="majorHAnsi"/>
+          <w:sz w:val="26"/>
+          <w:szCs w:val="26"/>
+        </w:rPr>
+        <w:t>ặc biệt trong tên nh</w:t>
+      </w:r>
+      <w:r>
+        <w:rPr>
+          <w:rFonts w:asciiTheme="majorHAnsi" w:hAnsiTheme="majorHAnsi" w:cstheme="majorHAnsi" w:hint="eastAsia"/>
+          <w:sz w:val="26"/>
+          <w:szCs w:val="26"/>
+        </w:rPr>
+        <w:t>ư</w:t>
+      </w:r>
+      <w:r>
+        <w:rPr>
+          <w:rFonts w:asciiTheme="majorHAnsi" w:hAnsiTheme="majorHAnsi" w:cstheme="majorHAnsi"/>
+          <w:sz w:val="26"/>
+          <w:szCs w:val="26"/>
+        </w:rPr>
+        <w:t xml:space="preserve"> *,$,#...</w:t>
+      </w:r>
+    </w:p>
+    <w:p>
+      <w:pPr>
+        <w:pStyle w:val="ListParagraph"/>
+        <w:numPr>
+          <w:ilvl w:val="0"/>
+          <w:numId w:val="55"/>
+        </w:numPr>
+        <w:spacing w:before="80" w:after="80" w:line="360" w:lineRule="auto"/>
+        <w:jc w:val="both"/>
+        <w:rPr>
+          <w:rFonts w:asciiTheme="majorHAnsi" w:hAnsiTheme="majorHAnsi" w:cstheme="majorHAnsi"/>
+          <w:sz w:val="26"/>
+          <w:szCs w:val="26"/>
+        </w:rPr>
+      </w:pPr>
+      <w:r>
+        <w:rPr>
+          <w:rFonts w:asciiTheme="majorHAnsi" w:hAnsiTheme="majorHAnsi" w:cstheme="majorHAnsi" w:hint="eastAsia"/>
+          <w:sz w:val="26"/>
+          <w:szCs w:val="26"/>
+        </w:rPr>
+        <w:t>Đ</w:t>
+      </w:r>
+      <w:r>
+        <w:rPr>
+          <w:rFonts w:asciiTheme="majorHAnsi" w:hAnsiTheme="majorHAnsi" w:cstheme="majorHAnsi"/>
+          <w:sz w:val="26"/>
+          <w:szCs w:val="26"/>
+        </w:rPr>
+        <w:t>ặt tên khóa chính nên có hậu tố Id th</w:t>
+      </w:r>
+      <w:r>
+        <w:rPr>
+          <w:rFonts w:asciiTheme="majorHAnsi" w:hAnsiTheme="majorHAnsi" w:cstheme="majorHAnsi" w:hint="eastAsia"/>
+          <w:sz w:val="26"/>
+          <w:szCs w:val="26"/>
+        </w:rPr>
+        <w:t>ư</w:t>
+      </w:r>
+      <w:r>
+        <w:rPr>
+          <w:rFonts w:asciiTheme="majorHAnsi" w:hAnsiTheme="majorHAnsi" w:cstheme="majorHAnsi"/>
+          <w:sz w:val="26"/>
+          <w:szCs w:val="26"/>
+        </w:rPr>
+        <w:t>ờng thì công thức sẽ là tên bảng + "Id".</w:t>
+      </w:r>
+    </w:p>
+    <w:p>
+      <w:pPr>
+        <w:pStyle w:val="ListParagraph"/>
+        <w:numPr>
+          <w:ilvl w:val="0"/>
+          <w:numId w:val="55"/>
+        </w:numPr>
+        <w:spacing w:before="80" w:after="80" w:line="360" w:lineRule="auto"/>
+        <w:jc w:val="both"/>
+        <w:rPr>
+          <w:rFonts w:asciiTheme="majorHAnsi" w:hAnsiTheme="majorHAnsi" w:cstheme="majorHAnsi"/>
+          <w:sz w:val="26"/>
+          <w:szCs w:val="26"/>
+        </w:rPr>
+      </w:pPr>
+      <w:r>
+        <w:rPr>
+          <w:rFonts w:asciiTheme="majorHAnsi" w:hAnsiTheme="majorHAnsi" w:cstheme="majorHAnsi" w:hint="eastAsia"/>
+          <w:sz w:val="26"/>
+          <w:szCs w:val="26"/>
+        </w:rPr>
+        <w:t>Đ</w:t>
+      </w:r>
+      <w:r>
+        <w:rPr>
+          <w:rFonts w:asciiTheme="majorHAnsi" w:hAnsiTheme="majorHAnsi" w:cstheme="majorHAnsi"/>
+          <w:sz w:val="26"/>
+          <w:szCs w:val="26"/>
+        </w:rPr>
+        <w:t xml:space="preserve">ối với khóa ngoại thì nên có tên giống với khóa chính mà nó tham chiếu tới. Ví dụ khóa chính của bảng Staff là "StaffId" và bảng [Class] có khóa ngoại </w:t>
+      </w:r>
+      <w:r>
+        <w:rPr>
+          <w:rFonts w:asciiTheme="majorHAnsi" w:hAnsiTheme="majorHAnsi" w:cstheme="majorHAnsi" w:hint="eastAsia"/>
+          <w:sz w:val="26"/>
+          <w:szCs w:val="26"/>
+        </w:rPr>
+        <w:t>đ</w:t>
+      </w:r>
+      <w:r>
+        <w:rPr>
+          <w:rFonts w:asciiTheme="majorHAnsi" w:hAnsiTheme="majorHAnsi" w:cstheme="majorHAnsi"/>
+          <w:sz w:val="26"/>
+          <w:szCs w:val="26"/>
+        </w:rPr>
+        <w:t>ến bảng Staff thì nó có tên là "StaffId".</w:t>
+      </w:r>
+    </w:p>
+    <w:p>
+      <w:pPr>
+        <w:pStyle w:val="ListParagraph"/>
+        <w:numPr>
+          <w:ilvl w:val="0"/>
+          <w:numId w:val="55"/>
+        </w:numPr>
+        <w:spacing w:before="80" w:after="80" w:line="360" w:lineRule="auto"/>
+        <w:jc w:val="both"/>
+        <w:rPr>
+          <w:rFonts w:asciiTheme="majorHAnsi" w:hAnsiTheme="majorHAnsi" w:cstheme="majorHAnsi"/>
+          <w:sz w:val="26"/>
+          <w:szCs w:val="26"/>
+        </w:rPr>
+      </w:pPr>
+      <w:r>
+        <w:rPr>
+          <w:rFonts w:asciiTheme="majorHAnsi" w:hAnsiTheme="majorHAnsi" w:cstheme="majorHAnsi"/>
+          <w:sz w:val="26"/>
+          <w:szCs w:val="26"/>
+        </w:rPr>
+        <w:t>Hạn chê sử dụng tiếng Việt có dấu khi đặt mặc dù Appsheet không cấm.</w:t>
+      </w:r>
+    </w:p>
+    <w:p>
+      <w:pPr>
+        <w:spacing w:before="80" w:after="80" w:line="360" w:lineRule="auto"/>
+        <w:jc w:val="both"/>
+        <w:rPr>
+          <w:rFonts w:asciiTheme="majorHAnsi" w:hAnsiTheme="majorHAnsi" w:cstheme="majorHAnsi"/>
+          <w:sz w:val="26"/>
+          <w:szCs w:val="26"/>
+        </w:rPr>
+      </w:pPr>
+      <w:r>
+        <w:rPr>
+          <w:rFonts w:asciiTheme="majorHAnsi" w:hAnsiTheme="majorHAnsi" w:cstheme="majorHAnsi"/>
+          <w:sz w:val="26"/>
+          <w:szCs w:val="26"/>
+        </w:rPr>
+        <w:lastRenderedPageBreak/>
+        <w:t>Khi tuân thủ các quy tắc trên ta sẽ dễ dàng thay đổi nền tảng cơ sở dữ liệu khi cần mà không cần tốn công sức để chỉnh sửa tên các cột, hàng.</w:t>
+      </w:r>
+    </w:p>
+    <w:p>
+      <w:pPr>
+        <w:spacing w:before="80" w:after="80" w:line="360" w:lineRule="auto"/>
+        <w:jc w:val="both"/>
+        <w:rPr>
+          <w:rFonts w:asciiTheme="majorHAnsi" w:hAnsiTheme="majorHAnsi" w:cstheme="majorHAnsi"/>
+          <w:sz w:val="26"/>
+          <w:szCs w:val="26"/>
+        </w:rPr>
+      </w:pPr>
+      <w:r>
+        <w:rPr>
+          <w:rFonts w:asciiTheme="majorHAnsi" w:hAnsiTheme="majorHAnsi" w:cstheme="majorHAnsi"/>
+          <w:sz w:val="26"/>
+          <w:szCs w:val="26"/>
+        </w:rPr>
+        <w:tab/>
+        <w:t>Trong thực tế, khi thiết kế một ứng dụng, ta không thể tránh được việc người dùng nhập dữ liệu không theo ý mình. Ví dụ ta muốn người dùng nhập 04/05/2024 theo định dạng là dd/MM/YYYY thay vì 4/5/24 hoặc 5/4/2024. Việc nhập liệu không đúng định dạng như này sẽ ảnh hưởng rất nhiều về mặt thời gian</w:t>
+      </w:r>
+      <w:r>
+        <w:rPr>
+          <w:rFonts w:asciiTheme="majorHAnsi" w:hAnsiTheme="majorHAnsi" w:cstheme="majorHAnsi"/>
+          <w:sz w:val="26"/>
+          <w:szCs w:val="26"/>
+        </w:rPr>
+        <w:t xml:space="preserve"> cho người lập trình. </w:t>
+      </w:r>
+      <w:r>
+        <w:rPr>
+          <w:rFonts w:asciiTheme="majorHAnsi" w:hAnsiTheme="majorHAnsi" w:cstheme="majorHAnsi"/>
+          <w:sz w:val="26"/>
+          <w:szCs w:val="26"/>
+        </w:rPr>
+        <w:t xml:space="preserve">Sau khi có bảng dữ liệu, </w:t>
+      </w:r>
+      <w:r>
+        <w:rPr>
+          <w:rFonts w:asciiTheme="majorHAnsi" w:hAnsiTheme="majorHAnsi" w:cstheme="majorHAnsi"/>
+          <w:sz w:val="26"/>
+          <w:szCs w:val="26"/>
+        </w:rPr>
+        <w:t>việc đầu tiên ta</w:t>
+      </w:r>
+      <w:r>
+        <w:rPr>
+          <w:rFonts w:asciiTheme="majorHAnsi" w:hAnsiTheme="majorHAnsi" w:cstheme="majorHAnsi"/>
+          <w:sz w:val="26"/>
+          <w:szCs w:val="26"/>
+        </w:rPr>
+        <w:t xml:space="preserve"> cần </w:t>
+      </w:r>
+      <w:r>
+        <w:rPr>
+          <w:rFonts w:asciiTheme="majorHAnsi" w:hAnsiTheme="majorHAnsi" w:cstheme="majorHAnsi"/>
+          <w:sz w:val="26"/>
+          <w:szCs w:val="26"/>
+        </w:rPr>
+        <w:t xml:space="preserve">làm là </w:t>
+      </w:r>
+      <w:r>
+        <w:rPr>
+          <w:rFonts w:asciiTheme="majorHAnsi" w:hAnsiTheme="majorHAnsi" w:cstheme="majorHAnsi"/>
+          <w:sz w:val="26"/>
+          <w:szCs w:val="26"/>
+        </w:rPr>
+        <w:t>phải định dạng các kiểu dữ liệu cho từng cột. Việc này có thể mất đôi chút thời gian những kết quả đạt được lại rất hiệu quả</w:t>
+      </w:r>
+      <w:r>
+        <w:rPr>
+          <w:rFonts w:asciiTheme="majorHAnsi" w:hAnsiTheme="majorHAnsi" w:cstheme="majorHAnsi"/>
+          <w:sz w:val="26"/>
+          <w:szCs w:val="26"/>
+        </w:rPr>
+        <w:t xml:space="preserve"> về sau.</w:t>
+      </w:r>
     </w:p>
     <w:p>
       <w:pPr>
@@ -12327,7 +14170,6 @@
           <w:bCs/>
           <w:color w:val="auto"/>
         </w:rPr>
-        <w:lastRenderedPageBreak/>
         <w:t>Các chức năng nâng cao trong Appsheet</w:t>
       </w:r>
       <w:bookmarkEnd w:id="19"/>
@@ -13854,6 +15696,155 @@
     </w:lvl>
   </w:abstractNum>
   <w:abstractNum w:abstractNumId="10" w15:restartNumberingAfterBreak="0">
+    <w:nsid w:val="18A05BC3"/>
+    <w:multiLevelType w:val="multilevel"/>
+    <w:tmpl w:val="3D10200E"/>
+    <w:lvl w:ilvl="0">
+      <w:start w:val="1"/>
+      <w:numFmt w:val="bullet"/>
+      <w:lvlText w:val=""/>
+      <w:lvlJc w:val="left"/>
+      <w:pPr>
+        <w:tabs>
+          <w:tab w:val="num" w:pos="720"/>
+        </w:tabs>
+        <w:ind w:left="720" w:hanging="360"/>
+      </w:pPr>
+      <w:rPr>
+        <w:rFonts w:ascii="Symbol" w:hAnsi="Symbol" w:hint="default"/>
+        <w:sz w:val="20"/>
+      </w:rPr>
+    </w:lvl>
+    <w:lvl w:ilvl="1" w:tentative="1">
+      <w:start w:val="1"/>
+      <w:numFmt w:val="bullet"/>
+      <w:lvlText w:val="o"/>
+      <w:lvlJc w:val="left"/>
+      <w:pPr>
+        <w:tabs>
+          <w:tab w:val="num" w:pos="1440"/>
+        </w:tabs>
+        <w:ind w:left="1440" w:hanging="360"/>
+      </w:pPr>
+      <w:rPr>
+        <w:rFonts w:ascii="Courier New" w:hAnsi="Courier New" w:hint="default"/>
+        <w:sz w:val="20"/>
+      </w:rPr>
+    </w:lvl>
+    <w:lvl w:ilvl="2" w:tentative="1">
+      <w:start w:val="1"/>
+      <w:numFmt w:val="bullet"/>
+      <w:lvlText w:val=""/>
+      <w:lvlJc w:val="left"/>
+      <w:pPr>
+        <w:tabs>
+          <w:tab w:val="num" w:pos="2160"/>
+        </w:tabs>
+        <w:ind w:left="2160" w:hanging="360"/>
+      </w:pPr>
+      <w:rPr>
+        <w:rFonts w:ascii="Wingdings" w:hAnsi="Wingdings" w:hint="default"/>
+        <w:sz w:val="20"/>
+      </w:rPr>
+    </w:lvl>
+    <w:lvl w:ilvl="3" w:tentative="1">
+      <w:start w:val="1"/>
+      <w:numFmt w:val="bullet"/>
+      <w:lvlText w:val=""/>
+      <w:lvlJc w:val="left"/>
+      <w:pPr>
+        <w:tabs>
+          <w:tab w:val="num" w:pos="2880"/>
+        </w:tabs>
+        <w:ind w:left="2880" w:hanging="360"/>
+      </w:pPr>
+      <w:rPr>
+        <w:rFonts w:ascii="Wingdings" w:hAnsi="Wingdings" w:hint="default"/>
+        <w:sz w:val="20"/>
+      </w:rPr>
+    </w:lvl>
+    <w:lvl w:ilvl="4" w:tentative="1">
+      <w:start w:val="1"/>
+      <w:numFmt w:val="bullet"/>
+      <w:lvlText w:val=""/>
+      <w:lvlJc w:val="left"/>
+      <w:pPr>
+        <w:tabs>
+          <w:tab w:val="num" w:pos="3600"/>
+        </w:tabs>
+        <w:ind w:left="3600" w:hanging="360"/>
+      </w:pPr>
+      <w:rPr>
+        <w:rFonts w:ascii="Wingdings" w:hAnsi="Wingdings" w:hint="default"/>
+        <w:sz w:val="20"/>
+      </w:rPr>
+    </w:lvl>
+    <w:lvl w:ilvl="5" w:tentative="1">
+      <w:start w:val="1"/>
+      <w:numFmt w:val="bullet"/>
+      <w:lvlText w:val=""/>
+      <w:lvlJc w:val="left"/>
+      <w:pPr>
+        <w:tabs>
+          <w:tab w:val="num" w:pos="4320"/>
+        </w:tabs>
+        <w:ind w:left="4320" w:hanging="360"/>
+      </w:pPr>
+      <w:rPr>
+        <w:rFonts w:ascii="Wingdings" w:hAnsi="Wingdings" w:hint="default"/>
+        <w:sz w:val="20"/>
+      </w:rPr>
+    </w:lvl>
+    <w:lvl w:ilvl="6" w:tentative="1">
+      <w:start w:val="1"/>
+      <w:numFmt w:val="bullet"/>
+      <w:lvlText w:val=""/>
+      <w:lvlJc w:val="left"/>
+      <w:pPr>
+        <w:tabs>
+          <w:tab w:val="num" w:pos="5040"/>
+        </w:tabs>
+        <w:ind w:left="5040" w:hanging="360"/>
+      </w:pPr>
+      <w:rPr>
+        <w:rFonts w:ascii="Wingdings" w:hAnsi="Wingdings" w:hint="default"/>
+        <w:sz w:val="20"/>
+      </w:rPr>
+    </w:lvl>
+    <w:lvl w:ilvl="7" w:tentative="1">
+      <w:start w:val="1"/>
+      <w:numFmt w:val="bullet"/>
+      <w:lvlText w:val=""/>
+      <w:lvlJc w:val="left"/>
+      <w:pPr>
+        <w:tabs>
+          <w:tab w:val="num" w:pos="5760"/>
+        </w:tabs>
+        <w:ind w:left="5760" w:hanging="360"/>
+      </w:pPr>
+      <w:rPr>
+        <w:rFonts w:ascii="Wingdings" w:hAnsi="Wingdings" w:hint="default"/>
+        <w:sz w:val="20"/>
+      </w:rPr>
+    </w:lvl>
+    <w:lvl w:ilvl="8" w:tentative="1">
+      <w:start w:val="1"/>
+      <w:numFmt w:val="bullet"/>
+      <w:lvlText w:val=""/>
+      <w:lvlJc w:val="left"/>
+      <w:pPr>
+        <w:tabs>
+          <w:tab w:val="num" w:pos="6480"/>
+        </w:tabs>
+        <w:ind w:left="6480" w:hanging="360"/>
+      </w:pPr>
+      <w:rPr>
+        <w:rFonts w:ascii="Wingdings" w:hAnsi="Wingdings" w:hint="default"/>
+        <w:sz w:val="20"/>
+      </w:rPr>
+    </w:lvl>
+  </w:abstractNum>
+  <w:abstractNum w:abstractNumId="11" w15:restartNumberingAfterBreak="0">
     <w:nsid w:val="193F2C5D"/>
     <w:multiLevelType w:val="hybridMultilevel"/>
     <w:tmpl w:val="563CAF5C"/>
@@ -13965,7 +15956,119 @@
       </w:rPr>
     </w:lvl>
   </w:abstractNum>
-  <w:abstractNum w:abstractNumId="11" w15:restartNumberingAfterBreak="0">
+  <w:abstractNum w:abstractNumId="12" w15:restartNumberingAfterBreak="0">
+    <w:nsid w:val="19FB5E7D"/>
+    <w:multiLevelType w:val="hybridMultilevel"/>
+    <w:tmpl w:val="90689342"/>
+    <w:lvl w:ilvl="0" w:tplc="79FC3D38">
+      <w:numFmt w:val="bullet"/>
+      <w:lvlText w:val="-"/>
+      <w:lvlJc w:val="left"/>
+      <w:pPr>
+        <w:ind w:left="720" w:hanging="360"/>
+      </w:pPr>
+      <w:rPr>
+        <w:rFonts w:ascii="Times New Roman" w:eastAsia="Times New Roman" w:hAnsi="Times New Roman" w:cs="Times New Roman" w:hint="default"/>
+      </w:rPr>
+    </w:lvl>
+    <w:lvl w:ilvl="1" w:tplc="FFFFFFFF" w:tentative="1">
+      <w:start w:val="1"/>
+      <w:numFmt w:val="bullet"/>
+      <w:lvlText w:val="o"/>
+      <w:lvlJc w:val="left"/>
+      <w:pPr>
+        <w:ind w:left="1440" w:hanging="360"/>
+      </w:pPr>
+      <w:rPr>
+        <w:rFonts w:ascii="Courier New" w:hAnsi="Courier New" w:cs="Courier New" w:hint="default"/>
+      </w:rPr>
+    </w:lvl>
+    <w:lvl w:ilvl="2" w:tplc="FFFFFFFF" w:tentative="1">
+      <w:start w:val="1"/>
+      <w:numFmt w:val="bullet"/>
+      <w:lvlText w:val=""/>
+      <w:lvlJc w:val="left"/>
+      <w:pPr>
+        <w:ind w:left="2160" w:hanging="360"/>
+      </w:pPr>
+      <w:rPr>
+        <w:rFonts w:ascii="Wingdings" w:hAnsi="Wingdings" w:hint="default"/>
+      </w:rPr>
+    </w:lvl>
+    <w:lvl w:ilvl="3" w:tplc="FFFFFFFF" w:tentative="1">
+      <w:start w:val="1"/>
+      <w:numFmt w:val="bullet"/>
+      <w:lvlText w:val=""/>
+      <w:lvlJc w:val="left"/>
+      <w:pPr>
+        <w:ind w:left="2880" w:hanging="360"/>
+      </w:pPr>
+      <w:rPr>
+        <w:rFonts w:ascii="Symbol" w:hAnsi="Symbol" w:hint="default"/>
+      </w:rPr>
+    </w:lvl>
+    <w:lvl w:ilvl="4" w:tplc="FFFFFFFF" w:tentative="1">
+      <w:start w:val="1"/>
+      <w:numFmt w:val="bullet"/>
+      <w:lvlText w:val="o"/>
+      <w:lvlJc w:val="left"/>
+      <w:pPr>
+        <w:ind w:left="3600" w:hanging="360"/>
+      </w:pPr>
+      <w:rPr>
+        <w:rFonts w:ascii="Courier New" w:hAnsi="Courier New" w:cs="Courier New" w:hint="default"/>
+      </w:rPr>
+    </w:lvl>
+    <w:lvl w:ilvl="5" w:tplc="FFFFFFFF" w:tentative="1">
+      <w:start w:val="1"/>
+      <w:numFmt w:val="bullet"/>
+      <w:lvlText w:val=""/>
+      <w:lvlJc w:val="left"/>
+      <w:pPr>
+        <w:ind w:left="4320" w:hanging="360"/>
+      </w:pPr>
+      <w:rPr>
+        <w:rFonts w:ascii="Wingdings" w:hAnsi="Wingdings" w:hint="default"/>
+      </w:rPr>
+    </w:lvl>
+    <w:lvl w:ilvl="6" w:tplc="FFFFFFFF" w:tentative="1">
+      <w:start w:val="1"/>
+      <w:numFmt w:val="bullet"/>
+      <w:lvlText w:val=""/>
+      <w:lvlJc w:val="left"/>
+      <w:pPr>
+        <w:ind w:left="5040" w:hanging="360"/>
+      </w:pPr>
+      <w:rPr>
+        <w:rFonts w:ascii="Symbol" w:hAnsi="Symbol" w:hint="default"/>
+      </w:rPr>
+    </w:lvl>
+    <w:lvl w:ilvl="7" w:tplc="FFFFFFFF" w:tentative="1">
+      <w:start w:val="1"/>
+      <w:numFmt w:val="bullet"/>
+      <w:lvlText w:val="o"/>
+      <w:lvlJc w:val="left"/>
+      <w:pPr>
+        <w:ind w:left="5760" w:hanging="360"/>
+      </w:pPr>
+      <w:rPr>
+        <w:rFonts w:ascii="Courier New" w:hAnsi="Courier New" w:cs="Courier New" w:hint="default"/>
+      </w:rPr>
+    </w:lvl>
+    <w:lvl w:ilvl="8" w:tplc="FFFFFFFF" w:tentative="1">
+      <w:start w:val="1"/>
+      <w:numFmt w:val="bullet"/>
+      <w:lvlText w:val=""/>
+      <w:lvlJc w:val="left"/>
+      <w:pPr>
+        <w:ind w:left="6480" w:hanging="360"/>
+      </w:pPr>
+      <w:rPr>
+        <w:rFonts w:ascii="Wingdings" w:hAnsi="Wingdings" w:hint="default"/>
+      </w:rPr>
+    </w:lvl>
+  </w:abstractNum>
+  <w:abstractNum w:abstractNumId="13" w15:restartNumberingAfterBreak="0">
     <w:nsid w:val="1E18380B"/>
     <w:multiLevelType w:val="multilevel"/>
     <w:tmpl w:val="9B24267A"/>
@@ -14078,7 +16181,7 @@
       </w:rPr>
     </w:lvl>
   </w:abstractNum>
-  <w:abstractNum w:abstractNumId="12" w15:restartNumberingAfterBreak="0">
+  <w:abstractNum w:abstractNumId="14" w15:restartNumberingAfterBreak="0">
     <w:nsid w:val="20B91E88"/>
     <w:multiLevelType w:val="hybridMultilevel"/>
     <w:tmpl w:val="15CA6EBC"/>
@@ -14164,7 +16267,156 @@
       </w:pPr>
     </w:lvl>
   </w:abstractNum>
-  <w:abstractNum w:abstractNumId="13" w15:restartNumberingAfterBreak="0">
+  <w:abstractNum w:abstractNumId="15" w15:restartNumberingAfterBreak="0">
+    <w:nsid w:val="21A15EB5"/>
+    <w:multiLevelType w:val="multilevel"/>
+    <w:tmpl w:val="06067A1E"/>
+    <w:lvl w:ilvl="0">
+      <w:start w:val="1"/>
+      <w:numFmt w:val="bullet"/>
+      <w:lvlText w:val=""/>
+      <w:lvlJc w:val="left"/>
+      <w:pPr>
+        <w:tabs>
+          <w:tab w:val="num" w:pos="720"/>
+        </w:tabs>
+        <w:ind w:left="720" w:hanging="360"/>
+      </w:pPr>
+      <w:rPr>
+        <w:rFonts w:ascii="Symbol" w:hAnsi="Symbol" w:hint="default"/>
+        <w:sz w:val="20"/>
+      </w:rPr>
+    </w:lvl>
+    <w:lvl w:ilvl="1" w:tentative="1">
+      <w:start w:val="1"/>
+      <w:numFmt w:val="bullet"/>
+      <w:lvlText w:val="o"/>
+      <w:lvlJc w:val="left"/>
+      <w:pPr>
+        <w:tabs>
+          <w:tab w:val="num" w:pos="1440"/>
+        </w:tabs>
+        <w:ind w:left="1440" w:hanging="360"/>
+      </w:pPr>
+      <w:rPr>
+        <w:rFonts w:ascii="Courier New" w:hAnsi="Courier New" w:hint="default"/>
+        <w:sz w:val="20"/>
+      </w:rPr>
+    </w:lvl>
+    <w:lvl w:ilvl="2" w:tentative="1">
+      <w:start w:val="1"/>
+      <w:numFmt w:val="bullet"/>
+      <w:lvlText w:val=""/>
+      <w:lvlJc w:val="left"/>
+      <w:pPr>
+        <w:tabs>
+          <w:tab w:val="num" w:pos="2160"/>
+        </w:tabs>
+        <w:ind w:left="2160" w:hanging="360"/>
+      </w:pPr>
+      <w:rPr>
+        <w:rFonts w:ascii="Wingdings" w:hAnsi="Wingdings" w:hint="default"/>
+        <w:sz w:val="20"/>
+      </w:rPr>
+    </w:lvl>
+    <w:lvl w:ilvl="3" w:tentative="1">
+      <w:start w:val="1"/>
+      <w:numFmt w:val="bullet"/>
+      <w:lvlText w:val=""/>
+      <w:lvlJc w:val="left"/>
+      <w:pPr>
+        <w:tabs>
+          <w:tab w:val="num" w:pos="2880"/>
+        </w:tabs>
+        <w:ind w:left="2880" w:hanging="360"/>
+      </w:pPr>
+      <w:rPr>
+        <w:rFonts w:ascii="Wingdings" w:hAnsi="Wingdings" w:hint="default"/>
+        <w:sz w:val="20"/>
+      </w:rPr>
+    </w:lvl>
+    <w:lvl w:ilvl="4" w:tentative="1">
+      <w:start w:val="1"/>
+      <w:numFmt w:val="bullet"/>
+      <w:lvlText w:val=""/>
+      <w:lvlJc w:val="left"/>
+      <w:pPr>
+        <w:tabs>
+          <w:tab w:val="num" w:pos="3600"/>
+        </w:tabs>
+        <w:ind w:left="3600" w:hanging="360"/>
+      </w:pPr>
+      <w:rPr>
+        <w:rFonts w:ascii="Wingdings" w:hAnsi="Wingdings" w:hint="default"/>
+        <w:sz w:val="20"/>
+      </w:rPr>
+    </w:lvl>
+    <w:lvl w:ilvl="5" w:tentative="1">
+      <w:start w:val="1"/>
+      <w:numFmt w:val="bullet"/>
+      <w:lvlText w:val=""/>
+      <w:lvlJc w:val="left"/>
+      <w:pPr>
+        <w:tabs>
+          <w:tab w:val="num" w:pos="4320"/>
+        </w:tabs>
+        <w:ind w:left="4320" w:hanging="360"/>
+      </w:pPr>
+      <w:rPr>
+        <w:rFonts w:ascii="Wingdings" w:hAnsi="Wingdings" w:hint="default"/>
+        <w:sz w:val="20"/>
+      </w:rPr>
+    </w:lvl>
+    <w:lvl w:ilvl="6" w:tentative="1">
+      <w:start w:val="1"/>
+      <w:numFmt w:val="bullet"/>
+      <w:lvlText w:val=""/>
+      <w:lvlJc w:val="left"/>
+      <w:pPr>
+        <w:tabs>
+          <w:tab w:val="num" w:pos="5040"/>
+        </w:tabs>
+        <w:ind w:left="5040" w:hanging="360"/>
+      </w:pPr>
+      <w:rPr>
+        <w:rFonts w:ascii="Wingdings" w:hAnsi="Wingdings" w:hint="default"/>
+        <w:sz w:val="20"/>
+      </w:rPr>
+    </w:lvl>
+    <w:lvl w:ilvl="7" w:tentative="1">
+      <w:start w:val="1"/>
+      <w:numFmt w:val="bullet"/>
+      <w:lvlText w:val=""/>
+      <w:lvlJc w:val="left"/>
+      <w:pPr>
+        <w:tabs>
+          <w:tab w:val="num" w:pos="5760"/>
+        </w:tabs>
+        <w:ind w:left="5760" w:hanging="360"/>
+      </w:pPr>
+      <w:rPr>
+        <w:rFonts w:ascii="Wingdings" w:hAnsi="Wingdings" w:hint="default"/>
+        <w:sz w:val="20"/>
+      </w:rPr>
+    </w:lvl>
+    <w:lvl w:ilvl="8" w:tentative="1">
+      <w:start w:val="1"/>
+      <w:numFmt w:val="bullet"/>
+      <w:lvlText w:val=""/>
+      <w:lvlJc w:val="left"/>
+      <w:pPr>
+        <w:tabs>
+          <w:tab w:val="num" w:pos="6480"/>
+        </w:tabs>
+        <w:ind w:left="6480" w:hanging="360"/>
+      </w:pPr>
+      <w:rPr>
+        <w:rFonts w:ascii="Wingdings" w:hAnsi="Wingdings" w:hint="default"/>
+        <w:sz w:val="20"/>
+      </w:rPr>
+    </w:lvl>
+  </w:abstractNum>
+  <w:abstractNum w:abstractNumId="16" w15:restartNumberingAfterBreak="0">
     <w:nsid w:val="226D62DD"/>
     <w:multiLevelType w:val="hybridMultilevel"/>
     <w:tmpl w:val="1E4CB778"/>
@@ -14277,7 +16529,7 @@
       </w:rPr>
     </w:lvl>
   </w:abstractNum>
-  <w:abstractNum w:abstractNumId="14" w15:restartNumberingAfterBreak="0">
+  <w:abstractNum w:abstractNumId="17" w15:restartNumberingAfterBreak="0">
     <w:nsid w:val="28092D44"/>
     <w:multiLevelType w:val="hybridMultilevel"/>
     <w:tmpl w:val="844239CC"/>
@@ -14390,7 +16642,7 @@
       </w:rPr>
     </w:lvl>
   </w:abstractNum>
-  <w:abstractNum w:abstractNumId="15" w15:restartNumberingAfterBreak="0">
+  <w:abstractNum w:abstractNumId="18" w15:restartNumberingAfterBreak="0">
     <w:nsid w:val="2BF347F5"/>
     <w:multiLevelType w:val="hybridMultilevel"/>
     <w:tmpl w:val="640CA7BE"/>
@@ -14502,7 +16754,119 @@
       </w:rPr>
     </w:lvl>
   </w:abstractNum>
-  <w:abstractNum w:abstractNumId="16" w15:restartNumberingAfterBreak="0">
+  <w:abstractNum w:abstractNumId="19" w15:restartNumberingAfterBreak="0">
+    <w:nsid w:val="2D8D2895"/>
+    <w:multiLevelType w:val="hybridMultilevel"/>
+    <w:tmpl w:val="2886EC70"/>
+    <w:lvl w:ilvl="0" w:tplc="79FC3D38">
+      <w:numFmt w:val="bullet"/>
+      <w:lvlText w:val="-"/>
+      <w:lvlJc w:val="left"/>
+      <w:pPr>
+        <w:ind w:left="720" w:hanging="360"/>
+      </w:pPr>
+      <w:rPr>
+        <w:rFonts w:ascii="Times New Roman" w:eastAsia="Times New Roman" w:hAnsi="Times New Roman" w:cs="Times New Roman" w:hint="default"/>
+      </w:rPr>
+    </w:lvl>
+    <w:lvl w:ilvl="1" w:tplc="04090003" w:tentative="1">
+      <w:start w:val="1"/>
+      <w:numFmt w:val="bullet"/>
+      <w:lvlText w:val="o"/>
+      <w:lvlJc w:val="left"/>
+      <w:pPr>
+        <w:ind w:left="1440" w:hanging="360"/>
+      </w:pPr>
+      <w:rPr>
+        <w:rFonts w:ascii="Courier New" w:hAnsi="Courier New" w:cs="Courier New" w:hint="default"/>
+      </w:rPr>
+    </w:lvl>
+    <w:lvl w:ilvl="2" w:tplc="04090005" w:tentative="1">
+      <w:start w:val="1"/>
+      <w:numFmt w:val="bullet"/>
+      <w:lvlText w:val=""/>
+      <w:lvlJc w:val="left"/>
+      <w:pPr>
+        <w:ind w:left="2160" w:hanging="360"/>
+      </w:pPr>
+      <w:rPr>
+        <w:rFonts w:ascii="Wingdings" w:hAnsi="Wingdings" w:hint="default"/>
+      </w:rPr>
+    </w:lvl>
+    <w:lvl w:ilvl="3" w:tplc="04090001" w:tentative="1">
+      <w:start w:val="1"/>
+      <w:numFmt w:val="bullet"/>
+      <w:lvlText w:val=""/>
+      <w:lvlJc w:val="left"/>
+      <w:pPr>
+        <w:ind w:left="2880" w:hanging="360"/>
+      </w:pPr>
+      <w:rPr>
+        <w:rFonts w:ascii="Symbol" w:hAnsi="Symbol" w:hint="default"/>
+      </w:rPr>
+    </w:lvl>
+    <w:lvl w:ilvl="4" w:tplc="04090003" w:tentative="1">
+      <w:start w:val="1"/>
+      <w:numFmt w:val="bullet"/>
+      <w:lvlText w:val="o"/>
+      <w:lvlJc w:val="left"/>
+      <w:pPr>
+        <w:ind w:left="3600" w:hanging="360"/>
+      </w:pPr>
+      <w:rPr>
+        <w:rFonts w:ascii="Courier New" w:hAnsi="Courier New" w:cs="Courier New" w:hint="default"/>
+      </w:rPr>
+    </w:lvl>
+    <w:lvl w:ilvl="5" w:tplc="04090005" w:tentative="1">
+      <w:start w:val="1"/>
+      <w:numFmt w:val="bullet"/>
+      <w:lvlText w:val=""/>
+      <w:lvlJc w:val="left"/>
+      <w:pPr>
+        <w:ind w:left="4320" w:hanging="360"/>
+      </w:pPr>
+      <w:rPr>
+        <w:rFonts w:ascii="Wingdings" w:hAnsi="Wingdings" w:hint="default"/>
+      </w:rPr>
+    </w:lvl>
+    <w:lvl w:ilvl="6" w:tplc="04090001" w:tentative="1">
+      <w:start w:val="1"/>
+      <w:numFmt w:val="bullet"/>
+      <w:lvlText w:val=""/>
+      <w:lvlJc w:val="left"/>
+      <w:pPr>
+        <w:ind w:left="5040" w:hanging="360"/>
+      </w:pPr>
+      <w:rPr>
+        <w:rFonts w:ascii="Symbol" w:hAnsi="Symbol" w:hint="default"/>
+      </w:rPr>
+    </w:lvl>
+    <w:lvl w:ilvl="7" w:tplc="04090003" w:tentative="1">
+      <w:start w:val="1"/>
+      <w:numFmt w:val="bullet"/>
+      <w:lvlText w:val="o"/>
+      <w:lvlJc w:val="left"/>
+      <w:pPr>
+        <w:ind w:left="5760" w:hanging="360"/>
+      </w:pPr>
+      <w:rPr>
+        <w:rFonts w:ascii="Courier New" w:hAnsi="Courier New" w:cs="Courier New" w:hint="default"/>
+      </w:rPr>
+    </w:lvl>
+    <w:lvl w:ilvl="8" w:tplc="04090005" w:tentative="1">
+      <w:start w:val="1"/>
+      <w:numFmt w:val="bullet"/>
+      <w:lvlText w:val=""/>
+      <w:lvlJc w:val="left"/>
+      <w:pPr>
+        <w:ind w:left="6480" w:hanging="360"/>
+      </w:pPr>
+      <w:rPr>
+        <w:rFonts w:ascii="Wingdings" w:hAnsi="Wingdings" w:hint="default"/>
+      </w:rPr>
+    </w:lvl>
+  </w:abstractNum>
+  <w:abstractNum w:abstractNumId="20" w15:restartNumberingAfterBreak="0">
     <w:nsid w:val="2DDF7321"/>
     <w:multiLevelType w:val="hybridMultilevel"/>
     <w:tmpl w:val="37CAB528"/>
@@ -14615,7 +16979,7 @@
       </w:rPr>
     </w:lvl>
   </w:abstractNum>
-  <w:abstractNum w:abstractNumId="17" w15:restartNumberingAfterBreak="0">
+  <w:abstractNum w:abstractNumId="21" w15:restartNumberingAfterBreak="0">
     <w:nsid w:val="2E552F15"/>
     <w:multiLevelType w:val="hybridMultilevel"/>
     <w:tmpl w:val="D1EAB166"/>
@@ -14728,7 +17092,7 @@
       </w:rPr>
     </w:lvl>
   </w:abstractNum>
-  <w:abstractNum w:abstractNumId="18" w15:restartNumberingAfterBreak="0">
+  <w:abstractNum w:abstractNumId="22" w15:restartNumberingAfterBreak="0">
     <w:nsid w:val="2ED67B7A"/>
     <w:multiLevelType w:val="hybridMultilevel"/>
     <w:tmpl w:val="18C6EBB6"/>
@@ -14841,7 +17205,7 @@
       </w:rPr>
     </w:lvl>
   </w:abstractNum>
-  <w:abstractNum w:abstractNumId="19" w15:restartNumberingAfterBreak="0">
+  <w:abstractNum w:abstractNumId="23" w15:restartNumberingAfterBreak="0">
     <w:nsid w:val="2FCD7DE5"/>
     <w:multiLevelType w:val="hybridMultilevel"/>
     <w:tmpl w:val="FF9A6556"/>
@@ -14954,7 +17318,119 @@
       </w:rPr>
     </w:lvl>
   </w:abstractNum>
-  <w:abstractNum w:abstractNumId="20" w15:restartNumberingAfterBreak="0">
+  <w:abstractNum w:abstractNumId="24" w15:restartNumberingAfterBreak="0">
+    <w:nsid w:val="2FCE289D"/>
+    <w:multiLevelType w:val="hybridMultilevel"/>
+    <w:tmpl w:val="77A8DD68"/>
+    <w:lvl w:ilvl="0" w:tplc="79FC3D38">
+      <w:numFmt w:val="bullet"/>
+      <w:lvlText w:val="-"/>
+      <w:lvlJc w:val="left"/>
+      <w:pPr>
+        <w:ind w:left="720" w:hanging="360"/>
+      </w:pPr>
+      <w:rPr>
+        <w:rFonts w:ascii="Times New Roman" w:eastAsia="Times New Roman" w:hAnsi="Times New Roman" w:cs="Times New Roman" w:hint="default"/>
+      </w:rPr>
+    </w:lvl>
+    <w:lvl w:ilvl="1" w:tplc="04090003" w:tentative="1">
+      <w:start w:val="1"/>
+      <w:numFmt w:val="bullet"/>
+      <w:lvlText w:val="o"/>
+      <w:lvlJc w:val="left"/>
+      <w:pPr>
+        <w:ind w:left="1440" w:hanging="360"/>
+      </w:pPr>
+      <w:rPr>
+        <w:rFonts w:ascii="Courier New" w:hAnsi="Courier New" w:cs="Courier New" w:hint="default"/>
+      </w:rPr>
+    </w:lvl>
+    <w:lvl w:ilvl="2" w:tplc="04090005" w:tentative="1">
+      <w:start w:val="1"/>
+      <w:numFmt w:val="bullet"/>
+      <w:lvlText w:val=""/>
+      <w:lvlJc w:val="left"/>
+      <w:pPr>
+        <w:ind w:left="2160" w:hanging="360"/>
+      </w:pPr>
+      <w:rPr>
+        <w:rFonts w:ascii="Wingdings" w:hAnsi="Wingdings" w:hint="default"/>
+      </w:rPr>
+    </w:lvl>
+    <w:lvl w:ilvl="3" w:tplc="04090001" w:tentative="1">
+      <w:start w:val="1"/>
+      <w:numFmt w:val="bullet"/>
+      <w:lvlText w:val=""/>
+      <w:lvlJc w:val="left"/>
+      <w:pPr>
+        <w:ind w:left="2880" w:hanging="360"/>
+      </w:pPr>
+      <w:rPr>
+        <w:rFonts w:ascii="Symbol" w:hAnsi="Symbol" w:hint="default"/>
+      </w:rPr>
+    </w:lvl>
+    <w:lvl w:ilvl="4" w:tplc="04090003" w:tentative="1">
+      <w:start w:val="1"/>
+      <w:numFmt w:val="bullet"/>
+      <w:lvlText w:val="o"/>
+      <w:lvlJc w:val="left"/>
+      <w:pPr>
+        <w:ind w:left="3600" w:hanging="360"/>
+      </w:pPr>
+      <w:rPr>
+        <w:rFonts w:ascii="Courier New" w:hAnsi="Courier New" w:cs="Courier New" w:hint="default"/>
+      </w:rPr>
+    </w:lvl>
+    <w:lvl w:ilvl="5" w:tplc="04090005" w:tentative="1">
+      <w:start w:val="1"/>
+      <w:numFmt w:val="bullet"/>
+      <w:lvlText w:val=""/>
+      <w:lvlJc w:val="left"/>
+      <w:pPr>
+        <w:ind w:left="4320" w:hanging="360"/>
+      </w:pPr>
+      <w:rPr>
+        <w:rFonts w:ascii="Wingdings" w:hAnsi="Wingdings" w:hint="default"/>
+      </w:rPr>
+    </w:lvl>
+    <w:lvl w:ilvl="6" w:tplc="04090001" w:tentative="1">
+      <w:start w:val="1"/>
+      <w:numFmt w:val="bullet"/>
+      <w:lvlText w:val=""/>
+      <w:lvlJc w:val="left"/>
+      <w:pPr>
+        <w:ind w:left="5040" w:hanging="360"/>
+      </w:pPr>
+      <w:rPr>
+        <w:rFonts w:ascii="Symbol" w:hAnsi="Symbol" w:hint="default"/>
+      </w:rPr>
+    </w:lvl>
+    <w:lvl w:ilvl="7" w:tplc="04090003" w:tentative="1">
+      <w:start w:val="1"/>
+      <w:numFmt w:val="bullet"/>
+      <w:lvlText w:val="o"/>
+      <w:lvlJc w:val="left"/>
+      <w:pPr>
+        <w:ind w:left="5760" w:hanging="360"/>
+      </w:pPr>
+      <w:rPr>
+        <w:rFonts w:ascii="Courier New" w:hAnsi="Courier New" w:cs="Courier New" w:hint="default"/>
+      </w:rPr>
+    </w:lvl>
+    <w:lvl w:ilvl="8" w:tplc="04090005" w:tentative="1">
+      <w:start w:val="1"/>
+      <w:numFmt w:val="bullet"/>
+      <w:lvlText w:val=""/>
+      <w:lvlJc w:val="left"/>
+      <w:pPr>
+        <w:ind w:left="6480" w:hanging="360"/>
+      </w:pPr>
+      <w:rPr>
+        <w:rFonts w:ascii="Wingdings" w:hAnsi="Wingdings" w:hint="default"/>
+      </w:rPr>
+    </w:lvl>
+  </w:abstractNum>
+  <w:abstractNum w:abstractNumId="25" w15:restartNumberingAfterBreak="0">
     <w:nsid w:val="31DC1483"/>
     <w:multiLevelType w:val="multilevel"/>
     <w:tmpl w:val="0D9678DC"/>
@@ -15067,7 +17543,7 @@
       </w:rPr>
     </w:lvl>
   </w:abstractNum>
-  <w:abstractNum w:abstractNumId="21" w15:restartNumberingAfterBreak="0">
+  <w:abstractNum w:abstractNumId="26" w15:restartNumberingAfterBreak="0">
     <w:nsid w:val="375A246F"/>
     <w:multiLevelType w:val="multilevel"/>
     <w:tmpl w:val="E64EE4D6"/>
@@ -15180,7 +17656,7 @@
       </w:rPr>
     </w:lvl>
   </w:abstractNum>
-  <w:abstractNum w:abstractNumId="22" w15:restartNumberingAfterBreak="0">
+  <w:abstractNum w:abstractNumId="27" w15:restartNumberingAfterBreak="0">
     <w:nsid w:val="3951270B"/>
     <w:multiLevelType w:val="hybridMultilevel"/>
     <w:tmpl w:val="099E592E"/>
@@ -15294,7 +17770,156 @@
       </w:rPr>
     </w:lvl>
   </w:abstractNum>
-  <w:abstractNum w:abstractNumId="23" w15:restartNumberingAfterBreak="0">
+  <w:abstractNum w:abstractNumId="28" w15:restartNumberingAfterBreak="0">
+    <w:nsid w:val="3D830F1B"/>
+    <w:multiLevelType w:val="multilevel"/>
+    <w:tmpl w:val="6C08FDAA"/>
+    <w:lvl w:ilvl="0">
+      <w:start w:val="1"/>
+      <w:numFmt w:val="bullet"/>
+      <w:lvlText w:val=""/>
+      <w:lvlJc w:val="left"/>
+      <w:pPr>
+        <w:tabs>
+          <w:tab w:val="num" w:pos="720"/>
+        </w:tabs>
+        <w:ind w:left="720" w:hanging="360"/>
+      </w:pPr>
+      <w:rPr>
+        <w:rFonts w:ascii="Symbol" w:hAnsi="Symbol" w:hint="default"/>
+        <w:sz w:val="20"/>
+      </w:rPr>
+    </w:lvl>
+    <w:lvl w:ilvl="1" w:tentative="1">
+      <w:start w:val="1"/>
+      <w:numFmt w:val="bullet"/>
+      <w:lvlText w:val="o"/>
+      <w:lvlJc w:val="left"/>
+      <w:pPr>
+        <w:tabs>
+          <w:tab w:val="num" w:pos="1440"/>
+        </w:tabs>
+        <w:ind w:left="1440" w:hanging="360"/>
+      </w:pPr>
+      <w:rPr>
+        <w:rFonts w:ascii="Courier New" w:hAnsi="Courier New" w:hint="default"/>
+        <w:sz w:val="20"/>
+      </w:rPr>
+    </w:lvl>
+    <w:lvl w:ilvl="2" w:tentative="1">
+      <w:start w:val="1"/>
+      <w:numFmt w:val="bullet"/>
+      <w:lvlText w:val=""/>
+      <w:lvlJc w:val="left"/>
+      <w:pPr>
+        <w:tabs>
+          <w:tab w:val="num" w:pos="2160"/>
+        </w:tabs>
+        <w:ind w:left="2160" w:hanging="360"/>
+      </w:pPr>
+      <w:rPr>
+        <w:rFonts w:ascii="Wingdings" w:hAnsi="Wingdings" w:hint="default"/>
+        <w:sz w:val="20"/>
+      </w:rPr>
+    </w:lvl>
+    <w:lvl w:ilvl="3" w:tentative="1">
+      <w:start w:val="1"/>
+      <w:numFmt w:val="bullet"/>
+      <w:lvlText w:val=""/>
+      <w:lvlJc w:val="left"/>
+      <w:pPr>
+        <w:tabs>
+          <w:tab w:val="num" w:pos="2880"/>
+        </w:tabs>
+        <w:ind w:left="2880" w:hanging="360"/>
+      </w:pPr>
+      <w:rPr>
+        <w:rFonts w:ascii="Wingdings" w:hAnsi="Wingdings" w:hint="default"/>
+        <w:sz w:val="20"/>
+      </w:rPr>
+    </w:lvl>
+    <w:lvl w:ilvl="4" w:tentative="1">
+      <w:start w:val="1"/>
+      <w:numFmt w:val="bullet"/>
+      <w:lvlText w:val=""/>
+      <w:lvlJc w:val="left"/>
+      <w:pPr>
+        <w:tabs>
+          <w:tab w:val="num" w:pos="3600"/>
+        </w:tabs>
+        <w:ind w:left="3600" w:hanging="360"/>
+      </w:pPr>
+      <w:rPr>
+        <w:rFonts w:ascii="Wingdings" w:hAnsi="Wingdings" w:hint="default"/>
+        <w:sz w:val="20"/>
+      </w:rPr>
+    </w:lvl>
+    <w:lvl w:ilvl="5" w:tentative="1">
+      <w:start w:val="1"/>
+      <w:numFmt w:val="bullet"/>
+      <w:lvlText w:val=""/>
+      <w:lvlJc w:val="left"/>
+      <w:pPr>
+        <w:tabs>
+          <w:tab w:val="num" w:pos="4320"/>
+        </w:tabs>
+        <w:ind w:left="4320" w:hanging="360"/>
+      </w:pPr>
+      <w:rPr>
+        <w:rFonts w:ascii="Wingdings" w:hAnsi="Wingdings" w:hint="default"/>
+        <w:sz w:val="20"/>
+      </w:rPr>
+    </w:lvl>
+    <w:lvl w:ilvl="6" w:tentative="1">
+      <w:start w:val="1"/>
+      <w:numFmt w:val="bullet"/>
+      <w:lvlText w:val=""/>
+      <w:lvlJc w:val="left"/>
+      <w:pPr>
+        <w:tabs>
+          <w:tab w:val="num" w:pos="5040"/>
+        </w:tabs>
+        <w:ind w:left="5040" w:hanging="360"/>
+      </w:pPr>
+      <w:rPr>
+        <w:rFonts w:ascii="Wingdings" w:hAnsi="Wingdings" w:hint="default"/>
+        <w:sz w:val="20"/>
+      </w:rPr>
+    </w:lvl>
+    <w:lvl w:ilvl="7" w:tentative="1">
+      <w:start w:val="1"/>
+      <w:numFmt w:val="bullet"/>
+      <w:lvlText w:val=""/>
+      <w:lvlJc w:val="left"/>
+      <w:pPr>
+        <w:tabs>
+          <w:tab w:val="num" w:pos="5760"/>
+        </w:tabs>
+        <w:ind w:left="5760" w:hanging="360"/>
+      </w:pPr>
+      <w:rPr>
+        <w:rFonts w:ascii="Wingdings" w:hAnsi="Wingdings" w:hint="default"/>
+        <w:sz w:val="20"/>
+      </w:rPr>
+    </w:lvl>
+    <w:lvl w:ilvl="8" w:tentative="1">
+      <w:start w:val="1"/>
+      <w:numFmt w:val="bullet"/>
+      <w:lvlText w:val=""/>
+      <w:lvlJc w:val="left"/>
+      <w:pPr>
+        <w:tabs>
+          <w:tab w:val="num" w:pos="6480"/>
+        </w:tabs>
+        <w:ind w:left="6480" w:hanging="360"/>
+      </w:pPr>
+      <w:rPr>
+        <w:rFonts w:ascii="Wingdings" w:hAnsi="Wingdings" w:hint="default"/>
+        <w:sz w:val="20"/>
+      </w:rPr>
+    </w:lvl>
+  </w:abstractNum>
+  <w:abstractNum w:abstractNumId="29" w15:restartNumberingAfterBreak="0">
     <w:nsid w:val="40F8224E"/>
     <w:multiLevelType w:val="hybridMultilevel"/>
     <w:tmpl w:val="E75EBD22"/>
@@ -15407,7 +18032,7 @@
       </w:rPr>
     </w:lvl>
   </w:abstractNum>
-  <w:abstractNum w:abstractNumId="24" w15:restartNumberingAfterBreak="0">
+  <w:abstractNum w:abstractNumId="30" w15:restartNumberingAfterBreak="0">
     <w:nsid w:val="42D356CA"/>
     <w:multiLevelType w:val="hybridMultilevel"/>
     <w:tmpl w:val="B7A484D0"/>
@@ -15520,7 +18145,7 @@
       </w:rPr>
     </w:lvl>
   </w:abstractNum>
-  <w:abstractNum w:abstractNumId="25" w15:restartNumberingAfterBreak="0">
+  <w:abstractNum w:abstractNumId="31" w15:restartNumberingAfterBreak="0">
     <w:nsid w:val="42F87281"/>
     <w:multiLevelType w:val="hybridMultilevel"/>
     <w:tmpl w:val="0D46B680"/>
@@ -15633,7 +18258,7 @@
       </w:rPr>
     </w:lvl>
   </w:abstractNum>
-  <w:abstractNum w:abstractNumId="26" w15:restartNumberingAfterBreak="0">
+  <w:abstractNum w:abstractNumId="32" w15:restartNumberingAfterBreak="0">
     <w:nsid w:val="43C64753"/>
     <w:multiLevelType w:val="hybridMultilevel"/>
     <w:tmpl w:val="20782396"/>
@@ -15745,7 +18370,7 @@
       </w:rPr>
     </w:lvl>
   </w:abstractNum>
-  <w:abstractNum w:abstractNumId="27" w15:restartNumberingAfterBreak="0">
+  <w:abstractNum w:abstractNumId="33" w15:restartNumberingAfterBreak="0">
     <w:nsid w:val="4CA771B8"/>
     <w:multiLevelType w:val="hybridMultilevel"/>
     <w:tmpl w:val="89B8C01A"/>
@@ -15858,7 +18483,7 @@
       </w:rPr>
     </w:lvl>
   </w:abstractNum>
-  <w:abstractNum w:abstractNumId="28" w15:restartNumberingAfterBreak="0">
+  <w:abstractNum w:abstractNumId="34" w15:restartNumberingAfterBreak="0">
     <w:nsid w:val="4D462B0D"/>
     <w:multiLevelType w:val="hybridMultilevel"/>
     <w:tmpl w:val="0322A2F0"/>
@@ -15948,7 +18573,7 @@
       </w:pPr>
     </w:lvl>
   </w:abstractNum>
-  <w:abstractNum w:abstractNumId="29" w15:restartNumberingAfterBreak="0">
+  <w:abstractNum w:abstractNumId="35" w15:restartNumberingAfterBreak="0">
     <w:nsid w:val="4E6B1554"/>
     <w:multiLevelType w:val="hybridMultilevel"/>
     <w:tmpl w:val="03542420"/>
@@ -16060,7 +18685,7 @@
       </w:rPr>
     </w:lvl>
   </w:abstractNum>
-  <w:abstractNum w:abstractNumId="30" w15:restartNumberingAfterBreak="0">
+  <w:abstractNum w:abstractNumId="36" w15:restartNumberingAfterBreak="0">
     <w:nsid w:val="4F997528"/>
     <w:multiLevelType w:val="hybridMultilevel"/>
     <w:tmpl w:val="947CE27E"/>
@@ -16173,7 +18798,7 @@
       </w:rPr>
     </w:lvl>
   </w:abstractNum>
-  <w:abstractNum w:abstractNumId="31" w15:restartNumberingAfterBreak="0">
+  <w:abstractNum w:abstractNumId="37" w15:restartNumberingAfterBreak="0">
     <w:nsid w:val="515903F9"/>
     <w:multiLevelType w:val="hybridMultilevel"/>
     <w:tmpl w:val="39C6CAAA"/>
@@ -16285,7 +18910,7 @@
       </w:rPr>
     </w:lvl>
   </w:abstractNum>
-  <w:abstractNum w:abstractNumId="32" w15:restartNumberingAfterBreak="0">
+  <w:abstractNum w:abstractNumId="38" w15:restartNumberingAfterBreak="0">
     <w:nsid w:val="517A0282"/>
     <w:multiLevelType w:val="hybridMultilevel"/>
     <w:tmpl w:val="948E76DE"/>
@@ -16398,7 +19023,156 @@
       </w:rPr>
     </w:lvl>
   </w:abstractNum>
-  <w:abstractNum w:abstractNumId="33" w15:restartNumberingAfterBreak="0">
+  <w:abstractNum w:abstractNumId="39" w15:restartNumberingAfterBreak="0">
+    <w:nsid w:val="5411459D"/>
+    <w:multiLevelType w:val="multilevel"/>
+    <w:tmpl w:val="904C5852"/>
+    <w:lvl w:ilvl="0">
+      <w:start w:val="1"/>
+      <w:numFmt w:val="bullet"/>
+      <w:lvlText w:val=""/>
+      <w:lvlJc w:val="left"/>
+      <w:pPr>
+        <w:tabs>
+          <w:tab w:val="num" w:pos="720"/>
+        </w:tabs>
+        <w:ind w:left="720" w:hanging="360"/>
+      </w:pPr>
+      <w:rPr>
+        <w:rFonts w:ascii="Symbol" w:hAnsi="Symbol" w:hint="default"/>
+        <w:sz w:val="20"/>
+      </w:rPr>
+    </w:lvl>
+    <w:lvl w:ilvl="1">
+      <w:start w:val="1"/>
+      <w:numFmt w:val="bullet"/>
+      <w:lvlText w:val="o"/>
+      <w:lvlJc w:val="left"/>
+      <w:pPr>
+        <w:tabs>
+          <w:tab w:val="num" w:pos="1440"/>
+        </w:tabs>
+        <w:ind w:left="1440" w:hanging="360"/>
+      </w:pPr>
+      <w:rPr>
+        <w:rFonts w:ascii="Courier New" w:hAnsi="Courier New" w:hint="default"/>
+        <w:sz w:val="20"/>
+      </w:rPr>
+    </w:lvl>
+    <w:lvl w:ilvl="2" w:tentative="1">
+      <w:start w:val="1"/>
+      <w:numFmt w:val="bullet"/>
+      <w:lvlText w:val=""/>
+      <w:lvlJc w:val="left"/>
+      <w:pPr>
+        <w:tabs>
+          <w:tab w:val="num" w:pos="2160"/>
+        </w:tabs>
+        <w:ind w:left="2160" w:hanging="360"/>
+      </w:pPr>
+      <w:rPr>
+        <w:rFonts w:ascii="Wingdings" w:hAnsi="Wingdings" w:hint="default"/>
+        <w:sz w:val="20"/>
+      </w:rPr>
+    </w:lvl>
+    <w:lvl w:ilvl="3" w:tentative="1">
+      <w:start w:val="1"/>
+      <w:numFmt w:val="bullet"/>
+      <w:lvlText w:val=""/>
+      <w:lvlJc w:val="left"/>
+      <w:pPr>
+        <w:tabs>
+          <w:tab w:val="num" w:pos="2880"/>
+        </w:tabs>
+        <w:ind w:left="2880" w:hanging="360"/>
+      </w:pPr>
+      <w:rPr>
+        <w:rFonts w:ascii="Wingdings" w:hAnsi="Wingdings" w:hint="default"/>
+        <w:sz w:val="20"/>
+      </w:rPr>
+    </w:lvl>
+    <w:lvl w:ilvl="4" w:tentative="1">
+      <w:start w:val="1"/>
+      <w:numFmt w:val="bullet"/>
+      <w:lvlText w:val=""/>
+      <w:lvlJc w:val="left"/>
+      <w:pPr>
+        <w:tabs>
+          <w:tab w:val="num" w:pos="3600"/>
+        </w:tabs>
+        <w:ind w:left="3600" w:hanging="360"/>
+      </w:pPr>
+      <w:rPr>
+        <w:rFonts w:ascii="Wingdings" w:hAnsi="Wingdings" w:hint="default"/>
+        <w:sz w:val="20"/>
+      </w:rPr>
+    </w:lvl>
+    <w:lvl w:ilvl="5" w:tentative="1">
+      <w:start w:val="1"/>
+      <w:numFmt w:val="bullet"/>
+      <w:lvlText w:val=""/>
+      <w:lvlJc w:val="left"/>
+      <w:pPr>
+        <w:tabs>
+          <w:tab w:val="num" w:pos="4320"/>
+        </w:tabs>
+        <w:ind w:left="4320" w:hanging="360"/>
+      </w:pPr>
+      <w:rPr>
+        <w:rFonts w:ascii="Wingdings" w:hAnsi="Wingdings" w:hint="default"/>
+        <w:sz w:val="20"/>
+      </w:rPr>
+    </w:lvl>
+    <w:lvl w:ilvl="6" w:tentative="1">
+      <w:start w:val="1"/>
+      <w:numFmt w:val="bullet"/>
+      <w:lvlText w:val=""/>
+      <w:lvlJc w:val="left"/>
+      <w:pPr>
+        <w:tabs>
+          <w:tab w:val="num" w:pos="5040"/>
+        </w:tabs>
+        <w:ind w:left="5040" w:hanging="360"/>
+      </w:pPr>
+      <w:rPr>
+        <w:rFonts w:ascii="Wingdings" w:hAnsi="Wingdings" w:hint="default"/>
+        <w:sz w:val="20"/>
+      </w:rPr>
+    </w:lvl>
+    <w:lvl w:ilvl="7" w:tentative="1">
+      <w:start w:val="1"/>
+      <w:numFmt w:val="bullet"/>
+      <w:lvlText w:val=""/>
+      <w:lvlJc w:val="left"/>
+      <w:pPr>
+        <w:tabs>
+          <w:tab w:val="num" w:pos="5760"/>
+        </w:tabs>
+        <w:ind w:left="5760" w:hanging="360"/>
+      </w:pPr>
+      <w:rPr>
+        <w:rFonts w:ascii="Wingdings" w:hAnsi="Wingdings" w:hint="default"/>
+        <w:sz w:val="20"/>
+      </w:rPr>
+    </w:lvl>
+    <w:lvl w:ilvl="8" w:tentative="1">
+      <w:start w:val="1"/>
+      <w:numFmt w:val="bullet"/>
+      <w:lvlText w:val=""/>
+      <w:lvlJc w:val="left"/>
+      <w:pPr>
+        <w:tabs>
+          <w:tab w:val="num" w:pos="6480"/>
+        </w:tabs>
+        <w:ind w:left="6480" w:hanging="360"/>
+      </w:pPr>
+      <w:rPr>
+        <w:rFonts w:ascii="Wingdings" w:hAnsi="Wingdings" w:hint="default"/>
+        <w:sz w:val="20"/>
+      </w:rPr>
+    </w:lvl>
+  </w:abstractNum>
+  <w:abstractNum w:abstractNumId="40" w15:restartNumberingAfterBreak="0">
     <w:nsid w:val="554B6AA7"/>
     <w:multiLevelType w:val="hybridMultilevel"/>
     <w:tmpl w:val="9C2A8DB6"/>
@@ -16511,7 +19285,156 @@
       </w:rPr>
     </w:lvl>
   </w:abstractNum>
-  <w:abstractNum w:abstractNumId="34" w15:restartNumberingAfterBreak="0">
+  <w:abstractNum w:abstractNumId="41" w15:restartNumberingAfterBreak="0">
+    <w:nsid w:val="58BB3909"/>
+    <w:multiLevelType w:val="multilevel"/>
+    <w:tmpl w:val="9A38F2F0"/>
+    <w:lvl w:ilvl="0">
+      <w:start w:val="1"/>
+      <w:numFmt w:val="bullet"/>
+      <w:lvlText w:val=""/>
+      <w:lvlJc w:val="left"/>
+      <w:pPr>
+        <w:tabs>
+          <w:tab w:val="num" w:pos="720"/>
+        </w:tabs>
+        <w:ind w:left="720" w:hanging="360"/>
+      </w:pPr>
+      <w:rPr>
+        <w:rFonts w:ascii="Symbol" w:hAnsi="Symbol" w:hint="default"/>
+        <w:sz w:val="20"/>
+      </w:rPr>
+    </w:lvl>
+    <w:lvl w:ilvl="1">
+      <w:start w:val="1"/>
+      <w:numFmt w:val="bullet"/>
+      <w:lvlText w:val="o"/>
+      <w:lvlJc w:val="left"/>
+      <w:pPr>
+        <w:tabs>
+          <w:tab w:val="num" w:pos="1440"/>
+        </w:tabs>
+        <w:ind w:left="1440" w:hanging="360"/>
+      </w:pPr>
+      <w:rPr>
+        <w:rFonts w:ascii="Courier New" w:hAnsi="Courier New" w:hint="default"/>
+        <w:sz w:val="20"/>
+      </w:rPr>
+    </w:lvl>
+    <w:lvl w:ilvl="2" w:tentative="1">
+      <w:start w:val="1"/>
+      <w:numFmt w:val="bullet"/>
+      <w:lvlText w:val=""/>
+      <w:lvlJc w:val="left"/>
+      <w:pPr>
+        <w:tabs>
+          <w:tab w:val="num" w:pos="2160"/>
+        </w:tabs>
+        <w:ind w:left="2160" w:hanging="360"/>
+      </w:pPr>
+      <w:rPr>
+        <w:rFonts w:ascii="Wingdings" w:hAnsi="Wingdings" w:hint="default"/>
+        <w:sz w:val="20"/>
+      </w:rPr>
+    </w:lvl>
+    <w:lvl w:ilvl="3" w:tentative="1">
+      <w:start w:val="1"/>
+      <w:numFmt w:val="bullet"/>
+      <w:lvlText w:val=""/>
+      <w:lvlJc w:val="left"/>
+      <w:pPr>
+        <w:tabs>
+          <w:tab w:val="num" w:pos="2880"/>
+        </w:tabs>
+        <w:ind w:left="2880" w:hanging="360"/>
+      </w:pPr>
+      <w:rPr>
+        <w:rFonts w:ascii="Wingdings" w:hAnsi="Wingdings" w:hint="default"/>
+        <w:sz w:val="20"/>
+      </w:rPr>
+    </w:lvl>
+    <w:lvl w:ilvl="4" w:tentative="1">
+      <w:start w:val="1"/>
+      <w:numFmt w:val="bullet"/>
+      <w:lvlText w:val=""/>
+      <w:lvlJc w:val="left"/>
+      <w:pPr>
+        <w:tabs>
+          <w:tab w:val="num" w:pos="3600"/>
+        </w:tabs>
+        <w:ind w:left="3600" w:hanging="360"/>
+      </w:pPr>
+      <w:rPr>
+        <w:rFonts w:ascii="Wingdings" w:hAnsi="Wingdings" w:hint="default"/>
+        <w:sz w:val="20"/>
+      </w:rPr>
+    </w:lvl>
+    <w:lvl w:ilvl="5" w:tentative="1">
+      <w:start w:val="1"/>
+      <w:numFmt w:val="bullet"/>
+      <w:lvlText w:val=""/>
+      <w:lvlJc w:val="left"/>
+      <w:pPr>
+        <w:tabs>
+          <w:tab w:val="num" w:pos="4320"/>
+        </w:tabs>
+        <w:ind w:left="4320" w:hanging="360"/>
+      </w:pPr>
+      <w:rPr>
+        <w:rFonts w:ascii="Wingdings" w:hAnsi="Wingdings" w:hint="default"/>
+        <w:sz w:val="20"/>
+      </w:rPr>
+    </w:lvl>
+    <w:lvl w:ilvl="6" w:tentative="1">
+      <w:start w:val="1"/>
+      <w:numFmt w:val="bullet"/>
+      <w:lvlText w:val=""/>
+      <w:lvlJc w:val="left"/>
+      <w:pPr>
+        <w:tabs>
+          <w:tab w:val="num" w:pos="5040"/>
+        </w:tabs>
+        <w:ind w:left="5040" w:hanging="360"/>
+      </w:pPr>
+      <w:rPr>
+        <w:rFonts w:ascii="Wingdings" w:hAnsi="Wingdings" w:hint="default"/>
+        <w:sz w:val="20"/>
+      </w:rPr>
+    </w:lvl>
+    <w:lvl w:ilvl="7" w:tentative="1">
+      <w:start w:val="1"/>
+      <w:numFmt w:val="bullet"/>
+      <w:lvlText w:val=""/>
+      <w:lvlJc w:val="left"/>
+      <w:pPr>
+        <w:tabs>
+          <w:tab w:val="num" w:pos="5760"/>
+        </w:tabs>
+        <w:ind w:left="5760" w:hanging="360"/>
+      </w:pPr>
+      <w:rPr>
+        <w:rFonts w:ascii="Wingdings" w:hAnsi="Wingdings" w:hint="default"/>
+        <w:sz w:val="20"/>
+      </w:rPr>
+    </w:lvl>
+    <w:lvl w:ilvl="8" w:tentative="1">
+      <w:start w:val="1"/>
+      <w:numFmt w:val="bullet"/>
+      <w:lvlText w:val=""/>
+      <w:lvlJc w:val="left"/>
+      <w:pPr>
+        <w:tabs>
+          <w:tab w:val="num" w:pos="6480"/>
+        </w:tabs>
+        <w:ind w:left="6480" w:hanging="360"/>
+      </w:pPr>
+      <w:rPr>
+        <w:rFonts w:ascii="Wingdings" w:hAnsi="Wingdings" w:hint="default"/>
+        <w:sz w:val="20"/>
+      </w:rPr>
+    </w:lvl>
+  </w:abstractNum>
+  <w:abstractNum w:abstractNumId="42" w15:restartNumberingAfterBreak="0">
     <w:nsid w:val="63101627"/>
     <w:multiLevelType w:val="multilevel"/>
     <w:tmpl w:val="24842F7E"/>
@@ -16624,7 +19547,7 @@
       </w:rPr>
     </w:lvl>
   </w:abstractNum>
-  <w:abstractNum w:abstractNumId="35" w15:restartNumberingAfterBreak="0">
+  <w:abstractNum w:abstractNumId="43" w15:restartNumberingAfterBreak="0">
     <w:nsid w:val="65EB26C8"/>
     <w:multiLevelType w:val="multilevel"/>
     <w:tmpl w:val="1248C6B4"/>
@@ -16737,7 +19660,156 @@
       </w:rPr>
     </w:lvl>
   </w:abstractNum>
-  <w:abstractNum w:abstractNumId="36" w15:restartNumberingAfterBreak="0">
+  <w:abstractNum w:abstractNumId="44" w15:restartNumberingAfterBreak="0">
+    <w:nsid w:val="6A5D35E0"/>
+    <w:multiLevelType w:val="multilevel"/>
+    <w:tmpl w:val="0E0AD796"/>
+    <w:lvl w:ilvl="0">
+      <w:start w:val="1"/>
+      <w:numFmt w:val="bullet"/>
+      <w:lvlText w:val=""/>
+      <w:lvlJc w:val="left"/>
+      <w:pPr>
+        <w:tabs>
+          <w:tab w:val="num" w:pos="720"/>
+        </w:tabs>
+        <w:ind w:left="720" w:hanging="360"/>
+      </w:pPr>
+      <w:rPr>
+        <w:rFonts w:ascii="Symbol" w:hAnsi="Symbol" w:hint="default"/>
+        <w:sz w:val="20"/>
+      </w:rPr>
+    </w:lvl>
+    <w:lvl w:ilvl="1" w:tentative="1">
+      <w:start w:val="1"/>
+      <w:numFmt w:val="bullet"/>
+      <w:lvlText w:val="o"/>
+      <w:lvlJc w:val="left"/>
+      <w:pPr>
+        <w:tabs>
+          <w:tab w:val="num" w:pos="1440"/>
+        </w:tabs>
+        <w:ind w:left="1440" w:hanging="360"/>
+      </w:pPr>
+      <w:rPr>
+        <w:rFonts w:ascii="Courier New" w:hAnsi="Courier New" w:hint="default"/>
+        <w:sz w:val="20"/>
+      </w:rPr>
+    </w:lvl>
+    <w:lvl w:ilvl="2" w:tentative="1">
+      <w:start w:val="1"/>
+      <w:numFmt w:val="bullet"/>
+      <w:lvlText w:val=""/>
+      <w:lvlJc w:val="left"/>
+      <w:pPr>
+        <w:tabs>
+          <w:tab w:val="num" w:pos="2160"/>
+        </w:tabs>
+        <w:ind w:left="2160" w:hanging="360"/>
+      </w:pPr>
+      <w:rPr>
+        <w:rFonts w:ascii="Wingdings" w:hAnsi="Wingdings" w:hint="default"/>
+        <w:sz w:val="20"/>
+      </w:rPr>
+    </w:lvl>
+    <w:lvl w:ilvl="3" w:tentative="1">
+      <w:start w:val="1"/>
+      <w:numFmt w:val="bullet"/>
+      <w:lvlText w:val=""/>
+      <w:lvlJc w:val="left"/>
+      <w:pPr>
+        <w:tabs>
+          <w:tab w:val="num" w:pos="2880"/>
+        </w:tabs>
+        <w:ind w:left="2880" w:hanging="360"/>
+      </w:pPr>
+      <w:rPr>
+        <w:rFonts w:ascii="Wingdings" w:hAnsi="Wingdings" w:hint="default"/>
+        <w:sz w:val="20"/>
+      </w:rPr>
+    </w:lvl>
+    <w:lvl w:ilvl="4" w:tentative="1">
+      <w:start w:val="1"/>
+      <w:numFmt w:val="bullet"/>
+      <w:lvlText w:val=""/>
+      <w:lvlJc w:val="left"/>
+      <w:pPr>
+        <w:tabs>
+          <w:tab w:val="num" w:pos="3600"/>
+        </w:tabs>
+        <w:ind w:left="3600" w:hanging="360"/>
+      </w:pPr>
+      <w:rPr>
+        <w:rFonts w:ascii="Wingdings" w:hAnsi="Wingdings" w:hint="default"/>
+        <w:sz w:val="20"/>
+      </w:rPr>
+    </w:lvl>
+    <w:lvl w:ilvl="5" w:tentative="1">
+      <w:start w:val="1"/>
+      <w:numFmt w:val="bullet"/>
+      <w:lvlText w:val=""/>
+      <w:lvlJc w:val="left"/>
+      <w:pPr>
+        <w:tabs>
+          <w:tab w:val="num" w:pos="4320"/>
+        </w:tabs>
+        <w:ind w:left="4320" w:hanging="360"/>
+      </w:pPr>
+      <w:rPr>
+        <w:rFonts w:ascii="Wingdings" w:hAnsi="Wingdings" w:hint="default"/>
+        <w:sz w:val="20"/>
+      </w:rPr>
+    </w:lvl>
+    <w:lvl w:ilvl="6" w:tentative="1">
+      <w:start w:val="1"/>
+      <w:numFmt w:val="bullet"/>
+      <w:lvlText w:val=""/>
+      <w:lvlJc w:val="left"/>
+      <w:pPr>
+        <w:tabs>
+          <w:tab w:val="num" w:pos="5040"/>
+        </w:tabs>
+        <w:ind w:left="5040" w:hanging="360"/>
+      </w:pPr>
+      <w:rPr>
+        <w:rFonts w:ascii="Wingdings" w:hAnsi="Wingdings" w:hint="default"/>
+        <w:sz w:val="20"/>
+      </w:rPr>
+    </w:lvl>
+    <w:lvl w:ilvl="7" w:tentative="1">
+      <w:start w:val="1"/>
+      <w:numFmt w:val="bullet"/>
+      <w:lvlText w:val=""/>
+      <w:lvlJc w:val="left"/>
+      <w:pPr>
+        <w:tabs>
+          <w:tab w:val="num" w:pos="5760"/>
+        </w:tabs>
+        <w:ind w:left="5760" w:hanging="360"/>
+      </w:pPr>
+      <w:rPr>
+        <w:rFonts w:ascii="Wingdings" w:hAnsi="Wingdings" w:hint="default"/>
+        <w:sz w:val="20"/>
+      </w:rPr>
+    </w:lvl>
+    <w:lvl w:ilvl="8" w:tentative="1">
+      <w:start w:val="1"/>
+      <w:numFmt w:val="bullet"/>
+      <w:lvlText w:val=""/>
+      <w:lvlJc w:val="left"/>
+      <w:pPr>
+        <w:tabs>
+          <w:tab w:val="num" w:pos="6480"/>
+        </w:tabs>
+        <w:ind w:left="6480" w:hanging="360"/>
+      </w:pPr>
+      <w:rPr>
+        <w:rFonts w:ascii="Wingdings" w:hAnsi="Wingdings" w:hint="default"/>
+        <w:sz w:val="20"/>
+      </w:rPr>
+    </w:lvl>
+  </w:abstractNum>
+  <w:abstractNum w:abstractNumId="45" w15:restartNumberingAfterBreak="0">
     <w:nsid w:val="6CB64F21"/>
     <w:multiLevelType w:val="hybridMultilevel"/>
     <w:tmpl w:val="C9D6AAF4"/>
@@ -16850,7 +19922,7 @@
       </w:rPr>
     </w:lvl>
   </w:abstractNum>
-  <w:abstractNum w:abstractNumId="37" w15:restartNumberingAfterBreak="0">
+  <w:abstractNum w:abstractNumId="46" w15:restartNumberingAfterBreak="0">
     <w:nsid w:val="729F7E23"/>
     <w:multiLevelType w:val="hybridMultilevel"/>
     <w:tmpl w:val="D02CD8C6"/>
@@ -16962,7 +20034,7 @@
       </w:rPr>
     </w:lvl>
   </w:abstractNum>
-  <w:abstractNum w:abstractNumId="38" w15:restartNumberingAfterBreak="0">
+  <w:abstractNum w:abstractNumId="47" w15:restartNumberingAfterBreak="0">
     <w:nsid w:val="72AF04F9"/>
     <w:multiLevelType w:val="hybridMultilevel"/>
     <w:tmpl w:val="E580DC68"/>
@@ -17075,7 +20147,119 @@
       </w:rPr>
     </w:lvl>
   </w:abstractNum>
-  <w:abstractNum w:abstractNumId="39" w15:restartNumberingAfterBreak="0">
+  <w:abstractNum w:abstractNumId="48" w15:restartNumberingAfterBreak="0">
+    <w:nsid w:val="738A4230"/>
+    <w:multiLevelType w:val="hybridMultilevel"/>
+    <w:tmpl w:val="FAEE1636"/>
+    <w:lvl w:ilvl="0" w:tplc="79FC3D38">
+      <w:numFmt w:val="bullet"/>
+      <w:lvlText w:val="-"/>
+      <w:lvlJc w:val="left"/>
+      <w:pPr>
+        <w:ind w:left="720" w:hanging="360"/>
+      </w:pPr>
+      <w:rPr>
+        <w:rFonts w:ascii="Times New Roman" w:eastAsia="Times New Roman" w:hAnsi="Times New Roman" w:cs="Times New Roman" w:hint="default"/>
+      </w:rPr>
+    </w:lvl>
+    <w:lvl w:ilvl="1" w:tplc="04090003" w:tentative="1">
+      <w:start w:val="1"/>
+      <w:numFmt w:val="bullet"/>
+      <w:lvlText w:val="o"/>
+      <w:lvlJc w:val="left"/>
+      <w:pPr>
+        <w:ind w:left="1440" w:hanging="360"/>
+      </w:pPr>
+      <w:rPr>
+        <w:rFonts w:ascii="Courier New" w:hAnsi="Courier New" w:cs="Courier New" w:hint="default"/>
+      </w:rPr>
+    </w:lvl>
+    <w:lvl w:ilvl="2" w:tplc="04090005" w:tentative="1">
+      <w:start w:val="1"/>
+      <w:numFmt w:val="bullet"/>
+      <w:lvlText w:val=""/>
+      <w:lvlJc w:val="left"/>
+      <w:pPr>
+        <w:ind w:left="2160" w:hanging="360"/>
+      </w:pPr>
+      <w:rPr>
+        <w:rFonts w:ascii="Wingdings" w:hAnsi="Wingdings" w:hint="default"/>
+      </w:rPr>
+    </w:lvl>
+    <w:lvl w:ilvl="3" w:tplc="04090001" w:tentative="1">
+      <w:start w:val="1"/>
+      <w:numFmt w:val="bullet"/>
+      <w:lvlText w:val=""/>
+      <w:lvlJc w:val="left"/>
+      <w:pPr>
+        <w:ind w:left="2880" w:hanging="360"/>
+      </w:pPr>
+      <w:rPr>
+        <w:rFonts w:ascii="Symbol" w:hAnsi="Symbol" w:hint="default"/>
+      </w:rPr>
+    </w:lvl>
+    <w:lvl w:ilvl="4" w:tplc="04090003" w:tentative="1">
+      <w:start w:val="1"/>
+      <w:numFmt w:val="bullet"/>
+      <w:lvlText w:val="o"/>
+      <w:lvlJc w:val="left"/>
+      <w:pPr>
+        <w:ind w:left="3600" w:hanging="360"/>
+      </w:pPr>
+      <w:rPr>
+        <w:rFonts w:ascii="Courier New" w:hAnsi="Courier New" w:cs="Courier New" w:hint="default"/>
+      </w:rPr>
+    </w:lvl>
+    <w:lvl w:ilvl="5" w:tplc="04090005" w:tentative="1">
+      <w:start w:val="1"/>
+      <w:numFmt w:val="bullet"/>
+      <w:lvlText w:val=""/>
+      <w:lvlJc w:val="left"/>
+      <w:pPr>
+        <w:ind w:left="4320" w:hanging="360"/>
+      </w:pPr>
+      <w:rPr>
+        <w:rFonts w:ascii="Wingdings" w:hAnsi="Wingdings" w:hint="default"/>
+      </w:rPr>
+    </w:lvl>
+    <w:lvl w:ilvl="6" w:tplc="04090001" w:tentative="1">
+      <w:start w:val="1"/>
+      <w:numFmt w:val="bullet"/>
+      <w:lvlText w:val=""/>
+      <w:lvlJc w:val="left"/>
+      <w:pPr>
+        <w:ind w:left="5040" w:hanging="360"/>
+      </w:pPr>
+      <w:rPr>
+        <w:rFonts w:ascii="Symbol" w:hAnsi="Symbol" w:hint="default"/>
+      </w:rPr>
+    </w:lvl>
+    <w:lvl w:ilvl="7" w:tplc="04090003" w:tentative="1">
+      <w:start w:val="1"/>
+      <w:numFmt w:val="bullet"/>
+      <w:lvlText w:val="o"/>
+      <w:lvlJc w:val="left"/>
+      <w:pPr>
+        <w:ind w:left="5760" w:hanging="360"/>
+      </w:pPr>
+      <w:rPr>
+        <w:rFonts w:ascii="Courier New" w:hAnsi="Courier New" w:cs="Courier New" w:hint="default"/>
+      </w:rPr>
+    </w:lvl>
+    <w:lvl w:ilvl="8" w:tplc="04090005" w:tentative="1">
+      <w:start w:val="1"/>
+      <w:numFmt w:val="bullet"/>
+      <w:lvlText w:val=""/>
+      <w:lvlJc w:val="left"/>
+      <w:pPr>
+        <w:ind w:left="6480" w:hanging="360"/>
+      </w:pPr>
+      <w:rPr>
+        <w:rFonts w:ascii="Wingdings" w:hAnsi="Wingdings" w:hint="default"/>
+      </w:rPr>
+    </w:lvl>
+  </w:abstractNum>
+  <w:abstractNum w:abstractNumId="49" w15:restartNumberingAfterBreak="0">
     <w:nsid w:val="73C17BA9"/>
     <w:multiLevelType w:val="multilevel"/>
     <w:tmpl w:val="9D6E2C86"/>
@@ -17188,7 +20372,120 @@
       </w:rPr>
     </w:lvl>
   </w:abstractNum>
-  <w:abstractNum w:abstractNumId="40" w15:restartNumberingAfterBreak="0">
+  <w:abstractNum w:abstractNumId="50" w15:restartNumberingAfterBreak="0">
+    <w:nsid w:val="73F42448"/>
+    <w:multiLevelType w:val="hybridMultilevel"/>
+    <w:tmpl w:val="3B885998"/>
+    <w:lvl w:ilvl="0" w:tplc="04090001">
+      <w:start w:val="1"/>
+      <w:numFmt w:val="bullet"/>
+      <w:lvlText w:val=""/>
+      <w:lvlJc w:val="left"/>
+      <w:pPr>
+        <w:ind w:left="720" w:hanging="360"/>
+      </w:pPr>
+      <w:rPr>
+        <w:rFonts w:ascii="Symbol" w:hAnsi="Symbol" w:hint="default"/>
+      </w:rPr>
+    </w:lvl>
+    <w:lvl w:ilvl="1" w:tplc="04090003" w:tentative="1">
+      <w:start w:val="1"/>
+      <w:numFmt w:val="bullet"/>
+      <w:lvlText w:val="o"/>
+      <w:lvlJc w:val="left"/>
+      <w:pPr>
+        <w:ind w:left="1440" w:hanging="360"/>
+      </w:pPr>
+      <w:rPr>
+        <w:rFonts w:ascii="Courier New" w:hAnsi="Courier New" w:cs="Courier New" w:hint="default"/>
+      </w:rPr>
+    </w:lvl>
+    <w:lvl w:ilvl="2" w:tplc="04090005" w:tentative="1">
+      <w:start w:val="1"/>
+      <w:numFmt w:val="bullet"/>
+      <w:lvlText w:val=""/>
+      <w:lvlJc w:val="left"/>
+      <w:pPr>
+        <w:ind w:left="2160" w:hanging="360"/>
+      </w:pPr>
+      <w:rPr>
+        <w:rFonts w:ascii="Wingdings" w:hAnsi="Wingdings" w:hint="default"/>
+      </w:rPr>
+    </w:lvl>
+    <w:lvl w:ilvl="3" w:tplc="04090001" w:tentative="1">
+      <w:start w:val="1"/>
+      <w:numFmt w:val="bullet"/>
+      <w:lvlText w:val=""/>
+      <w:lvlJc w:val="left"/>
+      <w:pPr>
+        <w:ind w:left="2880" w:hanging="360"/>
+      </w:pPr>
+      <w:rPr>
+        <w:rFonts w:ascii="Symbol" w:hAnsi="Symbol" w:hint="default"/>
+      </w:rPr>
+    </w:lvl>
+    <w:lvl w:ilvl="4" w:tplc="04090003" w:tentative="1">
+      <w:start w:val="1"/>
+      <w:numFmt w:val="bullet"/>
+      <w:lvlText w:val="o"/>
+      <w:lvlJc w:val="left"/>
+      <w:pPr>
+        <w:ind w:left="3600" w:hanging="360"/>
+      </w:pPr>
+      <w:rPr>
+        <w:rFonts w:ascii="Courier New" w:hAnsi="Courier New" w:cs="Courier New" w:hint="default"/>
+      </w:rPr>
+    </w:lvl>
+    <w:lvl w:ilvl="5" w:tplc="04090005" w:tentative="1">
+      <w:start w:val="1"/>
+      <w:numFmt w:val="bullet"/>
+      <w:lvlText w:val=""/>
+      <w:lvlJc w:val="left"/>
+      <w:pPr>
+        <w:ind w:left="4320" w:hanging="360"/>
+      </w:pPr>
+      <w:rPr>
+        <w:rFonts w:ascii="Wingdings" w:hAnsi="Wingdings" w:hint="default"/>
+      </w:rPr>
+    </w:lvl>
+    <w:lvl w:ilvl="6" w:tplc="04090001" w:tentative="1">
+      <w:start w:val="1"/>
+      <w:numFmt w:val="bullet"/>
+      <w:lvlText w:val=""/>
+      <w:lvlJc w:val="left"/>
+      <w:pPr>
+        <w:ind w:left="5040" w:hanging="360"/>
+      </w:pPr>
+      <w:rPr>
+        <w:rFonts w:ascii="Symbol" w:hAnsi="Symbol" w:hint="default"/>
+      </w:rPr>
+    </w:lvl>
+    <w:lvl w:ilvl="7" w:tplc="04090003" w:tentative="1">
+      <w:start w:val="1"/>
+      <w:numFmt w:val="bullet"/>
+      <w:lvlText w:val="o"/>
+      <w:lvlJc w:val="left"/>
+      <w:pPr>
+        <w:ind w:left="5760" w:hanging="360"/>
+      </w:pPr>
+      <w:rPr>
+        <w:rFonts w:ascii="Courier New" w:hAnsi="Courier New" w:cs="Courier New" w:hint="default"/>
+      </w:rPr>
+    </w:lvl>
+    <w:lvl w:ilvl="8" w:tplc="04090005" w:tentative="1">
+      <w:start w:val="1"/>
+      <w:numFmt w:val="bullet"/>
+      <w:lvlText w:val=""/>
+      <w:lvlJc w:val="left"/>
+      <w:pPr>
+        <w:ind w:left="6480" w:hanging="360"/>
+      </w:pPr>
+      <w:rPr>
+        <w:rFonts w:ascii="Wingdings" w:hAnsi="Wingdings" w:hint="default"/>
+      </w:rPr>
+    </w:lvl>
+  </w:abstractNum>
+  <w:abstractNum w:abstractNumId="51" w15:restartNumberingAfterBreak="0">
     <w:nsid w:val="7865142F"/>
     <w:multiLevelType w:val="hybridMultilevel"/>
     <w:tmpl w:val="F91E89C8"/>
@@ -17301,10 +20598,10 @@
       </w:rPr>
     </w:lvl>
   </w:abstractNum>
-  <w:abstractNum w:abstractNumId="41" w15:restartNumberingAfterBreak="0">
+  <w:abstractNum w:abstractNumId="52" w15:restartNumberingAfterBreak="0">
     <w:nsid w:val="787A354D"/>
     <w:multiLevelType w:val="hybridMultilevel"/>
-    <w:tmpl w:val="19204FC0"/>
+    <w:tmpl w:val="0CB24448"/>
     <w:lvl w:ilvl="0" w:tplc="04090001">
       <w:start w:val="1"/>
       <w:numFmt w:val="bullet"/>
@@ -17414,7 +20711,7 @@
       </w:rPr>
     </w:lvl>
   </w:abstractNum>
-  <w:abstractNum w:abstractNumId="42" w15:restartNumberingAfterBreak="0">
+  <w:abstractNum w:abstractNumId="53" w15:restartNumberingAfterBreak="0">
     <w:nsid w:val="7A4A3EA8"/>
     <w:multiLevelType w:val="hybridMultilevel"/>
     <w:tmpl w:val="307A2912"/>
@@ -17526,7 +20823,7 @@
       </w:rPr>
     </w:lvl>
   </w:abstractNum>
-  <w:abstractNum w:abstractNumId="43" w15:restartNumberingAfterBreak="0">
+  <w:abstractNum w:abstractNumId="54" w15:restartNumberingAfterBreak="0">
     <w:nsid w:val="7C523A4E"/>
     <w:multiLevelType w:val="multilevel"/>
     <w:tmpl w:val="5D24B346"/>
@@ -17641,7 +20938,7 @@
       </w:rPr>
     </w:lvl>
   </w:abstractNum>
-  <w:abstractNum w:abstractNumId="44" w15:restartNumberingAfterBreak="0">
+  <w:abstractNum w:abstractNumId="55" w15:restartNumberingAfterBreak="0">
     <w:nsid w:val="7EC513D6"/>
     <w:multiLevelType w:val="hybridMultilevel"/>
     <w:tmpl w:val="43D21CC0"/>
@@ -17757,13 +21054,13 @@
     <w:abstractNumId w:val="7"/>
   </w:num>
   <w:num w:numId="2" w16cid:durableId="1281183631">
-    <w:abstractNumId w:val="28"/>
+    <w:abstractNumId w:val="34"/>
   </w:num>
   <w:num w:numId="3" w16cid:durableId="145711334">
-    <w:abstractNumId w:val="33"/>
+    <w:abstractNumId w:val="40"/>
   </w:num>
   <w:num w:numId="4" w16cid:durableId="1319773980">
-    <w:abstractNumId w:val="22"/>
+    <w:abstractNumId w:val="27"/>
   </w:num>
   <w:num w:numId="5" w16cid:durableId="162168330">
     <w:abstractNumId w:val="8"/>
@@ -17772,31 +21069,31 @@
     <w:abstractNumId w:val="9"/>
   </w:num>
   <w:num w:numId="7" w16cid:durableId="686831458">
+    <w:abstractNumId w:val="43"/>
+  </w:num>
+  <w:num w:numId="8" w16cid:durableId="232663870">
+    <w:abstractNumId w:val="53"/>
+  </w:num>
+  <w:num w:numId="9" w16cid:durableId="1612784521">
+    <w:abstractNumId w:val="13"/>
+  </w:num>
+  <w:num w:numId="10" w16cid:durableId="1856728363">
     <w:abstractNumId w:val="35"/>
   </w:num>
-  <w:num w:numId="8" w16cid:durableId="232663870">
-    <w:abstractNumId w:val="42"/>
-  </w:num>
-  <w:num w:numId="9" w16cid:durableId="1612784521">
-    <w:abstractNumId w:val="11"/>
-  </w:num>
-  <w:num w:numId="10" w16cid:durableId="1856728363">
-    <w:abstractNumId w:val="29"/>
-  </w:num>
   <w:num w:numId="11" w16cid:durableId="1373071606">
-    <w:abstractNumId w:val="25"/>
+    <w:abstractNumId w:val="31"/>
   </w:num>
   <w:num w:numId="12" w16cid:durableId="2012679732">
-    <w:abstractNumId w:val="43"/>
+    <w:abstractNumId w:val="54"/>
   </w:num>
   <w:num w:numId="13" w16cid:durableId="77362219">
     <w:abstractNumId w:val="3"/>
   </w:num>
   <w:num w:numId="14" w16cid:durableId="1897160013">
-    <w:abstractNumId w:val="21"/>
+    <w:abstractNumId w:val="26"/>
   </w:num>
   <w:num w:numId="15" w16cid:durableId="324935428">
-    <w:abstractNumId w:val="17"/>
+    <w:abstractNumId w:val="21"/>
   </w:num>
   <w:num w:numId="16" w16cid:durableId="366418673">
     <w:abstractNumId w:val="2"/>
@@ -17808,67 +21105,67 @@
     <w:abstractNumId w:val="5"/>
   </w:num>
   <w:num w:numId="19" w16cid:durableId="951977803">
+    <w:abstractNumId w:val="20"/>
+  </w:num>
+  <w:num w:numId="20" w16cid:durableId="27529445">
+    <w:abstractNumId w:val="33"/>
+  </w:num>
+  <w:num w:numId="21" w16cid:durableId="1393118714">
+    <w:abstractNumId w:val="37"/>
+  </w:num>
+  <w:num w:numId="22" w16cid:durableId="630289030">
+    <w:abstractNumId w:val="47"/>
+  </w:num>
+  <w:num w:numId="23" w16cid:durableId="1117290332">
+    <w:abstractNumId w:val="30"/>
+  </w:num>
+  <w:num w:numId="24" w16cid:durableId="783499304">
+    <w:abstractNumId w:val="25"/>
+  </w:num>
+  <w:num w:numId="25" w16cid:durableId="18433467">
+    <w:abstractNumId w:val="51"/>
+  </w:num>
+  <w:num w:numId="26" w16cid:durableId="1747528124">
+    <w:abstractNumId w:val="17"/>
+  </w:num>
+  <w:num w:numId="27" w16cid:durableId="405497559">
+    <w:abstractNumId w:val="18"/>
+  </w:num>
+  <w:num w:numId="28" w16cid:durableId="160050183">
+    <w:abstractNumId w:val="55"/>
+  </w:num>
+  <w:num w:numId="29" w16cid:durableId="1947423078">
+    <w:abstractNumId w:val="11"/>
+  </w:num>
+  <w:num w:numId="30" w16cid:durableId="361514797">
+    <w:abstractNumId w:val="36"/>
+  </w:num>
+  <w:num w:numId="31" w16cid:durableId="807286388">
+    <w:abstractNumId w:val="49"/>
+  </w:num>
+  <w:num w:numId="32" w16cid:durableId="101144982">
     <w:abstractNumId w:val="16"/>
   </w:num>
-  <w:num w:numId="20" w16cid:durableId="27529445">
-    <w:abstractNumId w:val="27"/>
+  <w:num w:numId="33" w16cid:durableId="1226259110">
+    <w:abstractNumId w:val="23"/>
   </w:num>
-  <w:num w:numId="21" w16cid:durableId="1393118714">
-    <w:abstractNumId w:val="31"/>
+  <w:num w:numId="34" w16cid:durableId="1715810014">
+    <w:abstractNumId w:val="32"/>
   </w:num>
-  <w:num w:numId="22" w16cid:durableId="630289030">
+  <w:num w:numId="35" w16cid:durableId="2095349264">
+    <w:abstractNumId w:val="45"/>
+  </w:num>
+  <w:num w:numId="36" w16cid:durableId="1314682834">
+    <w:abstractNumId w:val="22"/>
+  </w:num>
+  <w:num w:numId="37" w16cid:durableId="754982853">
+    <w:abstractNumId w:val="46"/>
+  </w:num>
+  <w:num w:numId="38" w16cid:durableId="2000814177">
     <w:abstractNumId w:val="38"/>
   </w:num>
-  <w:num w:numId="23" w16cid:durableId="1117290332">
-    <w:abstractNumId w:val="24"/>
-  </w:num>
-  <w:num w:numId="24" w16cid:durableId="783499304">
-    <w:abstractNumId w:val="20"/>
-  </w:num>
-  <w:num w:numId="25" w16cid:durableId="18433467">
-    <w:abstractNumId w:val="40"/>
-  </w:num>
-  <w:num w:numId="26" w16cid:durableId="1747528124">
-    <w:abstractNumId w:val="14"/>
-  </w:num>
-  <w:num w:numId="27" w16cid:durableId="405497559">
-    <w:abstractNumId w:val="15"/>
-  </w:num>
-  <w:num w:numId="28" w16cid:durableId="160050183">
-    <w:abstractNumId w:val="44"/>
-  </w:num>
-  <w:num w:numId="29" w16cid:durableId="1947423078">
-    <w:abstractNumId w:val="10"/>
-  </w:num>
-  <w:num w:numId="30" w16cid:durableId="361514797">
-    <w:abstractNumId w:val="30"/>
-  </w:num>
-  <w:num w:numId="31" w16cid:durableId="807286388">
-    <w:abstractNumId w:val="39"/>
-  </w:num>
-  <w:num w:numId="32" w16cid:durableId="101144982">
-    <w:abstractNumId w:val="13"/>
-  </w:num>
-  <w:num w:numId="33" w16cid:durableId="1226259110">
-    <w:abstractNumId w:val="19"/>
-  </w:num>
-  <w:num w:numId="34" w16cid:durableId="1715810014">
-    <w:abstractNumId w:val="26"/>
-  </w:num>
-  <w:num w:numId="35" w16cid:durableId="2095349264">
-    <w:abstractNumId w:val="36"/>
-  </w:num>
-  <w:num w:numId="36" w16cid:durableId="1314682834">
-    <w:abstractNumId w:val="18"/>
-  </w:num>
-  <w:num w:numId="37" w16cid:durableId="754982853">
-    <w:abstractNumId w:val="37"/>
-  </w:num>
-  <w:num w:numId="38" w16cid:durableId="2000814177">
-    <w:abstractNumId w:val="32"/>
-  </w:num>
   <w:num w:numId="39" w16cid:durableId="1096947577">
-    <w:abstractNumId w:val="23"/>
+    <w:abstractNumId w:val="29"/>
   </w:num>
   <w:num w:numId="40" w16cid:durableId="1435591564">
     <w:abstractNumId w:val="1"/>
@@ -17877,16 +21174,49 @@
     <w:abstractNumId w:val="6"/>
   </w:num>
   <w:num w:numId="42" w16cid:durableId="173423222">
-    <w:abstractNumId w:val="41"/>
+    <w:abstractNumId w:val="52"/>
   </w:num>
   <w:num w:numId="43" w16cid:durableId="1948805934">
-    <w:abstractNumId w:val="12"/>
+    <w:abstractNumId w:val="14"/>
   </w:num>
   <w:num w:numId="44" w16cid:durableId="509106377">
-    <w:abstractNumId w:val="34"/>
+    <w:abstractNumId w:val="42"/>
   </w:num>
   <w:num w:numId="45" w16cid:durableId="705713324">
     <w:abstractNumId w:val="0"/>
+  </w:num>
+  <w:num w:numId="46" w16cid:durableId="346717818">
+    <w:abstractNumId w:val="39"/>
+  </w:num>
+  <w:num w:numId="47" w16cid:durableId="1828328154">
+    <w:abstractNumId w:val="41"/>
+  </w:num>
+  <w:num w:numId="48" w16cid:durableId="1561209500">
+    <w:abstractNumId w:val="44"/>
+  </w:num>
+  <w:num w:numId="49" w16cid:durableId="1697268605">
+    <w:abstractNumId w:val="28"/>
+  </w:num>
+  <w:num w:numId="50" w16cid:durableId="1406492043">
+    <w:abstractNumId w:val="15"/>
+  </w:num>
+  <w:num w:numId="51" w16cid:durableId="1911497211">
+    <w:abstractNumId w:val="10"/>
+  </w:num>
+  <w:num w:numId="52" w16cid:durableId="592011288">
+    <w:abstractNumId w:val="12"/>
+  </w:num>
+  <w:num w:numId="53" w16cid:durableId="2041205072">
+    <w:abstractNumId w:val="24"/>
+  </w:num>
+  <w:num w:numId="54" w16cid:durableId="129978869">
+    <w:abstractNumId w:val="50"/>
+  </w:num>
+  <w:num w:numId="55" w16cid:durableId="1875775269">
+    <w:abstractNumId w:val="19"/>
+  </w:num>
+  <w:num w:numId="56" w16cid:durableId="2133984465">
+    <w:abstractNumId w:val="48"/>
   </w:num>
 </w:numbering>
 </file>
@@ -19208,6 +22538,20 @@
       <w:szCs w:val="22"/>
     </w:rPr>
   </w:style>
+  <w:style w:type="paragraph" w:styleId="NormalWeb">
+    <w:name w:val="Normal (Web)"/>
+    <w:basedOn w:val="Normal"/>
+    <w:uiPriority w:val="99"/>
+    <w:semiHidden/>
+    <w:unhideWhenUsed/>
+    <w:rsid w:val="00584164"/>
+    <w:pPr>
+      <w:spacing w:before="100" w:beforeAutospacing="1" w:after="100" w:afterAutospacing="1"/>
+    </w:pPr>
+    <w:rPr>
+      <w:rFonts w:ascii="Times New Roman" w:hAnsi="Times New Roman"/>
+    </w:rPr>
+  </w:style>
 </w:styles>
 </file>
 

--- a/Thu7_Nhom10_Final/LTHD_BAOCAO_Nhom10.docx
+++ b/Thu7_Nhom10_Final/LTHD_BAOCAO_Nhom10.docx
@@ -3471,31 +3471,6 @@
               <w:rPr>
                 <w:rFonts w:asciiTheme="majorHAnsi" w:hAnsiTheme="majorHAnsi" w:cstheme="majorHAnsi"/>
               </w:rPr>
-              <w:t xml:space="preserve">Nghiên cứu </w:t>
-            </w:r>
-            <w:r>
-              <w:rPr>
-                <w:rFonts w:asciiTheme="majorHAnsi" w:hAnsiTheme="majorHAnsi" w:cstheme="majorHAnsi"/>
-              </w:rPr>
-              <w:t>Looker Studio</w:t>
-            </w:r>
-          </w:p>
-          <w:p>
-            <w:pPr>
-              <w:pStyle w:val="ListParagraph"/>
-              <w:numPr>
-                <w:ilvl w:val="0"/>
-                <w:numId w:val="27"/>
-              </w:numPr>
-              <w:spacing w:before="80" w:after="80" w:line="360" w:lineRule="auto"/>
-              <w:rPr>
-                <w:rFonts w:asciiTheme="majorHAnsi" w:hAnsiTheme="majorHAnsi" w:cstheme="majorHAnsi"/>
-              </w:rPr>
-            </w:pPr>
-            <w:r>
-              <w:rPr>
-                <w:rFonts w:asciiTheme="majorHAnsi" w:hAnsiTheme="majorHAnsi" w:cstheme="majorHAnsi"/>
-              </w:rPr>
               <w:t>Nghiên cứu các chức năng cơ bản của Appsheet</w:t>
             </w:r>
           </w:p>
@@ -7506,7 +7481,7 @@
         </w:rPr>
         <w:fldChar w:fldCharType="separate"/>
       </w:r>
-      <w:hyperlink w:anchor="_Toc164422701" w:history="1">
+      <w:hyperlink w:anchor="_Toc164718347" w:history="1">
         <w:r>
           <w:rPr>
             <w:rStyle w:val="Hyperlink"/>
@@ -7514,7 +7489,7 @@
             <w:iCs/>
             <w:noProof/>
           </w:rPr>
-          <w:t>Hình 1. 1. Cách Appsheet hoạt động</w:t>
+          <w:t>Hình 1.1. Một số nền tảng tạo ứng dụng không cần code phổ biến hiện nay</w:t>
         </w:r>
         <w:r>
           <w:rPr>
@@ -7535,7 +7510,7 @@
             <w:noProof/>
             <w:webHidden/>
           </w:rPr>
-          <w:instrText xml:space="preserve"> PAGEREF _Toc164422701 \h </w:instrText>
+          <w:instrText xml:space="preserve"> PAGEREF _Toc164718347 \h </w:instrText>
         </w:r>
         <w:r>
           <w:rPr>
@@ -7555,7 +7530,382 @@
             <w:noProof/>
             <w:webHidden/>
           </w:rPr>
-          <w:t>5</w:t>
+          <w:t>1</w:t>
+        </w:r>
+        <w:r>
+          <w:rPr>
+            <w:noProof/>
+            <w:webHidden/>
+          </w:rPr>
+          <w:fldChar w:fldCharType="end"/>
+        </w:r>
+      </w:hyperlink>
+    </w:p>
+    <w:p>
+      <w:pPr>
+        <w:pStyle w:val="TableofFigures"/>
+        <w:tabs>
+          <w:tab w:val="right" w:leader="dot" w:pos="8778"/>
+        </w:tabs>
+        <w:rPr>
+          <w:rFonts w:asciiTheme="minorHAnsi" w:hAnsiTheme="minorHAnsi"/>
+          <w:i w:val="0"/>
+          <w:noProof/>
+          <w:kern w:val="2"/>
+          <w:sz w:val="22"/>
+          <w14:ligatures w14:val="standardContextual"/>
+        </w:rPr>
+      </w:pPr>
+      <w:hyperlink w:anchor="_Toc164718348" w:history="1">
+        <w:r>
+          <w:rPr>
+            <w:rStyle w:val="Hyperlink"/>
+            <w:rFonts w:cstheme="majorHAnsi"/>
+            <w:iCs/>
+            <w:noProof/>
+          </w:rPr>
+          <w:t>Hình 1.2. App là gì</w:t>
+        </w:r>
+        <w:r>
+          <w:rPr>
+            <w:noProof/>
+            <w:webHidden/>
+          </w:rPr>
+          <w:tab/>
+        </w:r>
+        <w:r>
+          <w:rPr>
+            <w:noProof/>
+            <w:webHidden/>
+          </w:rPr>
+          <w:fldChar w:fldCharType="begin"/>
+        </w:r>
+        <w:r>
+          <w:rPr>
+            <w:noProof/>
+            <w:webHidden/>
+          </w:rPr>
+          <w:instrText xml:space="preserve"> PAGEREF _Toc164718348 \h </w:instrText>
+        </w:r>
+        <w:r>
+          <w:rPr>
+            <w:noProof/>
+            <w:webHidden/>
+          </w:rPr>
+        </w:r>
+        <w:r>
+          <w:rPr>
+            <w:noProof/>
+            <w:webHidden/>
+          </w:rPr>
+          <w:fldChar w:fldCharType="separate"/>
+        </w:r>
+        <w:r>
+          <w:rPr>
+            <w:noProof/>
+            <w:webHidden/>
+          </w:rPr>
+          <w:t>3</w:t>
+        </w:r>
+        <w:r>
+          <w:rPr>
+            <w:noProof/>
+            <w:webHidden/>
+          </w:rPr>
+          <w:fldChar w:fldCharType="end"/>
+        </w:r>
+      </w:hyperlink>
+    </w:p>
+    <w:p>
+      <w:pPr>
+        <w:pStyle w:val="TableofFigures"/>
+        <w:tabs>
+          <w:tab w:val="right" w:leader="dot" w:pos="8778"/>
+        </w:tabs>
+        <w:rPr>
+          <w:rFonts w:asciiTheme="minorHAnsi" w:hAnsiTheme="minorHAnsi"/>
+          <w:i w:val="0"/>
+          <w:noProof/>
+          <w:kern w:val="2"/>
+          <w:sz w:val="22"/>
+          <w14:ligatures w14:val="standardContextual"/>
+        </w:rPr>
+      </w:pPr>
+      <w:hyperlink w:anchor="_Toc164718349" w:history="1">
+        <w:r>
+          <w:rPr>
+            <w:rStyle w:val="Hyperlink"/>
+            <w:rFonts w:cstheme="majorHAnsi"/>
+            <w:iCs/>
+            <w:noProof/>
+          </w:rPr>
+          <w:t>Hình 1.3. Một số lợi ích của App No-code so với App truyền thống</w:t>
+        </w:r>
+        <w:r>
+          <w:rPr>
+            <w:noProof/>
+            <w:webHidden/>
+          </w:rPr>
+          <w:tab/>
+        </w:r>
+        <w:r>
+          <w:rPr>
+            <w:noProof/>
+            <w:webHidden/>
+          </w:rPr>
+          <w:fldChar w:fldCharType="begin"/>
+        </w:r>
+        <w:r>
+          <w:rPr>
+            <w:noProof/>
+            <w:webHidden/>
+          </w:rPr>
+          <w:instrText xml:space="preserve"> PAGEREF _Toc164718349 \h </w:instrText>
+        </w:r>
+        <w:r>
+          <w:rPr>
+            <w:noProof/>
+            <w:webHidden/>
+          </w:rPr>
+        </w:r>
+        <w:r>
+          <w:rPr>
+            <w:noProof/>
+            <w:webHidden/>
+          </w:rPr>
+          <w:fldChar w:fldCharType="separate"/>
+        </w:r>
+        <w:r>
+          <w:rPr>
+            <w:noProof/>
+            <w:webHidden/>
+          </w:rPr>
+          <w:t>4</w:t>
+        </w:r>
+        <w:r>
+          <w:rPr>
+            <w:noProof/>
+            <w:webHidden/>
+          </w:rPr>
+          <w:fldChar w:fldCharType="end"/>
+        </w:r>
+      </w:hyperlink>
+    </w:p>
+    <w:p>
+      <w:pPr>
+        <w:pStyle w:val="TableofFigures"/>
+        <w:tabs>
+          <w:tab w:val="right" w:leader="dot" w:pos="8778"/>
+        </w:tabs>
+        <w:rPr>
+          <w:rFonts w:asciiTheme="minorHAnsi" w:hAnsiTheme="minorHAnsi"/>
+          <w:i w:val="0"/>
+          <w:noProof/>
+          <w:kern w:val="2"/>
+          <w:sz w:val="22"/>
+          <w14:ligatures w14:val="standardContextual"/>
+        </w:rPr>
+      </w:pPr>
+      <w:hyperlink w:anchor="_Toc164718350" w:history="1">
+        <w:r>
+          <w:rPr>
+            <w:rStyle w:val="Hyperlink"/>
+            <w:rFonts w:cstheme="majorHAnsi"/>
+            <w:iCs/>
+            <w:noProof/>
+          </w:rPr>
+          <w:t>Hình 1.4. Praveen Seshadri (trái) và Brian Sabino (phải), đồng sáng lập Appsheet</w:t>
+        </w:r>
+        <w:r>
+          <w:rPr>
+            <w:noProof/>
+            <w:webHidden/>
+          </w:rPr>
+          <w:tab/>
+        </w:r>
+        <w:r>
+          <w:rPr>
+            <w:noProof/>
+            <w:webHidden/>
+          </w:rPr>
+          <w:fldChar w:fldCharType="begin"/>
+        </w:r>
+        <w:r>
+          <w:rPr>
+            <w:noProof/>
+            <w:webHidden/>
+          </w:rPr>
+          <w:instrText xml:space="preserve"> PAGEREF _Toc164718350 \h </w:instrText>
+        </w:r>
+        <w:r>
+          <w:rPr>
+            <w:noProof/>
+            <w:webHidden/>
+          </w:rPr>
+        </w:r>
+        <w:r>
+          <w:rPr>
+            <w:noProof/>
+            <w:webHidden/>
+          </w:rPr>
+          <w:fldChar w:fldCharType="separate"/>
+        </w:r>
+        <w:r>
+          <w:rPr>
+            <w:noProof/>
+            <w:webHidden/>
+          </w:rPr>
+          <w:t>6</w:t>
+        </w:r>
+        <w:r>
+          <w:rPr>
+            <w:noProof/>
+            <w:webHidden/>
+          </w:rPr>
+          <w:fldChar w:fldCharType="end"/>
+        </w:r>
+      </w:hyperlink>
+    </w:p>
+    <w:p>
+      <w:pPr>
+        <w:pStyle w:val="TableofFigures"/>
+        <w:tabs>
+          <w:tab w:val="right" w:leader="dot" w:pos="8778"/>
+        </w:tabs>
+        <w:rPr>
+          <w:rFonts w:asciiTheme="minorHAnsi" w:hAnsiTheme="minorHAnsi"/>
+          <w:i w:val="0"/>
+          <w:noProof/>
+          <w:kern w:val="2"/>
+          <w:sz w:val="22"/>
+          <w14:ligatures w14:val="standardContextual"/>
+        </w:rPr>
+      </w:pPr>
+      <w:hyperlink w:anchor="_Toc164718351" w:history="1">
+        <w:r>
+          <w:rPr>
+            <w:rStyle w:val="Hyperlink"/>
+            <w:rFonts w:cstheme="majorHAnsi"/>
+            <w:iCs/>
+            <w:noProof/>
+          </w:rPr>
+          <w:t>Hình 1.5. Cách Appsheet hoạt động</w:t>
+        </w:r>
+        <w:r>
+          <w:rPr>
+            <w:noProof/>
+            <w:webHidden/>
+          </w:rPr>
+          <w:tab/>
+        </w:r>
+        <w:r>
+          <w:rPr>
+            <w:noProof/>
+            <w:webHidden/>
+          </w:rPr>
+          <w:fldChar w:fldCharType="begin"/>
+        </w:r>
+        <w:r>
+          <w:rPr>
+            <w:noProof/>
+            <w:webHidden/>
+          </w:rPr>
+          <w:instrText xml:space="preserve"> PAGEREF _Toc164718351 \h </w:instrText>
+        </w:r>
+        <w:r>
+          <w:rPr>
+            <w:noProof/>
+            <w:webHidden/>
+          </w:rPr>
+        </w:r>
+        <w:r>
+          <w:rPr>
+            <w:noProof/>
+            <w:webHidden/>
+          </w:rPr>
+          <w:fldChar w:fldCharType="separate"/>
+        </w:r>
+        <w:r>
+          <w:rPr>
+            <w:noProof/>
+            <w:webHidden/>
+          </w:rPr>
+          <w:t>9</w:t>
+        </w:r>
+        <w:r>
+          <w:rPr>
+            <w:noProof/>
+            <w:webHidden/>
+          </w:rPr>
+          <w:fldChar w:fldCharType="end"/>
+        </w:r>
+      </w:hyperlink>
+    </w:p>
+    <w:p>
+      <w:pPr>
+        <w:pStyle w:val="TableofFigures"/>
+        <w:tabs>
+          <w:tab w:val="right" w:leader="dot" w:pos="8778"/>
+        </w:tabs>
+        <w:rPr>
+          <w:rFonts w:asciiTheme="minorHAnsi" w:hAnsiTheme="minorHAnsi"/>
+          <w:i w:val="0"/>
+          <w:noProof/>
+          <w:kern w:val="2"/>
+          <w:sz w:val="22"/>
+          <w14:ligatures w14:val="standardContextual"/>
+        </w:rPr>
+      </w:pPr>
+      <w:hyperlink w:anchor="_Toc164718352" w:history="1">
+        <w:r>
+          <w:rPr>
+            <w:rStyle w:val="Hyperlink"/>
+            <w:rFonts w:cstheme="majorHAnsi"/>
+            <w:iCs/>
+            <w:noProof/>
+          </w:rPr>
+          <w:t>Hình 1.6. AppSheet trong doanh nghiệp</w:t>
+        </w:r>
+        <w:r>
+          <w:rPr>
+            <w:noProof/>
+            <w:webHidden/>
+          </w:rPr>
+          <w:tab/>
+        </w:r>
+        <w:r>
+          <w:rPr>
+            <w:noProof/>
+            <w:webHidden/>
+          </w:rPr>
+          <w:fldChar w:fldCharType="begin"/>
+        </w:r>
+        <w:r>
+          <w:rPr>
+            <w:noProof/>
+            <w:webHidden/>
+          </w:rPr>
+          <w:instrText xml:space="preserve"> PAGEREF _Toc164718352 \h </w:instrText>
+        </w:r>
+        <w:r>
+          <w:rPr>
+            <w:noProof/>
+            <w:webHidden/>
+          </w:rPr>
+        </w:r>
+        <w:r>
+          <w:rPr>
+            <w:noProof/>
+            <w:webHidden/>
+          </w:rPr>
+          <w:fldChar w:fldCharType="separate"/>
+        </w:r>
+        <w:r>
+          <w:rPr>
+            <w:noProof/>
+            <w:webHidden/>
+          </w:rPr>
+          <w:t>10</w:t>
         </w:r>
         <w:r>
           <w:rPr>
@@ -7630,7 +7980,7 @@
           <w14:ligatures w14:val="standardContextual"/>
         </w:rPr>
       </w:pPr>
-      <w:hyperlink w:anchor="_Toc164422706" w:history="1">
+      <w:hyperlink w:anchor="_Toc164718353" w:history="1">
         <w:r>
           <w:rPr>
             <w:rStyle w:val="Hyperlink"/>
@@ -7659,7 +8009,7 @@
             <w:noProof/>
             <w:webHidden/>
           </w:rPr>
-          <w:instrText xml:space="preserve"> PAGEREF _Toc164422706 \h </w:instrText>
+          <w:instrText xml:space="preserve"> PAGEREF _Toc164718353 \h </w:instrText>
         </w:r>
         <w:r>
           <w:rPr>
@@ -7679,7 +8029,7 @@
             <w:noProof/>
             <w:webHidden/>
           </w:rPr>
-          <w:t>8</w:t>
+          <w:t>14</w:t>
         </w:r>
         <w:r>
           <w:rPr>
@@ -7705,7 +8055,7 @@
           <w14:ligatures w14:val="standardContextual"/>
         </w:rPr>
       </w:pPr>
-      <w:hyperlink w:anchor="_Toc164422707" w:history="1">
+      <w:hyperlink w:anchor="_Toc164718354" w:history="1">
         <w:r>
           <w:rPr>
             <w:rStyle w:val="Hyperlink"/>
@@ -7734,7 +8084,7 @@
             <w:noProof/>
             <w:webHidden/>
           </w:rPr>
-          <w:instrText xml:space="preserve"> PAGEREF _Toc164422707 \h </w:instrText>
+          <w:instrText xml:space="preserve"> PAGEREF _Toc164718354 \h </w:instrText>
         </w:r>
         <w:r>
           <w:rPr>
@@ -7754,7 +8104,7 @@
             <w:noProof/>
             <w:webHidden/>
           </w:rPr>
-          <w:t>11</w:t>
+          <w:t>17</w:t>
         </w:r>
         <w:r>
           <w:rPr>
@@ -7780,7 +8130,7 @@
           <w14:ligatures w14:val="standardContextual"/>
         </w:rPr>
       </w:pPr>
-      <w:hyperlink w:anchor="_Toc164422708" w:history="1">
+      <w:hyperlink w:anchor="_Toc164718355" w:history="1">
         <w:r>
           <w:rPr>
             <w:rStyle w:val="Hyperlink"/>
@@ -7809,7 +8159,7 @@
             <w:noProof/>
             <w:webHidden/>
           </w:rPr>
-          <w:instrText xml:space="preserve"> PAGEREF _Toc164422708 \h </w:instrText>
+          <w:instrText xml:space="preserve"> PAGEREF _Toc164718355 \h </w:instrText>
         </w:r>
         <w:r>
           <w:rPr>
@@ -7829,7 +8179,7 @@
             <w:noProof/>
             <w:webHidden/>
           </w:rPr>
-          <w:t>11</w:t>
+          <w:t>17</w:t>
         </w:r>
         <w:r>
           <w:rPr>
@@ -7855,7 +8205,7 @@
           <w14:ligatures w14:val="standardContextual"/>
         </w:rPr>
       </w:pPr>
-      <w:hyperlink w:anchor="_Toc164422709" w:history="1">
+      <w:hyperlink w:anchor="_Toc164718356" w:history="1">
         <w:r>
           <w:rPr>
             <w:rStyle w:val="Hyperlink"/>
@@ -7884,7 +8234,7 @@
             <w:noProof/>
             <w:webHidden/>
           </w:rPr>
-          <w:instrText xml:space="preserve"> PAGEREF _Toc164422709 \h </w:instrText>
+          <w:instrText xml:space="preserve"> PAGEREF _Toc164718356 \h </w:instrText>
         </w:r>
         <w:r>
           <w:rPr>
@@ -7904,7 +8254,7 @@
             <w:noProof/>
             <w:webHidden/>
           </w:rPr>
-          <w:t>11</w:t>
+          <w:t>17</w:t>
         </w:r>
         <w:r>
           <w:rPr>
@@ -7930,7 +8280,7 @@
           <w14:ligatures w14:val="standardContextual"/>
         </w:rPr>
       </w:pPr>
-      <w:hyperlink w:anchor="_Toc164422710" w:history="1">
+      <w:hyperlink w:anchor="_Toc164718357" w:history="1">
         <w:r>
           <w:rPr>
             <w:rStyle w:val="Hyperlink"/>
@@ -7959,7 +8309,7 @@
             <w:noProof/>
             <w:webHidden/>
           </w:rPr>
-          <w:instrText xml:space="preserve"> PAGEREF _Toc164422710 \h </w:instrText>
+          <w:instrText xml:space="preserve"> PAGEREF _Toc164718357 \h </w:instrText>
         </w:r>
         <w:r>
           <w:rPr>
@@ -7979,7 +8329,7 @@
             <w:noProof/>
             <w:webHidden/>
           </w:rPr>
-          <w:t>12</w:t>
+          <w:t>18</w:t>
         </w:r>
         <w:r>
           <w:rPr>
@@ -8005,7 +8355,7 @@
           <w14:ligatures w14:val="standardContextual"/>
         </w:rPr>
       </w:pPr>
-      <w:hyperlink w:anchor="_Toc164422711" w:history="1">
+      <w:hyperlink w:anchor="_Toc164718358" w:history="1">
         <w:r>
           <w:rPr>
             <w:rStyle w:val="Hyperlink"/>
@@ -8034,7 +8384,7 @@
             <w:noProof/>
             <w:webHidden/>
           </w:rPr>
-          <w:instrText xml:space="preserve"> PAGEREF _Toc164422711 \h </w:instrText>
+          <w:instrText xml:space="preserve"> PAGEREF _Toc164718358 \h </w:instrText>
         </w:r>
         <w:r>
           <w:rPr>
@@ -8054,7 +8404,7 @@
             <w:noProof/>
             <w:webHidden/>
           </w:rPr>
-          <w:t>12</w:t>
+          <w:t>18</w:t>
         </w:r>
         <w:r>
           <w:rPr>
@@ -8080,7 +8430,7 @@
           <w14:ligatures w14:val="standardContextual"/>
         </w:rPr>
       </w:pPr>
-      <w:hyperlink w:anchor="_Toc164422712" w:history="1">
+      <w:hyperlink w:anchor="_Toc164718359" w:history="1">
         <w:r>
           <w:rPr>
             <w:rStyle w:val="Hyperlink"/>
@@ -8109,7 +8459,7 @@
             <w:noProof/>
             <w:webHidden/>
           </w:rPr>
-          <w:instrText xml:space="preserve"> PAGEREF _Toc164422712 \h </w:instrText>
+          <w:instrText xml:space="preserve"> PAGEREF _Toc164718359 \h </w:instrText>
         </w:r>
         <w:r>
           <w:rPr>
@@ -8129,7 +8479,7 @@
             <w:noProof/>
             <w:webHidden/>
           </w:rPr>
-          <w:t>14</w:t>
+          <w:t>20</w:t>
         </w:r>
         <w:r>
           <w:rPr>
@@ -8278,6 +8628,7 @@
         <w:rPr>
           <w:rFonts w:ascii="Times New Roman" w:hAnsi="Times New Roman"/>
           <w:bCs/>
+          <w:i w:val="0"/>
           <w:sz w:val="26"/>
           <w:szCs w:val="26"/>
         </w:rPr>
@@ -8287,21 +8638,23 @@
         <w:rPr>
           <w:rFonts w:ascii="Times New Roman" w:hAnsi="Times New Roman"/>
           <w:bCs/>
-          <w:sz w:val="26"/>
-          <w:szCs w:val="26"/>
-        </w:rPr>
-        <w:instrText xml:space="preserve"> TOC \h \z \c "Bảng 2." </w:instrText>
+          <w:i w:val="0"/>
+          <w:sz w:val="26"/>
+          <w:szCs w:val="26"/>
+        </w:rPr>
+        <w:instrText xml:space="preserve"> TOC \h \z \c "Bảng 1." </w:instrText>
       </w:r>
       <w:r>
         <w:rPr>
           <w:rFonts w:ascii="Times New Roman" w:hAnsi="Times New Roman"/>
           <w:bCs/>
+          <w:i w:val="0"/>
           <w:sz w:val="26"/>
           <w:szCs w:val="26"/>
         </w:rPr>
         <w:fldChar w:fldCharType="separate"/>
       </w:r>
-      <w:hyperlink w:anchor="_Toc164422824" w:history="1">
+      <w:hyperlink w:anchor="_Toc164718332" w:history="1">
         <w:r>
           <w:rPr>
             <w:rStyle w:val="Hyperlink"/>
@@ -8309,6 +8662,129 @@
             <w:iCs/>
             <w:noProof/>
           </w:rPr>
+          <w:t>Bảng 1.1. Các doanh nghiệp ba mức quy mô sử dụng Appsheet</w:t>
+        </w:r>
+        <w:r>
+          <w:rPr>
+            <w:noProof/>
+            <w:webHidden/>
+          </w:rPr>
+          <w:tab/>
+        </w:r>
+        <w:r>
+          <w:rPr>
+            <w:noProof/>
+            <w:webHidden/>
+          </w:rPr>
+          <w:fldChar w:fldCharType="begin"/>
+        </w:r>
+        <w:r>
+          <w:rPr>
+            <w:noProof/>
+            <w:webHidden/>
+          </w:rPr>
+          <w:instrText xml:space="preserve"> PAGEREF _Toc164718332 \h </w:instrText>
+        </w:r>
+        <w:r>
+          <w:rPr>
+            <w:noProof/>
+            <w:webHidden/>
+          </w:rPr>
+        </w:r>
+        <w:r>
+          <w:rPr>
+            <w:noProof/>
+            <w:webHidden/>
+          </w:rPr>
+          <w:fldChar w:fldCharType="separate"/>
+        </w:r>
+        <w:r>
+          <w:rPr>
+            <w:noProof/>
+            <w:webHidden/>
+          </w:rPr>
+          <w:t>11</w:t>
+        </w:r>
+        <w:r>
+          <w:rPr>
+            <w:noProof/>
+            <w:webHidden/>
+          </w:rPr>
+          <w:fldChar w:fldCharType="end"/>
+        </w:r>
+      </w:hyperlink>
+    </w:p>
+    <w:p>
+      <w:pPr>
+        <w:spacing w:before="60" w:after="60" w:line="360" w:lineRule="auto"/>
+        <w:rPr>
+          <w:noProof/>
+        </w:rPr>
+      </w:pPr>
+      <w:r>
+        <w:rPr>
+          <w:rFonts w:ascii="Times New Roman" w:eastAsiaTheme="minorEastAsia" w:hAnsi="Times New Roman" w:cstheme="minorBidi"/>
+          <w:bCs/>
+          <w:i/>
+          <w:sz w:val="26"/>
+          <w:szCs w:val="26"/>
+        </w:rPr>
+        <w:fldChar w:fldCharType="end"/>
+      </w:r>
+      <w:r>
+        <w:rPr>
+          <w:rFonts w:ascii="Times New Roman" w:eastAsiaTheme="minorEastAsia" w:hAnsi="Times New Roman" w:cstheme="minorBidi"/>
+          <w:bCs/>
+          <w:i/>
+          <w:sz w:val="26"/>
+          <w:szCs w:val="26"/>
+        </w:rPr>
+        <w:fldChar w:fldCharType="begin"/>
+      </w:r>
+      <w:r>
+        <w:rPr>
+          <w:rFonts w:ascii="Times New Roman" w:eastAsiaTheme="minorEastAsia" w:hAnsi="Times New Roman" w:cstheme="minorBidi"/>
+          <w:bCs/>
+          <w:i/>
+          <w:sz w:val="26"/>
+          <w:szCs w:val="26"/>
+        </w:rPr>
+        <w:instrText xml:space="preserve"> TOC \h \z \c "Bảng 2." </w:instrText>
+      </w:r>
+      <w:r>
+        <w:rPr>
+          <w:rFonts w:ascii="Times New Roman" w:eastAsiaTheme="minorEastAsia" w:hAnsi="Times New Roman" w:cstheme="minorBidi"/>
+          <w:bCs/>
+          <w:i/>
+          <w:sz w:val="26"/>
+          <w:szCs w:val="26"/>
+        </w:rPr>
+        <w:fldChar w:fldCharType="separate"/>
+      </w:r>
+    </w:p>
+    <w:p>
+      <w:pPr>
+        <w:pStyle w:val="TableofFigures"/>
+        <w:tabs>
+          <w:tab w:val="right" w:leader="dot" w:pos="8778"/>
+        </w:tabs>
+        <w:rPr>
+          <w:rFonts w:asciiTheme="minorHAnsi" w:hAnsiTheme="minorHAnsi"/>
+          <w:i w:val="0"/>
+          <w:noProof/>
+          <w:kern w:val="2"/>
+          <w:sz w:val="22"/>
+          <w14:ligatures w14:val="standardContextual"/>
+        </w:rPr>
+      </w:pPr>
+      <w:hyperlink w:anchor="_Toc164718339" w:history="1">
+        <w:r>
+          <w:rPr>
+            <w:rStyle w:val="Hyperlink"/>
+            <w:rFonts w:cstheme="majorHAnsi"/>
+            <w:iCs/>
+            <w:noProof/>
+          </w:rPr>
           <w:t>Bảng 2.1. Bảng so sánh giới hạn của 2 phiên bản appsheet</w:t>
         </w:r>
         <w:r>
@@ -8330,7 +8806,7 @@
             <w:noProof/>
             <w:webHidden/>
           </w:rPr>
-          <w:instrText xml:space="preserve"> PAGEREF _Toc164422824 \h </w:instrText>
+          <w:instrText xml:space="preserve"> PAGEREF _Toc164718339 \h </w:instrText>
         </w:r>
         <w:r>
           <w:rPr>
@@ -8350,7 +8826,7 @@
             <w:noProof/>
             <w:webHidden/>
           </w:rPr>
-          <w:t>8</w:t>
+          <w:t>14</w:t>
         </w:r>
         <w:r>
           <w:rPr>
@@ -8373,8 +8849,9 @@
       </w:pPr>
       <w:r>
         <w:rPr>
-          <w:rFonts w:ascii="Times New Roman" w:hAnsi="Times New Roman"/>
+          <w:rFonts w:ascii="Times New Roman" w:eastAsiaTheme="minorEastAsia" w:hAnsi="Times New Roman" w:cstheme="minorBidi"/>
           <w:bCs/>
+          <w:i/>
           <w:sz w:val="26"/>
           <w:szCs w:val="26"/>
         </w:rPr>
@@ -8577,102 +9054,281 @@
     <w:p>
       <w:pPr>
         <w:spacing w:before="80" w:after="80" w:line="360" w:lineRule="auto"/>
-        <w:ind w:firstLine="720"/>
-        <w:jc w:val="both"/>
-        <w:rPr>
-          <w:rFonts w:asciiTheme="majorHAnsi" w:hAnsiTheme="majorHAnsi" w:cstheme="majorHAnsi"/>
-          <w:sz w:val="26"/>
-          <w:szCs w:val="26"/>
-        </w:rPr>
-      </w:pPr>
-      <w:r>
-        <w:rPr>
-          <w:rFonts w:asciiTheme="majorHAnsi" w:hAnsiTheme="majorHAnsi" w:cstheme="majorHAnsi"/>
-          <w:sz w:val="26"/>
-          <w:szCs w:val="26"/>
-        </w:rPr>
-        <w:t>Hiện nay có rất nhiều nền tảng tạo ứng dụng không cần code phổ biến nh</w:t>
-      </w:r>
-      <w:r>
-        <w:rPr>
-          <w:rFonts w:asciiTheme="majorHAnsi" w:hAnsiTheme="majorHAnsi" w:cstheme="majorHAnsi" w:hint="eastAsia"/>
-          <w:sz w:val="26"/>
-          <w:szCs w:val="26"/>
-        </w:rPr>
-        <w:t>ư</w:t>
-      </w:r>
-      <w:r>
-        <w:rPr>
-          <w:rFonts w:asciiTheme="majorHAnsi" w:hAnsiTheme="majorHAnsi" w:cstheme="majorHAnsi"/>
-          <w:sz w:val="26"/>
-          <w:szCs w:val="26"/>
-        </w:rPr>
-        <w:t xml:space="preserve">: AppSheet, Zoho Creator, Airtable, Google App Maker, Microsoft Power Apps, Mendix, OutSystems,... Mỗi nền tảng có </w:t>
-      </w:r>
-      <w:r>
-        <w:rPr>
-          <w:rFonts w:asciiTheme="majorHAnsi" w:hAnsiTheme="majorHAnsi" w:cstheme="majorHAnsi" w:hint="eastAsia"/>
-          <w:sz w:val="26"/>
-          <w:szCs w:val="26"/>
-        </w:rPr>
-        <w:t>ư</w:t>
-      </w:r>
-      <w:r>
-        <w:rPr>
-          <w:rFonts w:asciiTheme="majorHAnsi" w:hAnsiTheme="majorHAnsi" w:cstheme="majorHAnsi"/>
-          <w:sz w:val="26"/>
-          <w:szCs w:val="26"/>
-        </w:rPr>
-        <w:t>u và nh</w:t>
-      </w:r>
-      <w:r>
-        <w:rPr>
-          <w:rFonts w:asciiTheme="majorHAnsi" w:hAnsiTheme="majorHAnsi" w:cstheme="majorHAnsi" w:hint="eastAsia"/>
-          <w:sz w:val="26"/>
-          <w:szCs w:val="26"/>
-        </w:rPr>
-        <w:t>ư</w:t>
-      </w:r>
-      <w:r>
-        <w:rPr>
-          <w:rFonts w:asciiTheme="majorHAnsi" w:hAnsiTheme="majorHAnsi" w:cstheme="majorHAnsi"/>
-          <w:sz w:val="26"/>
-          <w:szCs w:val="26"/>
-        </w:rPr>
-        <w:t xml:space="preserve">ợc </w:t>
-      </w:r>
-      <w:r>
-        <w:rPr>
-          <w:rFonts w:asciiTheme="majorHAnsi" w:hAnsiTheme="majorHAnsi" w:cstheme="majorHAnsi" w:hint="eastAsia"/>
-          <w:sz w:val="26"/>
-          <w:szCs w:val="26"/>
-        </w:rPr>
-        <w:t>đ</w:t>
-      </w:r>
-      <w:r>
-        <w:rPr>
-          <w:rFonts w:asciiTheme="majorHAnsi" w:hAnsiTheme="majorHAnsi" w:cstheme="majorHAnsi"/>
-          <w:sz w:val="26"/>
-          <w:szCs w:val="26"/>
-        </w:rPr>
-        <w:t xml:space="preserve">iểm riêng, phù hợp với nhu cầu sử dụng khác nhau. Trong </w:t>
-      </w:r>
-      <w:r>
-        <w:rPr>
-          <w:rFonts w:asciiTheme="majorHAnsi" w:hAnsiTheme="majorHAnsi" w:cstheme="majorHAnsi" w:hint="eastAsia"/>
-          <w:sz w:val="26"/>
-          <w:szCs w:val="26"/>
-        </w:rPr>
-        <w:t>đ</w:t>
-      </w:r>
-      <w:r>
-        <w:rPr>
-          <w:rFonts w:asciiTheme="majorHAnsi" w:hAnsiTheme="majorHAnsi" w:cstheme="majorHAnsi"/>
-          <w:sz w:val="26"/>
-          <w:szCs w:val="26"/>
-        </w:rPr>
-        <w:t>ồ án này nhóm em chọn AppSheet làm nền tảng nghiên cứu chính.</w:t>
-      </w:r>
+        <w:jc w:val="center"/>
+        <w:rPr>
+          <w:rFonts w:asciiTheme="majorHAnsi" w:hAnsiTheme="majorHAnsi" w:cstheme="majorHAnsi"/>
+          <w:sz w:val="26"/>
+          <w:szCs w:val="26"/>
+        </w:rPr>
+      </w:pPr>
+      <w:r>
+        <w:rPr>
+          <w:noProof/>
+        </w:rPr>
+        <w:drawing>
+          <wp:inline distT="0" distB="0" distL="0" distR="0" wp14:anchorId="45EA3FBA" wp14:editId="45C75635">
+            <wp:extent cx="2551176" cy="1417320"/>
+            <wp:effectExtent l="0" t="0" r="1905" b="0"/>
+            <wp:docPr id="11" name="Picture 11" descr="Google AppSheet - Daston"/>
+            <wp:cNvGraphicFramePr>
+              <a:graphicFrameLocks xmlns:a="http://schemas.openxmlformats.org/drawingml/2006/main" noChangeAspect="1"/>
+            </wp:cNvGraphicFramePr>
+            <a:graphic xmlns:a="http://schemas.openxmlformats.org/drawingml/2006/main">
+              <a:graphicData uri="http://schemas.openxmlformats.org/drawingml/2006/picture">
+                <pic:pic xmlns:pic="http://schemas.openxmlformats.org/drawingml/2006/picture">
+                  <pic:nvPicPr>
+                    <pic:cNvPr id="0" name="Picture 1" descr="Google AppSheet - Daston"/>
+                    <pic:cNvPicPr>
+                      <a:picLocks noChangeAspect="1" noChangeArrowheads="1"/>
+                    </pic:cNvPicPr>
+                  </pic:nvPicPr>
+                  <pic:blipFill>
+                    <a:blip r:embed="rId12" cstate="print">
+                      <a:extLst>
+                        <a:ext uri="{28A0092B-C50C-407E-A947-70E740481C1C}">
+                          <a14:useLocalDpi xmlns:a14="http://schemas.microsoft.com/office/drawing/2010/main" val="0"/>
+                        </a:ext>
+                      </a:extLst>
+                    </a:blip>
+                    <a:srcRect/>
+                    <a:stretch>
+                      <a:fillRect/>
+                    </a:stretch>
+                  </pic:blipFill>
+                  <pic:spPr bwMode="auto">
+                    <a:xfrm>
+                      <a:off x="0" y="0"/>
+                      <a:ext cx="2551176" cy="1417320"/>
+                    </a:xfrm>
+                    <a:prstGeom prst="rect">
+                      <a:avLst/>
+                    </a:prstGeom>
+                    <a:noFill/>
+                    <a:ln>
+                      <a:noFill/>
+                    </a:ln>
+                  </pic:spPr>
+                </pic:pic>
+              </a:graphicData>
+            </a:graphic>
+          </wp:inline>
+        </w:drawing>
+      </w:r>
+      <w:r>
+        <w:rPr>
+          <w:noProof/>
+        </w:rPr>
+        <w:drawing>
+          <wp:inline distT="0" distB="0" distL="0" distR="0" wp14:anchorId="5365E44D" wp14:editId="533A4BD6">
+            <wp:extent cx="2340864" cy="1316736"/>
+            <wp:effectExtent l="0" t="0" r="2540" b="0"/>
+            <wp:docPr id="12" name="Picture 12" descr="Google to shut down App Maker next year - Neowin"/>
+            <wp:cNvGraphicFramePr>
+              <a:graphicFrameLocks xmlns:a="http://schemas.openxmlformats.org/drawingml/2006/main" noChangeAspect="1"/>
+            </wp:cNvGraphicFramePr>
+            <a:graphic xmlns:a="http://schemas.openxmlformats.org/drawingml/2006/main">
+              <a:graphicData uri="http://schemas.openxmlformats.org/drawingml/2006/picture">
+                <pic:pic xmlns:pic="http://schemas.openxmlformats.org/drawingml/2006/picture">
+                  <pic:nvPicPr>
+                    <pic:cNvPr id="0" name="Picture 3" descr="Google to shut down App Maker next year - Neowin"/>
+                    <pic:cNvPicPr>
+                      <a:picLocks noChangeAspect="1" noChangeArrowheads="1"/>
+                    </pic:cNvPicPr>
+                  </pic:nvPicPr>
+                  <pic:blipFill>
+                    <a:blip r:embed="rId13" cstate="print">
+                      <a:extLst>
+                        <a:ext uri="{28A0092B-C50C-407E-A947-70E740481C1C}">
+                          <a14:useLocalDpi xmlns:a14="http://schemas.microsoft.com/office/drawing/2010/main" val="0"/>
+                        </a:ext>
+                      </a:extLst>
+                    </a:blip>
+                    <a:srcRect/>
+                    <a:stretch>
+                      <a:fillRect/>
+                    </a:stretch>
+                  </pic:blipFill>
+                  <pic:spPr bwMode="auto">
+                    <a:xfrm>
+                      <a:off x="0" y="0"/>
+                      <a:ext cx="2340864" cy="1316736"/>
+                    </a:xfrm>
+                    <a:prstGeom prst="rect">
+                      <a:avLst/>
+                    </a:prstGeom>
+                    <a:noFill/>
+                    <a:ln>
+                      <a:noFill/>
+                    </a:ln>
+                  </pic:spPr>
+                </pic:pic>
+              </a:graphicData>
+            </a:graphic>
+          </wp:inline>
+        </w:drawing>
+      </w:r>
+    </w:p>
+    <w:p>
+      <w:pPr>
+        <w:keepNext/>
+        <w:spacing w:before="80" w:after="80" w:line="360" w:lineRule="auto"/>
+        <w:jc w:val="center"/>
+      </w:pPr>
+      <w:r>
+        <w:rPr>
+          <w:noProof/>
+        </w:rPr>
+        <w:drawing>
+          <wp:inline distT="0" distB="0" distL="0" distR="0" wp14:anchorId="4F9D5F0A" wp14:editId="2F6CBEEA">
+            <wp:extent cx="4919472" cy="2807208"/>
+            <wp:effectExtent l="0" t="0" r="0" b="0"/>
+            <wp:docPr id="13" name="Picture 13" descr="Lập trình Power Apps - vLance.vn"/>
+            <wp:cNvGraphicFramePr>
+              <a:graphicFrameLocks xmlns:a="http://schemas.openxmlformats.org/drawingml/2006/main" noChangeAspect="1"/>
+            </wp:cNvGraphicFramePr>
+            <a:graphic xmlns:a="http://schemas.openxmlformats.org/drawingml/2006/main">
+              <a:graphicData uri="http://schemas.openxmlformats.org/drawingml/2006/picture">
+                <pic:pic xmlns:pic="http://schemas.openxmlformats.org/drawingml/2006/picture">
+                  <pic:nvPicPr>
+                    <pic:cNvPr id="0" name="Picture 5" descr="Lập trình Power Apps - vLance.vn"/>
+                    <pic:cNvPicPr>
+                      <a:picLocks noChangeAspect="1" noChangeArrowheads="1"/>
+                    </pic:cNvPicPr>
+                  </pic:nvPicPr>
+                  <pic:blipFill>
+                    <a:blip r:embed="rId14" cstate="print">
+                      <a:extLst>
+                        <a:ext uri="{28A0092B-C50C-407E-A947-70E740481C1C}">
+                          <a14:useLocalDpi xmlns:a14="http://schemas.microsoft.com/office/drawing/2010/main" val="0"/>
+                        </a:ext>
+                      </a:extLst>
+                    </a:blip>
+                    <a:srcRect/>
+                    <a:stretch>
+                      <a:fillRect/>
+                    </a:stretch>
+                  </pic:blipFill>
+                  <pic:spPr bwMode="auto">
+                    <a:xfrm>
+                      <a:off x="0" y="0"/>
+                      <a:ext cx="4919472" cy="2807208"/>
+                    </a:xfrm>
+                    <a:prstGeom prst="rect">
+                      <a:avLst/>
+                    </a:prstGeom>
+                    <a:noFill/>
+                    <a:ln>
+                      <a:noFill/>
+                    </a:ln>
+                  </pic:spPr>
+                </pic:pic>
+              </a:graphicData>
+            </a:graphic>
+          </wp:inline>
+        </w:drawing>
+      </w:r>
+    </w:p>
+    <w:p>
+      <w:pPr>
+        <w:pStyle w:val="Caption"/>
+        <w:jc w:val="center"/>
+        <w:rPr>
+          <w:rFonts w:asciiTheme="majorHAnsi" w:hAnsiTheme="majorHAnsi" w:cstheme="majorHAnsi"/>
+          <w:b w:val="0"/>
+          <w:bCs w:val="0"/>
+          <w:i/>
+          <w:iCs/>
+          <w:sz w:val="24"/>
+          <w:szCs w:val="24"/>
+        </w:rPr>
+      </w:pPr>
+      <w:bookmarkStart w:id="8" w:name="_Toc164718347"/>
+      <w:r>
+        <w:rPr>
+          <w:rFonts w:asciiTheme="majorHAnsi" w:hAnsiTheme="majorHAnsi" w:cstheme="majorHAnsi"/>
+          <w:b w:val="0"/>
+          <w:bCs w:val="0"/>
+          <w:i/>
+          <w:iCs/>
+          <w:sz w:val="24"/>
+          <w:szCs w:val="24"/>
+        </w:rPr>
+        <w:t>Hình 1.</w:t>
+      </w:r>
+      <w:r>
+        <w:rPr>
+          <w:rFonts w:asciiTheme="majorHAnsi" w:hAnsiTheme="majorHAnsi" w:cstheme="majorHAnsi"/>
+          <w:b w:val="0"/>
+          <w:bCs w:val="0"/>
+          <w:i/>
+          <w:iCs/>
+          <w:sz w:val="24"/>
+          <w:szCs w:val="24"/>
+        </w:rPr>
+        <w:fldChar w:fldCharType="begin"/>
+      </w:r>
+      <w:r>
+        <w:rPr>
+          <w:rFonts w:asciiTheme="majorHAnsi" w:hAnsiTheme="majorHAnsi" w:cstheme="majorHAnsi"/>
+          <w:b w:val="0"/>
+          <w:bCs w:val="0"/>
+          <w:i/>
+          <w:iCs/>
+          <w:sz w:val="24"/>
+          <w:szCs w:val="24"/>
+        </w:rPr>
+        <w:instrText xml:space="preserve"> SEQ Hình_1. \* ARABIC </w:instrText>
+      </w:r>
+      <w:r>
+        <w:rPr>
+          <w:rFonts w:asciiTheme="majorHAnsi" w:hAnsiTheme="majorHAnsi" w:cstheme="majorHAnsi"/>
+          <w:b w:val="0"/>
+          <w:bCs w:val="0"/>
+          <w:i/>
+          <w:iCs/>
+          <w:sz w:val="24"/>
+          <w:szCs w:val="24"/>
+        </w:rPr>
+        <w:fldChar w:fldCharType="separate"/>
+      </w:r>
+      <w:r>
+        <w:rPr>
+          <w:rFonts w:asciiTheme="majorHAnsi" w:hAnsiTheme="majorHAnsi" w:cstheme="majorHAnsi"/>
+          <w:b w:val="0"/>
+          <w:bCs w:val="0"/>
+          <w:i/>
+          <w:iCs/>
+          <w:noProof/>
+          <w:sz w:val="24"/>
+          <w:szCs w:val="24"/>
+        </w:rPr>
+        <w:t>1</w:t>
+      </w:r>
+      <w:r>
+        <w:rPr>
+          <w:rFonts w:asciiTheme="majorHAnsi" w:hAnsiTheme="majorHAnsi" w:cstheme="majorHAnsi"/>
+          <w:b w:val="0"/>
+          <w:bCs w:val="0"/>
+          <w:i/>
+          <w:iCs/>
+          <w:sz w:val="24"/>
+          <w:szCs w:val="24"/>
+        </w:rPr>
+        <w:fldChar w:fldCharType="end"/>
+      </w:r>
+      <w:r>
+        <w:rPr>
+          <w:rFonts w:asciiTheme="majorHAnsi" w:hAnsiTheme="majorHAnsi" w:cstheme="majorHAnsi"/>
+          <w:b w:val="0"/>
+          <w:bCs w:val="0"/>
+          <w:i/>
+          <w:iCs/>
+          <w:sz w:val="24"/>
+          <w:szCs w:val="24"/>
+        </w:rPr>
+        <w:t>. Một số nền tảng tạo ứng dụng không cần code phổ biến hiện nay</w:t>
+      </w:r>
+      <w:bookmarkEnd w:id="8"/>
     </w:p>
     <w:p>
       <w:pPr>
@@ -8691,6 +9347,106 @@
           <w:sz w:val="26"/>
           <w:szCs w:val="26"/>
         </w:rPr>
+        <w:t>Hiện nay có rất nhiều nền tảng tạo ứng dụng không cần code phổ biến nh</w:t>
+      </w:r>
+      <w:r>
+        <w:rPr>
+          <w:rFonts w:asciiTheme="majorHAnsi" w:hAnsiTheme="majorHAnsi" w:cstheme="majorHAnsi" w:hint="eastAsia"/>
+          <w:sz w:val="26"/>
+          <w:szCs w:val="26"/>
+        </w:rPr>
+        <w:t>ư</w:t>
+      </w:r>
+      <w:r>
+        <w:rPr>
+          <w:rFonts w:asciiTheme="majorHAnsi" w:hAnsiTheme="majorHAnsi" w:cstheme="majorHAnsi"/>
+          <w:sz w:val="26"/>
+          <w:szCs w:val="26"/>
+        </w:rPr>
+        <w:t xml:space="preserve">: AppSheet, Zoho Creator, Airtable, Google App Maker, Microsoft Power Apps, Mendix, OutSystems,... Mỗi nền tảng có </w:t>
+      </w:r>
+      <w:r>
+        <w:rPr>
+          <w:rFonts w:asciiTheme="majorHAnsi" w:hAnsiTheme="majorHAnsi" w:cstheme="majorHAnsi" w:hint="eastAsia"/>
+          <w:sz w:val="26"/>
+          <w:szCs w:val="26"/>
+        </w:rPr>
+        <w:t>ư</w:t>
+      </w:r>
+      <w:r>
+        <w:rPr>
+          <w:rFonts w:asciiTheme="majorHAnsi" w:hAnsiTheme="majorHAnsi" w:cstheme="majorHAnsi"/>
+          <w:sz w:val="26"/>
+          <w:szCs w:val="26"/>
+        </w:rPr>
+        <w:t>u và nh</w:t>
+      </w:r>
+      <w:r>
+        <w:rPr>
+          <w:rFonts w:asciiTheme="majorHAnsi" w:hAnsiTheme="majorHAnsi" w:cstheme="majorHAnsi" w:hint="eastAsia"/>
+          <w:sz w:val="26"/>
+          <w:szCs w:val="26"/>
+        </w:rPr>
+        <w:t>ư</w:t>
+      </w:r>
+      <w:r>
+        <w:rPr>
+          <w:rFonts w:asciiTheme="majorHAnsi" w:hAnsiTheme="majorHAnsi" w:cstheme="majorHAnsi"/>
+          <w:sz w:val="26"/>
+          <w:szCs w:val="26"/>
+        </w:rPr>
+        <w:t xml:space="preserve">ợc </w:t>
+      </w:r>
+      <w:r>
+        <w:rPr>
+          <w:rFonts w:asciiTheme="majorHAnsi" w:hAnsiTheme="majorHAnsi" w:cstheme="majorHAnsi" w:hint="eastAsia"/>
+          <w:sz w:val="26"/>
+          <w:szCs w:val="26"/>
+        </w:rPr>
+        <w:t>đ</w:t>
+      </w:r>
+      <w:r>
+        <w:rPr>
+          <w:rFonts w:asciiTheme="majorHAnsi" w:hAnsiTheme="majorHAnsi" w:cstheme="majorHAnsi"/>
+          <w:sz w:val="26"/>
+          <w:szCs w:val="26"/>
+        </w:rPr>
+        <w:t xml:space="preserve">iểm riêng, phù hợp với nhu cầu sử dụng khác nhau. Trong </w:t>
+      </w:r>
+      <w:r>
+        <w:rPr>
+          <w:rFonts w:asciiTheme="majorHAnsi" w:hAnsiTheme="majorHAnsi" w:cstheme="majorHAnsi" w:hint="eastAsia"/>
+          <w:sz w:val="26"/>
+          <w:szCs w:val="26"/>
+        </w:rPr>
+        <w:t>đ</w:t>
+      </w:r>
+      <w:r>
+        <w:rPr>
+          <w:rFonts w:asciiTheme="majorHAnsi" w:hAnsiTheme="majorHAnsi" w:cstheme="majorHAnsi"/>
+          <w:sz w:val="26"/>
+          <w:szCs w:val="26"/>
+        </w:rPr>
+        <w:t>ồ án này nhóm em chọn AppSheet làm nền tảng nghiên cứu chính.</w:t>
+      </w:r>
+    </w:p>
+    <w:p>
+      <w:pPr>
+        <w:spacing w:before="80" w:after="80" w:line="360" w:lineRule="auto"/>
+        <w:ind w:firstLine="720"/>
+        <w:jc w:val="both"/>
+        <w:rPr>
+          <w:rFonts w:asciiTheme="majorHAnsi" w:hAnsiTheme="majorHAnsi" w:cstheme="majorHAnsi"/>
+          <w:sz w:val="26"/>
+          <w:szCs w:val="26"/>
+        </w:rPr>
+      </w:pPr>
+      <w:r>
+        <w:rPr>
+          <w:rFonts w:asciiTheme="majorHAnsi" w:hAnsiTheme="majorHAnsi" w:cstheme="majorHAnsi"/>
+          <w:sz w:val="26"/>
+          <w:szCs w:val="26"/>
+        </w:rPr>
         <w:t xml:space="preserve">AppSheet là một nền tảng cho phép bạn xây dựng các ứng dụng di </w:t>
       </w:r>
       <w:r>
@@ -8771,6 +9527,7 @@
           <w:sz w:val="26"/>
           <w:szCs w:val="26"/>
         </w:rPr>
+        <w:lastRenderedPageBreak/>
         <w:t xml:space="preserve">có sẵn miễn phí cho các ứng dụng cá nhân. Ngoài ra, AppSheet còn có một số </w:t>
       </w:r>
       <w:r>
@@ -9446,7 +10203,6 @@
           <w:sz w:val="26"/>
           <w:szCs w:val="26"/>
         </w:rPr>
-        <w:lastRenderedPageBreak/>
         <w:t>Ch</w:t>
       </w:r>
       <w:r>
@@ -9734,7 +10490,7 @@
           <w:bCs/>
         </w:rPr>
       </w:pPr>
-      <w:bookmarkStart w:id="8" w:name="_Toc164422844"/>
+      <w:bookmarkStart w:id="9" w:name="_Toc164422844"/>
       <w:r>
         <w:rPr>
           <w:b/>
@@ -9750,7 +10506,7 @@
         </w:rPr>
         <w:t>: TỔNG QUAN VỀ APPSHEET</w:t>
       </w:r>
-      <w:bookmarkEnd w:id="8"/>
+      <w:bookmarkEnd w:id="9"/>
     </w:p>
     <w:p>
       <w:pPr>
@@ -9767,16 +10523,15 @@
           <w:color w:val="auto"/>
         </w:rPr>
       </w:pPr>
-      <w:bookmarkStart w:id="9" w:name="_Toc164422845"/>
+      <w:bookmarkStart w:id="10" w:name="_Toc164422845"/>
       <w:r>
         <w:rPr>
           <w:b/>
           <w:bCs/>
           <w:color w:val="auto"/>
         </w:rPr>
-        <w:t>Tổng quan về Appsheet</w:t>
-      </w:r>
-      <w:bookmarkEnd w:id="9"/>
+        <w:t>Giới thiệu về App No-code</w:t>
+      </w:r>
     </w:p>
     <w:p>
       <w:pPr>
@@ -9795,7 +10550,47 @@
           <w:sz w:val="26"/>
           <w:szCs w:val="26"/>
         </w:rPr>
-        <w:t xml:space="preserve">Appsheet </w:t>
+        <w:t xml:space="preserve">Trước khi tìm hiểu App No-code là gì ta phải hiểu </w:t>
+      </w:r>
+      <w:r>
+        <w:rPr>
+          <w:rFonts w:asciiTheme="majorHAnsi" w:hAnsiTheme="majorHAnsi" w:cstheme="majorHAnsi"/>
+          <w:sz w:val="26"/>
+          <w:szCs w:val="26"/>
+        </w:rPr>
+        <w:t>app</w:t>
+      </w:r>
+      <w:r>
+        <w:rPr>
+          <w:rFonts w:asciiTheme="majorHAnsi" w:hAnsiTheme="majorHAnsi" w:cstheme="majorHAnsi"/>
+          <w:sz w:val="26"/>
+          <w:szCs w:val="26"/>
+        </w:rPr>
+        <w:t xml:space="preserve"> là gì trước đã. Nói một cách đơn giản App (Ứng dụng)</w:t>
+      </w:r>
+      <w:r>
+        <w:rPr>
+          <w:rFonts w:asciiTheme="majorHAnsi" w:hAnsiTheme="majorHAnsi" w:cstheme="majorHAnsi"/>
+          <w:sz w:val="26"/>
+          <w:szCs w:val="26"/>
+        </w:rPr>
+        <w:t xml:space="preserve"> là một ch</w:t>
+      </w:r>
+      <w:r>
+        <w:rPr>
+          <w:rFonts w:asciiTheme="majorHAnsi" w:hAnsiTheme="majorHAnsi" w:cstheme="majorHAnsi" w:hint="eastAsia"/>
+          <w:sz w:val="26"/>
+          <w:szCs w:val="26"/>
+        </w:rPr>
+        <w:t>ươ</w:t>
+      </w:r>
+      <w:r>
+        <w:rPr>
+          <w:rFonts w:asciiTheme="majorHAnsi" w:hAnsiTheme="majorHAnsi" w:cstheme="majorHAnsi"/>
+          <w:sz w:val="26"/>
+          <w:szCs w:val="26"/>
+        </w:rPr>
+        <w:t xml:space="preserve">ng trình phần mềm </w:t>
       </w:r>
       <w:r>
         <w:rPr>
@@ -9811,7 +10606,300 @@
           <w:sz w:val="26"/>
           <w:szCs w:val="26"/>
         </w:rPr>
-        <w:t xml:space="preserve">ợc phát triển bởi công ty AppSheet Inc. </w:t>
+        <w:t xml:space="preserve">ợc thiết kế </w:t>
+      </w:r>
+      <w:r>
+        <w:rPr>
+          <w:rFonts w:asciiTheme="majorHAnsi" w:hAnsiTheme="majorHAnsi" w:cstheme="majorHAnsi" w:hint="eastAsia"/>
+          <w:sz w:val="26"/>
+          <w:szCs w:val="26"/>
+        </w:rPr>
+        <w:t>đ</w:t>
+      </w:r>
+      <w:r>
+        <w:rPr>
+          <w:rFonts w:asciiTheme="majorHAnsi" w:hAnsiTheme="majorHAnsi" w:cstheme="majorHAnsi"/>
+          <w:sz w:val="26"/>
+          <w:szCs w:val="26"/>
+        </w:rPr>
+        <w:t xml:space="preserve">ể thực hiện các tác vụ cụ thể trên thiết bị </w:t>
+      </w:r>
+      <w:r>
+        <w:rPr>
+          <w:rFonts w:asciiTheme="majorHAnsi" w:hAnsiTheme="majorHAnsi" w:cstheme="majorHAnsi" w:hint="eastAsia"/>
+          <w:sz w:val="26"/>
+          <w:szCs w:val="26"/>
+        </w:rPr>
+        <w:t>đ</w:t>
+      </w:r>
+      <w:r>
+        <w:rPr>
+          <w:rFonts w:asciiTheme="majorHAnsi" w:hAnsiTheme="majorHAnsi" w:cstheme="majorHAnsi"/>
+          <w:sz w:val="26"/>
+          <w:szCs w:val="26"/>
+        </w:rPr>
+        <w:t>iện tử nh</w:t>
+      </w:r>
+      <w:r>
+        <w:rPr>
+          <w:rFonts w:asciiTheme="majorHAnsi" w:hAnsiTheme="majorHAnsi" w:cstheme="majorHAnsi" w:hint="eastAsia"/>
+          <w:sz w:val="26"/>
+          <w:szCs w:val="26"/>
+        </w:rPr>
+        <w:t>ư</w:t>
+      </w:r>
+      <w:r>
+        <w:rPr>
+          <w:rFonts w:asciiTheme="majorHAnsi" w:hAnsiTheme="majorHAnsi" w:cstheme="majorHAnsi"/>
+          <w:sz w:val="26"/>
+          <w:szCs w:val="26"/>
+        </w:rPr>
+        <w:t xml:space="preserve"> </w:t>
+      </w:r>
+      <w:r>
+        <w:rPr>
+          <w:rFonts w:asciiTheme="majorHAnsi" w:hAnsiTheme="majorHAnsi" w:cstheme="majorHAnsi"/>
+          <w:sz w:val="26"/>
+          <w:szCs w:val="26"/>
+        </w:rPr>
+        <w:t>smartphone</w:t>
+      </w:r>
+      <w:r>
+        <w:rPr>
+          <w:rFonts w:asciiTheme="majorHAnsi" w:hAnsiTheme="majorHAnsi" w:cstheme="majorHAnsi"/>
+          <w:sz w:val="26"/>
+          <w:szCs w:val="26"/>
+        </w:rPr>
+        <w:t xml:space="preserve">, </w:t>
+      </w:r>
+      <w:r>
+        <w:rPr>
+          <w:rFonts w:asciiTheme="majorHAnsi" w:hAnsiTheme="majorHAnsi" w:cstheme="majorHAnsi"/>
+          <w:sz w:val="26"/>
+          <w:szCs w:val="26"/>
+        </w:rPr>
+        <w:t>tablet</w:t>
+      </w:r>
+      <w:r>
+        <w:rPr>
+          <w:rFonts w:asciiTheme="majorHAnsi" w:hAnsiTheme="majorHAnsi" w:cstheme="majorHAnsi"/>
+          <w:sz w:val="26"/>
+          <w:szCs w:val="26"/>
+        </w:rPr>
+        <w:t xml:space="preserve">, </w:t>
+      </w:r>
+      <w:r>
+        <w:rPr>
+          <w:rFonts w:asciiTheme="majorHAnsi" w:hAnsiTheme="majorHAnsi" w:cstheme="majorHAnsi"/>
+          <w:sz w:val="26"/>
+          <w:szCs w:val="26"/>
+        </w:rPr>
+        <w:t>laptop</w:t>
+      </w:r>
+      <w:r>
+        <w:rPr>
+          <w:rFonts w:asciiTheme="majorHAnsi" w:hAnsiTheme="majorHAnsi" w:cstheme="majorHAnsi"/>
+          <w:sz w:val="26"/>
+          <w:szCs w:val="26"/>
+        </w:rPr>
+        <w:t>,</w:t>
+      </w:r>
+      <w:r>
+        <w:rPr>
+          <w:rFonts w:asciiTheme="majorHAnsi" w:hAnsiTheme="majorHAnsi" w:cstheme="majorHAnsi"/>
+          <w:sz w:val="26"/>
+          <w:szCs w:val="26"/>
+        </w:rPr>
+        <w:t>…</w:t>
+      </w:r>
+    </w:p>
+    <w:p>
+      <w:pPr>
+        <w:keepNext/>
+        <w:spacing w:before="80" w:after="80" w:line="360" w:lineRule="auto"/>
+        <w:jc w:val="center"/>
+      </w:pPr>
+      <w:r>
+        <w:rPr>
+          <w:noProof/>
+        </w:rPr>
+        <w:drawing>
+          <wp:inline distT="0" distB="0" distL="0" distR="0" wp14:anchorId="097A6F5E" wp14:editId="34D75BC2">
+            <wp:extent cx="5941060" cy="4901565"/>
+            <wp:effectExtent l="0" t="0" r="2540" b="0"/>
+            <wp:docPr id="16" name="Picture 16"/>
+            <wp:cNvGraphicFramePr>
+              <a:graphicFrameLocks xmlns:a="http://schemas.openxmlformats.org/drawingml/2006/main" noChangeAspect="1"/>
+            </wp:cNvGraphicFramePr>
+            <a:graphic xmlns:a="http://schemas.openxmlformats.org/drawingml/2006/main">
+              <a:graphicData uri="http://schemas.openxmlformats.org/drawingml/2006/picture">
+                <pic:pic xmlns:pic="http://schemas.openxmlformats.org/drawingml/2006/picture">
+                  <pic:nvPicPr>
+                    <pic:cNvPr id="0" name="Picture 1"/>
+                    <pic:cNvPicPr>
+                      <a:picLocks noChangeAspect="1" noChangeArrowheads="1"/>
+                    </pic:cNvPicPr>
+                  </pic:nvPicPr>
+                  <pic:blipFill>
+                    <a:blip r:embed="rId15">
+                      <a:extLst>
+                        <a:ext uri="{28A0092B-C50C-407E-A947-70E740481C1C}">
+                          <a14:useLocalDpi xmlns:a14="http://schemas.microsoft.com/office/drawing/2010/main" val="0"/>
+                        </a:ext>
+                      </a:extLst>
+                    </a:blip>
+                    <a:srcRect/>
+                    <a:stretch>
+                      <a:fillRect/>
+                    </a:stretch>
+                  </pic:blipFill>
+                  <pic:spPr bwMode="auto">
+                    <a:xfrm>
+                      <a:off x="0" y="0"/>
+                      <a:ext cx="5941060" cy="4901565"/>
+                    </a:xfrm>
+                    <a:prstGeom prst="rect">
+                      <a:avLst/>
+                    </a:prstGeom>
+                    <a:noFill/>
+                    <a:ln>
+                      <a:noFill/>
+                    </a:ln>
+                  </pic:spPr>
+                </pic:pic>
+              </a:graphicData>
+            </a:graphic>
+          </wp:inline>
+        </w:drawing>
+      </w:r>
+    </w:p>
+    <w:p>
+      <w:pPr>
+        <w:pStyle w:val="Caption"/>
+        <w:jc w:val="center"/>
+        <w:rPr>
+          <w:rFonts w:asciiTheme="majorHAnsi" w:hAnsiTheme="majorHAnsi" w:cstheme="majorHAnsi"/>
+          <w:b w:val="0"/>
+          <w:bCs w:val="0"/>
+          <w:i/>
+          <w:iCs/>
+          <w:sz w:val="24"/>
+          <w:szCs w:val="24"/>
+        </w:rPr>
+      </w:pPr>
+      <w:bookmarkStart w:id="11" w:name="_Toc164718348"/>
+      <w:r>
+        <w:rPr>
+          <w:rFonts w:asciiTheme="majorHAnsi" w:hAnsiTheme="majorHAnsi" w:cstheme="majorHAnsi"/>
+          <w:b w:val="0"/>
+          <w:bCs w:val="0"/>
+          <w:i/>
+          <w:iCs/>
+          <w:sz w:val="24"/>
+          <w:szCs w:val="24"/>
+        </w:rPr>
+        <w:t>Hình 1.</w:t>
+      </w:r>
+      <w:r>
+        <w:rPr>
+          <w:rFonts w:asciiTheme="majorHAnsi" w:hAnsiTheme="majorHAnsi" w:cstheme="majorHAnsi"/>
+          <w:b w:val="0"/>
+          <w:bCs w:val="0"/>
+          <w:i/>
+          <w:iCs/>
+          <w:sz w:val="24"/>
+          <w:szCs w:val="24"/>
+        </w:rPr>
+        <w:fldChar w:fldCharType="begin"/>
+      </w:r>
+      <w:r>
+        <w:rPr>
+          <w:rFonts w:asciiTheme="majorHAnsi" w:hAnsiTheme="majorHAnsi" w:cstheme="majorHAnsi"/>
+          <w:b w:val="0"/>
+          <w:bCs w:val="0"/>
+          <w:i/>
+          <w:iCs/>
+          <w:sz w:val="24"/>
+          <w:szCs w:val="24"/>
+        </w:rPr>
+        <w:instrText xml:space="preserve"> SEQ Hình_1. \* ARABIC </w:instrText>
+      </w:r>
+      <w:r>
+        <w:rPr>
+          <w:rFonts w:asciiTheme="majorHAnsi" w:hAnsiTheme="majorHAnsi" w:cstheme="majorHAnsi"/>
+          <w:b w:val="0"/>
+          <w:bCs w:val="0"/>
+          <w:i/>
+          <w:iCs/>
+          <w:sz w:val="24"/>
+          <w:szCs w:val="24"/>
+        </w:rPr>
+        <w:fldChar w:fldCharType="separate"/>
+      </w:r>
+      <w:r>
+        <w:rPr>
+          <w:rFonts w:asciiTheme="majorHAnsi" w:hAnsiTheme="majorHAnsi" w:cstheme="majorHAnsi"/>
+          <w:b w:val="0"/>
+          <w:bCs w:val="0"/>
+          <w:i/>
+          <w:iCs/>
+          <w:noProof/>
+          <w:sz w:val="24"/>
+          <w:szCs w:val="24"/>
+        </w:rPr>
+        <w:t>2</w:t>
+      </w:r>
+      <w:r>
+        <w:rPr>
+          <w:rFonts w:asciiTheme="majorHAnsi" w:hAnsiTheme="majorHAnsi" w:cstheme="majorHAnsi"/>
+          <w:b w:val="0"/>
+          <w:bCs w:val="0"/>
+          <w:i/>
+          <w:iCs/>
+          <w:sz w:val="24"/>
+          <w:szCs w:val="24"/>
+        </w:rPr>
+        <w:fldChar w:fldCharType="end"/>
+      </w:r>
+      <w:r>
+        <w:rPr>
+          <w:rFonts w:asciiTheme="majorHAnsi" w:hAnsiTheme="majorHAnsi" w:cstheme="majorHAnsi"/>
+          <w:b w:val="0"/>
+          <w:bCs w:val="0"/>
+          <w:i/>
+          <w:iCs/>
+          <w:sz w:val="24"/>
+          <w:szCs w:val="24"/>
+        </w:rPr>
+        <w:t>. App là gì</w:t>
+      </w:r>
+      <w:bookmarkEnd w:id="11"/>
+    </w:p>
+    <w:p>
+      <w:pPr>
+        <w:spacing w:before="80" w:after="80" w:line="360" w:lineRule="auto"/>
+        <w:jc w:val="both"/>
+        <w:rPr>
+          <w:rFonts w:asciiTheme="majorHAnsi" w:hAnsiTheme="majorHAnsi" w:cstheme="majorHAnsi"/>
+          <w:sz w:val="26"/>
+          <w:szCs w:val="26"/>
+        </w:rPr>
+      </w:pPr>
+      <w:r>
+        <w:rPr>
+          <w:rFonts w:asciiTheme="majorHAnsi" w:hAnsiTheme="majorHAnsi" w:cstheme="majorHAnsi"/>
+          <w:sz w:val="26"/>
+          <w:szCs w:val="26"/>
+        </w:rPr>
+        <w:t>App</w:t>
+      </w:r>
+      <w:r>
+        <w:rPr>
+          <w:rFonts w:asciiTheme="majorHAnsi" w:hAnsiTheme="majorHAnsi" w:cstheme="majorHAnsi"/>
+          <w:sz w:val="26"/>
+          <w:szCs w:val="26"/>
+        </w:rPr>
+        <w:t xml:space="preserve"> có thể </w:t>
       </w:r>
       <w:r>
         <w:rPr>
@@ -9827,55 +10915,39 @@
           <w:sz w:val="26"/>
           <w:szCs w:val="26"/>
         </w:rPr>
-        <w:t>ợc thành lập vào n</w:t>
-      </w:r>
-      <w:r>
-        <w:rPr>
-          <w:rFonts w:asciiTheme="majorHAnsi" w:hAnsiTheme="majorHAnsi" w:cstheme="majorHAnsi" w:hint="eastAsia"/>
-          <w:sz w:val="26"/>
-          <w:szCs w:val="26"/>
-        </w:rPr>
-        <w:t>ă</w:t>
-      </w:r>
-      <w:r>
-        <w:rPr>
-          <w:rFonts w:asciiTheme="majorHAnsi" w:hAnsiTheme="majorHAnsi" w:cstheme="majorHAnsi"/>
-          <w:sz w:val="26"/>
-          <w:szCs w:val="26"/>
-        </w:rPr>
-        <w:t>m 2014 bởi Praveen Seshadri và Brian Sabino. N</w:t>
-      </w:r>
-      <w:r>
-        <w:rPr>
-          <w:rFonts w:asciiTheme="majorHAnsi" w:hAnsiTheme="majorHAnsi" w:cstheme="majorHAnsi" w:hint="eastAsia"/>
-          <w:sz w:val="26"/>
-          <w:szCs w:val="26"/>
-        </w:rPr>
-        <w:t>ă</w:t>
-      </w:r>
-      <w:r>
-        <w:rPr>
-          <w:rFonts w:asciiTheme="majorHAnsi" w:hAnsiTheme="majorHAnsi" w:cstheme="majorHAnsi"/>
-          <w:sz w:val="26"/>
-          <w:szCs w:val="26"/>
-        </w:rPr>
-        <w:t xml:space="preserve">m 2020, Appsheet </w:t>
-      </w:r>
-      <w:r>
-        <w:rPr>
-          <w:rFonts w:asciiTheme="majorHAnsi" w:hAnsiTheme="majorHAnsi" w:cstheme="majorHAnsi" w:hint="eastAsia"/>
-          <w:sz w:val="26"/>
-          <w:szCs w:val="26"/>
-        </w:rPr>
-        <w:t>đư</w:t>
-      </w:r>
-      <w:r>
-        <w:rPr>
-          <w:rFonts w:asciiTheme="majorHAnsi" w:hAnsiTheme="majorHAnsi" w:cstheme="majorHAnsi"/>
-          <w:sz w:val="26"/>
-          <w:szCs w:val="26"/>
-        </w:rPr>
-        <w:t>ợc mua lại bởi Google và trở thành một phần của Google Cloud Platform.</w:t>
+        <w:t xml:space="preserve">ợc cài </w:t>
+      </w:r>
+      <w:r>
+        <w:rPr>
+          <w:rFonts w:asciiTheme="majorHAnsi" w:hAnsiTheme="majorHAnsi" w:cstheme="majorHAnsi" w:hint="eastAsia"/>
+          <w:sz w:val="26"/>
+          <w:szCs w:val="26"/>
+        </w:rPr>
+        <w:t>đ</w:t>
+      </w:r>
+      <w:r>
+        <w:rPr>
+          <w:rFonts w:asciiTheme="majorHAnsi" w:hAnsiTheme="majorHAnsi" w:cstheme="majorHAnsi"/>
+          <w:sz w:val="26"/>
+          <w:szCs w:val="26"/>
+        </w:rPr>
+        <w:t>ặt từ các kho ứng dụng nh</w:t>
+      </w:r>
+      <w:r>
+        <w:rPr>
+          <w:rFonts w:asciiTheme="majorHAnsi" w:hAnsiTheme="majorHAnsi" w:cstheme="majorHAnsi" w:hint="eastAsia"/>
+          <w:sz w:val="26"/>
+          <w:szCs w:val="26"/>
+        </w:rPr>
+        <w:t>ư</w:t>
+      </w:r>
+      <w:r>
+        <w:rPr>
+          <w:rFonts w:asciiTheme="majorHAnsi" w:hAnsiTheme="majorHAnsi" w:cstheme="majorHAnsi"/>
+          <w:sz w:val="26"/>
+          <w:szCs w:val="26"/>
+        </w:rPr>
+        <w:t xml:space="preserve"> App Store (iOS), Google Play Store (Android), Microsoft Store (Windows) hoặc tải trực tiếp từ trang web của nhà phát triển.</w:t>
       </w:r>
     </w:p>
     <w:p>
@@ -9895,39 +10967,610 @@
           <w:sz w:val="26"/>
           <w:szCs w:val="26"/>
         </w:rPr>
-        <w:t>Đây</w:t>
-      </w:r>
-      <w:r>
-        <w:rPr>
-          <w:rFonts w:asciiTheme="majorHAnsi" w:hAnsiTheme="majorHAnsi" w:cstheme="majorHAnsi"/>
-          <w:sz w:val="26"/>
-          <w:szCs w:val="26"/>
-        </w:rPr>
-        <w:t xml:space="preserve"> là nền tảng </w:t>
-      </w:r>
-      <w:r>
-        <w:rPr>
-          <w:rFonts w:asciiTheme="majorHAnsi" w:hAnsiTheme="majorHAnsi" w:cstheme="majorHAnsi"/>
-          <w:sz w:val="26"/>
-          <w:szCs w:val="26"/>
-        </w:rPr>
-        <w:t xml:space="preserve">tự động hoá </w:t>
-      </w:r>
-      <w:r>
-        <w:rPr>
-          <w:rFonts w:asciiTheme="majorHAnsi" w:hAnsiTheme="majorHAnsi" w:cstheme="majorHAnsi"/>
-          <w:sz w:val="26"/>
-          <w:szCs w:val="26"/>
-        </w:rPr>
-        <w:t>giúp bạn tạo</w:t>
-      </w:r>
-      <w:r>
-        <w:rPr>
-          <w:rFonts w:asciiTheme="majorHAnsi" w:hAnsiTheme="majorHAnsi" w:cstheme="majorHAnsi"/>
-          <w:sz w:val="26"/>
-          <w:szCs w:val="26"/>
-        </w:rPr>
-        <w:t xml:space="preserve"> mobile app</w:t>
+        <w:t xml:space="preserve">Một App có thể có nhiều mục đích sử dụng khác nhau. Và để phát triển các ứng dụng, ta phải </w:t>
+      </w:r>
+      <w:r>
+        <w:rPr>
+          <w:rFonts w:asciiTheme="majorHAnsi" w:hAnsiTheme="majorHAnsi" w:cstheme="majorHAnsi"/>
+          <w:sz w:val="26"/>
+          <w:szCs w:val="26"/>
+        </w:rPr>
+        <w:t>code. Để làm được điều đó ta cần các lâp trình viên tham gia quá trình xây dựng, phát triển. Một App xuất hiện trên các kho ứng dụng cần rất nhiều thời gian, công sức và tiền bạc để phát triển. Vậy thì phát triển một App No-code nghĩa là như thế nào?</w:t>
+      </w:r>
+    </w:p>
+    <w:p>
+      <w:pPr>
+        <w:spacing w:before="80" w:after="80" w:line="360" w:lineRule="auto"/>
+        <w:ind w:firstLine="720"/>
+        <w:jc w:val="both"/>
+        <w:rPr>
+          <w:rFonts w:asciiTheme="majorHAnsi" w:hAnsiTheme="majorHAnsi" w:cstheme="majorHAnsi"/>
+          <w:sz w:val="26"/>
+          <w:szCs w:val="26"/>
+        </w:rPr>
+      </w:pPr>
+      <w:r>
+        <w:rPr>
+          <w:rFonts w:asciiTheme="majorHAnsi" w:hAnsiTheme="majorHAnsi" w:cstheme="majorHAnsi"/>
+          <w:sz w:val="26"/>
+          <w:szCs w:val="26"/>
+        </w:rPr>
+        <w:lastRenderedPageBreak/>
+        <w:t>Nền tảng App No-Code (hay còn gọi là nền tảng phát triển ứng dụng không cần viết mã) là một hệ thống cho phép ng</w:t>
+      </w:r>
+      <w:r>
+        <w:rPr>
+          <w:rFonts w:asciiTheme="majorHAnsi" w:hAnsiTheme="majorHAnsi" w:cstheme="majorHAnsi" w:hint="eastAsia"/>
+          <w:sz w:val="26"/>
+          <w:szCs w:val="26"/>
+        </w:rPr>
+        <w:t>ư</w:t>
+      </w:r>
+      <w:r>
+        <w:rPr>
+          <w:rFonts w:asciiTheme="majorHAnsi" w:hAnsiTheme="majorHAnsi" w:cstheme="majorHAnsi"/>
+          <w:sz w:val="26"/>
+          <w:szCs w:val="26"/>
+        </w:rPr>
+        <w:t xml:space="preserve">ời dùng tạo ứng dụng di </w:t>
+      </w:r>
+      <w:r>
+        <w:rPr>
+          <w:rFonts w:asciiTheme="majorHAnsi" w:hAnsiTheme="majorHAnsi" w:cstheme="majorHAnsi" w:hint="eastAsia"/>
+          <w:sz w:val="26"/>
+          <w:szCs w:val="26"/>
+        </w:rPr>
+        <w:t>đ</w:t>
+      </w:r>
+      <w:r>
+        <w:rPr>
+          <w:rFonts w:asciiTheme="majorHAnsi" w:hAnsiTheme="majorHAnsi" w:cstheme="majorHAnsi"/>
+          <w:sz w:val="26"/>
+          <w:szCs w:val="26"/>
+        </w:rPr>
+        <w:t>ộng, web và máy tính mà không cần có kiến thức lập trình chuyên sâu. Thay vì viết mã truyền thống, ng</w:t>
+      </w:r>
+      <w:r>
+        <w:rPr>
+          <w:rFonts w:asciiTheme="majorHAnsi" w:hAnsiTheme="majorHAnsi" w:cstheme="majorHAnsi" w:hint="eastAsia"/>
+          <w:sz w:val="26"/>
+          <w:szCs w:val="26"/>
+        </w:rPr>
+        <w:t>ư</w:t>
+      </w:r>
+      <w:r>
+        <w:rPr>
+          <w:rFonts w:asciiTheme="majorHAnsi" w:hAnsiTheme="majorHAnsi" w:cstheme="majorHAnsi"/>
+          <w:sz w:val="26"/>
+          <w:szCs w:val="26"/>
+        </w:rPr>
+        <w:t>ời dùng sử dụng các công cụ trực quan nh</w:t>
+      </w:r>
+      <w:r>
+        <w:rPr>
+          <w:rFonts w:asciiTheme="majorHAnsi" w:hAnsiTheme="majorHAnsi" w:cstheme="majorHAnsi" w:hint="eastAsia"/>
+          <w:sz w:val="26"/>
+          <w:szCs w:val="26"/>
+        </w:rPr>
+        <w:t>ư</w:t>
+      </w:r>
+      <w:r>
+        <w:rPr>
+          <w:rFonts w:asciiTheme="majorHAnsi" w:hAnsiTheme="majorHAnsi" w:cstheme="majorHAnsi"/>
+          <w:sz w:val="26"/>
+          <w:szCs w:val="26"/>
+        </w:rPr>
+        <w:t xml:space="preserve"> kéo thả, chọn lựa và cấu hình </w:t>
+      </w:r>
+      <w:r>
+        <w:rPr>
+          <w:rFonts w:asciiTheme="majorHAnsi" w:hAnsiTheme="majorHAnsi" w:cstheme="majorHAnsi" w:hint="eastAsia"/>
+          <w:sz w:val="26"/>
+          <w:szCs w:val="26"/>
+        </w:rPr>
+        <w:t>đ</w:t>
+      </w:r>
+      <w:r>
+        <w:rPr>
+          <w:rFonts w:asciiTheme="majorHAnsi" w:hAnsiTheme="majorHAnsi" w:cstheme="majorHAnsi"/>
+          <w:sz w:val="26"/>
+          <w:szCs w:val="26"/>
+        </w:rPr>
+        <w:t>ể xây dựng giao diện, logic và chức n</w:t>
+      </w:r>
+      <w:r>
+        <w:rPr>
+          <w:rFonts w:asciiTheme="majorHAnsi" w:hAnsiTheme="majorHAnsi" w:cstheme="majorHAnsi" w:hint="eastAsia"/>
+          <w:sz w:val="26"/>
+          <w:szCs w:val="26"/>
+        </w:rPr>
+        <w:t>ă</w:t>
+      </w:r>
+      <w:r>
+        <w:rPr>
+          <w:rFonts w:asciiTheme="majorHAnsi" w:hAnsiTheme="majorHAnsi" w:cstheme="majorHAnsi"/>
+          <w:sz w:val="26"/>
+          <w:szCs w:val="26"/>
+        </w:rPr>
+        <w:t>ng cho ứng dụng</w:t>
+      </w:r>
+      <w:r>
+        <w:rPr>
+          <w:rFonts w:asciiTheme="majorHAnsi" w:hAnsiTheme="majorHAnsi" w:cstheme="majorHAnsi"/>
+          <w:sz w:val="26"/>
+          <w:szCs w:val="26"/>
+        </w:rPr>
+        <w:t>.</w:t>
+      </w:r>
+    </w:p>
+    <w:p>
+      <w:pPr>
+        <w:pStyle w:val="Heading2"/>
+        <w:numPr>
+          <w:ilvl w:val="1"/>
+          <w:numId w:val="31"/>
+        </w:numPr>
+        <w:spacing w:before="360" w:after="360" w:line="360" w:lineRule="auto"/>
+        <w:jc w:val="both"/>
+        <w:rPr>
+          <w:b/>
+          <w:bCs/>
+          <w:color w:val="auto"/>
+        </w:rPr>
+      </w:pPr>
+      <w:r>
+        <w:rPr>
+          <w:b/>
+          <w:bCs/>
+          <w:color w:val="auto"/>
+        </w:rPr>
+        <w:t>Lợi ích của việc sử dụng App No-code</w:t>
+      </w:r>
+    </w:p>
+    <w:p>
+      <w:pPr>
+        <w:keepNext/>
+        <w:spacing w:before="80" w:after="80" w:line="360" w:lineRule="auto"/>
+        <w:jc w:val="center"/>
+      </w:pPr>
+      <w:r>
+        <w:rPr>
+          <w:rFonts w:asciiTheme="majorHAnsi" w:hAnsiTheme="majorHAnsi" w:cstheme="majorHAnsi"/>
+          <w:sz w:val="26"/>
+          <w:szCs w:val="26"/>
+        </w:rPr>
+        <w:drawing>
+          <wp:inline distT="0" distB="0" distL="0" distR="0" wp14:anchorId="512AB618" wp14:editId="586E130B">
+            <wp:extent cx="5941060" cy="1910080"/>
+            <wp:effectExtent l="0" t="0" r="2540" b="0"/>
+            <wp:docPr id="17" name="Picture 17"/>
+            <wp:cNvGraphicFramePr>
+              <a:graphicFrameLocks xmlns:a="http://schemas.openxmlformats.org/drawingml/2006/main" noChangeAspect="1"/>
+            </wp:cNvGraphicFramePr>
+            <a:graphic xmlns:a="http://schemas.openxmlformats.org/drawingml/2006/main">
+              <a:graphicData uri="http://schemas.openxmlformats.org/drawingml/2006/picture">
+                <pic:pic xmlns:pic="http://schemas.openxmlformats.org/drawingml/2006/picture">
+                  <pic:nvPicPr>
+                    <pic:cNvPr id="1" name=""/>
+                    <pic:cNvPicPr/>
+                  </pic:nvPicPr>
+                  <pic:blipFill>
+                    <a:blip r:embed="rId16"/>
+                    <a:stretch>
+                      <a:fillRect/>
+                    </a:stretch>
+                  </pic:blipFill>
+                  <pic:spPr>
+                    <a:xfrm>
+                      <a:off x="0" y="0"/>
+                      <a:ext cx="5941060" cy="1910080"/>
+                    </a:xfrm>
+                    <a:prstGeom prst="rect">
+                      <a:avLst/>
+                    </a:prstGeom>
+                  </pic:spPr>
+                </pic:pic>
+              </a:graphicData>
+            </a:graphic>
+          </wp:inline>
+        </w:drawing>
+      </w:r>
+    </w:p>
+    <w:p>
+      <w:pPr>
+        <w:pStyle w:val="Caption"/>
+        <w:jc w:val="center"/>
+        <w:rPr>
+          <w:rFonts w:asciiTheme="majorHAnsi" w:hAnsiTheme="majorHAnsi" w:cstheme="majorHAnsi"/>
+          <w:b w:val="0"/>
+          <w:bCs w:val="0"/>
+          <w:i/>
+          <w:iCs/>
+          <w:sz w:val="24"/>
+          <w:szCs w:val="24"/>
+        </w:rPr>
+      </w:pPr>
+      <w:bookmarkStart w:id="12" w:name="_Toc164718349"/>
+      <w:r>
+        <w:rPr>
+          <w:rFonts w:asciiTheme="majorHAnsi" w:hAnsiTheme="majorHAnsi" w:cstheme="majorHAnsi"/>
+          <w:b w:val="0"/>
+          <w:bCs w:val="0"/>
+          <w:i/>
+          <w:iCs/>
+          <w:sz w:val="24"/>
+          <w:szCs w:val="24"/>
+        </w:rPr>
+        <w:t>Hình 1.</w:t>
+      </w:r>
+      <w:r>
+        <w:rPr>
+          <w:rFonts w:asciiTheme="majorHAnsi" w:hAnsiTheme="majorHAnsi" w:cstheme="majorHAnsi"/>
+          <w:b w:val="0"/>
+          <w:bCs w:val="0"/>
+          <w:i/>
+          <w:iCs/>
+          <w:sz w:val="24"/>
+          <w:szCs w:val="24"/>
+        </w:rPr>
+        <w:fldChar w:fldCharType="begin"/>
+      </w:r>
+      <w:r>
+        <w:rPr>
+          <w:rFonts w:asciiTheme="majorHAnsi" w:hAnsiTheme="majorHAnsi" w:cstheme="majorHAnsi"/>
+          <w:b w:val="0"/>
+          <w:bCs w:val="0"/>
+          <w:i/>
+          <w:iCs/>
+          <w:sz w:val="24"/>
+          <w:szCs w:val="24"/>
+        </w:rPr>
+        <w:instrText xml:space="preserve"> SEQ Hình_1. \* ARABIC </w:instrText>
+      </w:r>
+      <w:r>
+        <w:rPr>
+          <w:rFonts w:asciiTheme="majorHAnsi" w:hAnsiTheme="majorHAnsi" w:cstheme="majorHAnsi"/>
+          <w:b w:val="0"/>
+          <w:bCs w:val="0"/>
+          <w:i/>
+          <w:iCs/>
+          <w:sz w:val="24"/>
+          <w:szCs w:val="24"/>
+        </w:rPr>
+        <w:fldChar w:fldCharType="separate"/>
+      </w:r>
+      <w:r>
+        <w:rPr>
+          <w:rFonts w:asciiTheme="majorHAnsi" w:hAnsiTheme="majorHAnsi" w:cstheme="majorHAnsi"/>
+          <w:b w:val="0"/>
+          <w:bCs w:val="0"/>
+          <w:i/>
+          <w:iCs/>
+          <w:sz w:val="24"/>
+          <w:szCs w:val="24"/>
+        </w:rPr>
+        <w:t>3</w:t>
+      </w:r>
+      <w:r>
+        <w:rPr>
+          <w:rFonts w:asciiTheme="majorHAnsi" w:hAnsiTheme="majorHAnsi" w:cstheme="majorHAnsi"/>
+          <w:b w:val="0"/>
+          <w:bCs w:val="0"/>
+          <w:i/>
+          <w:iCs/>
+          <w:sz w:val="24"/>
+          <w:szCs w:val="24"/>
+        </w:rPr>
+        <w:fldChar w:fldCharType="end"/>
+      </w:r>
+      <w:r>
+        <w:rPr>
+          <w:rFonts w:asciiTheme="majorHAnsi" w:hAnsiTheme="majorHAnsi" w:cstheme="majorHAnsi"/>
+          <w:b w:val="0"/>
+          <w:bCs w:val="0"/>
+          <w:i/>
+          <w:iCs/>
+          <w:sz w:val="24"/>
+          <w:szCs w:val="24"/>
+        </w:rPr>
+        <w:t>. Một số lợi ích của App No-code so với App truyền thống</w:t>
+      </w:r>
+      <w:bookmarkEnd w:id="12"/>
+    </w:p>
+    <w:p>
+      <w:pPr>
+        <w:pStyle w:val="ListParagraph"/>
+        <w:numPr>
+          <w:ilvl w:val="0"/>
+          <w:numId w:val="68"/>
+        </w:numPr>
+        <w:spacing w:before="80" w:after="80" w:line="360" w:lineRule="auto"/>
+        <w:jc w:val="both"/>
+        <w:rPr>
+          <w:rFonts w:asciiTheme="majorHAnsi" w:hAnsiTheme="majorHAnsi" w:cstheme="majorHAnsi"/>
+          <w:sz w:val="26"/>
+          <w:szCs w:val="26"/>
+        </w:rPr>
+      </w:pPr>
+      <w:r>
+        <w:rPr>
+          <w:rFonts w:asciiTheme="majorHAnsi" w:hAnsiTheme="majorHAnsi" w:cstheme="majorHAnsi"/>
+          <w:sz w:val="26"/>
+          <w:szCs w:val="26"/>
+        </w:rPr>
+        <w:t>Tiết kiệm thời gian và chi phí: Việc phát triển ứng dụng no-code diễn ra nhanh chóng h</w:t>
+      </w:r>
+      <w:r>
+        <w:rPr>
+          <w:rFonts w:asciiTheme="majorHAnsi" w:hAnsiTheme="majorHAnsi" w:cstheme="majorHAnsi" w:hint="eastAsia"/>
+          <w:sz w:val="26"/>
+          <w:szCs w:val="26"/>
+        </w:rPr>
+        <w:t>ơ</w:t>
+      </w:r>
+      <w:r>
+        <w:rPr>
+          <w:rFonts w:asciiTheme="majorHAnsi" w:hAnsiTheme="majorHAnsi" w:cstheme="majorHAnsi"/>
+          <w:sz w:val="26"/>
+          <w:szCs w:val="26"/>
+        </w:rPr>
+        <w:t>n nhiều so với lập trình truyền thống, giúp giảm thiểu chi phí cho nhân sự và nguồn lực.</w:t>
+      </w:r>
+    </w:p>
+    <w:p>
+      <w:pPr>
+        <w:pStyle w:val="ListParagraph"/>
+        <w:numPr>
+          <w:ilvl w:val="0"/>
+          <w:numId w:val="68"/>
+        </w:numPr>
+        <w:spacing w:before="80" w:after="80" w:line="360" w:lineRule="auto"/>
+        <w:jc w:val="both"/>
+        <w:rPr>
+          <w:rFonts w:asciiTheme="majorHAnsi" w:hAnsiTheme="majorHAnsi" w:cstheme="majorHAnsi"/>
+          <w:sz w:val="26"/>
+          <w:szCs w:val="26"/>
+        </w:rPr>
+      </w:pPr>
+      <w:r>
+        <w:rPr>
+          <w:rFonts w:asciiTheme="majorHAnsi" w:hAnsiTheme="majorHAnsi" w:cstheme="majorHAnsi"/>
+          <w:sz w:val="26"/>
+          <w:szCs w:val="26"/>
+        </w:rPr>
+        <w:t xml:space="preserve">Dễ sử dụng: Giao diện trực quan và các công cụ </w:t>
+      </w:r>
+      <w:r>
+        <w:rPr>
+          <w:rFonts w:asciiTheme="majorHAnsi" w:hAnsiTheme="majorHAnsi" w:cstheme="majorHAnsi" w:hint="eastAsia"/>
+          <w:sz w:val="26"/>
+          <w:szCs w:val="26"/>
+        </w:rPr>
+        <w:t>đơ</w:t>
+      </w:r>
+      <w:r>
+        <w:rPr>
+          <w:rFonts w:asciiTheme="majorHAnsi" w:hAnsiTheme="majorHAnsi" w:cstheme="majorHAnsi"/>
+          <w:sz w:val="26"/>
+          <w:szCs w:val="26"/>
+        </w:rPr>
+        <w:t>n giản giúp mọi ng</w:t>
+      </w:r>
+      <w:r>
+        <w:rPr>
+          <w:rFonts w:asciiTheme="majorHAnsi" w:hAnsiTheme="majorHAnsi" w:cstheme="majorHAnsi" w:hint="eastAsia"/>
+          <w:sz w:val="26"/>
+          <w:szCs w:val="26"/>
+        </w:rPr>
+        <w:t>ư</w:t>
+      </w:r>
+      <w:r>
+        <w:rPr>
+          <w:rFonts w:asciiTheme="majorHAnsi" w:hAnsiTheme="majorHAnsi" w:cstheme="majorHAnsi"/>
+          <w:sz w:val="26"/>
+          <w:szCs w:val="26"/>
+        </w:rPr>
+        <w:t xml:space="preserve">ời, bất kể trình </w:t>
+      </w:r>
+      <w:r>
+        <w:rPr>
+          <w:rFonts w:asciiTheme="majorHAnsi" w:hAnsiTheme="majorHAnsi" w:cstheme="majorHAnsi" w:hint="eastAsia"/>
+          <w:sz w:val="26"/>
+          <w:szCs w:val="26"/>
+        </w:rPr>
+        <w:t>đ</w:t>
+      </w:r>
+      <w:r>
+        <w:rPr>
+          <w:rFonts w:asciiTheme="majorHAnsi" w:hAnsiTheme="majorHAnsi" w:cstheme="majorHAnsi"/>
+          <w:sz w:val="26"/>
+          <w:szCs w:val="26"/>
+        </w:rPr>
+        <w:t xml:space="preserve">ộ kỹ thuật, </w:t>
+      </w:r>
+      <w:r>
+        <w:rPr>
+          <w:rFonts w:asciiTheme="majorHAnsi" w:hAnsiTheme="majorHAnsi" w:cstheme="majorHAnsi" w:hint="eastAsia"/>
+          <w:sz w:val="26"/>
+          <w:szCs w:val="26"/>
+        </w:rPr>
+        <w:t>đ</w:t>
+      </w:r>
+      <w:r>
+        <w:rPr>
+          <w:rFonts w:asciiTheme="majorHAnsi" w:hAnsiTheme="majorHAnsi" w:cstheme="majorHAnsi"/>
+          <w:sz w:val="26"/>
+          <w:szCs w:val="26"/>
+        </w:rPr>
+        <w:t>ều có thể tạo ứng dụng.</w:t>
+      </w:r>
+    </w:p>
+    <w:p>
+      <w:pPr>
+        <w:pStyle w:val="ListParagraph"/>
+        <w:numPr>
+          <w:ilvl w:val="0"/>
+          <w:numId w:val="68"/>
+        </w:numPr>
+        <w:spacing w:before="80" w:after="80" w:line="360" w:lineRule="auto"/>
+        <w:jc w:val="both"/>
+        <w:rPr>
+          <w:rFonts w:asciiTheme="majorHAnsi" w:hAnsiTheme="majorHAnsi" w:cstheme="majorHAnsi"/>
+          <w:sz w:val="26"/>
+          <w:szCs w:val="26"/>
+        </w:rPr>
+      </w:pPr>
+      <w:r>
+        <w:rPr>
+          <w:rFonts w:asciiTheme="majorHAnsi" w:hAnsiTheme="majorHAnsi" w:cstheme="majorHAnsi"/>
+          <w:sz w:val="26"/>
+          <w:szCs w:val="26"/>
+        </w:rPr>
+        <w:t xml:space="preserve">Tính linh hoạt: Nền tảng </w:t>
+      </w:r>
+      <w:r>
+        <w:rPr>
+          <w:rFonts w:asciiTheme="majorHAnsi" w:hAnsiTheme="majorHAnsi" w:cstheme="majorHAnsi"/>
+          <w:sz w:val="26"/>
+          <w:szCs w:val="26"/>
+        </w:rPr>
+        <w:t>N</w:t>
+      </w:r>
+      <w:r>
+        <w:rPr>
+          <w:rFonts w:asciiTheme="majorHAnsi" w:hAnsiTheme="majorHAnsi" w:cstheme="majorHAnsi"/>
+          <w:sz w:val="26"/>
+          <w:szCs w:val="26"/>
+        </w:rPr>
+        <w:t>o-code cung cấp nhiều tính n</w:t>
+      </w:r>
+      <w:r>
+        <w:rPr>
+          <w:rFonts w:asciiTheme="majorHAnsi" w:hAnsiTheme="majorHAnsi" w:cstheme="majorHAnsi" w:hint="eastAsia"/>
+          <w:sz w:val="26"/>
+          <w:szCs w:val="26"/>
+        </w:rPr>
+        <w:t>ă</w:t>
+      </w:r>
+      <w:r>
+        <w:rPr>
+          <w:rFonts w:asciiTheme="majorHAnsi" w:hAnsiTheme="majorHAnsi" w:cstheme="majorHAnsi"/>
+          <w:sz w:val="26"/>
+          <w:szCs w:val="26"/>
+        </w:rPr>
+        <w:t>ng và khả n</w:t>
+      </w:r>
+      <w:r>
+        <w:rPr>
+          <w:rFonts w:asciiTheme="majorHAnsi" w:hAnsiTheme="majorHAnsi" w:cstheme="majorHAnsi" w:hint="eastAsia"/>
+          <w:sz w:val="26"/>
+          <w:szCs w:val="26"/>
+        </w:rPr>
+        <w:t>ă</w:t>
+      </w:r>
+      <w:r>
+        <w:rPr>
+          <w:rFonts w:asciiTheme="majorHAnsi" w:hAnsiTheme="majorHAnsi" w:cstheme="majorHAnsi"/>
+          <w:sz w:val="26"/>
+          <w:szCs w:val="26"/>
+        </w:rPr>
+        <w:t xml:space="preserve">ng tùy chỉnh, </w:t>
+      </w:r>
+      <w:r>
+        <w:rPr>
+          <w:rFonts w:asciiTheme="majorHAnsi" w:hAnsiTheme="majorHAnsi" w:cstheme="majorHAnsi" w:hint="eastAsia"/>
+          <w:sz w:val="26"/>
+          <w:szCs w:val="26"/>
+        </w:rPr>
+        <w:t>đá</w:t>
+      </w:r>
+      <w:r>
+        <w:rPr>
+          <w:rFonts w:asciiTheme="majorHAnsi" w:hAnsiTheme="majorHAnsi" w:cstheme="majorHAnsi"/>
+          <w:sz w:val="26"/>
+          <w:szCs w:val="26"/>
+        </w:rPr>
+        <w:t xml:space="preserve">p ứng nhu cầu </w:t>
+      </w:r>
+      <w:r>
+        <w:rPr>
+          <w:rFonts w:asciiTheme="majorHAnsi" w:hAnsiTheme="majorHAnsi" w:cstheme="majorHAnsi" w:hint="eastAsia"/>
+          <w:sz w:val="26"/>
+          <w:szCs w:val="26"/>
+        </w:rPr>
+        <w:t>đ</w:t>
+      </w:r>
+      <w:r>
+        <w:rPr>
+          <w:rFonts w:asciiTheme="majorHAnsi" w:hAnsiTheme="majorHAnsi" w:cstheme="majorHAnsi"/>
+          <w:sz w:val="26"/>
+          <w:szCs w:val="26"/>
+        </w:rPr>
+        <w:t>a dạng của ng</w:t>
+      </w:r>
+      <w:r>
+        <w:rPr>
+          <w:rFonts w:asciiTheme="majorHAnsi" w:hAnsiTheme="majorHAnsi" w:cstheme="majorHAnsi" w:hint="eastAsia"/>
+          <w:sz w:val="26"/>
+          <w:szCs w:val="26"/>
+        </w:rPr>
+        <w:t>ư</w:t>
+      </w:r>
+      <w:r>
+        <w:rPr>
+          <w:rFonts w:asciiTheme="majorHAnsi" w:hAnsiTheme="majorHAnsi" w:cstheme="majorHAnsi"/>
+          <w:sz w:val="26"/>
+          <w:szCs w:val="26"/>
+        </w:rPr>
+        <w:t>ời dùng.</w:t>
+      </w:r>
+    </w:p>
+    <w:p>
+      <w:pPr>
+        <w:pStyle w:val="ListParagraph"/>
+        <w:numPr>
+          <w:ilvl w:val="0"/>
+          <w:numId w:val="68"/>
+        </w:numPr>
+        <w:spacing w:before="80" w:after="80" w:line="360" w:lineRule="auto"/>
+        <w:jc w:val="both"/>
+        <w:rPr>
+          <w:rFonts w:asciiTheme="majorHAnsi" w:hAnsiTheme="majorHAnsi" w:cstheme="majorHAnsi"/>
+          <w:sz w:val="26"/>
+          <w:szCs w:val="26"/>
+        </w:rPr>
+      </w:pPr>
+      <w:r>
+        <w:rPr>
+          <w:rFonts w:asciiTheme="majorHAnsi" w:hAnsiTheme="majorHAnsi" w:cstheme="majorHAnsi"/>
+          <w:sz w:val="26"/>
+          <w:szCs w:val="26"/>
+        </w:rPr>
+        <w:t>Khả n</w:t>
+      </w:r>
+      <w:r>
+        <w:rPr>
+          <w:rFonts w:asciiTheme="majorHAnsi" w:hAnsiTheme="majorHAnsi" w:cstheme="majorHAnsi" w:hint="eastAsia"/>
+          <w:sz w:val="26"/>
+          <w:szCs w:val="26"/>
+        </w:rPr>
+        <w:t>ă</w:t>
+      </w:r>
+      <w:r>
+        <w:rPr>
+          <w:rFonts w:asciiTheme="majorHAnsi" w:hAnsiTheme="majorHAnsi" w:cstheme="majorHAnsi"/>
+          <w:sz w:val="26"/>
+          <w:szCs w:val="26"/>
+        </w:rPr>
+        <w:t xml:space="preserve">ng mở rộng: </w:t>
+      </w:r>
+      <w:r>
+        <w:rPr>
+          <w:rFonts w:asciiTheme="majorHAnsi" w:hAnsiTheme="majorHAnsi" w:cstheme="majorHAnsi"/>
+          <w:sz w:val="26"/>
+          <w:szCs w:val="26"/>
+        </w:rPr>
+        <w:t>App</w:t>
       </w:r>
       <w:r>
         <w:rPr>
@@ -9943,127 +11586,15 @@
           <w:sz w:val="26"/>
           <w:szCs w:val="26"/>
         </w:rPr>
-        <w:t>hay</w:t>
-      </w:r>
-      <w:r>
-        <w:rPr>
-          <w:rFonts w:asciiTheme="majorHAnsi" w:hAnsiTheme="majorHAnsi" w:cstheme="majorHAnsi"/>
-          <w:sz w:val="26"/>
-          <w:szCs w:val="26"/>
-        </w:rPr>
-        <w:t xml:space="preserve"> web </w:t>
-      </w:r>
-      <w:r>
-        <w:rPr>
-          <w:rFonts w:asciiTheme="majorHAnsi" w:hAnsiTheme="majorHAnsi" w:cstheme="majorHAnsi"/>
-          <w:sz w:val="26"/>
-          <w:szCs w:val="26"/>
-        </w:rPr>
-        <w:t>một cách nhanh chóng</w:t>
-      </w:r>
-      <w:r>
-        <w:rPr>
-          <w:rFonts w:asciiTheme="majorHAnsi" w:hAnsiTheme="majorHAnsi" w:cstheme="majorHAnsi"/>
-          <w:sz w:val="26"/>
-          <w:szCs w:val="26"/>
-        </w:rPr>
-        <w:t xml:space="preserve"> mà không cần </w:t>
-      </w:r>
-      <w:r>
-        <w:rPr>
-          <w:rFonts w:asciiTheme="majorHAnsi" w:hAnsiTheme="majorHAnsi" w:cstheme="majorHAnsi"/>
-          <w:sz w:val="26"/>
-          <w:szCs w:val="26"/>
-        </w:rPr>
-        <w:t>code</w:t>
-      </w:r>
-      <w:r>
-        <w:rPr>
-          <w:rFonts w:asciiTheme="majorHAnsi" w:hAnsiTheme="majorHAnsi" w:cstheme="majorHAnsi"/>
-          <w:sz w:val="26"/>
-          <w:szCs w:val="26"/>
-        </w:rPr>
-        <w:t xml:space="preserve">. Nền tảng </w:t>
-      </w:r>
-      <w:r>
-        <w:rPr>
-          <w:rFonts w:asciiTheme="majorHAnsi" w:hAnsiTheme="majorHAnsi" w:cstheme="majorHAnsi"/>
-          <w:sz w:val="26"/>
-          <w:szCs w:val="26"/>
-        </w:rPr>
-        <w:t>này đơn giản, trực quan và dễ sử dụng,</w:t>
-      </w:r>
-      <w:r>
-        <w:rPr>
-          <w:rFonts w:asciiTheme="majorHAnsi" w:hAnsiTheme="majorHAnsi" w:cstheme="majorHAnsi"/>
-          <w:sz w:val="26"/>
-          <w:szCs w:val="26"/>
-        </w:rPr>
-        <w:t xml:space="preserve"> cho phép </w:t>
-      </w:r>
-      <w:r>
-        <w:rPr>
-          <w:rFonts w:asciiTheme="majorHAnsi" w:hAnsiTheme="majorHAnsi" w:cstheme="majorHAnsi"/>
-          <w:sz w:val="26"/>
-          <w:szCs w:val="26"/>
-        </w:rPr>
-        <w:t>chúng ta</w:t>
-      </w:r>
-      <w:r>
-        <w:rPr>
-          <w:rFonts w:asciiTheme="majorHAnsi" w:hAnsiTheme="majorHAnsi" w:cstheme="majorHAnsi"/>
-          <w:sz w:val="26"/>
-          <w:szCs w:val="26"/>
-        </w:rPr>
-        <w:t xml:space="preserve"> dễ dàng biến ý t</w:t>
-      </w:r>
-      <w:r>
-        <w:rPr>
-          <w:rFonts w:asciiTheme="majorHAnsi" w:hAnsiTheme="majorHAnsi" w:cstheme="majorHAnsi" w:hint="eastAsia"/>
-          <w:sz w:val="26"/>
-          <w:szCs w:val="26"/>
-        </w:rPr>
-        <w:t>ư</w:t>
-      </w:r>
-      <w:r>
-        <w:rPr>
-          <w:rFonts w:asciiTheme="majorHAnsi" w:hAnsiTheme="majorHAnsi" w:cstheme="majorHAnsi"/>
-          <w:sz w:val="26"/>
-          <w:szCs w:val="26"/>
-        </w:rPr>
-        <w:t xml:space="preserve">ởng thành hiện thực chỉ với vài thao tác </w:t>
-      </w:r>
-      <w:r>
-        <w:rPr>
-          <w:rFonts w:asciiTheme="majorHAnsi" w:hAnsiTheme="majorHAnsi" w:cstheme="majorHAnsi" w:hint="eastAsia"/>
-          <w:sz w:val="26"/>
-          <w:szCs w:val="26"/>
-        </w:rPr>
-        <w:t>đơ</w:t>
-      </w:r>
-      <w:r>
-        <w:rPr>
-          <w:rFonts w:asciiTheme="majorHAnsi" w:hAnsiTheme="majorHAnsi" w:cstheme="majorHAnsi"/>
-          <w:sz w:val="26"/>
-          <w:szCs w:val="26"/>
-        </w:rPr>
-        <w:t>n giản.</w:t>
-      </w:r>
-      <w:r>
-        <w:rPr>
-          <w:rFonts w:asciiTheme="majorHAnsi" w:hAnsiTheme="majorHAnsi" w:cstheme="majorHAnsi"/>
-          <w:sz w:val="26"/>
-          <w:szCs w:val="26"/>
-        </w:rPr>
-        <w:t xml:space="preserve"> </w:t>
-      </w:r>
-      <w:r>
-        <w:rPr>
-          <w:rFonts w:asciiTheme="majorHAnsi" w:hAnsiTheme="majorHAnsi" w:cstheme="majorHAnsi"/>
-          <w:sz w:val="26"/>
-          <w:szCs w:val="26"/>
-        </w:rPr>
-        <w:t xml:space="preserve">Với AppSheet, không cần có kinh nghiệm lập trình </w:t>
+        <w:t>N</w:t>
+      </w:r>
+      <w:r>
+        <w:rPr>
+          <w:rFonts w:asciiTheme="majorHAnsi" w:hAnsiTheme="majorHAnsi" w:cstheme="majorHAnsi"/>
+          <w:sz w:val="26"/>
+          <w:szCs w:val="26"/>
+        </w:rPr>
+        <w:t xml:space="preserve">o-code có thể dễ dàng mở rộng và nâng cấp </w:t>
       </w:r>
       <w:r>
         <w:rPr>
@@ -10079,167 +11610,71 @@
           <w:sz w:val="26"/>
           <w:szCs w:val="26"/>
         </w:rPr>
-        <w:t xml:space="preserve">ể tạo và quản lý các ứng dụng. </w:t>
-      </w:r>
-      <w:r>
-        <w:rPr>
-          <w:rFonts w:asciiTheme="majorHAnsi" w:hAnsiTheme="majorHAnsi" w:cstheme="majorHAnsi" w:hint="eastAsia"/>
-          <w:sz w:val="26"/>
-          <w:szCs w:val="26"/>
-        </w:rPr>
-        <w:t>Đ</w:t>
-      </w:r>
-      <w:r>
-        <w:rPr>
-          <w:rFonts w:asciiTheme="majorHAnsi" w:hAnsiTheme="majorHAnsi" w:cstheme="majorHAnsi"/>
-          <w:sz w:val="26"/>
-          <w:szCs w:val="26"/>
-        </w:rPr>
-        <w:t>ể sử dụng AppSheet, chỉ cần có kiến thức c</w:t>
-      </w:r>
-      <w:r>
-        <w:rPr>
-          <w:rFonts w:asciiTheme="majorHAnsi" w:hAnsiTheme="majorHAnsi" w:cstheme="majorHAnsi" w:hint="eastAsia"/>
-          <w:sz w:val="26"/>
-          <w:szCs w:val="26"/>
-        </w:rPr>
-        <w:t>ơ</w:t>
-      </w:r>
-      <w:r>
-        <w:rPr>
-          <w:rFonts w:asciiTheme="majorHAnsi" w:hAnsiTheme="majorHAnsi" w:cstheme="majorHAnsi"/>
-          <w:sz w:val="26"/>
-          <w:szCs w:val="26"/>
-        </w:rPr>
-        <w:t xml:space="preserve"> bản về bảng tính hoặc c</w:t>
-      </w:r>
-      <w:r>
-        <w:rPr>
-          <w:rFonts w:asciiTheme="majorHAnsi" w:hAnsiTheme="majorHAnsi" w:cstheme="majorHAnsi" w:hint="eastAsia"/>
-          <w:sz w:val="26"/>
-          <w:szCs w:val="26"/>
-        </w:rPr>
-        <w:t>ơ</w:t>
-      </w:r>
-      <w:r>
-        <w:rPr>
-          <w:rFonts w:asciiTheme="majorHAnsi" w:hAnsiTheme="majorHAnsi" w:cstheme="majorHAnsi"/>
-          <w:sz w:val="26"/>
-          <w:szCs w:val="26"/>
-        </w:rPr>
-        <w:t xml:space="preserve"> sở dữ liệu và có thể sử dụng các công cụ kéo và thả </w:t>
-      </w:r>
-      <w:r>
-        <w:rPr>
-          <w:rFonts w:asciiTheme="majorHAnsi" w:hAnsiTheme="majorHAnsi" w:cstheme="majorHAnsi" w:hint="eastAsia"/>
-          <w:sz w:val="26"/>
-          <w:szCs w:val="26"/>
-        </w:rPr>
-        <w:t>đ</w:t>
-      </w:r>
-      <w:r>
-        <w:rPr>
-          <w:rFonts w:asciiTheme="majorHAnsi" w:hAnsiTheme="majorHAnsi" w:cstheme="majorHAnsi"/>
-          <w:sz w:val="26"/>
-          <w:szCs w:val="26"/>
-        </w:rPr>
-        <w:t xml:space="preserve">ể tạo ra ứng dụng </w:t>
-      </w:r>
-      <w:r>
-        <w:rPr>
-          <w:rFonts w:asciiTheme="majorHAnsi" w:hAnsiTheme="majorHAnsi" w:cstheme="majorHAnsi"/>
-          <w:sz w:val="26"/>
-          <w:szCs w:val="26"/>
-        </w:rPr>
-        <w:t>hoàn chỉnh</w:t>
-      </w:r>
-      <w:r>
-        <w:rPr>
-          <w:rFonts w:asciiTheme="majorHAnsi" w:hAnsiTheme="majorHAnsi" w:cstheme="majorHAnsi"/>
-          <w:sz w:val="26"/>
-          <w:szCs w:val="26"/>
-        </w:rPr>
-        <w:t>.</w:t>
-      </w:r>
-      <w:r>
-        <w:rPr>
-          <w:rFonts w:asciiTheme="majorHAnsi" w:hAnsiTheme="majorHAnsi" w:cstheme="majorHAnsi"/>
-          <w:sz w:val="26"/>
-          <w:szCs w:val="26"/>
-        </w:rPr>
-        <w:t xml:space="preserve"> </w:t>
-      </w:r>
-      <w:r>
-        <w:rPr>
-          <w:rFonts w:asciiTheme="majorHAnsi" w:hAnsiTheme="majorHAnsi" w:cstheme="majorHAnsi"/>
-          <w:sz w:val="26"/>
-          <w:szCs w:val="26"/>
-        </w:rPr>
-        <w:t xml:space="preserve">Tuy nhiên, </w:t>
-      </w:r>
-      <w:r>
-        <w:rPr>
-          <w:rFonts w:asciiTheme="majorHAnsi" w:hAnsiTheme="majorHAnsi" w:cstheme="majorHAnsi"/>
-          <w:sz w:val="26"/>
-          <w:szCs w:val="26"/>
-        </w:rPr>
-        <w:t>ta</w:t>
-      </w:r>
-      <w:r>
-        <w:rPr>
-          <w:rFonts w:asciiTheme="majorHAnsi" w:hAnsiTheme="majorHAnsi" w:cstheme="majorHAnsi"/>
-          <w:sz w:val="26"/>
-          <w:szCs w:val="26"/>
-        </w:rPr>
-        <w:t xml:space="preserve"> nên cân nhắc nhu cầu của mình và </w:t>
-      </w:r>
-      <w:r>
-        <w:rPr>
-          <w:rFonts w:asciiTheme="majorHAnsi" w:hAnsiTheme="majorHAnsi" w:cstheme="majorHAnsi"/>
-          <w:sz w:val="26"/>
-          <w:szCs w:val="26"/>
-        </w:rPr>
-        <w:t xml:space="preserve">biết </w:t>
-      </w:r>
-      <w:r>
-        <w:rPr>
-          <w:rFonts w:asciiTheme="majorHAnsi" w:hAnsiTheme="majorHAnsi" w:cstheme="majorHAnsi"/>
-          <w:sz w:val="26"/>
-          <w:szCs w:val="26"/>
-        </w:rPr>
-        <w:t>những hạn chế của AppSheet tr</w:t>
-      </w:r>
-      <w:r>
-        <w:rPr>
-          <w:rFonts w:asciiTheme="majorHAnsi" w:hAnsiTheme="majorHAnsi" w:cstheme="majorHAnsi" w:hint="eastAsia"/>
-          <w:sz w:val="26"/>
-          <w:szCs w:val="26"/>
-        </w:rPr>
-        <w:t>ư</w:t>
-      </w:r>
-      <w:r>
-        <w:rPr>
-          <w:rFonts w:asciiTheme="majorHAnsi" w:hAnsiTheme="majorHAnsi" w:cstheme="majorHAnsi"/>
-          <w:sz w:val="26"/>
-          <w:szCs w:val="26"/>
-        </w:rPr>
-        <w:t xml:space="preserve">ớc khi quyết </w:t>
-      </w:r>
-      <w:r>
-        <w:rPr>
-          <w:rFonts w:asciiTheme="majorHAnsi" w:hAnsiTheme="majorHAnsi" w:cstheme="majorHAnsi" w:hint="eastAsia"/>
-          <w:sz w:val="26"/>
-          <w:szCs w:val="26"/>
-        </w:rPr>
-        <w:t>đ</w:t>
-      </w:r>
-      <w:r>
-        <w:rPr>
-          <w:rFonts w:asciiTheme="majorHAnsi" w:hAnsiTheme="majorHAnsi" w:cstheme="majorHAnsi"/>
-          <w:sz w:val="26"/>
-          <w:szCs w:val="26"/>
-        </w:rPr>
-        <w:t>ịnh sử dụng nó.</w:t>
+        <w:t xml:space="preserve">ể </w:t>
+      </w:r>
+      <w:r>
+        <w:rPr>
+          <w:rFonts w:asciiTheme="majorHAnsi" w:hAnsiTheme="majorHAnsi" w:cstheme="majorHAnsi" w:hint="eastAsia"/>
+          <w:sz w:val="26"/>
+          <w:szCs w:val="26"/>
+        </w:rPr>
+        <w:t>đá</w:t>
+      </w:r>
+      <w:r>
+        <w:rPr>
+          <w:rFonts w:asciiTheme="majorHAnsi" w:hAnsiTheme="majorHAnsi" w:cstheme="majorHAnsi"/>
+          <w:sz w:val="26"/>
+          <w:szCs w:val="26"/>
+        </w:rPr>
+        <w:t>p ứng nhu cầu phát triển trong t</w:t>
+      </w:r>
+      <w:r>
+        <w:rPr>
+          <w:rFonts w:asciiTheme="majorHAnsi" w:hAnsiTheme="majorHAnsi" w:cstheme="majorHAnsi" w:hint="eastAsia"/>
+          <w:sz w:val="26"/>
+          <w:szCs w:val="26"/>
+        </w:rPr>
+        <w:t>ươ</w:t>
+      </w:r>
+      <w:r>
+        <w:rPr>
+          <w:rFonts w:asciiTheme="majorHAnsi" w:hAnsiTheme="majorHAnsi" w:cstheme="majorHAnsi"/>
+          <w:sz w:val="26"/>
+          <w:szCs w:val="26"/>
+        </w:rPr>
+        <w:t>ng lai.</w:t>
+      </w:r>
+    </w:p>
+    <w:p>
+      <w:pPr>
+        <w:pStyle w:val="Heading2"/>
+        <w:numPr>
+          <w:ilvl w:val="1"/>
+          <w:numId w:val="31"/>
+        </w:numPr>
+        <w:spacing w:before="360" w:after="360" w:line="360" w:lineRule="auto"/>
+        <w:jc w:val="both"/>
+        <w:rPr>
+          <w:b/>
+          <w:bCs/>
+          <w:color w:val="auto"/>
+        </w:rPr>
+      </w:pPr>
+      <w:r>
+        <w:rPr>
+          <w:b/>
+          <w:bCs/>
+          <w:color w:val="auto"/>
+        </w:rPr>
+        <w:t>Ứng dụng trong công việc</w:t>
+      </w:r>
+      <w:r>
+        <w:rPr>
+          <w:b/>
+          <w:bCs/>
+          <w:color w:val="auto"/>
+        </w:rPr>
+        <w:t xml:space="preserve"> hiệu quả</w:t>
       </w:r>
     </w:p>
     <w:p>
@@ -10257,16 +11692,1596 @@
           <w:color w:val="auto"/>
         </w:rPr>
       </w:pPr>
-      <w:bookmarkStart w:id="10" w:name="_Toc164422846"/>
       <w:r>
         <w:rPr>
           <w:b/>
           <w:bCs/>
           <w:color w:val="auto"/>
         </w:rPr>
+        <w:t>Dưới góc nhìn của lập trình viên</w:t>
+      </w:r>
+    </w:p>
+    <w:p>
+      <w:pPr>
+        <w:pStyle w:val="ListParagraph"/>
+        <w:numPr>
+          <w:ilvl w:val="0"/>
+          <w:numId w:val="70"/>
+        </w:numPr>
+        <w:spacing w:before="80" w:after="80" w:line="360" w:lineRule="auto"/>
+        <w:jc w:val="both"/>
+        <w:rPr>
+          <w:rFonts w:asciiTheme="majorHAnsi" w:hAnsiTheme="majorHAnsi" w:cstheme="majorHAnsi"/>
+          <w:sz w:val="26"/>
+          <w:szCs w:val="26"/>
+        </w:rPr>
+      </w:pPr>
+      <w:r>
+        <w:rPr>
+          <w:rFonts w:asciiTheme="majorHAnsi" w:hAnsiTheme="majorHAnsi" w:cstheme="majorHAnsi"/>
+          <w:sz w:val="26"/>
+          <w:szCs w:val="26"/>
+        </w:rPr>
+        <w:t>Phải có code.</w:t>
+      </w:r>
+    </w:p>
+    <w:p>
+      <w:pPr>
+        <w:pStyle w:val="ListParagraph"/>
+        <w:numPr>
+          <w:ilvl w:val="0"/>
+          <w:numId w:val="70"/>
+        </w:numPr>
+        <w:spacing w:before="80" w:after="80" w:line="360" w:lineRule="auto"/>
+        <w:jc w:val="both"/>
+        <w:rPr>
+          <w:rFonts w:asciiTheme="majorHAnsi" w:hAnsiTheme="majorHAnsi" w:cstheme="majorHAnsi"/>
+          <w:sz w:val="26"/>
+          <w:szCs w:val="26"/>
+        </w:rPr>
+      </w:pPr>
+      <w:r>
+        <w:rPr>
+          <w:rFonts w:asciiTheme="majorHAnsi" w:hAnsiTheme="majorHAnsi" w:cstheme="majorHAnsi"/>
+          <w:sz w:val="26"/>
+          <w:szCs w:val="26"/>
+        </w:rPr>
+        <w:t>Phải làm chủ nền tảng.</w:t>
+      </w:r>
+    </w:p>
+    <w:p>
+      <w:pPr>
+        <w:pStyle w:val="ListParagraph"/>
+        <w:numPr>
+          <w:ilvl w:val="0"/>
+          <w:numId w:val="70"/>
+        </w:numPr>
+        <w:spacing w:before="80" w:after="80" w:line="360" w:lineRule="auto"/>
+        <w:jc w:val="both"/>
+        <w:rPr>
+          <w:rFonts w:asciiTheme="majorHAnsi" w:hAnsiTheme="majorHAnsi" w:cstheme="majorHAnsi"/>
+          <w:sz w:val="26"/>
+          <w:szCs w:val="26"/>
+        </w:rPr>
+      </w:pPr>
+      <w:r>
+        <w:rPr>
+          <w:rFonts w:asciiTheme="majorHAnsi" w:hAnsiTheme="majorHAnsi" w:cstheme="majorHAnsi"/>
+          <w:sz w:val="26"/>
+          <w:szCs w:val="26"/>
+        </w:rPr>
+        <w:lastRenderedPageBreak/>
+        <w:t>Dữ liệu phải lưu local.</w:t>
+      </w:r>
+    </w:p>
+    <w:p>
+      <w:pPr>
+        <w:pStyle w:val="ListParagraph"/>
+        <w:numPr>
+          <w:ilvl w:val="0"/>
+          <w:numId w:val="70"/>
+        </w:numPr>
+        <w:spacing w:before="80" w:after="80" w:line="360" w:lineRule="auto"/>
+        <w:jc w:val="both"/>
+        <w:rPr>
+          <w:rFonts w:asciiTheme="majorHAnsi" w:hAnsiTheme="majorHAnsi" w:cstheme="majorHAnsi"/>
+          <w:sz w:val="26"/>
+          <w:szCs w:val="26"/>
+        </w:rPr>
+      </w:pPr>
+      <w:r>
+        <w:rPr>
+          <w:rFonts w:asciiTheme="majorHAnsi" w:hAnsiTheme="majorHAnsi" w:cstheme="majorHAnsi"/>
+          <w:sz w:val="26"/>
+          <w:szCs w:val="26"/>
+        </w:rPr>
+        <w:t>Phải nắm được source của phần mềm.</w:t>
+      </w:r>
+    </w:p>
+    <w:p>
+      <w:pPr>
+        <w:pStyle w:val="Heading3"/>
+        <w:numPr>
+          <w:ilvl w:val="2"/>
+          <w:numId w:val="31"/>
+        </w:numPr>
+        <w:spacing w:before="240" w:after="240" w:line="360" w:lineRule="auto"/>
+        <w:jc w:val="both"/>
+        <w:rPr>
+          <w:b/>
+          <w:bCs/>
+          <w:color w:val="auto"/>
+        </w:rPr>
+      </w:pPr>
+      <w:r>
+        <w:rPr>
+          <w:b/>
+          <w:bCs/>
+          <w:color w:val="auto"/>
+        </w:rPr>
+        <w:t>Dưới góc nhìn của doanh nghiệp</w:t>
+      </w:r>
+    </w:p>
+    <w:p>
+      <w:pPr>
+        <w:pStyle w:val="ListParagraph"/>
+        <w:numPr>
+          <w:ilvl w:val="0"/>
+          <w:numId w:val="71"/>
+        </w:numPr>
+        <w:spacing w:before="80" w:after="80" w:line="360" w:lineRule="auto"/>
+        <w:jc w:val="both"/>
+        <w:rPr>
+          <w:rFonts w:asciiTheme="majorHAnsi" w:hAnsiTheme="majorHAnsi" w:cstheme="majorHAnsi"/>
+          <w:sz w:val="26"/>
+          <w:szCs w:val="26"/>
+        </w:rPr>
+      </w:pPr>
+      <w:r>
+        <w:rPr>
+          <w:rFonts w:asciiTheme="majorHAnsi" w:hAnsiTheme="majorHAnsi" w:cstheme="majorHAnsi"/>
+          <w:sz w:val="26"/>
+          <w:szCs w:val="26"/>
+        </w:rPr>
+        <w:t>Mọi phần mềm, app chỉ đơn giản là công cụ</w:t>
+      </w:r>
+      <w:r>
+        <w:rPr>
+          <w:rFonts w:asciiTheme="majorHAnsi" w:hAnsiTheme="majorHAnsi" w:cstheme="majorHAnsi"/>
+          <w:sz w:val="26"/>
+          <w:szCs w:val="26"/>
+        </w:rPr>
+        <w:t>.</w:t>
+      </w:r>
+    </w:p>
+    <w:p>
+      <w:pPr>
+        <w:pStyle w:val="ListParagraph"/>
+        <w:numPr>
+          <w:ilvl w:val="0"/>
+          <w:numId w:val="71"/>
+        </w:numPr>
+        <w:spacing w:before="80" w:after="80" w:line="360" w:lineRule="auto"/>
+        <w:jc w:val="both"/>
+        <w:rPr>
+          <w:rFonts w:asciiTheme="majorHAnsi" w:hAnsiTheme="majorHAnsi" w:cstheme="majorHAnsi"/>
+          <w:sz w:val="26"/>
+          <w:szCs w:val="26"/>
+        </w:rPr>
+      </w:pPr>
+      <w:r>
+        <w:rPr>
+          <w:rFonts w:asciiTheme="majorHAnsi" w:hAnsiTheme="majorHAnsi" w:cstheme="majorHAnsi"/>
+          <w:sz w:val="26"/>
+          <w:szCs w:val="26"/>
+        </w:rPr>
+        <w:t>Đối với doanh nghiệp để chọn một nền tàng thích hợp cần phân tích nhu cầu, ngân sách</w:t>
+      </w:r>
+      <w:r>
+        <w:rPr>
+          <w:rFonts w:asciiTheme="majorHAnsi" w:hAnsiTheme="majorHAnsi" w:cstheme="majorHAnsi"/>
+          <w:sz w:val="26"/>
+          <w:szCs w:val="26"/>
+        </w:rPr>
+        <w:t xml:space="preserve"> và </w:t>
+      </w:r>
+      <w:r>
+        <w:rPr>
+          <w:rFonts w:asciiTheme="majorHAnsi" w:hAnsiTheme="majorHAnsi" w:cstheme="majorHAnsi"/>
+          <w:sz w:val="26"/>
+          <w:szCs w:val="26"/>
+        </w:rPr>
+        <w:t>hiệu quả mang lại</w:t>
+      </w:r>
+      <w:r>
+        <w:rPr>
+          <w:rFonts w:asciiTheme="majorHAnsi" w:hAnsiTheme="majorHAnsi" w:cstheme="majorHAnsi"/>
+          <w:sz w:val="26"/>
+          <w:szCs w:val="26"/>
+        </w:rPr>
+        <w:t>. Các tiêu chí được ưu tiên như sau:</w:t>
+      </w:r>
+    </w:p>
+    <w:p>
+      <w:pPr>
+        <w:pStyle w:val="ListParagraph"/>
+        <w:numPr>
+          <w:ilvl w:val="0"/>
+          <w:numId w:val="27"/>
+        </w:numPr>
+        <w:spacing w:before="80" w:after="80" w:line="360" w:lineRule="auto"/>
+        <w:jc w:val="both"/>
+        <w:rPr>
+          <w:rFonts w:asciiTheme="majorHAnsi" w:hAnsiTheme="majorHAnsi" w:cstheme="majorHAnsi"/>
+          <w:sz w:val="26"/>
+          <w:szCs w:val="26"/>
+        </w:rPr>
+      </w:pPr>
+      <w:r>
+        <w:rPr>
+          <w:rFonts w:asciiTheme="majorHAnsi" w:hAnsiTheme="majorHAnsi" w:cstheme="majorHAnsi"/>
+          <w:sz w:val="26"/>
+          <w:szCs w:val="26"/>
+        </w:rPr>
+        <w:t>Hiệu quả</w:t>
+      </w:r>
+    </w:p>
+    <w:p>
+      <w:pPr>
+        <w:pStyle w:val="ListParagraph"/>
+        <w:numPr>
+          <w:ilvl w:val="0"/>
+          <w:numId w:val="27"/>
+        </w:numPr>
+        <w:spacing w:before="80" w:after="80" w:line="360" w:lineRule="auto"/>
+        <w:jc w:val="both"/>
+        <w:rPr>
+          <w:rFonts w:asciiTheme="majorHAnsi" w:hAnsiTheme="majorHAnsi" w:cstheme="majorHAnsi"/>
+          <w:sz w:val="26"/>
+          <w:szCs w:val="26"/>
+        </w:rPr>
+      </w:pPr>
+      <w:r>
+        <w:rPr>
+          <w:rFonts w:asciiTheme="majorHAnsi" w:hAnsiTheme="majorHAnsi" w:cstheme="majorHAnsi"/>
+          <w:sz w:val="26"/>
+          <w:szCs w:val="26"/>
+        </w:rPr>
+        <w:t>Bảo mật</w:t>
+      </w:r>
+    </w:p>
+    <w:p>
+      <w:pPr>
+        <w:pStyle w:val="ListParagraph"/>
+        <w:numPr>
+          <w:ilvl w:val="0"/>
+          <w:numId w:val="27"/>
+        </w:numPr>
+        <w:spacing w:before="80" w:after="80" w:line="360" w:lineRule="auto"/>
+        <w:jc w:val="both"/>
+        <w:rPr>
+          <w:rFonts w:asciiTheme="majorHAnsi" w:hAnsiTheme="majorHAnsi" w:cstheme="majorHAnsi"/>
+          <w:sz w:val="26"/>
+          <w:szCs w:val="26"/>
+        </w:rPr>
+      </w:pPr>
+      <w:r>
+        <w:rPr>
+          <w:rFonts w:asciiTheme="majorHAnsi" w:hAnsiTheme="majorHAnsi" w:cstheme="majorHAnsi"/>
+          <w:sz w:val="26"/>
+          <w:szCs w:val="26"/>
+        </w:rPr>
+        <w:t>Hỗ trợ lâu dài</w:t>
+      </w:r>
+    </w:p>
+    <w:p>
+      <w:pPr>
+        <w:pStyle w:val="ListParagraph"/>
+        <w:numPr>
+          <w:ilvl w:val="0"/>
+          <w:numId w:val="27"/>
+        </w:numPr>
+        <w:spacing w:before="80" w:after="80" w:line="360" w:lineRule="auto"/>
+        <w:jc w:val="both"/>
+        <w:rPr>
+          <w:rFonts w:asciiTheme="majorHAnsi" w:hAnsiTheme="majorHAnsi" w:cstheme="majorHAnsi"/>
+          <w:sz w:val="26"/>
+          <w:szCs w:val="26"/>
+        </w:rPr>
+      </w:pPr>
+      <w:r>
+        <w:rPr>
+          <w:rFonts w:asciiTheme="majorHAnsi" w:hAnsiTheme="majorHAnsi" w:cstheme="majorHAnsi"/>
+          <w:sz w:val="26"/>
+          <w:szCs w:val="26"/>
+        </w:rPr>
+        <w:t>Chi phí hợp lý</w:t>
+      </w:r>
+    </w:p>
+    <w:p>
+      <w:pPr>
+        <w:pStyle w:val="ListParagraph"/>
+        <w:numPr>
+          <w:ilvl w:val="0"/>
+          <w:numId w:val="27"/>
+        </w:numPr>
+        <w:spacing w:before="80" w:after="80" w:line="360" w:lineRule="auto"/>
+        <w:jc w:val="both"/>
+        <w:rPr>
+          <w:rFonts w:asciiTheme="majorHAnsi" w:hAnsiTheme="majorHAnsi" w:cstheme="majorHAnsi"/>
+          <w:sz w:val="26"/>
+          <w:szCs w:val="26"/>
+        </w:rPr>
+      </w:pPr>
+      <w:r>
+        <w:rPr>
+          <w:rFonts w:asciiTheme="majorHAnsi" w:hAnsiTheme="majorHAnsi" w:cstheme="majorHAnsi"/>
+          <w:sz w:val="26"/>
+          <w:szCs w:val="26"/>
+        </w:rPr>
+        <w:t>Giải quyết được vấn đề cho doanh nghiệp</w:t>
+      </w:r>
+    </w:p>
+    <w:p>
+      <w:pPr>
+        <w:pStyle w:val="ListParagraph"/>
+        <w:numPr>
+          <w:ilvl w:val="0"/>
+          <w:numId w:val="27"/>
+        </w:numPr>
+        <w:spacing w:before="80" w:after="80" w:line="360" w:lineRule="auto"/>
+        <w:jc w:val="both"/>
+        <w:rPr>
+          <w:rFonts w:asciiTheme="majorHAnsi" w:hAnsiTheme="majorHAnsi" w:cstheme="majorHAnsi"/>
+          <w:sz w:val="26"/>
+          <w:szCs w:val="26"/>
+        </w:rPr>
+      </w:pPr>
+      <w:r>
+        <w:rPr>
+          <w:rFonts w:asciiTheme="majorHAnsi" w:hAnsiTheme="majorHAnsi" w:cstheme="majorHAnsi"/>
+          <w:sz w:val="26"/>
+          <w:szCs w:val="26"/>
+        </w:rPr>
+        <w:t>Dễ dàng kết nối với các hệ sinh thái trong tương lai</w:t>
+      </w:r>
+    </w:p>
+    <w:p>
+      <w:pPr>
+        <w:spacing w:before="80" w:after="80" w:line="360" w:lineRule="auto"/>
+        <w:jc w:val="both"/>
+        <w:rPr>
+          <w:rFonts w:asciiTheme="majorHAnsi" w:hAnsiTheme="majorHAnsi" w:cstheme="majorHAnsi"/>
+          <w:sz w:val="26"/>
+          <w:szCs w:val="26"/>
+        </w:rPr>
+      </w:pPr>
+    </w:p>
+    <w:p>
+      <w:pPr>
+        <w:spacing w:before="80" w:after="80" w:line="360" w:lineRule="auto"/>
+        <w:ind w:firstLine="360"/>
+        <w:jc w:val="both"/>
+        <w:rPr>
+          <w:rFonts w:asciiTheme="majorHAnsi" w:hAnsiTheme="majorHAnsi" w:cstheme="majorHAnsi"/>
+          <w:sz w:val="26"/>
+          <w:szCs w:val="26"/>
+        </w:rPr>
+      </w:pPr>
+      <w:r>
+        <w:rPr>
+          <w:rFonts w:asciiTheme="majorHAnsi" w:hAnsiTheme="majorHAnsi" w:cstheme="majorHAnsi"/>
+          <w:sz w:val="26"/>
+          <w:szCs w:val="26"/>
+        </w:rPr>
+        <w:t>Suy cho cùng, No-code hay code cũng chỉ là công cụ. Mục đích cuối cùng là tối ưu hoá công việc. Để áp dụng App No-code vào công việc hiệu quả, chúng ta cần nắm vững các yếu tố sau:</w:t>
+      </w:r>
+    </w:p>
+    <w:p>
+      <w:pPr>
+        <w:pStyle w:val="ListParagraph"/>
+        <w:numPr>
+          <w:ilvl w:val="0"/>
+          <w:numId w:val="73"/>
+        </w:numPr>
+        <w:spacing w:before="80" w:after="80" w:line="360" w:lineRule="auto"/>
+        <w:jc w:val="both"/>
+        <w:rPr>
+          <w:rFonts w:asciiTheme="majorHAnsi" w:hAnsiTheme="majorHAnsi" w:cstheme="majorHAnsi"/>
+          <w:sz w:val="26"/>
+          <w:szCs w:val="26"/>
+        </w:rPr>
+      </w:pPr>
+      <w:r>
+        <w:rPr>
+          <w:rFonts w:asciiTheme="majorHAnsi" w:hAnsiTheme="majorHAnsi" w:cstheme="majorHAnsi"/>
+          <w:sz w:val="26"/>
+          <w:szCs w:val="26"/>
+        </w:rPr>
+        <w:t>Nắm rõ mục tiêu chính trong quá trình tạo App, loại bỏ các phần gây xao nhãng.</w:t>
+      </w:r>
+    </w:p>
+    <w:p>
+      <w:pPr>
+        <w:pStyle w:val="ListParagraph"/>
+        <w:numPr>
+          <w:ilvl w:val="0"/>
+          <w:numId w:val="73"/>
+        </w:numPr>
+        <w:spacing w:before="80" w:after="80" w:line="360" w:lineRule="auto"/>
+        <w:jc w:val="both"/>
+        <w:rPr>
+          <w:rFonts w:asciiTheme="majorHAnsi" w:hAnsiTheme="majorHAnsi" w:cstheme="majorHAnsi"/>
+          <w:sz w:val="26"/>
+          <w:szCs w:val="26"/>
+        </w:rPr>
+      </w:pPr>
+      <w:r>
+        <w:rPr>
+          <w:rFonts w:asciiTheme="majorHAnsi" w:hAnsiTheme="majorHAnsi" w:cstheme="majorHAnsi"/>
+          <w:sz w:val="26"/>
+          <w:szCs w:val="26"/>
+        </w:rPr>
+        <w:t>Biết và hiểu về nền tảng, điểm mạnh, điểm hạn chế.</w:t>
+      </w:r>
+    </w:p>
+    <w:p>
+      <w:pPr>
+        <w:pStyle w:val="ListParagraph"/>
+        <w:numPr>
+          <w:ilvl w:val="0"/>
+          <w:numId w:val="73"/>
+        </w:numPr>
+        <w:spacing w:before="80" w:after="80" w:line="360" w:lineRule="auto"/>
+        <w:jc w:val="both"/>
+        <w:rPr>
+          <w:rFonts w:asciiTheme="majorHAnsi" w:hAnsiTheme="majorHAnsi" w:cstheme="majorHAnsi"/>
+          <w:sz w:val="26"/>
+          <w:szCs w:val="26"/>
+        </w:rPr>
+      </w:pPr>
+      <w:r>
+        <w:rPr>
+          <w:rFonts w:asciiTheme="majorHAnsi" w:hAnsiTheme="majorHAnsi" w:cstheme="majorHAnsi"/>
+          <w:sz w:val="26"/>
+          <w:szCs w:val="26"/>
+        </w:rPr>
+        <w:t>Xử lý các vấn đề tồn đọng hiện tại của doanh nghiệp.</w:t>
+      </w:r>
+    </w:p>
+    <w:p>
+      <w:pPr>
+        <w:pStyle w:val="ListParagraph"/>
+        <w:numPr>
+          <w:ilvl w:val="0"/>
+          <w:numId w:val="73"/>
+        </w:numPr>
+        <w:spacing w:before="80" w:after="80" w:line="360" w:lineRule="auto"/>
+        <w:jc w:val="both"/>
+        <w:rPr>
+          <w:rFonts w:asciiTheme="majorHAnsi" w:hAnsiTheme="majorHAnsi" w:cstheme="majorHAnsi"/>
+          <w:sz w:val="26"/>
+          <w:szCs w:val="26"/>
+        </w:rPr>
+      </w:pPr>
+      <w:r>
+        <w:rPr>
+          <w:rFonts w:asciiTheme="majorHAnsi" w:hAnsiTheme="majorHAnsi" w:cstheme="majorHAnsi"/>
+          <w:sz w:val="26"/>
+          <w:szCs w:val="26"/>
+        </w:rPr>
+        <w:t>Chi phí phù hợp với yêu cầu doanh nghiệp.</w:t>
+      </w:r>
+    </w:p>
+    <w:p>
+      <w:pPr>
+        <w:pStyle w:val="ListParagraph"/>
+        <w:numPr>
+          <w:ilvl w:val="0"/>
+          <w:numId w:val="73"/>
+        </w:numPr>
+        <w:spacing w:before="80" w:after="80" w:line="360" w:lineRule="auto"/>
+        <w:jc w:val="both"/>
+        <w:rPr>
+          <w:rFonts w:asciiTheme="majorHAnsi" w:hAnsiTheme="majorHAnsi" w:cstheme="majorHAnsi"/>
+          <w:sz w:val="26"/>
+          <w:szCs w:val="26"/>
+        </w:rPr>
+      </w:pPr>
+      <w:r>
+        <w:rPr>
+          <w:rFonts w:asciiTheme="majorHAnsi" w:hAnsiTheme="majorHAnsi" w:cstheme="majorHAnsi"/>
+          <w:sz w:val="26"/>
+          <w:szCs w:val="26"/>
+        </w:rPr>
+        <w:t>Định hướng phát triển trong tương lai.</w:t>
+      </w:r>
+    </w:p>
+    <w:p>
+      <w:pPr>
+        <w:pStyle w:val="Heading2"/>
+        <w:numPr>
+          <w:ilvl w:val="1"/>
+          <w:numId w:val="31"/>
+        </w:numPr>
+        <w:spacing w:before="360" w:after="360" w:line="360" w:lineRule="auto"/>
+        <w:jc w:val="both"/>
+        <w:rPr>
+          <w:b/>
+          <w:bCs/>
+          <w:color w:val="auto"/>
+        </w:rPr>
+      </w:pPr>
+      <w:r>
+        <w:rPr>
+          <w:b/>
+          <w:bCs/>
+          <w:color w:val="auto"/>
+        </w:rPr>
+        <w:t>Ví dụ về nền tảng no-code phổ biến:</w:t>
+      </w:r>
+    </w:p>
+    <w:p>
+      <w:pPr>
+        <w:pStyle w:val="ListParagraph"/>
+        <w:numPr>
+          <w:ilvl w:val="0"/>
+          <w:numId w:val="69"/>
+        </w:numPr>
+        <w:spacing w:before="80" w:after="80" w:line="360" w:lineRule="auto"/>
+        <w:jc w:val="both"/>
+        <w:rPr>
+          <w:rFonts w:asciiTheme="majorHAnsi" w:hAnsiTheme="majorHAnsi" w:cstheme="majorHAnsi"/>
+          <w:sz w:val="26"/>
+          <w:szCs w:val="26"/>
+        </w:rPr>
+      </w:pPr>
+      <w:r>
+        <w:rPr>
+          <w:rFonts w:asciiTheme="majorHAnsi" w:hAnsiTheme="majorHAnsi" w:cstheme="majorHAnsi"/>
+          <w:sz w:val="26"/>
+          <w:szCs w:val="26"/>
+        </w:rPr>
+        <w:t xml:space="preserve">AppSheet: Nền tảng no-code mạnh mẽ cho phép kết nối với nhiều nguồn dữ liệu và tạo ứng dụng di </w:t>
+      </w:r>
+      <w:r>
+        <w:rPr>
+          <w:rFonts w:asciiTheme="majorHAnsi" w:hAnsiTheme="majorHAnsi" w:cstheme="majorHAnsi" w:hint="eastAsia"/>
+          <w:sz w:val="26"/>
+          <w:szCs w:val="26"/>
+        </w:rPr>
+        <w:t>đ</w:t>
+      </w:r>
+      <w:r>
+        <w:rPr>
+          <w:rFonts w:asciiTheme="majorHAnsi" w:hAnsiTheme="majorHAnsi" w:cstheme="majorHAnsi"/>
+          <w:sz w:val="26"/>
+          <w:szCs w:val="26"/>
+        </w:rPr>
+        <w:t xml:space="preserve">ộng </w:t>
+      </w:r>
+      <w:r>
+        <w:rPr>
+          <w:rFonts w:asciiTheme="majorHAnsi" w:hAnsiTheme="majorHAnsi" w:cstheme="majorHAnsi" w:hint="eastAsia"/>
+          <w:sz w:val="26"/>
+          <w:szCs w:val="26"/>
+        </w:rPr>
+        <w:t>đ</w:t>
+      </w:r>
+      <w:r>
+        <w:rPr>
+          <w:rFonts w:asciiTheme="majorHAnsi" w:hAnsiTheme="majorHAnsi" w:cstheme="majorHAnsi"/>
+          <w:sz w:val="26"/>
+          <w:szCs w:val="26"/>
+        </w:rPr>
+        <w:t>a nền tảng.</w:t>
+      </w:r>
+    </w:p>
+    <w:p>
+      <w:pPr>
+        <w:pStyle w:val="ListParagraph"/>
+        <w:numPr>
+          <w:ilvl w:val="0"/>
+          <w:numId w:val="69"/>
+        </w:numPr>
+        <w:spacing w:before="80" w:after="80" w:line="360" w:lineRule="auto"/>
+        <w:jc w:val="both"/>
+        <w:rPr>
+          <w:rFonts w:asciiTheme="majorHAnsi" w:hAnsiTheme="majorHAnsi" w:cstheme="majorHAnsi"/>
+          <w:sz w:val="26"/>
+          <w:szCs w:val="26"/>
+        </w:rPr>
+      </w:pPr>
+      <w:r>
+        <w:rPr>
+          <w:rFonts w:asciiTheme="majorHAnsi" w:hAnsiTheme="majorHAnsi" w:cstheme="majorHAnsi"/>
+          <w:sz w:val="26"/>
+          <w:szCs w:val="26"/>
+        </w:rPr>
+        <w:t>Adalo: Nền tảng no-code thân thiện với ng</w:t>
+      </w:r>
+      <w:r>
+        <w:rPr>
+          <w:rFonts w:asciiTheme="majorHAnsi" w:hAnsiTheme="majorHAnsi" w:cstheme="majorHAnsi" w:hint="eastAsia"/>
+          <w:sz w:val="26"/>
+          <w:szCs w:val="26"/>
+        </w:rPr>
+        <w:t>ư</w:t>
+      </w:r>
+      <w:r>
+        <w:rPr>
+          <w:rFonts w:asciiTheme="majorHAnsi" w:hAnsiTheme="majorHAnsi" w:cstheme="majorHAnsi"/>
+          <w:sz w:val="26"/>
+          <w:szCs w:val="26"/>
+        </w:rPr>
+        <w:t xml:space="preserve">ời dùng, cung cấp các công cụ trực quan </w:t>
+      </w:r>
+      <w:r>
+        <w:rPr>
+          <w:rFonts w:asciiTheme="majorHAnsi" w:hAnsiTheme="majorHAnsi" w:cstheme="majorHAnsi" w:hint="eastAsia"/>
+          <w:sz w:val="26"/>
+          <w:szCs w:val="26"/>
+        </w:rPr>
+        <w:t>đ</w:t>
+      </w:r>
+      <w:r>
+        <w:rPr>
+          <w:rFonts w:asciiTheme="majorHAnsi" w:hAnsiTheme="majorHAnsi" w:cstheme="majorHAnsi"/>
+          <w:sz w:val="26"/>
+          <w:szCs w:val="26"/>
+        </w:rPr>
+        <w:t xml:space="preserve">ể xây dựng ứng dụng di </w:t>
+      </w:r>
+      <w:r>
+        <w:rPr>
+          <w:rFonts w:asciiTheme="majorHAnsi" w:hAnsiTheme="majorHAnsi" w:cstheme="majorHAnsi" w:hint="eastAsia"/>
+          <w:sz w:val="26"/>
+          <w:szCs w:val="26"/>
+        </w:rPr>
+        <w:t>đ</w:t>
+      </w:r>
+      <w:r>
+        <w:rPr>
+          <w:rFonts w:asciiTheme="majorHAnsi" w:hAnsiTheme="majorHAnsi" w:cstheme="majorHAnsi"/>
+          <w:sz w:val="26"/>
+          <w:szCs w:val="26"/>
+        </w:rPr>
+        <w:t xml:space="preserve">ộng </w:t>
+      </w:r>
+      <w:r>
+        <w:rPr>
+          <w:rFonts w:asciiTheme="majorHAnsi" w:hAnsiTheme="majorHAnsi" w:cstheme="majorHAnsi" w:hint="eastAsia"/>
+          <w:sz w:val="26"/>
+          <w:szCs w:val="26"/>
+        </w:rPr>
+        <w:t>đ</w:t>
+      </w:r>
+      <w:r>
+        <w:rPr>
+          <w:rFonts w:asciiTheme="majorHAnsi" w:hAnsiTheme="majorHAnsi" w:cstheme="majorHAnsi"/>
+          <w:sz w:val="26"/>
+          <w:szCs w:val="26"/>
+        </w:rPr>
+        <w:t>ẹp mắt.</w:t>
+      </w:r>
+    </w:p>
+    <w:p>
+      <w:pPr>
+        <w:pStyle w:val="ListParagraph"/>
+        <w:numPr>
+          <w:ilvl w:val="0"/>
+          <w:numId w:val="69"/>
+        </w:numPr>
+        <w:spacing w:before="80" w:after="80" w:line="360" w:lineRule="auto"/>
+        <w:jc w:val="both"/>
+        <w:rPr>
+          <w:rFonts w:asciiTheme="majorHAnsi" w:hAnsiTheme="majorHAnsi" w:cstheme="majorHAnsi"/>
+          <w:sz w:val="26"/>
+          <w:szCs w:val="26"/>
+        </w:rPr>
+      </w:pPr>
+      <w:r>
+        <w:rPr>
+          <w:rFonts w:asciiTheme="majorHAnsi" w:hAnsiTheme="majorHAnsi" w:cstheme="majorHAnsi"/>
+          <w:sz w:val="26"/>
+          <w:szCs w:val="26"/>
+        </w:rPr>
+        <w:t xml:space="preserve">Bubble: Nền tảng no-code linh hoạt, cho phép tạo ứng dụng web và di </w:t>
+      </w:r>
+      <w:r>
+        <w:rPr>
+          <w:rFonts w:asciiTheme="majorHAnsi" w:hAnsiTheme="majorHAnsi" w:cstheme="majorHAnsi" w:hint="eastAsia"/>
+          <w:sz w:val="26"/>
+          <w:szCs w:val="26"/>
+        </w:rPr>
+        <w:t>đ</w:t>
+      </w:r>
+      <w:r>
+        <w:rPr>
+          <w:rFonts w:asciiTheme="majorHAnsi" w:hAnsiTheme="majorHAnsi" w:cstheme="majorHAnsi"/>
+          <w:sz w:val="26"/>
+          <w:szCs w:val="26"/>
+        </w:rPr>
+        <w:t>ộng phức tạp với nhiều tính n</w:t>
+      </w:r>
+      <w:r>
+        <w:rPr>
+          <w:rFonts w:asciiTheme="majorHAnsi" w:hAnsiTheme="majorHAnsi" w:cstheme="majorHAnsi" w:hint="eastAsia"/>
+          <w:sz w:val="26"/>
+          <w:szCs w:val="26"/>
+        </w:rPr>
+        <w:t>ă</w:t>
+      </w:r>
+      <w:r>
+        <w:rPr>
+          <w:rFonts w:asciiTheme="majorHAnsi" w:hAnsiTheme="majorHAnsi" w:cstheme="majorHAnsi"/>
+          <w:sz w:val="26"/>
+          <w:szCs w:val="26"/>
+        </w:rPr>
+        <w:t>ng.</w:t>
+      </w:r>
+    </w:p>
+    <w:p>
+      <w:pPr>
+        <w:pStyle w:val="ListParagraph"/>
+        <w:numPr>
+          <w:ilvl w:val="0"/>
+          <w:numId w:val="69"/>
+        </w:numPr>
+        <w:spacing w:before="80" w:after="80" w:line="360" w:lineRule="auto"/>
+        <w:jc w:val="both"/>
+        <w:rPr>
+          <w:rFonts w:asciiTheme="majorHAnsi" w:hAnsiTheme="majorHAnsi" w:cstheme="majorHAnsi"/>
+          <w:sz w:val="26"/>
+          <w:szCs w:val="26"/>
+        </w:rPr>
+      </w:pPr>
+      <w:r>
+        <w:rPr>
+          <w:rFonts w:asciiTheme="majorHAnsi" w:hAnsiTheme="majorHAnsi" w:cstheme="majorHAnsi"/>
+          <w:sz w:val="26"/>
+          <w:szCs w:val="26"/>
+        </w:rPr>
+        <w:lastRenderedPageBreak/>
+        <w:t>Glide: Nền tảng no-code tập trung vào việc tạo ứng dụng từ bảng tính Google Sheets, Airtable và các nguồn dữ liệu khác.</w:t>
+      </w:r>
+    </w:p>
+    <w:p>
+      <w:pPr>
+        <w:spacing w:before="80" w:after="80" w:line="360" w:lineRule="auto"/>
+        <w:ind w:firstLine="720"/>
+        <w:jc w:val="both"/>
+        <w:rPr>
+          <w:rFonts w:asciiTheme="majorHAnsi" w:hAnsiTheme="majorHAnsi" w:cstheme="majorHAnsi"/>
+          <w:sz w:val="26"/>
+          <w:szCs w:val="26"/>
+        </w:rPr>
+      </w:pPr>
+    </w:p>
+    <w:p>
+      <w:pPr>
+        <w:spacing w:before="80" w:after="80" w:line="360" w:lineRule="auto"/>
+        <w:ind w:firstLine="720"/>
+        <w:jc w:val="both"/>
+        <w:rPr>
+          <w:rFonts w:asciiTheme="majorHAnsi" w:hAnsiTheme="majorHAnsi" w:cstheme="majorHAnsi"/>
+          <w:sz w:val="26"/>
+          <w:szCs w:val="26"/>
+        </w:rPr>
+      </w:pPr>
+      <w:r>
+        <w:rPr>
+          <w:rFonts w:asciiTheme="majorHAnsi" w:hAnsiTheme="majorHAnsi" w:cstheme="majorHAnsi"/>
+          <w:sz w:val="26"/>
+          <w:szCs w:val="26"/>
+        </w:rPr>
+        <w:t>Các n</w:t>
+      </w:r>
+      <w:r>
+        <w:rPr>
+          <w:rFonts w:asciiTheme="majorHAnsi" w:hAnsiTheme="majorHAnsi" w:cstheme="majorHAnsi"/>
+          <w:sz w:val="26"/>
+          <w:szCs w:val="26"/>
+        </w:rPr>
+        <w:t>ền tảng App No-Code là một công cụ mạnh mẽ và hữu ích giúp mọi ng</w:t>
+      </w:r>
+      <w:r>
+        <w:rPr>
+          <w:rFonts w:asciiTheme="majorHAnsi" w:hAnsiTheme="majorHAnsi" w:cstheme="majorHAnsi" w:hint="eastAsia"/>
+          <w:sz w:val="26"/>
+          <w:szCs w:val="26"/>
+        </w:rPr>
+        <w:t>ư</w:t>
+      </w:r>
+      <w:r>
+        <w:rPr>
+          <w:rFonts w:asciiTheme="majorHAnsi" w:hAnsiTheme="majorHAnsi" w:cstheme="majorHAnsi"/>
+          <w:sz w:val="26"/>
+          <w:szCs w:val="26"/>
+        </w:rPr>
+        <w:t>ời dễ dàng tạo ứng dụng mà không cần kiến thức lập trình chuyên sâu. Với sự phát triển không ngừng của công nghệ no-code, ngày càng nhiều ng</w:t>
+      </w:r>
+      <w:r>
+        <w:rPr>
+          <w:rFonts w:asciiTheme="majorHAnsi" w:hAnsiTheme="majorHAnsi" w:cstheme="majorHAnsi" w:hint="eastAsia"/>
+          <w:sz w:val="26"/>
+          <w:szCs w:val="26"/>
+        </w:rPr>
+        <w:t>ư</w:t>
+      </w:r>
+      <w:r>
+        <w:rPr>
+          <w:rFonts w:asciiTheme="majorHAnsi" w:hAnsiTheme="majorHAnsi" w:cstheme="majorHAnsi"/>
+          <w:sz w:val="26"/>
+          <w:szCs w:val="26"/>
+        </w:rPr>
+        <w:t xml:space="preserve">ời sẽ có thể tiếp cận và sử dụng nền tảng này </w:t>
+      </w:r>
+      <w:r>
+        <w:rPr>
+          <w:rFonts w:asciiTheme="majorHAnsi" w:hAnsiTheme="majorHAnsi" w:cstheme="majorHAnsi" w:hint="eastAsia"/>
+          <w:sz w:val="26"/>
+          <w:szCs w:val="26"/>
+        </w:rPr>
+        <w:t>đ</w:t>
+      </w:r>
+      <w:r>
+        <w:rPr>
+          <w:rFonts w:asciiTheme="majorHAnsi" w:hAnsiTheme="majorHAnsi" w:cstheme="majorHAnsi"/>
+          <w:sz w:val="26"/>
+          <w:szCs w:val="26"/>
+        </w:rPr>
+        <w:t>ể hiện thực hóa ý t</w:t>
+      </w:r>
+      <w:r>
+        <w:rPr>
+          <w:rFonts w:asciiTheme="majorHAnsi" w:hAnsiTheme="majorHAnsi" w:cstheme="majorHAnsi" w:hint="eastAsia"/>
+          <w:sz w:val="26"/>
+          <w:szCs w:val="26"/>
+        </w:rPr>
+        <w:t>ư</w:t>
+      </w:r>
+      <w:r>
+        <w:rPr>
+          <w:rFonts w:asciiTheme="majorHAnsi" w:hAnsiTheme="majorHAnsi" w:cstheme="majorHAnsi"/>
+          <w:sz w:val="26"/>
+          <w:szCs w:val="26"/>
+        </w:rPr>
+        <w:t>ởng sáng tạo của mình.</w:t>
+      </w:r>
+    </w:p>
+    <w:p>
+      <w:pPr>
+        <w:pStyle w:val="Heading2"/>
+        <w:numPr>
+          <w:ilvl w:val="1"/>
+          <w:numId w:val="31"/>
+        </w:numPr>
+        <w:spacing w:before="360" w:after="360" w:line="360" w:lineRule="auto"/>
+        <w:jc w:val="both"/>
+        <w:rPr>
+          <w:b/>
+          <w:bCs/>
+          <w:color w:val="auto"/>
+        </w:rPr>
+      </w:pPr>
+      <w:r>
+        <w:rPr>
+          <w:b/>
+          <w:bCs/>
+          <w:color w:val="auto"/>
+        </w:rPr>
+        <w:t>Tổng quan về Appsheet</w:t>
+      </w:r>
+      <w:bookmarkEnd w:id="10"/>
+    </w:p>
+    <w:p>
+      <w:pPr>
+        <w:spacing w:before="80" w:after="80" w:line="360" w:lineRule="auto"/>
+        <w:ind w:firstLine="720"/>
+        <w:jc w:val="both"/>
+        <w:rPr>
+          <w:rFonts w:asciiTheme="majorHAnsi" w:hAnsiTheme="majorHAnsi" w:cstheme="majorHAnsi"/>
+          <w:sz w:val="26"/>
+          <w:szCs w:val="26"/>
+        </w:rPr>
+      </w:pPr>
+      <w:r>
+        <w:rPr>
+          <w:rFonts w:asciiTheme="majorHAnsi" w:hAnsiTheme="majorHAnsi" w:cstheme="majorHAnsi"/>
+          <w:sz w:val="26"/>
+          <w:szCs w:val="26"/>
+        </w:rPr>
+        <w:t xml:space="preserve">Appsheet </w:t>
+      </w:r>
+      <w:r>
+        <w:rPr>
+          <w:rFonts w:asciiTheme="majorHAnsi" w:hAnsiTheme="majorHAnsi" w:cstheme="majorHAnsi" w:hint="eastAsia"/>
+          <w:sz w:val="26"/>
+          <w:szCs w:val="26"/>
+        </w:rPr>
+        <w:t>đư</w:t>
+      </w:r>
+      <w:r>
+        <w:rPr>
+          <w:rFonts w:asciiTheme="majorHAnsi" w:hAnsiTheme="majorHAnsi" w:cstheme="majorHAnsi"/>
+          <w:sz w:val="26"/>
+          <w:szCs w:val="26"/>
+        </w:rPr>
+        <w:t xml:space="preserve">ợc phát triển bởi công ty AppSheet Inc. </w:t>
+      </w:r>
+      <w:r>
+        <w:rPr>
+          <w:rFonts w:asciiTheme="majorHAnsi" w:hAnsiTheme="majorHAnsi" w:cstheme="majorHAnsi" w:hint="eastAsia"/>
+          <w:sz w:val="26"/>
+          <w:szCs w:val="26"/>
+        </w:rPr>
+        <w:t>đư</w:t>
+      </w:r>
+      <w:r>
+        <w:rPr>
+          <w:rFonts w:asciiTheme="majorHAnsi" w:hAnsiTheme="majorHAnsi" w:cstheme="majorHAnsi"/>
+          <w:sz w:val="26"/>
+          <w:szCs w:val="26"/>
+        </w:rPr>
+        <w:t>ợc thành lập vào n</w:t>
+      </w:r>
+      <w:r>
+        <w:rPr>
+          <w:rFonts w:asciiTheme="majorHAnsi" w:hAnsiTheme="majorHAnsi" w:cstheme="majorHAnsi" w:hint="eastAsia"/>
+          <w:sz w:val="26"/>
+          <w:szCs w:val="26"/>
+        </w:rPr>
+        <w:t>ă</w:t>
+      </w:r>
+      <w:r>
+        <w:rPr>
+          <w:rFonts w:asciiTheme="majorHAnsi" w:hAnsiTheme="majorHAnsi" w:cstheme="majorHAnsi"/>
+          <w:sz w:val="26"/>
+          <w:szCs w:val="26"/>
+        </w:rPr>
+        <w:t>m 2014 bởi Praveen Seshadri và Brian Sabino.</w:t>
+      </w:r>
+    </w:p>
+    <w:p>
+      <w:pPr>
+        <w:keepNext/>
+        <w:spacing w:before="80" w:after="80" w:line="360" w:lineRule="auto"/>
+        <w:jc w:val="center"/>
+      </w:pPr>
+      <w:r>
+        <w:rPr>
+          <w:noProof/>
+        </w:rPr>
+        <w:drawing>
+          <wp:inline distT="0" distB="0" distL="0" distR="0" wp14:anchorId="294B66EA" wp14:editId="617C99FD">
+            <wp:extent cx="5941060" cy="4448175"/>
+            <wp:effectExtent l="0" t="0" r="2540" b="9525"/>
+            <wp:docPr id="14" name="Picture 14" descr="AppSheet"/>
+            <wp:cNvGraphicFramePr>
+              <a:graphicFrameLocks xmlns:a="http://schemas.openxmlformats.org/drawingml/2006/main" noChangeAspect="1"/>
+            </wp:cNvGraphicFramePr>
+            <a:graphic xmlns:a="http://schemas.openxmlformats.org/drawingml/2006/main">
+              <a:graphicData uri="http://schemas.openxmlformats.org/drawingml/2006/picture">
+                <pic:pic xmlns:pic="http://schemas.openxmlformats.org/drawingml/2006/picture">
+                  <pic:nvPicPr>
+                    <pic:cNvPr id="0" name="Picture 7" descr="AppSheet"/>
+                    <pic:cNvPicPr>
+                      <a:picLocks noChangeAspect="1" noChangeArrowheads="1"/>
+                    </pic:cNvPicPr>
+                  </pic:nvPicPr>
+                  <pic:blipFill>
+                    <a:blip r:embed="rId17">
+                      <a:extLst>
+                        <a:ext uri="{28A0092B-C50C-407E-A947-70E740481C1C}">
+                          <a14:useLocalDpi xmlns:a14="http://schemas.microsoft.com/office/drawing/2010/main" val="0"/>
+                        </a:ext>
+                      </a:extLst>
+                    </a:blip>
+                    <a:srcRect/>
+                    <a:stretch>
+                      <a:fillRect/>
+                    </a:stretch>
+                  </pic:blipFill>
+                  <pic:spPr bwMode="auto">
+                    <a:xfrm>
+                      <a:off x="0" y="0"/>
+                      <a:ext cx="5941060" cy="4448175"/>
+                    </a:xfrm>
+                    <a:prstGeom prst="rect">
+                      <a:avLst/>
+                    </a:prstGeom>
+                    <a:noFill/>
+                    <a:ln>
+                      <a:noFill/>
+                    </a:ln>
+                  </pic:spPr>
+                </pic:pic>
+              </a:graphicData>
+            </a:graphic>
+          </wp:inline>
+        </w:drawing>
+      </w:r>
+    </w:p>
+    <w:p>
+      <w:pPr>
+        <w:pStyle w:val="Caption"/>
+        <w:jc w:val="center"/>
+        <w:rPr>
+          <w:rFonts w:asciiTheme="majorHAnsi" w:hAnsiTheme="majorHAnsi" w:cstheme="majorHAnsi"/>
+          <w:b w:val="0"/>
+          <w:bCs w:val="0"/>
+          <w:i/>
+          <w:iCs/>
+          <w:sz w:val="24"/>
+          <w:szCs w:val="24"/>
+        </w:rPr>
+      </w:pPr>
+      <w:bookmarkStart w:id="13" w:name="_Toc164718350"/>
+      <w:r>
+        <w:rPr>
+          <w:rFonts w:asciiTheme="majorHAnsi" w:hAnsiTheme="majorHAnsi" w:cstheme="majorHAnsi"/>
+          <w:b w:val="0"/>
+          <w:bCs w:val="0"/>
+          <w:i/>
+          <w:iCs/>
+          <w:sz w:val="24"/>
+          <w:szCs w:val="24"/>
+        </w:rPr>
+        <w:t>Hình 1.</w:t>
+      </w:r>
+      <w:r>
+        <w:rPr>
+          <w:rFonts w:asciiTheme="majorHAnsi" w:hAnsiTheme="majorHAnsi" w:cstheme="majorHAnsi"/>
+          <w:b w:val="0"/>
+          <w:bCs w:val="0"/>
+          <w:i/>
+          <w:iCs/>
+          <w:sz w:val="24"/>
+          <w:szCs w:val="24"/>
+        </w:rPr>
+        <w:fldChar w:fldCharType="begin"/>
+      </w:r>
+      <w:r>
+        <w:rPr>
+          <w:rFonts w:asciiTheme="majorHAnsi" w:hAnsiTheme="majorHAnsi" w:cstheme="majorHAnsi"/>
+          <w:b w:val="0"/>
+          <w:bCs w:val="0"/>
+          <w:i/>
+          <w:iCs/>
+          <w:sz w:val="24"/>
+          <w:szCs w:val="24"/>
+        </w:rPr>
+        <w:instrText xml:space="preserve"> SEQ Hình_1. \* ARABIC </w:instrText>
+      </w:r>
+      <w:r>
+        <w:rPr>
+          <w:rFonts w:asciiTheme="majorHAnsi" w:hAnsiTheme="majorHAnsi" w:cstheme="majorHAnsi"/>
+          <w:b w:val="0"/>
+          <w:bCs w:val="0"/>
+          <w:i/>
+          <w:iCs/>
+          <w:sz w:val="24"/>
+          <w:szCs w:val="24"/>
+        </w:rPr>
+        <w:fldChar w:fldCharType="separate"/>
+      </w:r>
+      <w:r>
+        <w:rPr>
+          <w:rFonts w:asciiTheme="majorHAnsi" w:hAnsiTheme="majorHAnsi" w:cstheme="majorHAnsi"/>
+          <w:b w:val="0"/>
+          <w:bCs w:val="0"/>
+          <w:i/>
+          <w:iCs/>
+          <w:noProof/>
+          <w:sz w:val="24"/>
+          <w:szCs w:val="24"/>
+        </w:rPr>
+        <w:t>4</w:t>
+      </w:r>
+      <w:r>
+        <w:rPr>
+          <w:rFonts w:asciiTheme="majorHAnsi" w:hAnsiTheme="majorHAnsi" w:cstheme="majorHAnsi"/>
+          <w:b w:val="0"/>
+          <w:bCs w:val="0"/>
+          <w:i/>
+          <w:iCs/>
+          <w:sz w:val="24"/>
+          <w:szCs w:val="24"/>
+        </w:rPr>
+        <w:fldChar w:fldCharType="end"/>
+      </w:r>
+      <w:r>
+        <w:rPr>
+          <w:rFonts w:asciiTheme="majorHAnsi" w:hAnsiTheme="majorHAnsi" w:cstheme="majorHAnsi"/>
+          <w:b w:val="0"/>
+          <w:bCs w:val="0"/>
+          <w:i/>
+          <w:iCs/>
+          <w:sz w:val="24"/>
+          <w:szCs w:val="24"/>
+        </w:rPr>
+        <w:t xml:space="preserve">. Praveen Seshadri </w:t>
+      </w:r>
+      <w:r>
+        <w:rPr>
+          <w:rFonts w:asciiTheme="majorHAnsi" w:hAnsiTheme="majorHAnsi" w:cstheme="majorHAnsi"/>
+          <w:b w:val="0"/>
+          <w:bCs w:val="0"/>
+          <w:i/>
+          <w:iCs/>
+          <w:sz w:val="24"/>
+          <w:szCs w:val="24"/>
+        </w:rPr>
+        <w:t xml:space="preserve">(trái) </w:t>
+      </w:r>
+      <w:r>
+        <w:rPr>
+          <w:rFonts w:asciiTheme="majorHAnsi" w:hAnsiTheme="majorHAnsi" w:cstheme="majorHAnsi"/>
+          <w:b w:val="0"/>
+          <w:bCs w:val="0"/>
+          <w:i/>
+          <w:iCs/>
+          <w:sz w:val="24"/>
+          <w:szCs w:val="24"/>
+        </w:rPr>
+        <w:t>và Brian Sabino</w:t>
+      </w:r>
+      <w:r>
+        <w:rPr>
+          <w:rFonts w:asciiTheme="majorHAnsi" w:hAnsiTheme="majorHAnsi" w:cstheme="majorHAnsi"/>
+          <w:b w:val="0"/>
+          <w:bCs w:val="0"/>
+          <w:i/>
+          <w:iCs/>
+          <w:sz w:val="24"/>
+          <w:szCs w:val="24"/>
+        </w:rPr>
+        <w:t xml:space="preserve"> (phải), đồng sáng lập Appsheet</w:t>
+      </w:r>
+      <w:bookmarkEnd w:id="13"/>
+    </w:p>
+    <w:p>
+      <w:pPr>
+        <w:spacing w:before="80" w:after="80" w:line="360" w:lineRule="auto"/>
+        <w:jc w:val="both"/>
+        <w:rPr>
+          <w:rFonts w:asciiTheme="majorHAnsi" w:hAnsiTheme="majorHAnsi" w:cstheme="majorHAnsi"/>
+          <w:sz w:val="26"/>
+          <w:szCs w:val="26"/>
+        </w:rPr>
+      </w:pPr>
+      <w:r>
+        <w:rPr>
+          <w:rFonts w:asciiTheme="majorHAnsi" w:hAnsiTheme="majorHAnsi" w:cstheme="majorHAnsi"/>
+          <w:sz w:val="26"/>
+          <w:szCs w:val="26"/>
+        </w:rPr>
+        <w:t>N</w:t>
+      </w:r>
+      <w:r>
+        <w:rPr>
+          <w:rFonts w:asciiTheme="majorHAnsi" w:hAnsiTheme="majorHAnsi" w:cstheme="majorHAnsi" w:hint="eastAsia"/>
+          <w:sz w:val="26"/>
+          <w:szCs w:val="26"/>
+        </w:rPr>
+        <w:t>ă</w:t>
+      </w:r>
+      <w:r>
+        <w:rPr>
+          <w:rFonts w:asciiTheme="majorHAnsi" w:hAnsiTheme="majorHAnsi" w:cstheme="majorHAnsi"/>
+          <w:sz w:val="26"/>
+          <w:szCs w:val="26"/>
+        </w:rPr>
+        <w:t xml:space="preserve">m 2020, Appsheet </w:t>
+      </w:r>
+      <w:r>
+        <w:rPr>
+          <w:rFonts w:asciiTheme="majorHAnsi" w:hAnsiTheme="majorHAnsi" w:cstheme="majorHAnsi" w:hint="eastAsia"/>
+          <w:sz w:val="26"/>
+          <w:szCs w:val="26"/>
+        </w:rPr>
+        <w:t>đư</w:t>
+      </w:r>
+      <w:r>
+        <w:rPr>
+          <w:rFonts w:asciiTheme="majorHAnsi" w:hAnsiTheme="majorHAnsi" w:cstheme="majorHAnsi"/>
+          <w:sz w:val="26"/>
+          <w:szCs w:val="26"/>
+        </w:rPr>
+        <w:t>ợc mua lại bởi Google và trở thành một phần của Google Cloud Platform.</w:t>
+      </w:r>
+    </w:p>
+    <w:p>
+      <w:pPr>
+        <w:spacing w:before="80" w:after="80" w:line="360" w:lineRule="auto"/>
+        <w:ind w:firstLine="720"/>
+        <w:jc w:val="both"/>
+        <w:rPr>
+          <w:rFonts w:asciiTheme="majorHAnsi" w:hAnsiTheme="majorHAnsi" w:cstheme="majorHAnsi"/>
+          <w:sz w:val="26"/>
+          <w:szCs w:val="26"/>
+        </w:rPr>
+      </w:pPr>
+      <w:r>
+        <w:rPr>
+          <w:rFonts w:asciiTheme="majorHAnsi" w:hAnsiTheme="majorHAnsi" w:cstheme="majorHAnsi"/>
+          <w:sz w:val="26"/>
+          <w:szCs w:val="26"/>
+        </w:rPr>
+        <w:lastRenderedPageBreak/>
+        <w:t>Đây</w:t>
+      </w:r>
+      <w:r>
+        <w:rPr>
+          <w:rFonts w:asciiTheme="majorHAnsi" w:hAnsiTheme="majorHAnsi" w:cstheme="majorHAnsi"/>
+          <w:sz w:val="26"/>
+          <w:szCs w:val="26"/>
+        </w:rPr>
+        <w:t xml:space="preserve"> là nền tảng </w:t>
+      </w:r>
+      <w:r>
+        <w:rPr>
+          <w:rFonts w:asciiTheme="majorHAnsi" w:hAnsiTheme="majorHAnsi" w:cstheme="majorHAnsi"/>
+          <w:sz w:val="26"/>
+          <w:szCs w:val="26"/>
+        </w:rPr>
+        <w:t xml:space="preserve">tự động hoá </w:t>
+      </w:r>
+      <w:r>
+        <w:rPr>
+          <w:rFonts w:asciiTheme="majorHAnsi" w:hAnsiTheme="majorHAnsi" w:cstheme="majorHAnsi"/>
+          <w:sz w:val="26"/>
+          <w:szCs w:val="26"/>
+        </w:rPr>
+        <w:t>giúp bạn tạo</w:t>
+      </w:r>
+      <w:r>
+        <w:rPr>
+          <w:rFonts w:asciiTheme="majorHAnsi" w:hAnsiTheme="majorHAnsi" w:cstheme="majorHAnsi"/>
+          <w:sz w:val="26"/>
+          <w:szCs w:val="26"/>
+        </w:rPr>
+        <w:t xml:space="preserve"> mobile app</w:t>
+      </w:r>
+      <w:r>
+        <w:rPr>
+          <w:rFonts w:asciiTheme="majorHAnsi" w:hAnsiTheme="majorHAnsi" w:cstheme="majorHAnsi"/>
+          <w:sz w:val="26"/>
+          <w:szCs w:val="26"/>
+        </w:rPr>
+        <w:t xml:space="preserve"> </w:t>
+      </w:r>
+      <w:r>
+        <w:rPr>
+          <w:rFonts w:asciiTheme="majorHAnsi" w:hAnsiTheme="majorHAnsi" w:cstheme="majorHAnsi"/>
+          <w:sz w:val="26"/>
+          <w:szCs w:val="26"/>
+        </w:rPr>
+        <w:t>hay</w:t>
+      </w:r>
+      <w:r>
+        <w:rPr>
+          <w:rFonts w:asciiTheme="majorHAnsi" w:hAnsiTheme="majorHAnsi" w:cstheme="majorHAnsi"/>
+          <w:sz w:val="26"/>
+          <w:szCs w:val="26"/>
+        </w:rPr>
+        <w:t xml:space="preserve"> web </w:t>
+      </w:r>
+      <w:r>
+        <w:rPr>
+          <w:rFonts w:asciiTheme="majorHAnsi" w:hAnsiTheme="majorHAnsi" w:cstheme="majorHAnsi"/>
+          <w:sz w:val="26"/>
+          <w:szCs w:val="26"/>
+        </w:rPr>
+        <w:t>một cách nhanh chóng</w:t>
+      </w:r>
+      <w:r>
+        <w:rPr>
+          <w:rFonts w:asciiTheme="majorHAnsi" w:hAnsiTheme="majorHAnsi" w:cstheme="majorHAnsi"/>
+          <w:sz w:val="26"/>
+          <w:szCs w:val="26"/>
+        </w:rPr>
+        <w:t xml:space="preserve"> mà không cần </w:t>
+      </w:r>
+      <w:r>
+        <w:rPr>
+          <w:rFonts w:asciiTheme="majorHAnsi" w:hAnsiTheme="majorHAnsi" w:cstheme="majorHAnsi"/>
+          <w:sz w:val="26"/>
+          <w:szCs w:val="26"/>
+        </w:rPr>
+        <w:t>code</w:t>
+      </w:r>
+      <w:r>
+        <w:rPr>
+          <w:rFonts w:asciiTheme="majorHAnsi" w:hAnsiTheme="majorHAnsi" w:cstheme="majorHAnsi"/>
+          <w:sz w:val="26"/>
+          <w:szCs w:val="26"/>
+        </w:rPr>
+        <w:t xml:space="preserve">. Nền tảng </w:t>
+      </w:r>
+      <w:r>
+        <w:rPr>
+          <w:rFonts w:asciiTheme="majorHAnsi" w:hAnsiTheme="majorHAnsi" w:cstheme="majorHAnsi"/>
+          <w:sz w:val="26"/>
+          <w:szCs w:val="26"/>
+        </w:rPr>
+        <w:t>này đơn giản, trực quan và dễ sử dụng,</w:t>
+      </w:r>
+      <w:r>
+        <w:rPr>
+          <w:rFonts w:asciiTheme="majorHAnsi" w:hAnsiTheme="majorHAnsi" w:cstheme="majorHAnsi"/>
+          <w:sz w:val="26"/>
+          <w:szCs w:val="26"/>
+        </w:rPr>
+        <w:t xml:space="preserve"> cho phép </w:t>
+      </w:r>
+      <w:r>
+        <w:rPr>
+          <w:rFonts w:asciiTheme="majorHAnsi" w:hAnsiTheme="majorHAnsi" w:cstheme="majorHAnsi"/>
+          <w:sz w:val="26"/>
+          <w:szCs w:val="26"/>
+        </w:rPr>
+        <w:t>chúng ta</w:t>
+      </w:r>
+      <w:r>
+        <w:rPr>
+          <w:rFonts w:asciiTheme="majorHAnsi" w:hAnsiTheme="majorHAnsi" w:cstheme="majorHAnsi"/>
+          <w:sz w:val="26"/>
+          <w:szCs w:val="26"/>
+        </w:rPr>
+        <w:t xml:space="preserve"> dễ dàng biến ý t</w:t>
+      </w:r>
+      <w:r>
+        <w:rPr>
+          <w:rFonts w:asciiTheme="majorHAnsi" w:hAnsiTheme="majorHAnsi" w:cstheme="majorHAnsi" w:hint="eastAsia"/>
+          <w:sz w:val="26"/>
+          <w:szCs w:val="26"/>
+        </w:rPr>
+        <w:t>ư</w:t>
+      </w:r>
+      <w:r>
+        <w:rPr>
+          <w:rFonts w:asciiTheme="majorHAnsi" w:hAnsiTheme="majorHAnsi" w:cstheme="majorHAnsi"/>
+          <w:sz w:val="26"/>
+          <w:szCs w:val="26"/>
+        </w:rPr>
+        <w:t xml:space="preserve">ởng thành hiện thực chỉ với vài thao tác </w:t>
+      </w:r>
+      <w:r>
+        <w:rPr>
+          <w:rFonts w:asciiTheme="majorHAnsi" w:hAnsiTheme="majorHAnsi" w:cstheme="majorHAnsi" w:hint="eastAsia"/>
+          <w:sz w:val="26"/>
+          <w:szCs w:val="26"/>
+        </w:rPr>
+        <w:t>đơ</w:t>
+      </w:r>
+      <w:r>
+        <w:rPr>
+          <w:rFonts w:asciiTheme="majorHAnsi" w:hAnsiTheme="majorHAnsi" w:cstheme="majorHAnsi"/>
+          <w:sz w:val="26"/>
+          <w:szCs w:val="26"/>
+        </w:rPr>
+        <w:t>n giản.</w:t>
+      </w:r>
+      <w:r>
+        <w:rPr>
+          <w:rFonts w:asciiTheme="majorHAnsi" w:hAnsiTheme="majorHAnsi" w:cstheme="majorHAnsi"/>
+          <w:sz w:val="26"/>
+          <w:szCs w:val="26"/>
+        </w:rPr>
+        <w:t xml:space="preserve"> </w:t>
+      </w:r>
+      <w:r>
+        <w:rPr>
+          <w:rFonts w:asciiTheme="majorHAnsi" w:hAnsiTheme="majorHAnsi" w:cstheme="majorHAnsi"/>
+          <w:sz w:val="26"/>
+          <w:szCs w:val="26"/>
+        </w:rPr>
+        <w:t xml:space="preserve">Với AppSheet, không cần có kinh nghiệm lập trình </w:t>
+      </w:r>
+      <w:r>
+        <w:rPr>
+          <w:rFonts w:asciiTheme="majorHAnsi" w:hAnsiTheme="majorHAnsi" w:cstheme="majorHAnsi" w:hint="eastAsia"/>
+          <w:sz w:val="26"/>
+          <w:szCs w:val="26"/>
+        </w:rPr>
+        <w:t>đ</w:t>
+      </w:r>
+      <w:r>
+        <w:rPr>
+          <w:rFonts w:asciiTheme="majorHAnsi" w:hAnsiTheme="majorHAnsi" w:cstheme="majorHAnsi"/>
+          <w:sz w:val="26"/>
+          <w:szCs w:val="26"/>
+        </w:rPr>
+        <w:t xml:space="preserve">ể tạo và quản lý các ứng dụng. </w:t>
+      </w:r>
+      <w:r>
+        <w:rPr>
+          <w:rFonts w:asciiTheme="majorHAnsi" w:hAnsiTheme="majorHAnsi" w:cstheme="majorHAnsi" w:hint="eastAsia"/>
+          <w:sz w:val="26"/>
+          <w:szCs w:val="26"/>
+        </w:rPr>
+        <w:t>Đ</w:t>
+      </w:r>
+      <w:r>
+        <w:rPr>
+          <w:rFonts w:asciiTheme="majorHAnsi" w:hAnsiTheme="majorHAnsi" w:cstheme="majorHAnsi"/>
+          <w:sz w:val="26"/>
+          <w:szCs w:val="26"/>
+        </w:rPr>
+        <w:t>ể sử dụng AppSheet, chỉ cần có kiến thức c</w:t>
+      </w:r>
+      <w:r>
+        <w:rPr>
+          <w:rFonts w:asciiTheme="majorHAnsi" w:hAnsiTheme="majorHAnsi" w:cstheme="majorHAnsi" w:hint="eastAsia"/>
+          <w:sz w:val="26"/>
+          <w:szCs w:val="26"/>
+        </w:rPr>
+        <w:t>ơ</w:t>
+      </w:r>
+      <w:r>
+        <w:rPr>
+          <w:rFonts w:asciiTheme="majorHAnsi" w:hAnsiTheme="majorHAnsi" w:cstheme="majorHAnsi"/>
+          <w:sz w:val="26"/>
+          <w:szCs w:val="26"/>
+        </w:rPr>
+        <w:t xml:space="preserve"> bản về bảng tính hoặc c</w:t>
+      </w:r>
+      <w:r>
+        <w:rPr>
+          <w:rFonts w:asciiTheme="majorHAnsi" w:hAnsiTheme="majorHAnsi" w:cstheme="majorHAnsi" w:hint="eastAsia"/>
+          <w:sz w:val="26"/>
+          <w:szCs w:val="26"/>
+        </w:rPr>
+        <w:t>ơ</w:t>
+      </w:r>
+      <w:r>
+        <w:rPr>
+          <w:rFonts w:asciiTheme="majorHAnsi" w:hAnsiTheme="majorHAnsi" w:cstheme="majorHAnsi"/>
+          <w:sz w:val="26"/>
+          <w:szCs w:val="26"/>
+        </w:rPr>
+        <w:t xml:space="preserve"> sở dữ liệu và có thể sử dụng các công cụ kéo và thả </w:t>
+      </w:r>
+      <w:r>
+        <w:rPr>
+          <w:rFonts w:asciiTheme="majorHAnsi" w:hAnsiTheme="majorHAnsi" w:cstheme="majorHAnsi" w:hint="eastAsia"/>
+          <w:sz w:val="26"/>
+          <w:szCs w:val="26"/>
+        </w:rPr>
+        <w:t>đ</w:t>
+      </w:r>
+      <w:r>
+        <w:rPr>
+          <w:rFonts w:asciiTheme="majorHAnsi" w:hAnsiTheme="majorHAnsi" w:cstheme="majorHAnsi"/>
+          <w:sz w:val="26"/>
+          <w:szCs w:val="26"/>
+        </w:rPr>
+        <w:t xml:space="preserve">ể tạo ra ứng dụng </w:t>
+      </w:r>
+      <w:r>
+        <w:rPr>
+          <w:rFonts w:asciiTheme="majorHAnsi" w:hAnsiTheme="majorHAnsi" w:cstheme="majorHAnsi"/>
+          <w:sz w:val="26"/>
+          <w:szCs w:val="26"/>
+        </w:rPr>
+        <w:t>hoàn chỉnh</w:t>
+      </w:r>
+      <w:r>
+        <w:rPr>
+          <w:rFonts w:asciiTheme="majorHAnsi" w:hAnsiTheme="majorHAnsi" w:cstheme="majorHAnsi"/>
+          <w:sz w:val="26"/>
+          <w:szCs w:val="26"/>
+        </w:rPr>
+        <w:t>.</w:t>
+      </w:r>
+      <w:r>
+        <w:rPr>
+          <w:rFonts w:asciiTheme="majorHAnsi" w:hAnsiTheme="majorHAnsi" w:cstheme="majorHAnsi"/>
+          <w:sz w:val="26"/>
+          <w:szCs w:val="26"/>
+        </w:rPr>
+        <w:t xml:space="preserve"> </w:t>
+      </w:r>
+      <w:r>
+        <w:rPr>
+          <w:rFonts w:asciiTheme="majorHAnsi" w:hAnsiTheme="majorHAnsi" w:cstheme="majorHAnsi"/>
+          <w:sz w:val="26"/>
+          <w:szCs w:val="26"/>
+        </w:rPr>
+        <w:t xml:space="preserve">Tuy nhiên, </w:t>
+      </w:r>
+      <w:r>
+        <w:rPr>
+          <w:rFonts w:asciiTheme="majorHAnsi" w:hAnsiTheme="majorHAnsi" w:cstheme="majorHAnsi"/>
+          <w:sz w:val="26"/>
+          <w:szCs w:val="26"/>
+        </w:rPr>
+        <w:t>ta</w:t>
+      </w:r>
+      <w:r>
+        <w:rPr>
+          <w:rFonts w:asciiTheme="majorHAnsi" w:hAnsiTheme="majorHAnsi" w:cstheme="majorHAnsi"/>
+          <w:sz w:val="26"/>
+          <w:szCs w:val="26"/>
+        </w:rPr>
+        <w:t xml:space="preserve"> nên cân nhắc nhu cầu của mình và </w:t>
+      </w:r>
+      <w:r>
+        <w:rPr>
+          <w:rFonts w:asciiTheme="majorHAnsi" w:hAnsiTheme="majorHAnsi" w:cstheme="majorHAnsi"/>
+          <w:sz w:val="26"/>
+          <w:szCs w:val="26"/>
+        </w:rPr>
+        <w:t xml:space="preserve">biết </w:t>
+      </w:r>
+      <w:r>
+        <w:rPr>
+          <w:rFonts w:asciiTheme="majorHAnsi" w:hAnsiTheme="majorHAnsi" w:cstheme="majorHAnsi"/>
+          <w:sz w:val="26"/>
+          <w:szCs w:val="26"/>
+        </w:rPr>
+        <w:t>những hạn chế của AppSheet tr</w:t>
+      </w:r>
+      <w:r>
+        <w:rPr>
+          <w:rFonts w:asciiTheme="majorHAnsi" w:hAnsiTheme="majorHAnsi" w:cstheme="majorHAnsi" w:hint="eastAsia"/>
+          <w:sz w:val="26"/>
+          <w:szCs w:val="26"/>
+        </w:rPr>
+        <w:t>ư</w:t>
+      </w:r>
+      <w:r>
+        <w:rPr>
+          <w:rFonts w:asciiTheme="majorHAnsi" w:hAnsiTheme="majorHAnsi" w:cstheme="majorHAnsi"/>
+          <w:sz w:val="26"/>
+          <w:szCs w:val="26"/>
+        </w:rPr>
+        <w:t xml:space="preserve">ớc khi quyết </w:t>
+      </w:r>
+      <w:r>
+        <w:rPr>
+          <w:rFonts w:asciiTheme="majorHAnsi" w:hAnsiTheme="majorHAnsi" w:cstheme="majorHAnsi" w:hint="eastAsia"/>
+          <w:sz w:val="26"/>
+          <w:szCs w:val="26"/>
+        </w:rPr>
+        <w:t>đ</w:t>
+      </w:r>
+      <w:r>
+        <w:rPr>
+          <w:rFonts w:asciiTheme="majorHAnsi" w:hAnsiTheme="majorHAnsi" w:cstheme="majorHAnsi"/>
+          <w:sz w:val="26"/>
+          <w:szCs w:val="26"/>
+        </w:rPr>
+        <w:t>ịnh sử dụng nó.</w:t>
+      </w:r>
+    </w:p>
+    <w:p>
+      <w:pPr>
+        <w:pStyle w:val="Heading3"/>
+        <w:numPr>
+          <w:ilvl w:val="2"/>
+          <w:numId w:val="31"/>
+        </w:numPr>
+        <w:spacing w:before="240" w:after="240" w:line="360" w:lineRule="auto"/>
+        <w:jc w:val="both"/>
+        <w:rPr>
+          <w:b/>
+          <w:bCs/>
+          <w:color w:val="auto"/>
+        </w:rPr>
+      </w:pPr>
+      <w:bookmarkStart w:id="14" w:name="_Toc164422846"/>
+      <w:r>
+        <w:rPr>
+          <w:b/>
+          <w:bCs/>
+          <w:color w:val="auto"/>
+        </w:rPr>
         <w:t>Ưu điểm</w:t>
       </w:r>
-      <w:bookmarkEnd w:id="10"/>
+      <w:bookmarkEnd w:id="14"/>
     </w:p>
     <w:p>
       <w:pPr>
@@ -10674,17 +13689,16 @@
           <w:color w:val="auto"/>
         </w:rPr>
       </w:pPr>
-      <w:bookmarkStart w:id="11" w:name="_Toc164422847"/>
+      <w:bookmarkStart w:id="15" w:name="_Toc164422847"/>
       <w:r>
         <w:rPr>
           <w:b/>
           <w:bCs/>
           <w:color w:val="auto"/>
         </w:rPr>
-        <w:lastRenderedPageBreak/>
         <w:t>Nhược điểm</w:t>
       </w:r>
-      <w:bookmarkEnd w:id="11"/>
+      <w:bookmarkEnd w:id="15"/>
     </w:p>
     <w:p>
       <w:pPr>
@@ -11011,6 +14025,7 @@
           <w:sz w:val="26"/>
           <w:szCs w:val="26"/>
         </w:rPr>
+        <w:lastRenderedPageBreak/>
         <w:t>Mặc dù có khả n</w:t>
       </w:r>
       <w:r>
@@ -11383,17 +14398,721 @@
           <w:color w:val="auto"/>
         </w:rPr>
       </w:pPr>
-      <w:bookmarkStart w:id="12" w:name="_Toc164422848"/>
+      <w:bookmarkStart w:id="16" w:name="_Toc164422848"/>
       <w:r>
         <w:rPr>
           <w:b/>
           <w:bCs/>
           <w:color w:val="auto"/>
         </w:rPr>
+        <w:t>Cách Appsheet hoạt động</w:t>
+      </w:r>
+      <w:bookmarkEnd w:id="16"/>
+    </w:p>
+    <w:p>
+      <w:pPr>
+        <w:spacing w:before="80" w:after="80" w:line="360" w:lineRule="auto"/>
+        <w:ind w:firstLine="720"/>
+        <w:jc w:val="both"/>
+        <w:rPr>
+          <w:rFonts w:asciiTheme="majorHAnsi" w:hAnsiTheme="majorHAnsi" w:cstheme="majorHAnsi"/>
+          <w:sz w:val="26"/>
+          <w:szCs w:val="26"/>
+        </w:rPr>
+      </w:pPr>
+      <w:r>
+        <w:rPr>
+          <w:rFonts w:asciiTheme="majorHAnsi" w:hAnsiTheme="majorHAnsi" w:cstheme="majorHAnsi"/>
+          <w:sz w:val="26"/>
+          <w:szCs w:val="26"/>
+        </w:rPr>
+        <w:t>AppSheet là một nền tảng đột phá cho phép bạn tạo ứng dụng di động và web mạnh mẽ mà không cần viết mã. Nền tảng sử dụng giao diện kéo thả trực quan, giúp bạn dễ dàng biến ý tưởng thành hiện thực chỉ với vài thao tác đơn giản.</w:t>
+      </w:r>
+    </w:p>
+    <w:p>
+      <w:pPr>
+        <w:spacing w:before="80" w:after="80" w:line="360" w:lineRule="auto"/>
+        <w:jc w:val="both"/>
+        <w:rPr>
+          <w:rFonts w:asciiTheme="majorHAnsi" w:hAnsiTheme="majorHAnsi" w:cstheme="majorHAnsi"/>
+          <w:sz w:val="26"/>
+          <w:szCs w:val="26"/>
+        </w:rPr>
+      </w:pPr>
+      <w:r>
+        <w:rPr>
+          <w:rFonts w:asciiTheme="majorHAnsi" w:hAnsiTheme="majorHAnsi" w:cstheme="majorHAnsi"/>
+          <w:sz w:val="26"/>
+          <w:szCs w:val="26"/>
+        </w:rPr>
+        <w:t>Với AppSheet, bạn có thể kết nối với nhiều nguồn dữ liệu khác nhau như Google Trang tính, Google Drive, Salesforce, SQL Server, v.v. và tạo ứng dụng cho mọi nhu cầu, từ quản lý công việc, kinh doanh đến theo dõi sức khỏe, giáo dục,</w:t>
+      </w:r>
+      <w:r>
+        <w:rPr>
+          <w:rFonts w:asciiTheme="majorHAnsi" w:hAnsiTheme="majorHAnsi" w:cstheme="majorHAnsi"/>
+          <w:sz w:val="26"/>
+          <w:szCs w:val="26"/>
+        </w:rPr>
+        <w:t>…</w:t>
+      </w:r>
+    </w:p>
+    <w:p>
+      <w:pPr>
+        <w:pStyle w:val="Heading3"/>
+        <w:numPr>
+          <w:ilvl w:val="2"/>
+          <w:numId w:val="31"/>
+        </w:numPr>
+        <w:spacing w:before="240" w:after="240" w:line="360" w:lineRule="auto"/>
+        <w:jc w:val="both"/>
+        <w:rPr>
+          <w:b/>
+          <w:bCs/>
+          <w:color w:val="auto"/>
+        </w:rPr>
+      </w:pPr>
+      <w:r>
+        <w:rPr>
+          <w:b/>
+          <w:bCs/>
+          <w:color w:val="auto"/>
+        </w:rPr>
+        <w:t>Dữ liệu</w:t>
+      </w:r>
+    </w:p>
+    <w:p>
+      <w:pPr>
+        <w:spacing w:before="80" w:after="80" w:line="360" w:lineRule="auto"/>
+        <w:ind w:firstLine="720"/>
+        <w:jc w:val="both"/>
+        <w:rPr>
+          <w:rFonts w:asciiTheme="majorHAnsi" w:hAnsiTheme="majorHAnsi" w:cstheme="majorHAnsi"/>
+          <w:sz w:val="26"/>
+          <w:szCs w:val="26"/>
+        </w:rPr>
+      </w:pPr>
+      <w:r>
+        <w:rPr>
+          <w:rFonts w:asciiTheme="majorHAnsi" w:hAnsiTheme="majorHAnsi" w:cstheme="majorHAnsi"/>
+          <w:sz w:val="26"/>
+          <w:szCs w:val="26"/>
+        </w:rPr>
+        <w:t>Biểu t</w:t>
+      </w:r>
+      <w:r>
+        <w:rPr>
+          <w:rFonts w:asciiTheme="majorHAnsi" w:hAnsiTheme="majorHAnsi" w:cstheme="majorHAnsi" w:hint="eastAsia"/>
+          <w:sz w:val="26"/>
+          <w:szCs w:val="26"/>
+        </w:rPr>
+        <w:t>ư</w:t>
+      </w:r>
+      <w:r>
+        <w:rPr>
+          <w:rFonts w:asciiTheme="majorHAnsi" w:hAnsiTheme="majorHAnsi" w:cstheme="majorHAnsi"/>
+          <w:sz w:val="26"/>
+          <w:szCs w:val="26"/>
+        </w:rPr>
+        <w:t xml:space="preserve">ợng bảng tính </w:t>
+      </w:r>
+      <w:r>
+        <w:rPr>
+          <w:rFonts w:asciiTheme="majorHAnsi" w:hAnsiTheme="majorHAnsi" w:cstheme="majorHAnsi" w:hint="eastAsia"/>
+          <w:sz w:val="26"/>
+          <w:szCs w:val="26"/>
+        </w:rPr>
+        <w:t>đ</w:t>
+      </w:r>
+      <w:r>
+        <w:rPr>
+          <w:rFonts w:asciiTheme="majorHAnsi" w:hAnsiTheme="majorHAnsi" w:cstheme="majorHAnsi"/>
+          <w:sz w:val="26"/>
+          <w:szCs w:val="26"/>
+        </w:rPr>
+        <w:t>ại diện cho nguồn dữ liệu của bạn, chẳng hạn nh</w:t>
+      </w:r>
+      <w:r>
+        <w:rPr>
+          <w:rFonts w:asciiTheme="majorHAnsi" w:hAnsiTheme="majorHAnsi" w:cstheme="majorHAnsi" w:hint="eastAsia"/>
+          <w:sz w:val="26"/>
+          <w:szCs w:val="26"/>
+        </w:rPr>
+        <w:t>ư</w:t>
+      </w:r>
+      <w:r>
+        <w:rPr>
+          <w:rFonts w:asciiTheme="majorHAnsi" w:hAnsiTheme="majorHAnsi" w:cstheme="majorHAnsi"/>
+          <w:sz w:val="26"/>
+          <w:szCs w:val="26"/>
+        </w:rPr>
+        <w:t xml:space="preserve"> Google Trang tính, Google Drive, Salesforce, SQL Server, v.v.</w:t>
+      </w:r>
+      <w:r>
+        <w:rPr>
+          <w:rFonts w:asciiTheme="majorHAnsi" w:hAnsiTheme="majorHAnsi" w:cstheme="majorHAnsi"/>
+          <w:sz w:val="26"/>
+          <w:szCs w:val="26"/>
+        </w:rPr>
+        <w:t xml:space="preserve"> </w:t>
+      </w:r>
+      <w:r>
+        <w:rPr>
+          <w:rFonts w:asciiTheme="majorHAnsi" w:hAnsiTheme="majorHAnsi" w:cstheme="majorHAnsi"/>
+          <w:sz w:val="26"/>
+          <w:szCs w:val="26"/>
+        </w:rPr>
+        <w:t xml:space="preserve">AppSheet kết nối với nguồn dữ liệu của bạn và truy xuất dữ liệu </w:t>
+      </w:r>
+      <w:r>
+        <w:rPr>
+          <w:rFonts w:asciiTheme="majorHAnsi" w:hAnsiTheme="majorHAnsi" w:cstheme="majorHAnsi" w:hint="eastAsia"/>
+          <w:sz w:val="26"/>
+          <w:szCs w:val="26"/>
+        </w:rPr>
+        <w:t>đ</w:t>
+      </w:r>
+      <w:r>
+        <w:rPr>
+          <w:rFonts w:asciiTheme="majorHAnsi" w:hAnsiTheme="majorHAnsi" w:cstheme="majorHAnsi"/>
+          <w:sz w:val="26"/>
+          <w:szCs w:val="26"/>
+        </w:rPr>
+        <w:t>ể sử dụng trong ứng dụng.</w:t>
+      </w:r>
+    </w:p>
+    <w:p>
+      <w:pPr>
+        <w:pStyle w:val="Heading3"/>
+        <w:numPr>
+          <w:ilvl w:val="2"/>
+          <w:numId w:val="31"/>
+        </w:numPr>
+        <w:spacing w:before="240" w:after="240" w:line="360" w:lineRule="auto"/>
+        <w:jc w:val="both"/>
+        <w:rPr>
+          <w:b/>
+          <w:bCs/>
+          <w:color w:val="auto"/>
+        </w:rPr>
+      </w:pPr>
+      <w:r>
+        <w:rPr>
+          <w:b/>
+          <w:bCs/>
+          <w:color w:val="auto"/>
+        </w:rPr>
+        <w:t>Giao diện</w:t>
+      </w:r>
+    </w:p>
+    <w:p>
+      <w:pPr>
+        <w:spacing w:before="80" w:after="80" w:line="360" w:lineRule="auto"/>
+        <w:ind w:firstLine="720"/>
+        <w:jc w:val="both"/>
+        <w:rPr>
+          <w:rFonts w:asciiTheme="majorHAnsi" w:hAnsiTheme="majorHAnsi" w:cstheme="majorHAnsi"/>
+          <w:sz w:val="26"/>
+          <w:szCs w:val="26"/>
+        </w:rPr>
+      </w:pPr>
+      <w:r>
+        <w:rPr>
+          <w:rFonts w:asciiTheme="majorHAnsi" w:hAnsiTheme="majorHAnsi" w:cstheme="majorHAnsi"/>
+          <w:sz w:val="26"/>
+          <w:szCs w:val="26"/>
+        </w:rPr>
+        <w:t>Biểu t</w:t>
+      </w:r>
+      <w:r>
+        <w:rPr>
+          <w:rFonts w:asciiTheme="majorHAnsi" w:hAnsiTheme="majorHAnsi" w:cstheme="majorHAnsi" w:hint="eastAsia"/>
+          <w:sz w:val="26"/>
+          <w:szCs w:val="26"/>
+        </w:rPr>
+        <w:t>ư</w:t>
+      </w:r>
+      <w:r>
+        <w:rPr>
+          <w:rFonts w:asciiTheme="majorHAnsi" w:hAnsiTheme="majorHAnsi" w:cstheme="majorHAnsi"/>
+          <w:sz w:val="26"/>
+          <w:szCs w:val="26"/>
+        </w:rPr>
+        <w:t xml:space="preserve">ợng </w:t>
+      </w:r>
+      <w:r>
+        <w:rPr>
+          <w:rFonts w:asciiTheme="majorHAnsi" w:hAnsiTheme="majorHAnsi" w:cstheme="majorHAnsi" w:hint="eastAsia"/>
+          <w:sz w:val="26"/>
+          <w:szCs w:val="26"/>
+        </w:rPr>
+        <w:t>đ</w:t>
+      </w:r>
+      <w:r>
+        <w:rPr>
+          <w:rFonts w:asciiTheme="majorHAnsi" w:hAnsiTheme="majorHAnsi" w:cstheme="majorHAnsi"/>
+          <w:sz w:val="26"/>
+          <w:szCs w:val="26"/>
+        </w:rPr>
+        <w:t xml:space="preserve">iện thoại và máy tính </w:t>
+      </w:r>
+      <w:r>
+        <w:rPr>
+          <w:rFonts w:asciiTheme="majorHAnsi" w:hAnsiTheme="majorHAnsi" w:cstheme="majorHAnsi" w:hint="eastAsia"/>
+          <w:sz w:val="26"/>
+          <w:szCs w:val="26"/>
+        </w:rPr>
+        <w:t>đ</w:t>
+      </w:r>
+      <w:r>
+        <w:rPr>
+          <w:rFonts w:asciiTheme="majorHAnsi" w:hAnsiTheme="majorHAnsi" w:cstheme="majorHAnsi"/>
+          <w:sz w:val="26"/>
+          <w:szCs w:val="26"/>
+        </w:rPr>
+        <w:t>ại diện cho giao diện ng</w:t>
+      </w:r>
+      <w:r>
+        <w:rPr>
+          <w:rFonts w:asciiTheme="majorHAnsi" w:hAnsiTheme="majorHAnsi" w:cstheme="majorHAnsi" w:hint="eastAsia"/>
+          <w:sz w:val="26"/>
+          <w:szCs w:val="26"/>
+        </w:rPr>
+        <w:t>ư</w:t>
+      </w:r>
+      <w:r>
+        <w:rPr>
+          <w:rFonts w:asciiTheme="majorHAnsi" w:hAnsiTheme="majorHAnsi" w:cstheme="majorHAnsi"/>
+          <w:sz w:val="26"/>
+          <w:szCs w:val="26"/>
+        </w:rPr>
+        <w:t xml:space="preserve">ời dùng của ứng dụng di </w:t>
+      </w:r>
+      <w:r>
+        <w:rPr>
+          <w:rFonts w:asciiTheme="majorHAnsi" w:hAnsiTheme="majorHAnsi" w:cstheme="majorHAnsi" w:hint="eastAsia"/>
+          <w:sz w:val="26"/>
+          <w:szCs w:val="26"/>
+        </w:rPr>
+        <w:t>đ</w:t>
+      </w:r>
+      <w:r>
+        <w:rPr>
+          <w:rFonts w:asciiTheme="majorHAnsi" w:hAnsiTheme="majorHAnsi" w:cstheme="majorHAnsi"/>
+          <w:sz w:val="26"/>
+          <w:szCs w:val="26"/>
+        </w:rPr>
+        <w:t>ộng và web.</w:t>
+      </w:r>
+      <w:r>
+        <w:rPr>
+          <w:rFonts w:asciiTheme="majorHAnsi" w:hAnsiTheme="majorHAnsi" w:cstheme="majorHAnsi"/>
+          <w:sz w:val="26"/>
+          <w:szCs w:val="26"/>
+        </w:rPr>
+        <w:t xml:space="preserve"> </w:t>
+      </w:r>
+      <w:r>
+        <w:rPr>
+          <w:rFonts w:asciiTheme="majorHAnsi" w:hAnsiTheme="majorHAnsi" w:cstheme="majorHAnsi"/>
+          <w:sz w:val="26"/>
+          <w:szCs w:val="26"/>
+        </w:rPr>
+        <w:t xml:space="preserve">Bạn sử dụng giao diện kéo thả trực quan </w:t>
+      </w:r>
+      <w:r>
+        <w:rPr>
+          <w:rFonts w:asciiTheme="majorHAnsi" w:hAnsiTheme="majorHAnsi" w:cstheme="majorHAnsi" w:hint="eastAsia"/>
+          <w:sz w:val="26"/>
+          <w:szCs w:val="26"/>
+        </w:rPr>
+        <w:t>đ</w:t>
+      </w:r>
+      <w:r>
+        <w:rPr>
+          <w:rFonts w:asciiTheme="majorHAnsi" w:hAnsiTheme="majorHAnsi" w:cstheme="majorHAnsi"/>
+          <w:sz w:val="26"/>
+          <w:szCs w:val="26"/>
+        </w:rPr>
+        <w:t>ể thiết kế giao diện ng</w:t>
+      </w:r>
+      <w:r>
+        <w:rPr>
+          <w:rFonts w:asciiTheme="majorHAnsi" w:hAnsiTheme="majorHAnsi" w:cstheme="majorHAnsi" w:hint="eastAsia"/>
+          <w:sz w:val="26"/>
+          <w:szCs w:val="26"/>
+        </w:rPr>
+        <w:t>ư</w:t>
+      </w:r>
+      <w:r>
+        <w:rPr>
+          <w:rFonts w:asciiTheme="majorHAnsi" w:hAnsiTheme="majorHAnsi" w:cstheme="majorHAnsi"/>
+          <w:sz w:val="26"/>
+          <w:szCs w:val="26"/>
+        </w:rPr>
+        <w:t>ời dùng cho ứng dụng của mình.</w:t>
+      </w:r>
+    </w:p>
+    <w:p>
+      <w:pPr>
+        <w:pStyle w:val="Heading3"/>
+        <w:numPr>
+          <w:ilvl w:val="2"/>
+          <w:numId w:val="31"/>
+        </w:numPr>
+        <w:spacing w:before="240" w:after="240" w:line="360" w:lineRule="auto"/>
+        <w:jc w:val="both"/>
+        <w:rPr>
+          <w:b/>
+          <w:bCs/>
+          <w:color w:val="auto"/>
+        </w:rPr>
+      </w:pPr>
+      <w:r>
+        <w:rPr>
+          <w:b/>
+          <w:bCs/>
+          <w:color w:val="auto"/>
+        </w:rPr>
         <w:lastRenderedPageBreak/>
-        <w:t>Cách Appsheet hoạt động</w:t>
-      </w:r>
-      <w:bookmarkEnd w:id="12"/>
+        <w:t>Chức n</w:t>
+      </w:r>
+      <w:r>
+        <w:rPr>
+          <w:rFonts w:hint="eastAsia"/>
+          <w:b/>
+          <w:bCs/>
+          <w:color w:val="auto"/>
+        </w:rPr>
+        <w:t>ă</w:t>
+      </w:r>
+      <w:r>
+        <w:rPr>
+          <w:b/>
+          <w:bCs/>
+          <w:color w:val="auto"/>
+        </w:rPr>
+        <w:t>ng</w:t>
+      </w:r>
+    </w:p>
+    <w:p>
+      <w:pPr>
+        <w:spacing w:before="80" w:after="80" w:line="360" w:lineRule="auto"/>
+        <w:ind w:firstLine="720"/>
+        <w:jc w:val="both"/>
+        <w:rPr>
+          <w:rFonts w:asciiTheme="majorHAnsi" w:hAnsiTheme="majorHAnsi" w:cstheme="majorHAnsi"/>
+          <w:sz w:val="26"/>
+          <w:szCs w:val="26"/>
+        </w:rPr>
+      </w:pPr>
+      <w:r>
+        <w:rPr>
+          <w:rFonts w:asciiTheme="majorHAnsi" w:hAnsiTheme="majorHAnsi" w:cstheme="majorHAnsi"/>
+          <w:sz w:val="26"/>
+          <w:szCs w:val="26"/>
+        </w:rPr>
+        <w:t>Biểu t</w:t>
+      </w:r>
+      <w:r>
+        <w:rPr>
+          <w:rFonts w:asciiTheme="majorHAnsi" w:hAnsiTheme="majorHAnsi" w:cstheme="majorHAnsi" w:hint="eastAsia"/>
+          <w:sz w:val="26"/>
+          <w:szCs w:val="26"/>
+        </w:rPr>
+        <w:t>ư</w:t>
+      </w:r>
+      <w:r>
+        <w:rPr>
+          <w:rFonts w:asciiTheme="majorHAnsi" w:hAnsiTheme="majorHAnsi" w:cstheme="majorHAnsi"/>
+          <w:sz w:val="26"/>
+          <w:szCs w:val="26"/>
+        </w:rPr>
+        <w:t>ợng bánh r</w:t>
+      </w:r>
+      <w:r>
+        <w:rPr>
+          <w:rFonts w:asciiTheme="majorHAnsi" w:hAnsiTheme="majorHAnsi" w:cstheme="majorHAnsi" w:hint="eastAsia"/>
+          <w:sz w:val="26"/>
+          <w:szCs w:val="26"/>
+        </w:rPr>
+        <w:t>ă</w:t>
+      </w:r>
+      <w:r>
+        <w:rPr>
+          <w:rFonts w:asciiTheme="majorHAnsi" w:hAnsiTheme="majorHAnsi" w:cstheme="majorHAnsi"/>
+          <w:sz w:val="26"/>
+          <w:szCs w:val="26"/>
+        </w:rPr>
+        <w:t xml:space="preserve">ng </w:t>
+      </w:r>
+      <w:r>
+        <w:rPr>
+          <w:rFonts w:asciiTheme="majorHAnsi" w:hAnsiTheme="majorHAnsi" w:cstheme="majorHAnsi" w:hint="eastAsia"/>
+          <w:sz w:val="26"/>
+          <w:szCs w:val="26"/>
+        </w:rPr>
+        <w:t>đ</w:t>
+      </w:r>
+      <w:r>
+        <w:rPr>
+          <w:rFonts w:asciiTheme="majorHAnsi" w:hAnsiTheme="majorHAnsi" w:cstheme="majorHAnsi"/>
+          <w:sz w:val="26"/>
+          <w:szCs w:val="26"/>
+        </w:rPr>
+        <w:t>ại diện cho logic có h</w:t>
+      </w:r>
+      <w:r>
+        <w:rPr>
+          <w:rFonts w:asciiTheme="majorHAnsi" w:hAnsiTheme="majorHAnsi" w:cstheme="majorHAnsi" w:hint="eastAsia"/>
+          <w:sz w:val="26"/>
+          <w:szCs w:val="26"/>
+        </w:rPr>
+        <w:t>ư</w:t>
+      </w:r>
+      <w:r>
+        <w:rPr>
+          <w:rFonts w:asciiTheme="majorHAnsi" w:hAnsiTheme="majorHAnsi" w:cstheme="majorHAnsi"/>
+          <w:sz w:val="26"/>
+          <w:szCs w:val="26"/>
+        </w:rPr>
+        <w:t xml:space="preserve">ớng dữ liệu </w:t>
+      </w:r>
+      <w:r>
+        <w:rPr>
+          <w:rFonts w:asciiTheme="majorHAnsi" w:hAnsiTheme="majorHAnsi" w:cstheme="majorHAnsi" w:hint="eastAsia"/>
+          <w:sz w:val="26"/>
+          <w:szCs w:val="26"/>
+        </w:rPr>
+        <w:t>đư</w:t>
+      </w:r>
+      <w:r>
+        <w:rPr>
+          <w:rFonts w:asciiTheme="majorHAnsi" w:hAnsiTheme="majorHAnsi" w:cstheme="majorHAnsi"/>
+          <w:sz w:val="26"/>
+          <w:szCs w:val="26"/>
+        </w:rPr>
+        <w:t xml:space="preserve">ợc sử dụng </w:t>
+      </w:r>
+      <w:r>
+        <w:rPr>
+          <w:rFonts w:asciiTheme="majorHAnsi" w:hAnsiTheme="majorHAnsi" w:cstheme="majorHAnsi" w:hint="eastAsia"/>
+          <w:sz w:val="26"/>
+          <w:szCs w:val="26"/>
+        </w:rPr>
+        <w:t>đ</w:t>
+      </w:r>
+      <w:r>
+        <w:rPr>
+          <w:rFonts w:asciiTheme="majorHAnsi" w:hAnsiTheme="majorHAnsi" w:cstheme="majorHAnsi"/>
+          <w:sz w:val="26"/>
+          <w:szCs w:val="26"/>
+        </w:rPr>
+        <w:t xml:space="preserve">ể xác </w:t>
+      </w:r>
+      <w:r>
+        <w:rPr>
+          <w:rFonts w:asciiTheme="majorHAnsi" w:hAnsiTheme="majorHAnsi" w:cstheme="majorHAnsi" w:hint="eastAsia"/>
+          <w:sz w:val="26"/>
+          <w:szCs w:val="26"/>
+        </w:rPr>
+        <w:t>đ</w:t>
+      </w:r>
+      <w:r>
+        <w:rPr>
+          <w:rFonts w:asciiTheme="majorHAnsi" w:hAnsiTheme="majorHAnsi" w:cstheme="majorHAnsi"/>
+          <w:sz w:val="26"/>
+          <w:szCs w:val="26"/>
+        </w:rPr>
+        <w:t>ịnh chức n</w:t>
+      </w:r>
+      <w:r>
+        <w:rPr>
+          <w:rFonts w:asciiTheme="majorHAnsi" w:hAnsiTheme="majorHAnsi" w:cstheme="majorHAnsi" w:hint="eastAsia"/>
+          <w:sz w:val="26"/>
+          <w:szCs w:val="26"/>
+        </w:rPr>
+        <w:t>ă</w:t>
+      </w:r>
+      <w:r>
+        <w:rPr>
+          <w:rFonts w:asciiTheme="majorHAnsi" w:hAnsiTheme="majorHAnsi" w:cstheme="majorHAnsi"/>
+          <w:sz w:val="26"/>
+          <w:szCs w:val="26"/>
+        </w:rPr>
+        <w:t>ng cho ứng dụng của bạn.</w:t>
+      </w:r>
+      <w:r>
+        <w:rPr>
+          <w:rFonts w:asciiTheme="majorHAnsi" w:hAnsiTheme="majorHAnsi" w:cstheme="majorHAnsi"/>
+          <w:sz w:val="26"/>
+          <w:szCs w:val="26"/>
+        </w:rPr>
+        <w:t xml:space="preserve"> </w:t>
+      </w:r>
+      <w:r>
+        <w:rPr>
+          <w:rFonts w:asciiTheme="majorHAnsi" w:hAnsiTheme="majorHAnsi" w:cstheme="majorHAnsi"/>
+          <w:sz w:val="26"/>
+          <w:szCs w:val="26"/>
+        </w:rPr>
+        <w:t xml:space="preserve">AppSheet cung cấp các công cụ </w:t>
+      </w:r>
+      <w:r>
+        <w:rPr>
+          <w:rFonts w:asciiTheme="majorHAnsi" w:hAnsiTheme="majorHAnsi" w:cstheme="majorHAnsi" w:hint="eastAsia"/>
+          <w:sz w:val="26"/>
+          <w:szCs w:val="26"/>
+        </w:rPr>
+        <w:t>đ</w:t>
+      </w:r>
+      <w:r>
+        <w:rPr>
+          <w:rFonts w:asciiTheme="majorHAnsi" w:hAnsiTheme="majorHAnsi" w:cstheme="majorHAnsi"/>
+          <w:sz w:val="26"/>
+          <w:szCs w:val="26"/>
+        </w:rPr>
+        <w:t xml:space="preserve">ể tạo quy tắc, xử lý sự kiện và tự </w:t>
+      </w:r>
+      <w:r>
+        <w:rPr>
+          <w:rFonts w:asciiTheme="majorHAnsi" w:hAnsiTheme="majorHAnsi" w:cstheme="majorHAnsi" w:hint="eastAsia"/>
+          <w:sz w:val="26"/>
+          <w:szCs w:val="26"/>
+        </w:rPr>
+        <w:t>đ</w:t>
+      </w:r>
+      <w:r>
+        <w:rPr>
+          <w:rFonts w:asciiTheme="majorHAnsi" w:hAnsiTheme="majorHAnsi" w:cstheme="majorHAnsi"/>
+          <w:sz w:val="26"/>
+          <w:szCs w:val="26"/>
+        </w:rPr>
+        <w:t>ộng hóa các tác vụ.</w:t>
+      </w:r>
+    </w:p>
+    <w:p>
+      <w:pPr>
+        <w:pStyle w:val="Heading3"/>
+        <w:numPr>
+          <w:ilvl w:val="2"/>
+          <w:numId w:val="31"/>
+        </w:numPr>
+        <w:spacing w:before="240" w:after="240" w:line="360" w:lineRule="auto"/>
+        <w:jc w:val="both"/>
+        <w:rPr>
+          <w:b/>
+          <w:bCs/>
+          <w:color w:val="auto"/>
+        </w:rPr>
+      </w:pPr>
+      <w:r>
+        <w:rPr>
+          <w:b/>
+          <w:bCs/>
+          <w:color w:val="auto"/>
+        </w:rPr>
+        <w:t>Triển khai</w:t>
+      </w:r>
+    </w:p>
+    <w:p>
+      <w:pPr>
+        <w:spacing w:before="80" w:after="80" w:line="360" w:lineRule="auto"/>
+        <w:ind w:firstLine="720"/>
+        <w:jc w:val="both"/>
+        <w:rPr>
+          <w:rFonts w:asciiTheme="majorHAnsi" w:hAnsiTheme="majorHAnsi" w:cstheme="majorHAnsi"/>
+          <w:sz w:val="26"/>
+          <w:szCs w:val="26"/>
+        </w:rPr>
+      </w:pPr>
+      <w:r>
+        <w:rPr>
+          <w:rFonts w:asciiTheme="majorHAnsi" w:hAnsiTheme="majorHAnsi" w:cstheme="majorHAnsi"/>
+          <w:sz w:val="26"/>
+          <w:szCs w:val="26"/>
+        </w:rPr>
+        <w:t>Biểu t</w:t>
+      </w:r>
+      <w:r>
+        <w:rPr>
+          <w:rFonts w:asciiTheme="majorHAnsi" w:hAnsiTheme="majorHAnsi" w:cstheme="majorHAnsi" w:hint="eastAsia"/>
+          <w:sz w:val="26"/>
+          <w:szCs w:val="26"/>
+        </w:rPr>
+        <w:t>ư</w:t>
+      </w:r>
+      <w:r>
+        <w:rPr>
+          <w:rFonts w:asciiTheme="majorHAnsi" w:hAnsiTheme="majorHAnsi" w:cstheme="majorHAnsi"/>
+          <w:sz w:val="26"/>
+          <w:szCs w:val="26"/>
+        </w:rPr>
+        <w:t xml:space="preserve">ợng AppSheet Marketplace </w:t>
+      </w:r>
+      <w:r>
+        <w:rPr>
+          <w:rFonts w:asciiTheme="majorHAnsi" w:hAnsiTheme="majorHAnsi" w:cstheme="majorHAnsi" w:hint="eastAsia"/>
+          <w:sz w:val="26"/>
+          <w:szCs w:val="26"/>
+        </w:rPr>
+        <w:t>đ</w:t>
+      </w:r>
+      <w:r>
+        <w:rPr>
+          <w:rFonts w:asciiTheme="majorHAnsi" w:hAnsiTheme="majorHAnsi" w:cstheme="majorHAnsi"/>
+          <w:sz w:val="26"/>
+          <w:szCs w:val="26"/>
+        </w:rPr>
+        <w:t>ại diện cho khả n</w:t>
+      </w:r>
+      <w:r>
+        <w:rPr>
+          <w:rFonts w:asciiTheme="majorHAnsi" w:hAnsiTheme="majorHAnsi" w:cstheme="majorHAnsi" w:hint="eastAsia"/>
+          <w:sz w:val="26"/>
+          <w:szCs w:val="26"/>
+        </w:rPr>
+        <w:t>ă</w:t>
+      </w:r>
+      <w:r>
+        <w:rPr>
+          <w:rFonts w:asciiTheme="majorHAnsi" w:hAnsiTheme="majorHAnsi" w:cstheme="majorHAnsi"/>
+          <w:sz w:val="26"/>
+          <w:szCs w:val="26"/>
+        </w:rPr>
+        <w:t>ng chia sẻ ứng dụng của bạn với ng</w:t>
+      </w:r>
+      <w:r>
+        <w:rPr>
+          <w:rFonts w:asciiTheme="majorHAnsi" w:hAnsiTheme="majorHAnsi" w:cstheme="majorHAnsi" w:hint="eastAsia"/>
+          <w:sz w:val="26"/>
+          <w:szCs w:val="26"/>
+        </w:rPr>
+        <w:t>ư</w:t>
+      </w:r>
+      <w:r>
+        <w:rPr>
+          <w:rFonts w:asciiTheme="majorHAnsi" w:hAnsiTheme="majorHAnsi" w:cstheme="majorHAnsi"/>
+          <w:sz w:val="26"/>
+          <w:szCs w:val="26"/>
+        </w:rPr>
+        <w:t>ời dùng khác hoặc công bố lên AppSheet Marketplace.</w:t>
+      </w:r>
+      <w:r>
+        <w:rPr>
+          <w:rFonts w:asciiTheme="majorHAnsi" w:hAnsiTheme="majorHAnsi" w:cstheme="majorHAnsi"/>
+          <w:sz w:val="26"/>
+          <w:szCs w:val="26"/>
+        </w:rPr>
+        <w:t xml:space="preserve"> </w:t>
+      </w:r>
+      <w:r>
+        <w:rPr>
+          <w:rFonts w:asciiTheme="majorHAnsi" w:hAnsiTheme="majorHAnsi" w:cstheme="majorHAnsi"/>
+          <w:sz w:val="26"/>
+          <w:szCs w:val="26"/>
+        </w:rPr>
+        <w:t>Bạn có thể quản lý và cập nhật ứng dụng của bạn sau khi triển khai.</w:t>
+      </w:r>
     </w:p>
     <w:p>
       <w:pPr>
@@ -11409,7 +15128,7 @@
           <w:szCs w:val="26"/>
         </w:rPr>
         <w:drawing>
-          <wp:inline distT="0" distB="0" distL="0" distR="0" wp14:anchorId="6C253D1C" wp14:editId="7D157877">
+          <wp:inline distT="0" distB="0" distL="0" distR="0" wp14:anchorId="11D2CA53" wp14:editId="5EA87F42">
             <wp:extent cx="5935980" cy="2209800"/>
             <wp:effectExtent l="0" t="0" r="7620" b="0"/>
             <wp:docPr id="2" name="Picture 2"/>
@@ -11426,7 +15145,7 @@
                     </pic:cNvPicPr>
                   </pic:nvPicPr>
                   <pic:blipFill>
-                    <a:blip r:embed="rId12">
+                    <a:blip r:embed="rId18">
                       <a:extLst>
                         <a:ext uri="{28A0092B-C50C-407E-A947-70E740481C1C}">
                           <a14:useLocalDpi xmlns:a14="http://schemas.microsoft.com/office/drawing/2010/main" val="0"/>
@@ -11472,7 +15191,7 @@
           <w:szCs w:val="24"/>
         </w:rPr>
       </w:pPr>
-      <w:bookmarkStart w:id="13" w:name="_Toc164422701"/>
+      <w:bookmarkStart w:id="17" w:name="_Toc164718351"/>
       <w:r>
         <w:rPr>
           <w:rFonts w:asciiTheme="majorHAnsi" w:hAnsiTheme="majorHAnsi" w:cstheme="majorHAnsi"/>
@@ -11483,7 +15202,7 @@
           <w:sz w:val="24"/>
           <w:szCs w:val="24"/>
         </w:rPr>
-        <w:t xml:space="preserve">Hình 1. </w:t>
+        <w:t>Hình 1.</w:t>
       </w:r>
       <w:r>
         <w:rPr>
@@ -11532,7 +15251,7 @@
           <w:sz w:val="24"/>
           <w:szCs w:val="24"/>
         </w:rPr>
-        <w:t>1</w:t>
+        <w:t>5</w:t>
       </w:r>
       <w:r>
         <w:rPr>
@@ -11558,12 +15277,12 @@
         </w:rPr>
         <w:t>. Cách Appsheet hoạt động</w:t>
       </w:r>
-      <w:bookmarkEnd w:id="13"/>
+      <w:bookmarkEnd w:id="17"/>
     </w:p>
     <w:p>
       <w:pPr>
         <w:spacing w:before="80" w:after="80" w:line="360" w:lineRule="auto"/>
-        <w:ind w:firstLine="720"/>
+        <w:ind w:firstLine="360"/>
         <w:jc w:val="both"/>
         <w:rPr>
           <w:rFonts w:asciiTheme="majorHAnsi" w:hAnsiTheme="majorHAnsi" w:cstheme="majorHAnsi"/>
@@ -11577,7 +15296,7 @@
           <w:sz w:val="26"/>
           <w:szCs w:val="26"/>
         </w:rPr>
-        <w:t xml:space="preserve">Trong hình xxx, </w:t>
+        <w:t xml:space="preserve">Trong hình 1.3, </w:t>
       </w:r>
       <w:r>
         <w:rPr>
@@ -11714,6 +15433,38 @@
           <w:szCs w:val="26"/>
         </w:rPr>
         <w:t>.</w:t>
+      </w:r>
+      <w:r>
+        <w:rPr>
+          <w:rFonts w:asciiTheme="majorHAnsi" w:hAnsiTheme="majorHAnsi" w:cstheme="majorHAnsi"/>
+          <w:sz w:val="26"/>
+          <w:szCs w:val="26"/>
+        </w:rPr>
+        <w:t xml:space="preserve"> </w:t>
+      </w:r>
+      <w:r>
+        <w:rPr>
+          <w:rFonts w:asciiTheme="majorHAnsi" w:hAnsiTheme="majorHAnsi" w:cstheme="majorHAnsi"/>
+          <w:sz w:val="26"/>
+          <w:szCs w:val="26"/>
+        </w:rPr>
+        <w:t>Hình ảnh cũng cho thấy các b</w:t>
+      </w:r>
+      <w:r>
+        <w:rPr>
+          <w:rFonts w:asciiTheme="majorHAnsi" w:hAnsiTheme="majorHAnsi" w:cstheme="majorHAnsi" w:hint="eastAsia"/>
+          <w:sz w:val="26"/>
+          <w:szCs w:val="26"/>
+        </w:rPr>
+        <w:t>ư</w:t>
+      </w:r>
+      <w:r>
+        <w:rPr>
+          <w:rFonts w:asciiTheme="majorHAnsi" w:hAnsiTheme="majorHAnsi" w:cstheme="majorHAnsi"/>
+          <w:sz w:val="26"/>
+          <w:szCs w:val="26"/>
+        </w:rPr>
+        <w:t>ớc chính trong quá trình tạo ứng dụng với AppSheet:</w:t>
       </w:r>
     </w:p>
     <w:p>
@@ -11721,10 +15472,9 @@
         <w:pStyle w:val="ListParagraph"/>
         <w:numPr>
           <w:ilvl w:val="0"/>
-          <w:numId w:val="41"/>
+          <w:numId w:val="42"/>
         </w:numPr>
         <w:spacing w:before="80" w:after="80" w:line="360" w:lineRule="auto"/>
-        <w:ind w:left="0" w:firstLine="360"/>
         <w:jc w:val="both"/>
         <w:rPr>
           <w:rFonts w:asciiTheme="majorHAnsi" w:hAnsiTheme="majorHAnsi" w:cstheme="majorHAnsi"/>
@@ -11738,23 +15488,7 @@
           <w:sz w:val="26"/>
           <w:szCs w:val="26"/>
         </w:rPr>
-        <w:t xml:space="preserve">Về dữ liệu: AppSheet kết nối với nguồn dữ liệu của bạn và truy xuất dữ liệu </w:t>
-      </w:r>
-      <w:r>
-        <w:rPr>
-          <w:rFonts w:asciiTheme="majorHAnsi" w:hAnsiTheme="majorHAnsi" w:cstheme="majorHAnsi" w:hint="eastAsia"/>
-          <w:sz w:val="26"/>
-          <w:szCs w:val="26"/>
-        </w:rPr>
-        <w:t>đ</w:t>
-      </w:r>
-      <w:r>
-        <w:rPr>
-          <w:rFonts w:asciiTheme="majorHAnsi" w:hAnsiTheme="majorHAnsi" w:cstheme="majorHAnsi"/>
-          <w:sz w:val="26"/>
-          <w:szCs w:val="26"/>
-        </w:rPr>
-        <w:t>ể sử dụng trong ứng dụng. Nguồn dữ liệu có thể là Google Sheet, Google Drive, Salesforce, SQL Server,…</w:t>
+        <w:t>Kết nối dữ liệu: Kết nối AppSheet với nguồn dữ liệu của bạn.</w:t>
       </w:r>
     </w:p>
     <w:p>
@@ -11762,10 +15496,9 @@
         <w:pStyle w:val="ListParagraph"/>
         <w:numPr>
           <w:ilvl w:val="0"/>
-          <w:numId w:val="41"/>
+          <w:numId w:val="42"/>
         </w:numPr>
         <w:spacing w:before="80" w:after="80" w:line="360" w:lineRule="auto"/>
-        <w:ind w:left="0" w:firstLine="360"/>
         <w:jc w:val="both"/>
         <w:rPr>
           <w:rFonts w:asciiTheme="majorHAnsi" w:hAnsiTheme="majorHAnsi" w:cstheme="majorHAnsi"/>
@@ -11779,63 +15512,7 @@
           <w:sz w:val="26"/>
           <w:szCs w:val="26"/>
         </w:rPr>
-        <w:t>Về</w:t>
-      </w:r>
-      <w:r>
-        <w:rPr>
-          <w:rFonts w:asciiTheme="majorHAnsi" w:hAnsiTheme="majorHAnsi" w:cstheme="majorHAnsi"/>
-          <w:sz w:val="26"/>
-          <w:szCs w:val="26"/>
-        </w:rPr>
-        <w:t xml:space="preserve"> </w:t>
-      </w:r>
-      <w:r>
-        <w:rPr>
-          <w:rFonts w:asciiTheme="majorHAnsi" w:hAnsiTheme="majorHAnsi" w:cstheme="majorHAnsi"/>
-          <w:sz w:val="26"/>
-          <w:szCs w:val="26"/>
-        </w:rPr>
-        <w:t>c</w:t>
-      </w:r>
-      <w:r>
-        <w:rPr>
-          <w:rFonts w:asciiTheme="majorHAnsi" w:hAnsiTheme="majorHAnsi" w:cstheme="majorHAnsi"/>
-          <w:sz w:val="26"/>
-          <w:szCs w:val="26"/>
-        </w:rPr>
-        <w:t>hức n</w:t>
-      </w:r>
-      <w:r>
-        <w:rPr>
-          <w:rFonts w:asciiTheme="majorHAnsi" w:hAnsiTheme="majorHAnsi" w:cstheme="majorHAnsi" w:hint="eastAsia"/>
-          <w:sz w:val="26"/>
-          <w:szCs w:val="26"/>
-        </w:rPr>
-        <w:t>ă</w:t>
-      </w:r>
-      <w:r>
-        <w:rPr>
-          <w:rFonts w:asciiTheme="majorHAnsi" w:hAnsiTheme="majorHAnsi" w:cstheme="majorHAnsi"/>
-          <w:sz w:val="26"/>
-          <w:szCs w:val="26"/>
-        </w:rPr>
-        <w:t>ng:</w:t>
-      </w:r>
-      <w:r>
-        <w:rPr>
-          <w:rFonts w:asciiTheme="majorHAnsi" w:hAnsiTheme="majorHAnsi" w:cstheme="majorHAnsi"/>
-          <w:sz w:val="26"/>
-          <w:szCs w:val="26"/>
-        </w:rPr>
-        <w:t xml:space="preserve"> </w:t>
-      </w:r>
-      <w:r>
-        <w:rPr>
-          <w:rFonts w:asciiTheme="majorHAnsi" w:hAnsiTheme="majorHAnsi" w:cstheme="majorHAnsi"/>
-          <w:sz w:val="26"/>
-          <w:szCs w:val="26"/>
-        </w:rPr>
-        <w:t xml:space="preserve">AppSheet cung cấp các công cụ </w:t>
+        <w:t xml:space="preserve">Thiết kế giao diện: Sử dụng giao diện kéo thả </w:t>
       </w:r>
       <w:r>
         <w:rPr>
@@ -11851,23 +15528,23 @@
           <w:sz w:val="26"/>
           <w:szCs w:val="26"/>
         </w:rPr>
-        <w:t xml:space="preserve">ể tạo quy tắc, xử lý sự kiện và tự </w:t>
-      </w:r>
-      <w:r>
-        <w:rPr>
-          <w:rFonts w:asciiTheme="majorHAnsi" w:hAnsiTheme="majorHAnsi" w:cstheme="majorHAnsi" w:hint="eastAsia"/>
-          <w:sz w:val="26"/>
-          <w:szCs w:val="26"/>
-        </w:rPr>
-        <w:t>đ</w:t>
-      </w:r>
-      <w:r>
-        <w:rPr>
-          <w:rFonts w:asciiTheme="majorHAnsi" w:hAnsiTheme="majorHAnsi" w:cstheme="majorHAnsi"/>
-          <w:sz w:val="26"/>
-          <w:szCs w:val="26"/>
-        </w:rPr>
-        <w:t>ộng hóa các tác vụ.</w:t>
+        <w:t>ể thiết kế giao diện ng</w:t>
+      </w:r>
+      <w:r>
+        <w:rPr>
+          <w:rFonts w:asciiTheme="majorHAnsi" w:hAnsiTheme="majorHAnsi" w:cstheme="majorHAnsi" w:hint="eastAsia"/>
+          <w:sz w:val="26"/>
+          <w:szCs w:val="26"/>
+        </w:rPr>
+        <w:t>ư</w:t>
+      </w:r>
+      <w:r>
+        <w:rPr>
+          <w:rFonts w:asciiTheme="majorHAnsi" w:hAnsiTheme="majorHAnsi" w:cstheme="majorHAnsi"/>
+          <w:sz w:val="26"/>
+          <w:szCs w:val="26"/>
+        </w:rPr>
+        <w:t>ời dùng cho ứng dụng của bạn.</w:t>
       </w:r>
     </w:p>
     <w:p>
@@ -11875,10 +15552,9 @@
         <w:pStyle w:val="ListParagraph"/>
         <w:numPr>
           <w:ilvl w:val="0"/>
-          <w:numId w:val="41"/>
+          <w:numId w:val="42"/>
         </w:numPr>
         <w:spacing w:before="80" w:after="80" w:line="360" w:lineRule="auto"/>
-        <w:ind w:left="0" w:firstLine="360"/>
         <w:jc w:val="both"/>
         <w:rPr>
           <w:rFonts w:asciiTheme="majorHAnsi" w:hAnsiTheme="majorHAnsi" w:cstheme="majorHAnsi"/>
@@ -11892,31 +15568,39 @@
           <w:sz w:val="26"/>
           <w:szCs w:val="26"/>
         </w:rPr>
-        <w:t>Về phân quyền</w:t>
-      </w:r>
-      <w:r>
-        <w:rPr>
-          <w:rFonts w:asciiTheme="majorHAnsi" w:hAnsiTheme="majorHAnsi" w:cstheme="majorHAnsi"/>
-          <w:sz w:val="26"/>
-          <w:szCs w:val="26"/>
-        </w:rPr>
-        <w:t>:</w:t>
-      </w:r>
-      <w:r>
-        <w:rPr>
-          <w:rFonts w:asciiTheme="majorHAnsi" w:hAnsiTheme="majorHAnsi" w:cstheme="majorHAnsi"/>
-          <w:sz w:val="26"/>
-          <w:szCs w:val="26"/>
-        </w:rPr>
-        <w:t xml:space="preserve"> AppSheet cho phép </w:t>
-      </w:r>
-      <w:r>
-        <w:rPr>
-          <w:rFonts w:asciiTheme="majorHAnsi" w:hAnsiTheme="majorHAnsi" w:cstheme="majorHAnsi"/>
-          <w:sz w:val="26"/>
-          <w:szCs w:val="26"/>
-        </w:rPr>
-        <w:t>chia sẻ ứng dụng với ng</w:t>
+        <w:t xml:space="preserve">Xác </w:t>
+      </w:r>
+      <w:r>
+        <w:rPr>
+          <w:rFonts w:asciiTheme="majorHAnsi" w:hAnsiTheme="majorHAnsi" w:cstheme="majorHAnsi" w:hint="eastAsia"/>
+          <w:sz w:val="26"/>
+          <w:szCs w:val="26"/>
+        </w:rPr>
+        <w:t>đ</w:t>
+      </w:r>
+      <w:r>
+        <w:rPr>
+          <w:rFonts w:asciiTheme="majorHAnsi" w:hAnsiTheme="majorHAnsi" w:cstheme="majorHAnsi"/>
+          <w:sz w:val="26"/>
+          <w:szCs w:val="26"/>
+        </w:rPr>
+        <w:t>ịnh chức n</w:t>
+      </w:r>
+      <w:r>
+        <w:rPr>
+          <w:rFonts w:asciiTheme="majorHAnsi" w:hAnsiTheme="majorHAnsi" w:cstheme="majorHAnsi" w:hint="eastAsia"/>
+          <w:sz w:val="26"/>
+          <w:szCs w:val="26"/>
+        </w:rPr>
+        <w:t>ă</w:t>
+      </w:r>
+      <w:r>
+        <w:rPr>
+          <w:rFonts w:asciiTheme="majorHAnsi" w:hAnsiTheme="majorHAnsi" w:cstheme="majorHAnsi"/>
+          <w:sz w:val="26"/>
+          <w:szCs w:val="26"/>
+        </w:rPr>
+        <w:t>ng: Sử dụng logic có h</w:t>
       </w:r>
       <w:r>
         <w:rPr>
@@ -11932,23 +15616,95 @@
           <w:sz w:val="26"/>
           <w:szCs w:val="26"/>
         </w:rPr>
-        <w:t>ời dùng khác hoặc công bố lên AppSheet Marketplace.</w:t>
-      </w:r>
-      <w:r>
-        <w:rPr>
-          <w:rFonts w:asciiTheme="majorHAnsi" w:hAnsiTheme="majorHAnsi" w:cstheme="majorHAnsi"/>
-          <w:sz w:val="26"/>
-          <w:szCs w:val="26"/>
-        </w:rPr>
-        <w:t xml:space="preserve"> Ta vẫn</w:t>
-      </w:r>
-      <w:r>
-        <w:rPr>
-          <w:rFonts w:asciiTheme="majorHAnsi" w:hAnsiTheme="majorHAnsi" w:cstheme="majorHAnsi"/>
-          <w:sz w:val="26"/>
-          <w:szCs w:val="26"/>
-        </w:rPr>
-        <w:t xml:space="preserve"> có thể quản lý và cập nhật ứng dụng của bạn sau khi triển khai.</w:t>
+        <w:t xml:space="preserve">ớng dữ liệu </w:t>
+      </w:r>
+      <w:r>
+        <w:rPr>
+          <w:rFonts w:asciiTheme="majorHAnsi" w:hAnsiTheme="majorHAnsi" w:cstheme="majorHAnsi" w:hint="eastAsia"/>
+          <w:sz w:val="26"/>
+          <w:szCs w:val="26"/>
+        </w:rPr>
+        <w:t>đ</w:t>
+      </w:r>
+      <w:r>
+        <w:rPr>
+          <w:rFonts w:asciiTheme="majorHAnsi" w:hAnsiTheme="majorHAnsi" w:cstheme="majorHAnsi"/>
+          <w:sz w:val="26"/>
+          <w:szCs w:val="26"/>
+        </w:rPr>
+        <w:t xml:space="preserve">ể xác </w:t>
+      </w:r>
+      <w:r>
+        <w:rPr>
+          <w:rFonts w:asciiTheme="majorHAnsi" w:hAnsiTheme="majorHAnsi" w:cstheme="majorHAnsi" w:hint="eastAsia"/>
+          <w:sz w:val="26"/>
+          <w:szCs w:val="26"/>
+        </w:rPr>
+        <w:t>đ</w:t>
+      </w:r>
+      <w:r>
+        <w:rPr>
+          <w:rFonts w:asciiTheme="majorHAnsi" w:hAnsiTheme="majorHAnsi" w:cstheme="majorHAnsi"/>
+          <w:sz w:val="26"/>
+          <w:szCs w:val="26"/>
+        </w:rPr>
+        <w:t>ịnh chức n</w:t>
+      </w:r>
+      <w:r>
+        <w:rPr>
+          <w:rFonts w:asciiTheme="majorHAnsi" w:hAnsiTheme="majorHAnsi" w:cstheme="majorHAnsi" w:hint="eastAsia"/>
+          <w:sz w:val="26"/>
+          <w:szCs w:val="26"/>
+        </w:rPr>
+        <w:t>ă</w:t>
+      </w:r>
+      <w:r>
+        <w:rPr>
+          <w:rFonts w:asciiTheme="majorHAnsi" w:hAnsiTheme="majorHAnsi" w:cstheme="majorHAnsi"/>
+          <w:sz w:val="26"/>
+          <w:szCs w:val="26"/>
+        </w:rPr>
+        <w:t>ng cho ứng dụng của bạn.</w:t>
+      </w:r>
+    </w:p>
+    <w:p>
+      <w:pPr>
+        <w:pStyle w:val="ListParagraph"/>
+        <w:numPr>
+          <w:ilvl w:val="0"/>
+          <w:numId w:val="42"/>
+        </w:numPr>
+        <w:spacing w:before="80" w:after="80" w:line="360" w:lineRule="auto"/>
+        <w:jc w:val="both"/>
+        <w:rPr>
+          <w:rFonts w:asciiTheme="majorHAnsi" w:hAnsiTheme="majorHAnsi" w:cstheme="majorHAnsi"/>
+          <w:sz w:val="26"/>
+          <w:szCs w:val="26"/>
+        </w:rPr>
+      </w:pPr>
+      <w:r>
+        <w:rPr>
+          <w:rFonts w:asciiTheme="majorHAnsi" w:hAnsiTheme="majorHAnsi" w:cstheme="majorHAnsi"/>
+          <w:sz w:val="26"/>
+          <w:szCs w:val="26"/>
+        </w:rPr>
+        <w:t>Kiểm tra và triển khai: Kiểm tra ứng dụng của bạn và triển khai cho ng</w:t>
+      </w:r>
+      <w:r>
+        <w:rPr>
+          <w:rFonts w:asciiTheme="majorHAnsi" w:hAnsiTheme="majorHAnsi" w:cstheme="majorHAnsi" w:hint="eastAsia"/>
+          <w:sz w:val="26"/>
+          <w:szCs w:val="26"/>
+        </w:rPr>
+        <w:t>ư</w:t>
+      </w:r>
+      <w:r>
+        <w:rPr>
+          <w:rFonts w:asciiTheme="majorHAnsi" w:hAnsiTheme="majorHAnsi" w:cstheme="majorHAnsi"/>
+          <w:sz w:val="26"/>
+          <w:szCs w:val="26"/>
+        </w:rPr>
+        <w:t>ời dùng.</w:t>
       </w:r>
     </w:p>
     <w:p>
@@ -12017,16 +15773,179 @@
           <w:color w:val="auto"/>
         </w:rPr>
       </w:pPr>
-      <w:bookmarkStart w:id="14" w:name="_Toc164422849"/>
+      <w:bookmarkStart w:id="18" w:name="_Toc164422849"/>
       <w:r>
         <w:rPr>
           <w:b/>
           <w:bCs/>
           <w:color w:val="auto"/>
         </w:rPr>
+        <w:lastRenderedPageBreak/>
         <w:t>Sử dụng Appsheet trong doanh nghiệp</w:t>
       </w:r>
-      <w:bookmarkEnd w:id="14"/>
+      <w:bookmarkEnd w:id="18"/>
+    </w:p>
+    <w:p>
+      <w:pPr>
+        <w:keepNext/>
+        <w:spacing w:before="80" w:after="80" w:line="360" w:lineRule="auto"/>
+        <w:jc w:val="center"/>
+      </w:pPr>
+      <w:r>
+        <w:rPr>
+          <w:noProof/>
+        </w:rPr>
+        <w:drawing>
+          <wp:inline distT="0" distB="0" distL="0" distR="0" wp14:anchorId="31440082" wp14:editId="6CDEE33D">
+            <wp:extent cx="5941060" cy="3310255"/>
+            <wp:effectExtent l="0" t="0" r="2540" b="4445"/>
+            <wp:docPr id="15" name="Picture 15" descr="The No-Code Revolution with AppSheet and Duet AI"/>
+            <wp:cNvGraphicFramePr>
+              <a:graphicFrameLocks xmlns:a="http://schemas.openxmlformats.org/drawingml/2006/main" noChangeAspect="1"/>
+            </wp:cNvGraphicFramePr>
+            <a:graphic xmlns:a="http://schemas.openxmlformats.org/drawingml/2006/main">
+              <a:graphicData uri="http://schemas.openxmlformats.org/drawingml/2006/picture">
+                <pic:pic xmlns:pic="http://schemas.openxmlformats.org/drawingml/2006/picture">
+                  <pic:nvPicPr>
+                    <pic:cNvPr id="0" name="Picture 9" descr="The No-Code Revolution with AppSheet and Duet AI"/>
+                    <pic:cNvPicPr>
+                      <a:picLocks noChangeAspect="1" noChangeArrowheads="1"/>
+                    </pic:cNvPicPr>
+                  </pic:nvPicPr>
+                  <pic:blipFill>
+                    <a:blip r:embed="rId19">
+                      <a:extLst>
+                        <a:ext uri="{28A0092B-C50C-407E-A947-70E740481C1C}">
+                          <a14:useLocalDpi xmlns:a14="http://schemas.microsoft.com/office/drawing/2010/main" val="0"/>
+                        </a:ext>
+                      </a:extLst>
+                    </a:blip>
+                    <a:srcRect/>
+                    <a:stretch>
+                      <a:fillRect/>
+                    </a:stretch>
+                  </pic:blipFill>
+                  <pic:spPr bwMode="auto">
+                    <a:xfrm>
+                      <a:off x="0" y="0"/>
+                      <a:ext cx="5941060" cy="3310255"/>
+                    </a:xfrm>
+                    <a:prstGeom prst="rect">
+                      <a:avLst/>
+                    </a:prstGeom>
+                    <a:noFill/>
+                    <a:ln>
+                      <a:noFill/>
+                    </a:ln>
+                  </pic:spPr>
+                </pic:pic>
+              </a:graphicData>
+            </a:graphic>
+          </wp:inline>
+        </w:drawing>
+      </w:r>
+    </w:p>
+    <w:p>
+      <w:pPr>
+        <w:pStyle w:val="Caption"/>
+        <w:jc w:val="center"/>
+        <w:rPr>
+          <w:rFonts w:asciiTheme="majorHAnsi" w:hAnsiTheme="majorHAnsi" w:cstheme="majorHAnsi"/>
+          <w:b w:val="0"/>
+          <w:bCs w:val="0"/>
+          <w:i/>
+          <w:iCs/>
+          <w:sz w:val="24"/>
+          <w:szCs w:val="24"/>
+        </w:rPr>
+      </w:pPr>
+      <w:bookmarkStart w:id="19" w:name="_Toc164718352"/>
+      <w:r>
+        <w:rPr>
+          <w:rFonts w:asciiTheme="majorHAnsi" w:hAnsiTheme="majorHAnsi" w:cstheme="majorHAnsi"/>
+          <w:b w:val="0"/>
+          <w:bCs w:val="0"/>
+          <w:i/>
+          <w:iCs/>
+          <w:sz w:val="24"/>
+          <w:szCs w:val="24"/>
+        </w:rPr>
+        <w:t>Hình 1.</w:t>
+      </w:r>
+      <w:r>
+        <w:rPr>
+          <w:rFonts w:asciiTheme="majorHAnsi" w:hAnsiTheme="majorHAnsi" w:cstheme="majorHAnsi"/>
+          <w:b w:val="0"/>
+          <w:bCs w:val="0"/>
+          <w:i/>
+          <w:iCs/>
+          <w:sz w:val="24"/>
+          <w:szCs w:val="24"/>
+        </w:rPr>
+        <w:fldChar w:fldCharType="begin"/>
+      </w:r>
+      <w:r>
+        <w:rPr>
+          <w:rFonts w:asciiTheme="majorHAnsi" w:hAnsiTheme="majorHAnsi" w:cstheme="majorHAnsi"/>
+          <w:b w:val="0"/>
+          <w:bCs w:val="0"/>
+          <w:i/>
+          <w:iCs/>
+          <w:sz w:val="24"/>
+          <w:szCs w:val="24"/>
+        </w:rPr>
+        <w:instrText xml:space="preserve"> SEQ Hình_1. \* ARABIC </w:instrText>
+      </w:r>
+      <w:r>
+        <w:rPr>
+          <w:rFonts w:asciiTheme="majorHAnsi" w:hAnsiTheme="majorHAnsi" w:cstheme="majorHAnsi"/>
+          <w:b w:val="0"/>
+          <w:bCs w:val="0"/>
+          <w:i/>
+          <w:iCs/>
+          <w:sz w:val="24"/>
+          <w:szCs w:val="24"/>
+        </w:rPr>
+        <w:fldChar w:fldCharType="separate"/>
+      </w:r>
+      <w:r>
+        <w:rPr>
+          <w:rFonts w:asciiTheme="majorHAnsi" w:hAnsiTheme="majorHAnsi" w:cstheme="majorHAnsi"/>
+          <w:b w:val="0"/>
+          <w:bCs w:val="0"/>
+          <w:i/>
+          <w:iCs/>
+          <w:noProof/>
+          <w:sz w:val="24"/>
+          <w:szCs w:val="24"/>
+        </w:rPr>
+        <w:t>6</w:t>
+      </w:r>
+      <w:r>
+        <w:rPr>
+          <w:rFonts w:asciiTheme="majorHAnsi" w:hAnsiTheme="majorHAnsi" w:cstheme="majorHAnsi"/>
+          <w:b w:val="0"/>
+          <w:bCs w:val="0"/>
+          <w:i/>
+          <w:iCs/>
+          <w:sz w:val="24"/>
+          <w:szCs w:val="24"/>
+        </w:rPr>
+        <w:fldChar w:fldCharType="end"/>
+      </w:r>
+      <w:r>
+        <w:rPr>
+          <w:rFonts w:asciiTheme="majorHAnsi" w:hAnsiTheme="majorHAnsi" w:cstheme="majorHAnsi"/>
+          <w:b w:val="0"/>
+          <w:bCs w:val="0"/>
+          <w:i/>
+          <w:iCs/>
+          <w:sz w:val="24"/>
+          <w:szCs w:val="24"/>
+        </w:rPr>
+        <w:t>. AppSheet trong doanh nghiệp</w:t>
+      </w:r>
+      <w:bookmarkEnd w:id="19"/>
     </w:p>
     <w:p>
       <w:pPr>
@@ -12241,7 +16160,6 @@
           <w:sz w:val="26"/>
           <w:szCs w:val="26"/>
         </w:rPr>
-        <w:lastRenderedPageBreak/>
         <w:t>AppSheet phù hợp với mọi quy mô doanh nghiệp</w:t>
       </w:r>
       <w:r>
@@ -12468,6 +16386,1005 @@
         </w:rPr>
         <w:t xml:space="preserve"> nhưng vẫn đảm bảo về mặt chi phí. Đây cũng không phải điều bất khả thi kể cả khi Appsheet còn nhiều hạn chế khi thiết kế một ứng dụng phức tạp nên các doanh nghiệp vừa và lớn vẫn cứ yên tâm sử dụng Appsheet.</w:t>
       </w:r>
+    </w:p>
+    <w:tbl>
+      <w:tblPr>
+        <w:tblStyle w:val="TableGrid"/>
+        <w:tblW w:w="0" w:type="auto"/>
+        <w:jc w:val="center"/>
+        <w:tblLook w:val="04A0" w:firstRow="1" w:lastRow="0" w:firstColumn="1" w:lastColumn="0" w:noHBand="0" w:noVBand="1"/>
+      </w:tblPr>
+      <w:tblGrid>
+        <w:gridCol w:w="1075"/>
+        <w:gridCol w:w="1890"/>
+        <w:gridCol w:w="2160"/>
+        <w:gridCol w:w="1620"/>
+        <w:gridCol w:w="2601"/>
+      </w:tblGrid>
+      <w:tr>
+        <w:trPr>
+          <w:jc w:val="center"/>
+        </w:trPr>
+        <w:tc>
+          <w:tcPr>
+            <w:tcW w:w="1075" w:type="dxa"/>
+            <w:vAlign w:val="center"/>
+          </w:tcPr>
+          <w:p>
+            <w:pPr>
+              <w:spacing w:before="80" w:after="80" w:line="360" w:lineRule="auto"/>
+              <w:jc w:val="center"/>
+              <w:rPr>
+                <w:rFonts w:asciiTheme="majorHAnsi" w:hAnsiTheme="majorHAnsi" w:cstheme="majorHAnsi"/>
+                <w:sz w:val="26"/>
+                <w:szCs w:val="26"/>
+              </w:rPr>
+            </w:pPr>
+            <w:r>
+              <w:rPr>
+                <w:rFonts w:asciiTheme="majorHAnsi" w:hAnsiTheme="majorHAnsi" w:cstheme="majorHAnsi"/>
+                <w:sz w:val="26"/>
+                <w:szCs w:val="26"/>
+              </w:rPr>
+              <w:t>Quy mô doanh nghiệp</w:t>
+            </w:r>
+          </w:p>
+        </w:tc>
+        <w:tc>
+          <w:tcPr>
+            <w:tcW w:w="1890" w:type="dxa"/>
+            <w:vAlign w:val="center"/>
+          </w:tcPr>
+          <w:p>
+            <w:pPr>
+              <w:spacing w:before="80" w:after="80" w:line="360" w:lineRule="auto"/>
+              <w:jc w:val="center"/>
+              <w:rPr>
+                <w:rFonts w:asciiTheme="majorHAnsi" w:hAnsiTheme="majorHAnsi" w:cstheme="majorHAnsi"/>
+                <w:sz w:val="26"/>
+                <w:szCs w:val="26"/>
+              </w:rPr>
+            </w:pPr>
+            <w:r>
+              <w:rPr>
+                <w:rFonts w:asciiTheme="majorHAnsi" w:hAnsiTheme="majorHAnsi" w:cstheme="majorHAnsi"/>
+                <w:sz w:val="26"/>
+                <w:szCs w:val="26"/>
+              </w:rPr>
+              <w:t>Nhu cầu</w:t>
+            </w:r>
+          </w:p>
+        </w:tc>
+        <w:tc>
+          <w:tcPr>
+            <w:tcW w:w="2160" w:type="dxa"/>
+            <w:vAlign w:val="center"/>
+          </w:tcPr>
+          <w:p>
+            <w:pPr>
+              <w:spacing w:before="80" w:after="80" w:line="360" w:lineRule="auto"/>
+              <w:jc w:val="center"/>
+              <w:rPr>
+                <w:rFonts w:asciiTheme="majorHAnsi" w:hAnsiTheme="majorHAnsi" w:cstheme="majorHAnsi"/>
+                <w:sz w:val="26"/>
+                <w:szCs w:val="26"/>
+              </w:rPr>
+            </w:pPr>
+            <w:r>
+              <w:rPr>
+                <w:rFonts w:asciiTheme="majorHAnsi" w:hAnsiTheme="majorHAnsi" w:cstheme="majorHAnsi"/>
+                <w:sz w:val="26"/>
+                <w:szCs w:val="26"/>
+              </w:rPr>
+              <w:t>Ứng dụng</w:t>
+            </w:r>
+          </w:p>
+        </w:tc>
+        <w:tc>
+          <w:tcPr>
+            <w:tcW w:w="1620" w:type="dxa"/>
+            <w:vAlign w:val="center"/>
+          </w:tcPr>
+          <w:p>
+            <w:pPr>
+              <w:spacing w:before="80" w:after="80" w:line="360" w:lineRule="auto"/>
+              <w:jc w:val="center"/>
+              <w:rPr>
+                <w:rFonts w:asciiTheme="majorHAnsi" w:hAnsiTheme="majorHAnsi" w:cstheme="majorHAnsi"/>
+                <w:sz w:val="26"/>
+                <w:szCs w:val="26"/>
+              </w:rPr>
+            </w:pPr>
+            <w:r>
+              <w:rPr>
+                <w:rFonts w:asciiTheme="majorHAnsi" w:hAnsiTheme="majorHAnsi" w:cstheme="majorHAnsi"/>
+                <w:sz w:val="26"/>
+                <w:szCs w:val="26"/>
+              </w:rPr>
+              <w:t>Lợi ích</w:t>
+            </w:r>
+          </w:p>
+        </w:tc>
+        <w:tc>
+          <w:tcPr>
+            <w:tcW w:w="2601" w:type="dxa"/>
+            <w:vAlign w:val="center"/>
+          </w:tcPr>
+          <w:p>
+            <w:pPr>
+              <w:spacing w:before="80" w:after="80" w:line="360" w:lineRule="auto"/>
+              <w:jc w:val="center"/>
+              <w:rPr>
+                <w:rFonts w:asciiTheme="majorHAnsi" w:hAnsiTheme="majorHAnsi" w:cstheme="majorHAnsi"/>
+                <w:sz w:val="26"/>
+                <w:szCs w:val="26"/>
+              </w:rPr>
+            </w:pPr>
+            <w:r>
+              <w:rPr>
+                <w:rFonts w:asciiTheme="majorHAnsi" w:hAnsiTheme="majorHAnsi" w:cstheme="majorHAnsi"/>
+                <w:sz w:val="26"/>
+                <w:szCs w:val="26"/>
+              </w:rPr>
+              <w:t>Ví dụ</w:t>
+            </w:r>
+          </w:p>
+        </w:tc>
+      </w:tr>
+      <w:tr>
+        <w:trPr>
+          <w:jc w:val="center"/>
+        </w:trPr>
+        <w:tc>
+          <w:tcPr>
+            <w:tcW w:w="1075" w:type="dxa"/>
+            <w:vAlign w:val="center"/>
+          </w:tcPr>
+          <w:p>
+            <w:pPr>
+              <w:spacing w:before="80" w:after="80" w:line="360" w:lineRule="auto"/>
+              <w:jc w:val="center"/>
+              <w:rPr>
+                <w:rFonts w:asciiTheme="majorHAnsi" w:hAnsiTheme="majorHAnsi" w:cstheme="majorHAnsi"/>
+                <w:sz w:val="26"/>
+                <w:szCs w:val="26"/>
+              </w:rPr>
+            </w:pPr>
+            <w:r>
+              <w:rPr>
+                <w:rFonts w:asciiTheme="majorHAnsi" w:hAnsiTheme="majorHAnsi" w:cstheme="majorHAnsi"/>
+                <w:sz w:val="26"/>
+                <w:szCs w:val="26"/>
+              </w:rPr>
+              <w:lastRenderedPageBreak/>
+              <w:t>Nhỏ</w:t>
+            </w:r>
+          </w:p>
+        </w:tc>
+        <w:tc>
+          <w:tcPr>
+            <w:tcW w:w="1890" w:type="dxa"/>
+            <w:vAlign w:val="center"/>
+          </w:tcPr>
+          <w:p>
+            <w:pPr>
+              <w:spacing w:before="80" w:after="80" w:line="360" w:lineRule="auto"/>
+              <w:jc w:val="center"/>
+              <w:rPr>
+                <w:rFonts w:asciiTheme="majorHAnsi" w:hAnsiTheme="majorHAnsi" w:cstheme="majorHAnsi"/>
+                <w:sz w:val="26"/>
+                <w:szCs w:val="26"/>
+              </w:rPr>
+            </w:pPr>
+            <w:r>
+              <w:rPr>
+                <w:rFonts w:asciiTheme="majorHAnsi" w:hAnsiTheme="majorHAnsi" w:cstheme="majorHAnsi"/>
+                <w:sz w:val="26"/>
+                <w:szCs w:val="26"/>
+              </w:rPr>
+              <w:t xml:space="preserve">Quy trình </w:t>
+            </w:r>
+            <w:r>
+              <w:rPr>
+                <w:rFonts w:asciiTheme="majorHAnsi" w:hAnsiTheme="majorHAnsi" w:cstheme="majorHAnsi" w:hint="eastAsia"/>
+                <w:sz w:val="26"/>
+                <w:szCs w:val="26"/>
+              </w:rPr>
+              <w:t>đơ</w:t>
+            </w:r>
+            <w:r>
+              <w:rPr>
+                <w:rFonts w:asciiTheme="majorHAnsi" w:hAnsiTheme="majorHAnsi" w:cstheme="majorHAnsi"/>
+                <w:sz w:val="26"/>
+                <w:szCs w:val="26"/>
+              </w:rPr>
+              <w:t>n giản, nguồn lực hạn chế</w:t>
+            </w:r>
+          </w:p>
+        </w:tc>
+        <w:tc>
+          <w:tcPr>
+            <w:tcW w:w="2160" w:type="dxa"/>
+            <w:vAlign w:val="center"/>
+          </w:tcPr>
+          <w:p>
+            <w:pPr>
+              <w:spacing w:before="80" w:after="80" w:line="360" w:lineRule="auto"/>
+              <w:jc w:val="center"/>
+              <w:rPr>
+                <w:rFonts w:asciiTheme="majorHAnsi" w:hAnsiTheme="majorHAnsi" w:cstheme="majorHAnsi"/>
+                <w:sz w:val="26"/>
+                <w:szCs w:val="26"/>
+              </w:rPr>
+            </w:pPr>
+            <w:r>
+              <w:rPr>
+                <w:rFonts w:asciiTheme="majorHAnsi" w:hAnsiTheme="majorHAnsi" w:cstheme="majorHAnsi"/>
+                <w:sz w:val="26"/>
+                <w:szCs w:val="26"/>
+              </w:rPr>
+              <w:t>Quản lý dự án, theo dõi khách hàng tiềm n</w:t>
+            </w:r>
+            <w:r>
+              <w:rPr>
+                <w:rFonts w:asciiTheme="majorHAnsi" w:hAnsiTheme="majorHAnsi" w:cstheme="majorHAnsi" w:hint="eastAsia"/>
+                <w:sz w:val="26"/>
+                <w:szCs w:val="26"/>
+              </w:rPr>
+              <w:t>ă</w:t>
+            </w:r>
+            <w:r>
+              <w:rPr>
+                <w:rFonts w:asciiTheme="majorHAnsi" w:hAnsiTheme="majorHAnsi" w:cstheme="majorHAnsi"/>
+                <w:sz w:val="26"/>
+                <w:szCs w:val="26"/>
+              </w:rPr>
+              <w:t>ng, quản lý chi tiêu</w:t>
+            </w:r>
+          </w:p>
+        </w:tc>
+        <w:tc>
+          <w:tcPr>
+            <w:tcW w:w="1620" w:type="dxa"/>
+            <w:vAlign w:val="center"/>
+          </w:tcPr>
+          <w:p>
+            <w:pPr>
+              <w:spacing w:before="80" w:after="80" w:line="360" w:lineRule="auto"/>
+              <w:jc w:val="center"/>
+              <w:rPr>
+                <w:rFonts w:asciiTheme="majorHAnsi" w:hAnsiTheme="majorHAnsi" w:cstheme="majorHAnsi"/>
+                <w:sz w:val="26"/>
+                <w:szCs w:val="26"/>
+              </w:rPr>
+            </w:pPr>
+            <w:r>
+              <w:rPr>
+                <w:rFonts w:asciiTheme="majorHAnsi" w:hAnsiTheme="majorHAnsi" w:cstheme="majorHAnsi"/>
+                <w:sz w:val="26"/>
+                <w:szCs w:val="26"/>
+              </w:rPr>
+              <w:t>Tiết kiệm chi phí, t</w:t>
+            </w:r>
+            <w:r>
+              <w:rPr>
+                <w:rFonts w:asciiTheme="majorHAnsi" w:hAnsiTheme="majorHAnsi" w:cstheme="majorHAnsi" w:hint="eastAsia"/>
+                <w:sz w:val="26"/>
+                <w:szCs w:val="26"/>
+              </w:rPr>
+              <w:t>ă</w:t>
+            </w:r>
+            <w:r>
+              <w:rPr>
+                <w:rFonts w:asciiTheme="majorHAnsi" w:hAnsiTheme="majorHAnsi" w:cstheme="majorHAnsi"/>
+                <w:sz w:val="26"/>
+                <w:szCs w:val="26"/>
+              </w:rPr>
+              <w:t>ng hiệu quả</w:t>
+            </w:r>
+          </w:p>
+        </w:tc>
+        <w:tc>
+          <w:tcPr>
+            <w:tcW w:w="2601" w:type="dxa"/>
+            <w:vAlign w:val="center"/>
+          </w:tcPr>
+          <w:p>
+            <w:pPr>
+              <w:spacing w:before="80" w:after="80" w:line="360" w:lineRule="auto"/>
+              <w:jc w:val="both"/>
+              <w:rPr>
+                <w:rFonts w:asciiTheme="majorHAnsi" w:hAnsiTheme="majorHAnsi" w:cstheme="majorHAnsi"/>
+                <w:sz w:val="26"/>
+                <w:szCs w:val="26"/>
+              </w:rPr>
+            </w:pPr>
+            <w:r>
+              <w:rPr>
+                <w:rFonts w:asciiTheme="majorHAnsi" w:hAnsiTheme="majorHAnsi" w:cstheme="majorHAnsi"/>
+                <w:sz w:val="26"/>
+                <w:szCs w:val="26"/>
+              </w:rPr>
+              <w:t xml:space="preserve">Quán cà phê: Quản lý </w:t>
+            </w:r>
+            <w:r>
+              <w:rPr>
+                <w:rFonts w:asciiTheme="majorHAnsi" w:hAnsiTheme="majorHAnsi" w:cstheme="majorHAnsi" w:hint="eastAsia"/>
+                <w:sz w:val="26"/>
+                <w:szCs w:val="26"/>
+              </w:rPr>
+              <w:t>đơ</w:t>
+            </w:r>
+            <w:r>
+              <w:rPr>
+                <w:rFonts w:asciiTheme="majorHAnsi" w:hAnsiTheme="majorHAnsi" w:cstheme="majorHAnsi"/>
+                <w:sz w:val="26"/>
+                <w:szCs w:val="26"/>
+              </w:rPr>
+              <w:t>n hàng, theo dõi nguyên liệu, thu ngân</w:t>
+            </w:r>
+          </w:p>
+          <w:p>
+            <w:pPr>
+              <w:spacing w:before="80" w:after="80" w:line="360" w:lineRule="auto"/>
+              <w:jc w:val="both"/>
+              <w:rPr>
+                <w:rFonts w:asciiTheme="majorHAnsi" w:hAnsiTheme="majorHAnsi" w:cstheme="majorHAnsi"/>
+                <w:sz w:val="26"/>
+                <w:szCs w:val="26"/>
+              </w:rPr>
+            </w:pPr>
+            <w:r>
+              <w:rPr>
+                <w:rFonts w:asciiTheme="majorHAnsi" w:hAnsiTheme="majorHAnsi" w:cstheme="majorHAnsi"/>
+                <w:sz w:val="26"/>
+                <w:szCs w:val="26"/>
+              </w:rPr>
+              <w:t>Cửa hàng bán lẻ: Quản lý kho hàng, theo dõi doanh thu, cập nhật giá cả</w:t>
+            </w:r>
+          </w:p>
+        </w:tc>
+      </w:tr>
+      <w:tr>
+        <w:trPr>
+          <w:jc w:val="center"/>
+        </w:trPr>
+        <w:tc>
+          <w:tcPr>
+            <w:tcW w:w="1075" w:type="dxa"/>
+            <w:vAlign w:val="center"/>
+          </w:tcPr>
+          <w:p>
+            <w:pPr>
+              <w:spacing w:before="80" w:after="80" w:line="360" w:lineRule="auto"/>
+              <w:jc w:val="center"/>
+              <w:rPr>
+                <w:rFonts w:asciiTheme="majorHAnsi" w:hAnsiTheme="majorHAnsi" w:cstheme="majorHAnsi"/>
+                <w:sz w:val="26"/>
+                <w:szCs w:val="26"/>
+              </w:rPr>
+            </w:pPr>
+            <w:r>
+              <w:rPr>
+                <w:rFonts w:asciiTheme="majorHAnsi" w:hAnsiTheme="majorHAnsi" w:cstheme="majorHAnsi"/>
+                <w:sz w:val="26"/>
+                <w:szCs w:val="26"/>
+              </w:rPr>
+              <w:t>Vừa</w:t>
+            </w:r>
+          </w:p>
+        </w:tc>
+        <w:tc>
+          <w:tcPr>
+            <w:tcW w:w="1890" w:type="dxa"/>
+            <w:vAlign w:val="center"/>
+          </w:tcPr>
+          <w:p>
+            <w:pPr>
+              <w:spacing w:before="80" w:after="80" w:line="360" w:lineRule="auto"/>
+              <w:jc w:val="center"/>
+              <w:rPr>
+                <w:rFonts w:asciiTheme="majorHAnsi" w:hAnsiTheme="majorHAnsi" w:cstheme="majorHAnsi"/>
+                <w:sz w:val="26"/>
+                <w:szCs w:val="26"/>
+              </w:rPr>
+            </w:pPr>
+            <w:r>
+              <w:rPr>
+                <w:rFonts w:asciiTheme="majorHAnsi" w:hAnsiTheme="majorHAnsi" w:cstheme="majorHAnsi"/>
+                <w:sz w:val="26"/>
+                <w:szCs w:val="26"/>
+              </w:rPr>
+              <w:t>Quy trình phức tạp h</w:t>
+            </w:r>
+            <w:r>
+              <w:rPr>
+                <w:rFonts w:asciiTheme="majorHAnsi" w:hAnsiTheme="majorHAnsi" w:cstheme="majorHAnsi" w:hint="eastAsia"/>
+                <w:sz w:val="26"/>
+                <w:szCs w:val="26"/>
+              </w:rPr>
+              <w:t>ơ</w:t>
+            </w:r>
+            <w:r>
+              <w:rPr>
+                <w:rFonts w:asciiTheme="majorHAnsi" w:hAnsiTheme="majorHAnsi" w:cstheme="majorHAnsi"/>
+                <w:sz w:val="26"/>
+                <w:szCs w:val="26"/>
+              </w:rPr>
+              <w:t>n, nhiều bộ phận tham gia</w:t>
+            </w:r>
+          </w:p>
+        </w:tc>
+        <w:tc>
+          <w:tcPr>
+            <w:tcW w:w="2160" w:type="dxa"/>
+            <w:vAlign w:val="center"/>
+          </w:tcPr>
+          <w:p>
+            <w:pPr>
+              <w:spacing w:before="80" w:after="80" w:line="360" w:lineRule="auto"/>
+              <w:jc w:val="center"/>
+              <w:rPr>
+                <w:rFonts w:asciiTheme="majorHAnsi" w:hAnsiTheme="majorHAnsi" w:cstheme="majorHAnsi"/>
+                <w:sz w:val="26"/>
+                <w:szCs w:val="26"/>
+              </w:rPr>
+            </w:pPr>
+            <w:r>
+              <w:rPr>
+                <w:rFonts w:asciiTheme="majorHAnsi" w:hAnsiTheme="majorHAnsi" w:cstheme="majorHAnsi"/>
+                <w:sz w:val="26"/>
+                <w:szCs w:val="26"/>
+              </w:rPr>
+              <w:t>Quản lý quy trình bán hàng, quản lý quan hệ khách hàng (CRM), quản lý sản xuất</w:t>
+            </w:r>
+          </w:p>
+        </w:tc>
+        <w:tc>
+          <w:tcPr>
+            <w:tcW w:w="1620" w:type="dxa"/>
+            <w:vAlign w:val="center"/>
+          </w:tcPr>
+          <w:p>
+            <w:pPr>
+              <w:spacing w:before="80" w:after="80" w:line="360" w:lineRule="auto"/>
+              <w:jc w:val="center"/>
+              <w:rPr>
+                <w:rFonts w:asciiTheme="majorHAnsi" w:hAnsiTheme="majorHAnsi" w:cstheme="majorHAnsi"/>
+                <w:sz w:val="26"/>
+                <w:szCs w:val="26"/>
+              </w:rPr>
+            </w:pPr>
+            <w:r>
+              <w:rPr>
+                <w:rFonts w:asciiTheme="majorHAnsi" w:hAnsiTheme="majorHAnsi" w:cstheme="majorHAnsi"/>
+                <w:sz w:val="26"/>
+                <w:szCs w:val="26"/>
+              </w:rPr>
+              <w:t>T</w:t>
+            </w:r>
+            <w:r>
+              <w:rPr>
+                <w:rFonts w:asciiTheme="majorHAnsi" w:hAnsiTheme="majorHAnsi" w:cstheme="majorHAnsi" w:hint="eastAsia"/>
+                <w:sz w:val="26"/>
+                <w:szCs w:val="26"/>
+              </w:rPr>
+              <w:t>ă</w:t>
+            </w:r>
+            <w:r>
+              <w:rPr>
+                <w:rFonts w:asciiTheme="majorHAnsi" w:hAnsiTheme="majorHAnsi" w:cstheme="majorHAnsi"/>
+                <w:sz w:val="26"/>
+                <w:szCs w:val="26"/>
+              </w:rPr>
+              <w:t>ng n</w:t>
+            </w:r>
+            <w:r>
+              <w:rPr>
+                <w:rFonts w:asciiTheme="majorHAnsi" w:hAnsiTheme="majorHAnsi" w:cstheme="majorHAnsi" w:hint="eastAsia"/>
+                <w:sz w:val="26"/>
+                <w:szCs w:val="26"/>
+              </w:rPr>
+              <w:t>ă</w:t>
+            </w:r>
+            <w:r>
+              <w:rPr>
+                <w:rFonts w:asciiTheme="majorHAnsi" w:hAnsiTheme="majorHAnsi" w:cstheme="majorHAnsi"/>
+                <w:sz w:val="26"/>
+                <w:szCs w:val="26"/>
+              </w:rPr>
+              <w:t xml:space="preserve">ng suất, cải thiện dịch vụ khách hàng, tối </w:t>
+            </w:r>
+            <w:r>
+              <w:rPr>
+                <w:rFonts w:asciiTheme="majorHAnsi" w:hAnsiTheme="majorHAnsi" w:cstheme="majorHAnsi" w:hint="eastAsia"/>
+                <w:sz w:val="26"/>
+                <w:szCs w:val="26"/>
+              </w:rPr>
+              <w:t>ư</w:t>
+            </w:r>
+            <w:r>
+              <w:rPr>
+                <w:rFonts w:asciiTheme="majorHAnsi" w:hAnsiTheme="majorHAnsi" w:cstheme="majorHAnsi"/>
+                <w:sz w:val="26"/>
+                <w:szCs w:val="26"/>
+              </w:rPr>
+              <w:t>u hóa quy trình</w:t>
+            </w:r>
+          </w:p>
+        </w:tc>
+        <w:tc>
+          <w:tcPr>
+            <w:tcW w:w="2601" w:type="dxa"/>
+            <w:vAlign w:val="center"/>
+          </w:tcPr>
+          <w:p>
+            <w:pPr>
+              <w:spacing w:before="80" w:after="80" w:line="360" w:lineRule="auto"/>
+              <w:jc w:val="both"/>
+              <w:rPr>
+                <w:rFonts w:asciiTheme="majorHAnsi" w:hAnsiTheme="majorHAnsi" w:cstheme="majorHAnsi"/>
+                <w:sz w:val="26"/>
+                <w:szCs w:val="26"/>
+              </w:rPr>
+            </w:pPr>
+            <w:r>
+              <w:rPr>
+                <w:rFonts w:asciiTheme="majorHAnsi" w:hAnsiTheme="majorHAnsi" w:cstheme="majorHAnsi"/>
+                <w:sz w:val="26"/>
+                <w:szCs w:val="26"/>
+              </w:rPr>
+              <w:t xml:space="preserve">Doanh nghiệp bán lẻ: Quản lý </w:t>
+            </w:r>
+            <w:r>
+              <w:rPr>
+                <w:rFonts w:asciiTheme="majorHAnsi" w:hAnsiTheme="majorHAnsi" w:cstheme="majorHAnsi" w:hint="eastAsia"/>
+                <w:sz w:val="26"/>
+                <w:szCs w:val="26"/>
+              </w:rPr>
+              <w:t>đơ</w:t>
+            </w:r>
+            <w:r>
+              <w:rPr>
+                <w:rFonts w:asciiTheme="majorHAnsi" w:hAnsiTheme="majorHAnsi" w:cstheme="majorHAnsi"/>
+                <w:sz w:val="26"/>
+                <w:szCs w:val="26"/>
+              </w:rPr>
+              <w:t>n hàng trực tuyến, theo dõi hàng tồn kho, hỗ trợ khách hàng trực tuyến</w:t>
+            </w:r>
+          </w:p>
+          <w:p>
+            <w:pPr>
+              <w:spacing w:before="80" w:after="80" w:line="360" w:lineRule="auto"/>
+              <w:jc w:val="both"/>
+              <w:rPr>
+                <w:rFonts w:asciiTheme="majorHAnsi" w:hAnsiTheme="majorHAnsi" w:cstheme="majorHAnsi"/>
+                <w:sz w:val="26"/>
+                <w:szCs w:val="26"/>
+              </w:rPr>
+            </w:pPr>
+            <w:r>
+              <w:rPr>
+                <w:rFonts w:asciiTheme="majorHAnsi" w:hAnsiTheme="majorHAnsi" w:cstheme="majorHAnsi"/>
+                <w:sz w:val="26"/>
+                <w:szCs w:val="26"/>
+              </w:rPr>
+              <w:t xml:space="preserve">Công ty dịch vụ: Quản lý lịch trình nhân viên, theo dõi tiến </w:t>
+            </w:r>
+            <w:r>
+              <w:rPr>
+                <w:rFonts w:asciiTheme="majorHAnsi" w:hAnsiTheme="majorHAnsi" w:cstheme="majorHAnsi" w:hint="eastAsia"/>
+                <w:sz w:val="26"/>
+                <w:szCs w:val="26"/>
+              </w:rPr>
+              <w:t>đ</w:t>
+            </w:r>
+            <w:r>
+              <w:rPr>
+                <w:rFonts w:asciiTheme="majorHAnsi" w:hAnsiTheme="majorHAnsi" w:cstheme="majorHAnsi"/>
+                <w:sz w:val="26"/>
+                <w:szCs w:val="26"/>
+              </w:rPr>
+              <w:t>ộ công việc, báo cáo khách hàn</w:t>
+            </w:r>
+            <w:r>
+              <w:rPr>
+                <w:rFonts w:asciiTheme="majorHAnsi" w:hAnsiTheme="majorHAnsi" w:cstheme="majorHAnsi"/>
+                <w:sz w:val="26"/>
+                <w:szCs w:val="26"/>
+              </w:rPr>
+              <w:t>g</w:t>
+            </w:r>
+          </w:p>
+        </w:tc>
+      </w:tr>
+      <w:tr>
+        <w:trPr>
+          <w:jc w:val="center"/>
+        </w:trPr>
+        <w:tc>
+          <w:tcPr>
+            <w:tcW w:w="1075" w:type="dxa"/>
+            <w:vAlign w:val="center"/>
+          </w:tcPr>
+          <w:p>
+            <w:pPr>
+              <w:spacing w:before="80" w:after="80" w:line="360" w:lineRule="auto"/>
+              <w:jc w:val="center"/>
+              <w:rPr>
+                <w:rFonts w:asciiTheme="majorHAnsi" w:hAnsiTheme="majorHAnsi" w:cstheme="majorHAnsi"/>
+                <w:sz w:val="26"/>
+                <w:szCs w:val="26"/>
+              </w:rPr>
+            </w:pPr>
+            <w:r>
+              <w:rPr>
+                <w:rFonts w:asciiTheme="majorHAnsi" w:hAnsiTheme="majorHAnsi" w:cstheme="majorHAnsi"/>
+                <w:sz w:val="26"/>
+                <w:szCs w:val="26"/>
+              </w:rPr>
+              <w:t>Lớn</w:t>
+            </w:r>
+          </w:p>
+        </w:tc>
+        <w:tc>
+          <w:tcPr>
+            <w:tcW w:w="1890" w:type="dxa"/>
+            <w:vAlign w:val="center"/>
+          </w:tcPr>
+          <w:p>
+            <w:pPr>
+              <w:spacing w:before="80" w:after="80" w:line="360" w:lineRule="auto"/>
+              <w:jc w:val="center"/>
+              <w:rPr>
+                <w:rFonts w:asciiTheme="majorHAnsi" w:hAnsiTheme="majorHAnsi" w:cstheme="majorHAnsi"/>
+                <w:sz w:val="26"/>
+                <w:szCs w:val="26"/>
+              </w:rPr>
+            </w:pPr>
+            <w:r>
+              <w:rPr>
+                <w:rFonts w:asciiTheme="majorHAnsi" w:hAnsiTheme="majorHAnsi" w:cstheme="majorHAnsi"/>
+                <w:sz w:val="26"/>
+                <w:szCs w:val="26"/>
+              </w:rPr>
+              <w:t>Quy trình phức tạp, nhiều dữ liệu, nhiều ng</w:t>
+            </w:r>
+            <w:r>
+              <w:rPr>
+                <w:rFonts w:asciiTheme="majorHAnsi" w:hAnsiTheme="majorHAnsi" w:cstheme="majorHAnsi" w:hint="eastAsia"/>
+                <w:sz w:val="26"/>
+                <w:szCs w:val="26"/>
+              </w:rPr>
+              <w:t>ư</w:t>
+            </w:r>
+            <w:r>
+              <w:rPr>
+                <w:rFonts w:asciiTheme="majorHAnsi" w:hAnsiTheme="majorHAnsi" w:cstheme="majorHAnsi"/>
+                <w:sz w:val="26"/>
+                <w:szCs w:val="26"/>
+              </w:rPr>
+              <w:t>ời dùng</w:t>
+            </w:r>
+          </w:p>
+        </w:tc>
+        <w:tc>
+          <w:tcPr>
+            <w:tcW w:w="2160" w:type="dxa"/>
+            <w:vAlign w:val="center"/>
+          </w:tcPr>
+          <w:p>
+            <w:pPr>
+              <w:spacing w:before="80" w:after="80" w:line="360" w:lineRule="auto"/>
+              <w:jc w:val="center"/>
+              <w:rPr>
+                <w:rFonts w:asciiTheme="majorHAnsi" w:hAnsiTheme="majorHAnsi" w:cstheme="majorHAnsi"/>
+                <w:sz w:val="26"/>
+                <w:szCs w:val="26"/>
+              </w:rPr>
+            </w:pPr>
+            <w:r>
+              <w:rPr>
+                <w:rFonts w:asciiTheme="majorHAnsi" w:hAnsiTheme="majorHAnsi" w:cstheme="majorHAnsi"/>
+                <w:sz w:val="26"/>
+                <w:szCs w:val="26"/>
+              </w:rPr>
+              <w:t xml:space="preserve">Tích hợp hệ thống ERP, tự </w:t>
+            </w:r>
+            <w:r>
+              <w:rPr>
+                <w:rFonts w:asciiTheme="majorHAnsi" w:hAnsiTheme="majorHAnsi" w:cstheme="majorHAnsi" w:hint="eastAsia"/>
+                <w:sz w:val="26"/>
+                <w:szCs w:val="26"/>
+              </w:rPr>
+              <w:t>đ</w:t>
+            </w:r>
+            <w:r>
+              <w:rPr>
+                <w:rFonts w:asciiTheme="majorHAnsi" w:hAnsiTheme="majorHAnsi" w:cstheme="majorHAnsi"/>
+                <w:sz w:val="26"/>
+                <w:szCs w:val="26"/>
+              </w:rPr>
+              <w:t>ộng hóa quy trình, phân tích dữ liệu</w:t>
+            </w:r>
+          </w:p>
+        </w:tc>
+        <w:tc>
+          <w:tcPr>
+            <w:tcW w:w="1620" w:type="dxa"/>
+            <w:vAlign w:val="center"/>
+          </w:tcPr>
+          <w:p>
+            <w:pPr>
+              <w:spacing w:before="80" w:after="80" w:line="360" w:lineRule="auto"/>
+              <w:jc w:val="center"/>
+              <w:rPr>
+                <w:rFonts w:asciiTheme="majorHAnsi" w:hAnsiTheme="majorHAnsi" w:cstheme="majorHAnsi"/>
+                <w:sz w:val="26"/>
+                <w:szCs w:val="26"/>
+              </w:rPr>
+            </w:pPr>
+            <w:r>
+              <w:rPr>
+                <w:rFonts w:asciiTheme="majorHAnsi" w:hAnsiTheme="majorHAnsi" w:cstheme="majorHAnsi"/>
+                <w:sz w:val="26"/>
+                <w:szCs w:val="26"/>
+              </w:rPr>
+              <w:t>T</w:t>
+            </w:r>
+            <w:r>
+              <w:rPr>
+                <w:rFonts w:asciiTheme="majorHAnsi" w:hAnsiTheme="majorHAnsi" w:cstheme="majorHAnsi" w:hint="eastAsia"/>
+                <w:sz w:val="26"/>
+                <w:szCs w:val="26"/>
+              </w:rPr>
+              <w:t>ă</w:t>
+            </w:r>
+            <w:r>
+              <w:rPr>
+                <w:rFonts w:asciiTheme="majorHAnsi" w:hAnsiTheme="majorHAnsi" w:cstheme="majorHAnsi"/>
+                <w:sz w:val="26"/>
+                <w:szCs w:val="26"/>
+              </w:rPr>
+              <w:t xml:space="preserve">ng hiệu quả hoạt </w:t>
+            </w:r>
+            <w:r>
+              <w:rPr>
+                <w:rFonts w:asciiTheme="majorHAnsi" w:hAnsiTheme="majorHAnsi" w:cstheme="majorHAnsi" w:hint="eastAsia"/>
+                <w:sz w:val="26"/>
+                <w:szCs w:val="26"/>
+              </w:rPr>
+              <w:t>đ</w:t>
+            </w:r>
+            <w:r>
+              <w:rPr>
+                <w:rFonts w:asciiTheme="majorHAnsi" w:hAnsiTheme="majorHAnsi" w:cstheme="majorHAnsi"/>
+                <w:sz w:val="26"/>
+                <w:szCs w:val="26"/>
+              </w:rPr>
+              <w:t xml:space="preserve">ộng, giảm rủi ro, </w:t>
+            </w:r>
+            <w:r>
+              <w:rPr>
+                <w:rFonts w:asciiTheme="majorHAnsi" w:hAnsiTheme="majorHAnsi" w:cstheme="majorHAnsi" w:hint="eastAsia"/>
+                <w:sz w:val="26"/>
+                <w:szCs w:val="26"/>
+              </w:rPr>
+              <w:t>đư</w:t>
+            </w:r>
+            <w:r>
+              <w:rPr>
+                <w:rFonts w:asciiTheme="majorHAnsi" w:hAnsiTheme="majorHAnsi" w:cstheme="majorHAnsi"/>
+                <w:sz w:val="26"/>
+                <w:szCs w:val="26"/>
+              </w:rPr>
+              <w:t xml:space="preserve">a ra quyết </w:t>
+            </w:r>
+            <w:r>
+              <w:rPr>
+                <w:rFonts w:asciiTheme="majorHAnsi" w:hAnsiTheme="majorHAnsi" w:cstheme="majorHAnsi" w:hint="eastAsia"/>
+                <w:sz w:val="26"/>
+                <w:szCs w:val="26"/>
+              </w:rPr>
+              <w:t>đ</w:t>
+            </w:r>
+            <w:r>
+              <w:rPr>
+                <w:rFonts w:asciiTheme="majorHAnsi" w:hAnsiTheme="majorHAnsi" w:cstheme="majorHAnsi"/>
+                <w:sz w:val="26"/>
+                <w:szCs w:val="26"/>
+              </w:rPr>
+              <w:t>ịnh sáng suốt</w:t>
+            </w:r>
+          </w:p>
+        </w:tc>
+        <w:tc>
+          <w:tcPr>
+            <w:tcW w:w="2601" w:type="dxa"/>
+            <w:vAlign w:val="center"/>
+          </w:tcPr>
+          <w:p>
+            <w:pPr>
+              <w:spacing w:before="80" w:after="80" w:line="360" w:lineRule="auto"/>
+              <w:jc w:val="both"/>
+              <w:rPr>
+                <w:rFonts w:asciiTheme="majorHAnsi" w:hAnsiTheme="majorHAnsi" w:cstheme="majorHAnsi"/>
+                <w:sz w:val="26"/>
+                <w:szCs w:val="26"/>
+              </w:rPr>
+            </w:pPr>
+            <w:r>
+              <w:rPr>
+                <w:rFonts w:asciiTheme="majorHAnsi" w:hAnsiTheme="majorHAnsi" w:cstheme="majorHAnsi"/>
+                <w:sz w:val="26"/>
+                <w:szCs w:val="26"/>
+              </w:rPr>
+              <w:t>Doanh nghiệp sản xuất: Quản lý sản xuất, theo dõi chất l</w:t>
+            </w:r>
+            <w:r>
+              <w:rPr>
+                <w:rFonts w:asciiTheme="majorHAnsi" w:hAnsiTheme="majorHAnsi" w:cstheme="majorHAnsi" w:hint="eastAsia"/>
+                <w:sz w:val="26"/>
+                <w:szCs w:val="26"/>
+              </w:rPr>
+              <w:t>ư</w:t>
+            </w:r>
+            <w:r>
+              <w:rPr>
+                <w:rFonts w:asciiTheme="majorHAnsi" w:hAnsiTheme="majorHAnsi" w:cstheme="majorHAnsi"/>
+                <w:sz w:val="26"/>
+                <w:szCs w:val="26"/>
+              </w:rPr>
+              <w:t>ợng sản phẩm, giám sát dây chuyền sản xuất</w:t>
+            </w:r>
+          </w:p>
+          <w:p>
+            <w:pPr>
+              <w:keepNext/>
+              <w:spacing w:before="80" w:after="80" w:line="360" w:lineRule="auto"/>
+              <w:jc w:val="both"/>
+              <w:rPr>
+                <w:rFonts w:asciiTheme="majorHAnsi" w:hAnsiTheme="majorHAnsi" w:cstheme="majorHAnsi"/>
+                <w:sz w:val="26"/>
+                <w:szCs w:val="26"/>
+              </w:rPr>
+            </w:pPr>
+            <w:r>
+              <w:rPr>
+                <w:rFonts w:asciiTheme="majorHAnsi" w:hAnsiTheme="majorHAnsi" w:cstheme="majorHAnsi"/>
+                <w:sz w:val="26"/>
+                <w:szCs w:val="26"/>
+              </w:rPr>
+              <w:t xml:space="preserve">Công ty tài chính: Phân tích dữ liệu tài chính, quản lý rủi ro, báo cáo cho ban lãnh </w:t>
+            </w:r>
+            <w:r>
+              <w:rPr>
+                <w:rFonts w:asciiTheme="majorHAnsi" w:hAnsiTheme="majorHAnsi" w:cstheme="majorHAnsi" w:hint="eastAsia"/>
+                <w:sz w:val="26"/>
+                <w:szCs w:val="26"/>
+              </w:rPr>
+              <w:t>đ</w:t>
+            </w:r>
+            <w:r>
+              <w:rPr>
+                <w:rFonts w:asciiTheme="majorHAnsi" w:hAnsiTheme="majorHAnsi" w:cstheme="majorHAnsi"/>
+                <w:sz w:val="26"/>
+                <w:szCs w:val="26"/>
+              </w:rPr>
+              <w:t>ạ</w:t>
+            </w:r>
+            <w:r>
+              <w:rPr>
+                <w:rFonts w:asciiTheme="majorHAnsi" w:hAnsiTheme="majorHAnsi" w:cstheme="majorHAnsi"/>
+                <w:sz w:val="26"/>
+                <w:szCs w:val="26"/>
+              </w:rPr>
+              <w:t>o</w:t>
+            </w:r>
+          </w:p>
+        </w:tc>
+      </w:tr>
+    </w:tbl>
+    <w:p>
+      <w:pPr>
+        <w:pStyle w:val="Caption"/>
+        <w:jc w:val="center"/>
+        <w:rPr>
+          <w:rFonts w:asciiTheme="majorHAnsi" w:hAnsiTheme="majorHAnsi" w:cstheme="majorHAnsi"/>
+          <w:b w:val="0"/>
+          <w:bCs w:val="0"/>
+          <w:i/>
+          <w:iCs/>
+          <w:sz w:val="24"/>
+          <w:szCs w:val="24"/>
+        </w:rPr>
+      </w:pPr>
+      <w:bookmarkStart w:id="20" w:name="_Toc164718332"/>
+      <w:r>
+        <w:rPr>
+          <w:rFonts w:asciiTheme="majorHAnsi" w:hAnsiTheme="majorHAnsi" w:cstheme="majorHAnsi"/>
+          <w:b w:val="0"/>
+          <w:bCs w:val="0"/>
+          <w:i/>
+          <w:iCs/>
+          <w:sz w:val="24"/>
+          <w:szCs w:val="24"/>
+        </w:rPr>
+        <w:t>Bảng 1.</w:t>
+      </w:r>
+      <w:r>
+        <w:rPr>
+          <w:rFonts w:asciiTheme="majorHAnsi" w:hAnsiTheme="majorHAnsi" w:cstheme="majorHAnsi"/>
+          <w:b w:val="0"/>
+          <w:bCs w:val="0"/>
+          <w:i/>
+          <w:iCs/>
+          <w:sz w:val="24"/>
+          <w:szCs w:val="24"/>
+        </w:rPr>
+        <w:fldChar w:fldCharType="begin"/>
+      </w:r>
+      <w:r>
+        <w:rPr>
+          <w:rFonts w:asciiTheme="majorHAnsi" w:hAnsiTheme="majorHAnsi" w:cstheme="majorHAnsi"/>
+          <w:b w:val="0"/>
+          <w:bCs w:val="0"/>
+          <w:i/>
+          <w:iCs/>
+          <w:sz w:val="24"/>
+          <w:szCs w:val="24"/>
+        </w:rPr>
+        <w:instrText xml:space="preserve"> SEQ Bảng_1. \* ARABIC </w:instrText>
+      </w:r>
+      <w:r>
+        <w:rPr>
+          <w:rFonts w:asciiTheme="majorHAnsi" w:hAnsiTheme="majorHAnsi" w:cstheme="majorHAnsi"/>
+          <w:b w:val="0"/>
+          <w:bCs w:val="0"/>
+          <w:i/>
+          <w:iCs/>
+          <w:sz w:val="24"/>
+          <w:szCs w:val="24"/>
+        </w:rPr>
+        <w:fldChar w:fldCharType="separate"/>
+      </w:r>
+      <w:r>
+        <w:rPr>
+          <w:rFonts w:asciiTheme="majorHAnsi" w:hAnsiTheme="majorHAnsi" w:cstheme="majorHAnsi"/>
+          <w:b w:val="0"/>
+          <w:bCs w:val="0"/>
+          <w:i/>
+          <w:iCs/>
+          <w:sz w:val="24"/>
+          <w:szCs w:val="24"/>
+        </w:rPr>
+        <w:t>1</w:t>
+      </w:r>
+      <w:r>
+        <w:rPr>
+          <w:rFonts w:asciiTheme="majorHAnsi" w:hAnsiTheme="majorHAnsi" w:cstheme="majorHAnsi"/>
+          <w:b w:val="0"/>
+          <w:bCs w:val="0"/>
+          <w:i/>
+          <w:iCs/>
+          <w:sz w:val="24"/>
+          <w:szCs w:val="24"/>
+        </w:rPr>
+        <w:fldChar w:fldCharType="end"/>
+      </w:r>
+      <w:r>
+        <w:rPr>
+          <w:rFonts w:asciiTheme="majorHAnsi" w:hAnsiTheme="majorHAnsi" w:cstheme="majorHAnsi"/>
+          <w:b w:val="0"/>
+          <w:bCs w:val="0"/>
+          <w:i/>
+          <w:iCs/>
+          <w:sz w:val="24"/>
+          <w:szCs w:val="24"/>
+        </w:rPr>
+        <w:t>. Các doanh nghiệp ba mức quy mô sử dụng Appsheet</w:t>
+      </w:r>
+      <w:bookmarkEnd w:id="20"/>
     </w:p>
     <w:p>
       <w:pPr>
@@ -12550,7 +17467,16 @@
           <w:sz w:val="26"/>
           <w:szCs w:val="26"/>
         </w:rPr>
-        <w:t>iều này giúp doanh nghiệp tập trung vào công việc quan trọng h</w:t>
+        <w:t xml:space="preserve">iều này giúp doanh nghiệp tập trung vào công việc quan trọng </w:t>
+      </w:r>
+      <w:r>
+        <w:rPr>
+          <w:rFonts w:asciiTheme="majorHAnsi" w:hAnsiTheme="majorHAnsi" w:cstheme="majorHAnsi"/>
+          <w:sz w:val="26"/>
+          <w:szCs w:val="26"/>
+        </w:rPr>
+        <w:lastRenderedPageBreak/>
+        <w:t>h</w:t>
       </w:r>
       <w:r>
         <w:rPr>
@@ -12849,7 +17775,7 @@
           <w:bCs/>
         </w:rPr>
       </w:pPr>
-      <w:bookmarkStart w:id="15" w:name="_Toc164422850"/>
+      <w:bookmarkStart w:id="21" w:name="_Toc164422850"/>
       <w:r>
         <w:rPr>
           <w:b/>
@@ -12865,7 +17791,7 @@
         </w:rPr>
         <w:t>: NGHIÊN CỨU VỀ APPSHEET</w:t>
       </w:r>
-      <w:bookmarkEnd w:id="15"/>
+      <w:bookmarkEnd w:id="21"/>
     </w:p>
     <w:p>
       <w:pPr>
@@ -12882,7 +17808,7 @@
           <w:color w:val="auto"/>
         </w:rPr>
       </w:pPr>
-      <w:bookmarkStart w:id="16" w:name="_Toc164422851"/>
+      <w:bookmarkStart w:id="22" w:name="_Toc164422851"/>
       <w:r>
         <w:rPr>
           <w:b/>
@@ -12891,7 +17817,7 @@
         </w:rPr>
         <w:t>Giới hạn của Appsheet</w:t>
       </w:r>
-      <w:bookmarkEnd w:id="16"/>
+      <w:bookmarkEnd w:id="22"/>
     </w:p>
     <w:p>
       <w:pPr>
@@ -13652,7 +18578,7 @@
           <w:szCs w:val="28"/>
         </w:rPr>
       </w:pPr>
-      <w:bookmarkStart w:id="17" w:name="_Toc164422824"/>
+      <w:bookmarkStart w:id="23" w:name="_Toc164718339"/>
       <w:r>
         <w:rPr>
           <w:rFonts w:asciiTheme="majorHAnsi" w:hAnsiTheme="majorHAnsi" w:cstheme="majorHAnsi"/>
@@ -13738,7 +18664,7 @@
         </w:rPr>
         <w:t>. Bảng so sánh giới hạn của 2 phiên bản appsheet</w:t>
       </w:r>
-      <w:bookmarkEnd w:id="17"/>
+      <w:bookmarkEnd w:id="23"/>
     </w:p>
     <w:p>
       <w:pPr>
@@ -13891,7 +18817,7 @@
           <w:color w:val="auto"/>
         </w:rPr>
       </w:pPr>
-      <w:bookmarkStart w:id="18" w:name="_Toc164422852"/>
+      <w:bookmarkStart w:id="24" w:name="_Toc164422852"/>
       <w:r>
         <w:rPr>
           <w:b/>
@@ -13916,7 +18842,7 @@
         </w:rPr>
         <w:t xml:space="preserve"> làm việc với dữ liệu trên Appsheet</w:t>
       </w:r>
-      <w:bookmarkEnd w:id="18"/>
+      <w:bookmarkEnd w:id="24"/>
     </w:p>
     <w:p>
       <w:pPr>
@@ -13933,7 +18859,7 @@
           <w:color w:val="auto"/>
         </w:rPr>
       </w:pPr>
-      <w:bookmarkStart w:id="19" w:name="_Toc164422853"/>
+      <w:bookmarkStart w:id="25" w:name="_Toc164422853"/>
       <w:r>
         <w:rPr>
           <w:b/>
@@ -13942,7 +18868,7 @@
         </w:rPr>
         <w:t>Kết nối dữ liệu</w:t>
       </w:r>
-      <w:bookmarkEnd w:id="19"/>
+      <w:bookmarkEnd w:id="25"/>
     </w:p>
     <w:p>
       <w:pPr>
@@ -14113,7 +19039,7 @@
                     <pic:cNvPicPr/>
                   </pic:nvPicPr>
                   <pic:blipFill>
-                    <a:blip r:embed="rId13"/>
+                    <a:blip r:embed="rId20"/>
                     <a:stretch>
                       <a:fillRect/>
                     </a:stretch>
@@ -14148,7 +19074,7 @@
           <w:szCs w:val="24"/>
         </w:rPr>
       </w:pPr>
-      <w:bookmarkStart w:id="20" w:name="_Toc164422706"/>
+      <w:bookmarkStart w:id="26" w:name="_Toc164718353"/>
       <w:r>
         <w:rPr>
           <w:rFonts w:asciiTheme="majorHAnsi" w:hAnsiTheme="majorHAnsi" w:cstheme="majorHAnsi"/>
@@ -14234,7 +19160,7 @@
         </w:rPr>
         <w:t>. Dữ liệu được lưu trữ bằng Google Sheets</w:t>
       </w:r>
-      <w:bookmarkEnd w:id="20"/>
+      <w:bookmarkEnd w:id="26"/>
     </w:p>
     <w:p>
       <w:pPr>
@@ -14656,7 +19582,7 @@
           <w:color w:val="auto"/>
         </w:rPr>
       </w:pPr>
-      <w:bookmarkStart w:id="21" w:name="_Toc164422854"/>
+      <w:bookmarkStart w:id="27" w:name="_Toc164422854"/>
       <w:r>
         <w:rPr>
           <w:b/>
@@ -14665,7 +19591,7 @@
         </w:rPr>
         <w:t>Định dạng dữ liệu</w:t>
       </w:r>
-      <w:bookmarkEnd w:id="21"/>
+      <w:bookmarkEnd w:id="27"/>
     </w:p>
     <w:p>
       <w:pPr>
@@ -15550,7 +20476,7 @@
           <w:color w:val="auto"/>
         </w:rPr>
       </w:pPr>
-      <w:bookmarkStart w:id="22" w:name="_Toc164422855"/>
+      <w:bookmarkStart w:id="28" w:name="_Toc164422855"/>
       <w:r>
         <w:rPr>
           <w:b/>
@@ -15559,7 +20485,7 @@
         </w:rPr>
         <w:t>View</w:t>
       </w:r>
-      <w:bookmarkEnd w:id="22"/>
+      <w:bookmarkEnd w:id="28"/>
     </w:p>
     <w:p>
       <w:pPr>
@@ -16120,7 +21046,7 @@
                     <pic:cNvPicPr/>
                   </pic:nvPicPr>
                   <pic:blipFill rotWithShape="1">
-                    <a:blip r:embed="rId14"/>
+                    <a:blip r:embed="rId21"/>
                     <a:srcRect b="38304"/>
                     <a:stretch/>
                   </pic:blipFill>
@@ -16162,7 +21088,7 @@
           <w:szCs w:val="24"/>
         </w:rPr>
       </w:pPr>
-      <w:bookmarkStart w:id="23" w:name="_Toc164422707"/>
+      <w:bookmarkStart w:id="29" w:name="_Toc164718354"/>
       <w:r>
         <w:rPr>
           <w:rFonts w:asciiTheme="majorHAnsi" w:hAnsiTheme="majorHAnsi" w:cstheme="majorHAnsi"/>
@@ -16248,7 +21174,7 @@
         </w:rPr>
         <w:t>. Tên views</w:t>
       </w:r>
-      <w:bookmarkEnd w:id="23"/>
+      <w:bookmarkEnd w:id="29"/>
     </w:p>
     <w:p>
       <w:pPr>
@@ -16322,7 +21248,7 @@
                     <pic:cNvPicPr/>
                   </pic:nvPicPr>
                   <pic:blipFill>
-                    <a:blip r:embed="rId15"/>
+                    <a:blip r:embed="rId22"/>
                     <a:stretch>
                       <a:fillRect/>
                     </a:stretch>
@@ -16357,7 +21283,7 @@
           <w:szCs w:val="24"/>
         </w:rPr>
       </w:pPr>
-      <w:bookmarkStart w:id="24" w:name="_Toc164422708"/>
+      <w:bookmarkStart w:id="30" w:name="_Toc164718355"/>
       <w:r>
         <w:rPr>
           <w:rFonts w:asciiTheme="majorHAnsi" w:hAnsiTheme="majorHAnsi" w:cstheme="majorHAnsi"/>
@@ -16443,7 +21369,7 @@
         </w:rPr>
         <w:t>. View options</w:t>
       </w:r>
-      <w:bookmarkEnd w:id="24"/>
+      <w:bookmarkEnd w:id="30"/>
     </w:p>
     <w:p>
       <w:pPr>
@@ -16499,7 +21425,7 @@
                     <pic:cNvPicPr/>
                   </pic:nvPicPr>
                   <pic:blipFill>
-                    <a:blip r:embed="rId16"/>
+                    <a:blip r:embed="rId23"/>
                     <a:stretch>
                       <a:fillRect/>
                     </a:stretch>
@@ -16534,7 +21460,7 @@
           <w:szCs w:val="24"/>
         </w:rPr>
       </w:pPr>
-      <w:bookmarkStart w:id="25" w:name="_Toc164422709"/>
+      <w:bookmarkStart w:id="31" w:name="_Toc164718356"/>
       <w:r>
         <w:rPr>
           <w:rFonts w:asciiTheme="majorHAnsi" w:hAnsiTheme="majorHAnsi" w:cstheme="majorHAnsi"/>
@@ -16620,7 +21546,7 @@
         </w:rPr>
         <w:t>. Icon minus đối với các views không cần cho người nhìn thấy</w:t>
       </w:r>
-      <w:bookmarkEnd w:id="25"/>
+      <w:bookmarkEnd w:id="31"/>
     </w:p>
     <w:p>
       <w:pPr>
@@ -16664,6 +21590,7 @@
       <w:r>
         <w:rPr>
           <w:rFonts w:asciiTheme="majorHAnsi" w:hAnsiTheme="majorHAnsi" w:cstheme="majorHAnsi"/>
+          <w:noProof/>
           <w:sz w:val="26"/>
           <w:szCs w:val="26"/>
         </w:rPr>
@@ -16684,7 +21611,7 @@
                     <pic:cNvPicPr/>
                   </pic:nvPicPr>
                   <pic:blipFill>
-                    <a:blip r:embed="rId17"/>
+                    <a:blip r:embed="rId24"/>
                     <a:stretch>
                       <a:fillRect/>
                     </a:stretch>
@@ -16719,7 +21646,7 @@
           <w:szCs w:val="24"/>
         </w:rPr>
       </w:pPr>
-      <w:bookmarkStart w:id="26" w:name="_Toc164422710"/>
+      <w:bookmarkStart w:id="32" w:name="_Toc164718357"/>
       <w:r>
         <w:rPr>
           <w:rFonts w:asciiTheme="majorHAnsi" w:hAnsiTheme="majorHAnsi" w:cstheme="majorHAnsi"/>
@@ -16805,7 +21732,7 @@
         </w:rPr>
         <w:t>. Icon hiển thị đồng nhất</w:t>
       </w:r>
-      <w:bookmarkEnd w:id="26"/>
+      <w:bookmarkEnd w:id="32"/>
     </w:p>
     <w:p>
       <w:pPr>
@@ -16841,6 +21768,7 @@
       <w:r>
         <w:rPr>
           <w:rFonts w:asciiTheme="majorHAnsi" w:hAnsiTheme="majorHAnsi" w:cstheme="majorHAnsi"/>
+          <w:noProof/>
           <w:sz w:val="26"/>
           <w:szCs w:val="26"/>
         </w:rPr>
@@ -16860,7 +21788,7 @@
                     <pic:cNvPicPr/>
                   </pic:nvPicPr>
                   <pic:blipFill>
-                    <a:blip r:embed="rId18"/>
+                    <a:blip r:embed="rId25"/>
                     <a:stretch>
                       <a:fillRect/>
                     </a:stretch>
@@ -16895,7 +21823,7 @@
           <w:szCs w:val="24"/>
         </w:rPr>
       </w:pPr>
-      <w:bookmarkStart w:id="27" w:name="_Toc164422711"/>
+      <w:bookmarkStart w:id="33" w:name="_Toc164718358"/>
       <w:r>
         <w:rPr>
           <w:rFonts w:asciiTheme="majorHAnsi" w:hAnsiTheme="majorHAnsi" w:cstheme="majorHAnsi"/>
@@ -16981,7 +21909,7 @@
         </w:rPr>
         <w:t>. Sử dụng màu trong view</w:t>
       </w:r>
-      <w:bookmarkEnd w:id="27"/>
+      <w:bookmarkEnd w:id="33"/>
     </w:p>
     <w:p>
       <w:pPr>
@@ -17023,7 +21951,7 @@
           <w:color w:val="auto"/>
         </w:rPr>
       </w:pPr>
-      <w:bookmarkStart w:id="28" w:name="_Toc164422856"/>
+      <w:bookmarkStart w:id="34" w:name="_Toc164422856"/>
       <w:r>
         <w:rPr>
           <w:b/>
@@ -17032,7 +21960,7 @@
         </w:rPr>
         <w:t>Action</w:t>
       </w:r>
-      <w:bookmarkEnd w:id="28"/>
+      <w:bookmarkEnd w:id="34"/>
     </w:p>
     <w:p>
       <w:pPr>
@@ -18002,6 +22930,7 @@
       <w:r>
         <w:rPr>
           <w:rFonts w:asciiTheme="majorHAnsi" w:hAnsiTheme="majorHAnsi" w:cstheme="majorHAnsi"/>
+          <w:noProof/>
           <w:sz w:val="26"/>
           <w:szCs w:val="26"/>
         </w:rPr>
@@ -18022,7 +22951,7 @@
                     <pic:cNvPicPr/>
                   </pic:nvPicPr>
                   <pic:blipFill>
-                    <a:blip r:embed="rId19"/>
+                    <a:blip r:embed="rId26"/>
                     <a:stretch>
                       <a:fillRect/>
                     </a:stretch>
@@ -18057,7 +22986,7 @@
           <w:szCs w:val="24"/>
         </w:rPr>
       </w:pPr>
-      <w:bookmarkStart w:id="29" w:name="_Toc164422712"/>
+      <w:bookmarkStart w:id="35" w:name="_Toc164718359"/>
       <w:r>
         <w:rPr>
           <w:rFonts w:asciiTheme="majorHAnsi" w:hAnsiTheme="majorHAnsi" w:cstheme="majorHAnsi"/>
@@ -18142,7 +23071,7 @@
         </w:rPr>
         <w:t>. Đánh số thứ tự cho các action</w:t>
       </w:r>
-      <w:bookmarkEnd w:id="29"/>
+      <w:bookmarkEnd w:id="35"/>
     </w:p>
     <w:p>
       <w:pPr>
@@ -18259,7 +23188,7 @@
           <w:color w:val="auto"/>
         </w:rPr>
       </w:pPr>
-      <w:bookmarkStart w:id="30" w:name="_Toc164422857"/>
+      <w:bookmarkStart w:id="36" w:name="_Toc164422857"/>
       <w:r>
         <w:rPr>
           <w:b/>
@@ -18268,7 +23197,7 @@
         </w:rPr>
         <w:t>Automation</w:t>
       </w:r>
-      <w:bookmarkEnd w:id="30"/>
+      <w:bookmarkEnd w:id="36"/>
     </w:p>
     <w:p>
       <w:pPr>
@@ -19378,7 +24307,7 @@
           <w:color w:val="auto"/>
         </w:rPr>
       </w:pPr>
-      <w:bookmarkStart w:id="31" w:name="_Toc164422858"/>
+      <w:bookmarkStart w:id="37" w:name="_Toc164422858"/>
       <w:r>
         <w:rPr>
           <w:b/>
@@ -19387,7 +24316,7 @@
         </w:rPr>
         <w:t>Các chức năng nâng cao trong Appsheet</w:t>
       </w:r>
-      <w:bookmarkEnd w:id="31"/>
+      <w:bookmarkEnd w:id="37"/>
     </w:p>
     <w:p>
       <w:pPr>
@@ -19552,7 +24481,7 @@
           <w:color w:val="auto"/>
         </w:rPr>
       </w:pPr>
-      <w:bookmarkStart w:id="32" w:name="_Toc164422859"/>
+      <w:bookmarkStart w:id="38" w:name="_Toc164422859"/>
       <w:r>
         <w:rPr>
           <w:b/>
@@ -19578,7 +24507,7 @@
         </w:rPr>
         <w:t>ng nâng cao về dữ liệu:</w:t>
       </w:r>
-      <w:bookmarkEnd w:id="32"/>
+      <w:bookmarkEnd w:id="38"/>
     </w:p>
     <w:p>
       <w:pPr>
@@ -19864,7 +24793,7 @@
           <w:color w:val="auto"/>
         </w:rPr>
       </w:pPr>
-      <w:bookmarkStart w:id="33" w:name="_Toc164422860"/>
+      <w:bookmarkStart w:id="39" w:name="_Toc164422860"/>
       <w:r>
         <w:rPr>
           <w:b/>
@@ -19890,7 +24819,7 @@
         </w:rPr>
         <w:t>ng nâng cao về ứng dụng:</w:t>
       </w:r>
-      <w:bookmarkEnd w:id="33"/>
+      <w:bookmarkEnd w:id="39"/>
     </w:p>
     <w:p>
       <w:pPr>
@@ -20304,7 +25233,7 @@
           <w:color w:val="auto"/>
         </w:rPr>
       </w:pPr>
-      <w:bookmarkStart w:id="34" w:name="_Toc164422861"/>
+      <w:bookmarkStart w:id="40" w:name="_Toc164422861"/>
       <w:r>
         <w:rPr>
           <w:b/>
@@ -20330,7 +25259,7 @@
         </w:rPr>
         <w:t>ng quản lý và cộng tác:</w:t>
       </w:r>
-      <w:bookmarkEnd w:id="34"/>
+      <w:bookmarkEnd w:id="40"/>
     </w:p>
     <w:p>
       <w:pPr>
@@ -20649,7 +25578,7 @@
           <w:bCs/>
         </w:rPr>
       </w:pPr>
-      <w:bookmarkStart w:id="35" w:name="_Toc164422862"/>
+      <w:bookmarkStart w:id="41" w:name="_Toc164422862"/>
       <w:r>
         <w:rPr>
           <w:b/>
@@ -20679,11 +25608,211 @@
         </w:rPr>
         <w:t>PHẦN MỀM QUẢN LÝ NHÀ KHO</w:t>
       </w:r>
-      <w:bookmarkEnd w:id="35"/>
-    </w:p>
-    <w:p>
-      <w:pPr>
-        <w:spacing w:after="160" w:line="259" w:lineRule="auto"/>
+      <w:bookmarkEnd w:id="41"/>
+    </w:p>
+    <w:p>
+      <w:pPr>
+        <w:pStyle w:val="Heading2"/>
+        <w:numPr>
+          <w:ilvl w:val="1"/>
+          <w:numId w:val="66"/>
+        </w:numPr>
+        <w:spacing w:before="360" w:after="360" w:line="360" w:lineRule="auto"/>
+        <w:jc w:val="both"/>
+        <w:rPr>
+          <w:b/>
+          <w:bCs/>
+          <w:color w:val="auto"/>
+        </w:rPr>
+      </w:pPr>
+      <w:r>
+        <w:rPr>
+          <w:b/>
+          <w:bCs/>
+          <w:color w:val="auto"/>
+        </w:rPr>
+        <w:t>Đặc tả</w:t>
+      </w:r>
+    </w:p>
+    <w:p>
+      <w:pPr>
+        <w:spacing w:before="80" w:after="80" w:line="360" w:lineRule="auto"/>
+        <w:jc w:val="both"/>
+        <w:rPr>
+          <w:rFonts w:asciiTheme="majorHAnsi" w:hAnsiTheme="majorHAnsi" w:cstheme="majorHAnsi"/>
+          <w:sz w:val="26"/>
+          <w:szCs w:val="26"/>
+        </w:rPr>
+      </w:pPr>
+    </w:p>
+    <w:p>
+      <w:pPr>
+        <w:pStyle w:val="Heading2"/>
+        <w:numPr>
+          <w:ilvl w:val="1"/>
+          <w:numId w:val="66"/>
+        </w:numPr>
+        <w:spacing w:before="360" w:after="360" w:line="360" w:lineRule="auto"/>
+        <w:jc w:val="both"/>
+        <w:rPr>
+          <w:b/>
+          <w:bCs/>
+          <w:color w:val="auto"/>
+        </w:rPr>
+      </w:pPr>
+      <w:r>
+        <w:rPr>
+          <w:b/>
+          <w:bCs/>
+          <w:color w:val="auto"/>
+        </w:rPr>
+        <w:t>Tạo dữ liệu và giao diện quản lý thông tin</w:t>
+      </w:r>
+    </w:p>
+    <w:p>
+      <w:pPr>
+        <w:spacing w:before="80" w:after="80" w:line="360" w:lineRule="auto"/>
+        <w:jc w:val="both"/>
+        <w:rPr>
+          <w:rFonts w:asciiTheme="majorHAnsi" w:hAnsiTheme="majorHAnsi" w:cstheme="majorHAnsi"/>
+          <w:sz w:val="26"/>
+          <w:szCs w:val="26"/>
+        </w:rPr>
+      </w:pPr>
+    </w:p>
+    <w:p>
+      <w:pPr>
+        <w:pStyle w:val="Heading2"/>
+        <w:numPr>
+          <w:ilvl w:val="1"/>
+          <w:numId w:val="66"/>
+        </w:numPr>
+        <w:spacing w:before="360" w:after="360" w:line="360" w:lineRule="auto"/>
+        <w:jc w:val="both"/>
+        <w:rPr>
+          <w:b/>
+          <w:bCs/>
+          <w:color w:val="auto"/>
+        </w:rPr>
+      </w:pPr>
+      <w:r>
+        <w:rPr>
+          <w:b/>
+          <w:bCs/>
+          <w:color w:val="auto"/>
+        </w:rPr>
+        <w:t>Chức năng quản lý nhập xuất</w:t>
+      </w:r>
+    </w:p>
+    <w:p>
+      <w:pPr>
+        <w:spacing w:before="80" w:after="80" w:line="360" w:lineRule="auto"/>
+        <w:jc w:val="both"/>
+        <w:rPr>
+          <w:rFonts w:asciiTheme="majorHAnsi" w:hAnsiTheme="majorHAnsi" w:cstheme="majorHAnsi"/>
+          <w:sz w:val="26"/>
+          <w:szCs w:val="26"/>
+        </w:rPr>
+      </w:pPr>
+    </w:p>
+    <w:p>
+      <w:pPr>
+        <w:pStyle w:val="Heading2"/>
+        <w:numPr>
+          <w:ilvl w:val="1"/>
+          <w:numId w:val="66"/>
+        </w:numPr>
+        <w:spacing w:before="360" w:after="360" w:line="360" w:lineRule="auto"/>
+        <w:jc w:val="both"/>
+        <w:rPr>
+          <w:b/>
+          <w:bCs/>
+          <w:color w:val="auto"/>
+        </w:rPr>
+      </w:pPr>
+      <w:r>
+        <w:rPr>
+          <w:b/>
+          <w:bCs/>
+          <w:color w:val="auto"/>
+        </w:rPr>
+        <w:t>Các thiết lập và ràng buộc dữ liệu</w:t>
+      </w:r>
+    </w:p>
+    <w:p>
+      <w:pPr>
+        <w:spacing w:before="80" w:after="80" w:line="360" w:lineRule="auto"/>
+        <w:jc w:val="both"/>
+        <w:rPr>
+          <w:rFonts w:asciiTheme="majorHAnsi" w:hAnsiTheme="majorHAnsi" w:cstheme="majorHAnsi"/>
+          <w:sz w:val="26"/>
+          <w:szCs w:val="26"/>
+        </w:rPr>
+      </w:pPr>
+    </w:p>
+    <w:p>
+      <w:pPr>
+        <w:pStyle w:val="Heading2"/>
+        <w:numPr>
+          <w:ilvl w:val="1"/>
+          <w:numId w:val="66"/>
+        </w:numPr>
+        <w:spacing w:before="360" w:after="360" w:line="360" w:lineRule="auto"/>
+        <w:jc w:val="both"/>
+        <w:rPr>
+          <w:b/>
+          <w:bCs/>
+          <w:color w:val="auto"/>
+        </w:rPr>
+      </w:pPr>
+      <w:r>
+        <w:rPr>
+          <w:b/>
+          <w:bCs/>
+          <w:color w:val="auto"/>
+        </w:rPr>
+        <w:t>Tổng hợp dữ liệu để kiểm kê</w:t>
+      </w:r>
+    </w:p>
+    <w:p>
+      <w:pPr>
+        <w:spacing w:before="80" w:after="80" w:line="360" w:lineRule="auto"/>
+        <w:jc w:val="both"/>
+        <w:rPr>
+          <w:rFonts w:asciiTheme="majorHAnsi" w:hAnsiTheme="majorHAnsi" w:cstheme="majorHAnsi"/>
+          <w:sz w:val="26"/>
+          <w:szCs w:val="26"/>
+        </w:rPr>
+      </w:pPr>
+    </w:p>
+    <w:p>
+      <w:pPr>
+        <w:pStyle w:val="Heading2"/>
+        <w:numPr>
+          <w:ilvl w:val="1"/>
+          <w:numId w:val="66"/>
+        </w:numPr>
+        <w:spacing w:before="360" w:after="360" w:line="360" w:lineRule="auto"/>
+        <w:jc w:val="both"/>
+        <w:rPr>
+          <w:b/>
+          <w:bCs/>
+          <w:color w:val="auto"/>
+        </w:rPr>
+      </w:pPr>
+      <w:r>
+        <w:rPr>
+          <w:b/>
+          <w:bCs/>
+          <w:color w:val="auto"/>
+        </w:rPr>
+        <w:t>Backup dữ liệu</w:t>
+      </w:r>
+    </w:p>
+    <w:p>
+      <w:pPr>
+        <w:spacing w:before="80" w:after="80" w:line="360" w:lineRule="auto"/>
+        <w:jc w:val="both"/>
         <w:rPr>
           <w:rFonts w:asciiTheme="majorHAnsi" w:hAnsiTheme="majorHAnsi" w:cstheme="majorHAnsi"/>
           <w:sz w:val="26"/>
@@ -20719,7 +25848,7 @@
           <w:bCs/>
         </w:rPr>
       </w:pPr>
-      <w:bookmarkStart w:id="36" w:name="_Toc164422863"/>
+      <w:bookmarkStart w:id="42" w:name="_Toc164422863"/>
       <w:r>
         <w:rPr>
           <w:b/>
@@ -20728,7 +25857,27 @@
         <w:lastRenderedPageBreak/>
         <w:t>Kết luận và hướng phát triển</w:t>
       </w:r>
-      <w:bookmarkEnd w:id="36"/>
+      <w:bookmarkEnd w:id="42"/>
+    </w:p>
+    <w:p>
+      <w:pPr>
+        <w:pStyle w:val="Heading2"/>
+        <w:spacing w:before="360" w:after="360" w:line="360" w:lineRule="auto"/>
+        <w:jc w:val="both"/>
+        <w:rPr>
+          <w:b/>
+          <w:bCs/>
+          <w:color w:val="auto"/>
+        </w:rPr>
+      </w:pPr>
+      <w:r>
+        <w:rPr>
+          <w:b/>
+          <w:bCs/>
+          <w:color w:val="auto"/>
+        </w:rPr>
+        <w:t>Kết luận</w:t>
+      </w:r>
     </w:p>
     <w:p>
       <w:pPr>
@@ -20739,6 +25888,52 @@
           <w:szCs w:val="26"/>
         </w:rPr>
       </w:pPr>
+      <w:r>
+        <w:rPr>
+          <w:rFonts w:asciiTheme="majorHAnsi" w:hAnsiTheme="majorHAnsi" w:cstheme="majorHAnsi"/>
+          <w:sz w:val="26"/>
+          <w:szCs w:val="26"/>
+        </w:rPr>
+        <w:t>Ông thầy khó ưa</w:t>
+      </w:r>
+    </w:p>
+    <w:p>
+      <w:pPr>
+        <w:pStyle w:val="Heading2"/>
+        <w:spacing w:before="360" w:after="360" w:line="360" w:lineRule="auto"/>
+        <w:jc w:val="both"/>
+        <w:rPr>
+          <w:b/>
+          <w:bCs/>
+          <w:color w:val="auto"/>
+        </w:rPr>
+      </w:pPr>
+      <w:r>
+        <w:rPr>
+          <w:b/>
+          <w:bCs/>
+          <w:color w:val="auto"/>
+        </w:rPr>
+        <w:t>Hướng phát triển</w:t>
+      </w:r>
+    </w:p>
+    <w:p>
+      <w:pPr>
+        <w:spacing w:after="160" w:line="259" w:lineRule="auto"/>
+        <w:rPr>
+          <w:rFonts w:asciiTheme="majorHAnsi" w:hAnsiTheme="majorHAnsi" w:cstheme="majorHAnsi"/>
+          <w:sz w:val="26"/>
+          <w:szCs w:val="26"/>
+        </w:rPr>
+      </w:pPr>
+      <w:r>
+        <w:rPr>
+          <w:rFonts w:asciiTheme="majorHAnsi" w:hAnsiTheme="majorHAnsi" w:cstheme="majorHAnsi"/>
+          <w:sz w:val="26"/>
+          <w:szCs w:val="26"/>
+        </w:rPr>
+        <w:t>Dí buồi học lại môn này</w:t>
+      </w:r>
     </w:p>
     <w:p>
       <w:pPr>
@@ -20768,7 +25963,7 @@
           <w:bCs/>
         </w:rPr>
       </w:pPr>
-      <w:bookmarkStart w:id="37" w:name="_Toc164422864"/>
+      <w:bookmarkStart w:id="43" w:name="_Toc164422864"/>
       <w:r>
         <w:rPr>
           <w:b/>
@@ -20777,8 +25972,442 @@
         <w:lastRenderedPageBreak/>
         <w:t>Tài liệu tham thảo</w:t>
       </w:r>
-      <w:bookmarkEnd w:id="37"/>
-    </w:p>
+      <w:bookmarkEnd w:id="43"/>
+    </w:p>
+    <w:tbl>
+      <w:tblPr>
+        <w:tblStyle w:val="TableGrid"/>
+        <w:tblW w:w="8784" w:type="dxa"/>
+        <w:tblBorders>
+          <w:top w:val="single" w:sz="4" w:space="0" w:color="FFFFFF" w:themeColor="background1"/>
+          <w:left w:val="single" w:sz="4" w:space="0" w:color="FFFFFF" w:themeColor="background1"/>
+          <w:bottom w:val="single" w:sz="4" w:space="0" w:color="FFFFFF" w:themeColor="background1"/>
+          <w:right w:val="single" w:sz="4" w:space="0" w:color="FFFFFF" w:themeColor="background1"/>
+          <w:insideH w:val="single" w:sz="4" w:space="0" w:color="FFFFFF" w:themeColor="background1"/>
+          <w:insideV w:val="single" w:sz="4" w:space="0" w:color="FFFFFF" w:themeColor="background1"/>
+        </w:tblBorders>
+        <w:tblLook w:val="04A0" w:firstRow="1" w:lastRow="0" w:firstColumn="1" w:lastColumn="0" w:noHBand="0" w:noVBand="1"/>
+      </w:tblPr>
+      <w:tblGrid>
+        <w:gridCol w:w="562"/>
+        <w:gridCol w:w="8222"/>
+      </w:tblGrid>
+      <w:tr>
+        <w:tc>
+          <w:tcPr>
+            <w:tcW w:w="562" w:type="dxa"/>
+          </w:tcPr>
+          <w:p>
+            <w:pPr>
+              <w:spacing w:before="80" w:after="80" w:line="360" w:lineRule="auto"/>
+              <w:jc w:val="both"/>
+              <w:rPr>
+                <w:rFonts w:ascii="Times New Roman" w:hAnsi="Times New Roman"/>
+                <w:sz w:val="26"/>
+                <w:szCs w:val="26"/>
+              </w:rPr>
+            </w:pPr>
+            <w:r>
+              <w:rPr>
+                <w:rFonts w:ascii="Times New Roman" w:hAnsi="Times New Roman"/>
+                <w:sz w:val="26"/>
+                <w:szCs w:val="26"/>
+              </w:rPr>
+              <w:t>[1]</w:t>
+            </w:r>
+          </w:p>
+        </w:tc>
+        <w:tc>
+          <w:tcPr>
+            <w:tcW w:w="8222" w:type="dxa"/>
+          </w:tcPr>
+          <w:p>
+            <w:pPr>
+              <w:spacing w:before="80" w:after="80" w:line="360" w:lineRule="auto"/>
+              <w:rPr>
+                <w:rFonts w:ascii="Times New Roman" w:hAnsi="Times New Roman"/>
+                <w:sz w:val="26"/>
+                <w:szCs w:val="26"/>
+              </w:rPr>
+            </w:pPr>
+            <w:r>
+              <w:rPr>
+                <w:rFonts w:ascii="Times New Roman" w:hAnsi="Times New Roman"/>
+                <w:sz w:val="26"/>
+                <w:szCs w:val="26"/>
+              </w:rPr>
+              <w:t xml:space="preserve">AppSheet Creators Community.[online]. </w:t>
+            </w:r>
+            <w:hyperlink r:id="rId27" w:history="1">
+              <w:r>
+                <w:rPr>
+                  <w:rStyle w:val="Hyperlink"/>
+                  <w:rFonts w:ascii="Times New Roman" w:hAnsi="Times New Roman"/>
+                  <w:sz w:val="26"/>
+                  <w:szCs w:val="26"/>
+                </w:rPr>
+                <w:t>https://www.googlecloudcommunity.com/gc/AppSheet/ct-p/appsheet</w:t>
+              </w:r>
+            </w:hyperlink>
+            <w:r>
+              <w:rPr>
+                <w:rFonts w:ascii="Times New Roman" w:hAnsi="Times New Roman"/>
+                <w:sz w:val="26"/>
+                <w:szCs w:val="26"/>
+              </w:rPr>
+              <w:t xml:space="preserve"> </w:t>
+            </w:r>
+          </w:p>
+        </w:tc>
+      </w:tr>
+      <w:tr>
+        <w:tc>
+          <w:tcPr>
+            <w:tcW w:w="562" w:type="dxa"/>
+          </w:tcPr>
+          <w:p>
+            <w:pPr>
+              <w:spacing w:before="80" w:after="80" w:line="360" w:lineRule="auto"/>
+              <w:jc w:val="both"/>
+              <w:rPr>
+                <w:rFonts w:ascii="Times New Roman" w:hAnsi="Times New Roman"/>
+                <w:sz w:val="26"/>
+                <w:szCs w:val="26"/>
+              </w:rPr>
+            </w:pPr>
+            <w:r>
+              <w:rPr>
+                <w:rFonts w:ascii="Times New Roman" w:hAnsi="Times New Roman"/>
+                <w:sz w:val="26"/>
+                <w:szCs w:val="26"/>
+              </w:rPr>
+              <w:t>[2]</w:t>
+            </w:r>
+          </w:p>
+        </w:tc>
+        <w:tc>
+          <w:tcPr>
+            <w:tcW w:w="8222" w:type="dxa"/>
+          </w:tcPr>
+          <w:p>
+            <w:pPr>
+              <w:spacing w:before="80" w:after="80" w:line="360" w:lineRule="auto"/>
+              <w:jc w:val="both"/>
+              <w:rPr>
+                <w:rFonts w:ascii="Times New Roman" w:hAnsi="Times New Roman"/>
+                <w:sz w:val="26"/>
+                <w:szCs w:val="26"/>
+              </w:rPr>
+            </w:pPr>
+            <w:r>
+              <w:rPr>
+                <w:rFonts w:ascii="Times New Roman" w:hAnsi="Times New Roman"/>
+                <w:sz w:val="26"/>
+                <w:szCs w:val="26"/>
+              </w:rPr>
+              <w:t>AppSheet Help.[online].</w:t>
+            </w:r>
+          </w:p>
+          <w:p>
+            <w:pPr>
+              <w:spacing w:before="80" w:after="80" w:line="360" w:lineRule="auto"/>
+              <w:jc w:val="both"/>
+              <w:rPr>
+                <w:rFonts w:ascii="Times New Roman" w:hAnsi="Times New Roman"/>
+                <w:sz w:val="26"/>
+                <w:szCs w:val="26"/>
+              </w:rPr>
+            </w:pPr>
+            <w:hyperlink r:id="rId28" w:anchor="topic=11981018" w:history="1">
+              <w:r>
+                <w:rPr>
+                  <w:rStyle w:val="Hyperlink"/>
+                  <w:rFonts w:ascii="Times New Roman" w:hAnsi="Times New Roman"/>
+                  <w:sz w:val="26"/>
+                  <w:szCs w:val="26"/>
+                </w:rPr>
+                <w:t>https://support.google.com/appsheet?hl=en&amp;sjid=3620578480876635593-AP#topic=11981018</w:t>
+              </w:r>
+            </w:hyperlink>
+            <w:r>
+              <w:rPr>
+                <w:rFonts w:ascii="Times New Roman" w:hAnsi="Times New Roman"/>
+                <w:sz w:val="26"/>
+                <w:szCs w:val="26"/>
+              </w:rPr>
+              <w:t xml:space="preserve"> </w:t>
+            </w:r>
+          </w:p>
+        </w:tc>
+      </w:tr>
+      <w:tr>
+        <w:tc>
+          <w:tcPr>
+            <w:tcW w:w="562" w:type="dxa"/>
+          </w:tcPr>
+          <w:p>
+            <w:pPr>
+              <w:spacing w:before="80" w:after="80" w:line="360" w:lineRule="auto"/>
+              <w:jc w:val="both"/>
+              <w:rPr>
+                <w:rFonts w:ascii="Times New Roman" w:hAnsi="Times New Roman"/>
+                <w:sz w:val="26"/>
+                <w:szCs w:val="26"/>
+              </w:rPr>
+            </w:pPr>
+            <w:r>
+              <w:rPr>
+                <w:rFonts w:ascii="Times New Roman" w:hAnsi="Times New Roman"/>
+                <w:sz w:val="26"/>
+                <w:szCs w:val="26"/>
+              </w:rPr>
+              <w:t>[3]</w:t>
+            </w:r>
+          </w:p>
+        </w:tc>
+        <w:tc>
+          <w:tcPr>
+            <w:tcW w:w="8222" w:type="dxa"/>
+          </w:tcPr>
+          <w:p>
+            <w:pPr>
+              <w:spacing w:before="80" w:after="80" w:line="360" w:lineRule="auto"/>
+              <w:jc w:val="both"/>
+              <w:rPr>
+                <w:rFonts w:ascii="Times New Roman" w:hAnsi="Times New Roman"/>
+                <w:sz w:val="26"/>
+                <w:szCs w:val="26"/>
+              </w:rPr>
+            </w:pPr>
+            <w:r>
+              <w:rPr>
+                <w:rFonts w:ascii="Times New Roman" w:hAnsi="Times New Roman"/>
+                <w:sz w:val="26"/>
+                <w:szCs w:val="26"/>
+              </w:rPr>
+              <w:t>Hoà Data [Học Appsheet Online].[online].</w:t>
+            </w:r>
+          </w:p>
+          <w:p>
+            <w:pPr>
+              <w:spacing w:before="80" w:after="80" w:line="360" w:lineRule="auto"/>
+              <w:jc w:val="both"/>
+              <w:rPr>
+                <w:rFonts w:ascii="Times New Roman" w:hAnsi="Times New Roman"/>
+                <w:sz w:val="26"/>
+                <w:szCs w:val="26"/>
+              </w:rPr>
+            </w:pPr>
+            <w:r>
+              <w:t xml:space="preserve"> </w:t>
+            </w:r>
+            <w:hyperlink r:id="rId29" w:history="1">
+              <w:r>
+                <w:rPr>
+                  <w:rStyle w:val="Hyperlink"/>
+                  <w:rFonts w:ascii="Times New Roman" w:hAnsi="Times New Roman"/>
+                  <w:sz w:val="26"/>
+                  <w:szCs w:val="26"/>
+                </w:rPr>
+                <w:t>https://www.youtube.com/@hocdatacunghoa</w:t>
+              </w:r>
+            </w:hyperlink>
+            <w:r>
+              <w:rPr>
+                <w:rFonts w:ascii="Times New Roman" w:hAnsi="Times New Roman"/>
+                <w:sz w:val="26"/>
+                <w:szCs w:val="26"/>
+              </w:rPr>
+              <w:t xml:space="preserve"> </w:t>
+            </w:r>
+          </w:p>
+        </w:tc>
+      </w:tr>
+      <w:tr>
+        <w:tc>
+          <w:tcPr>
+            <w:tcW w:w="562" w:type="dxa"/>
+          </w:tcPr>
+          <w:p>
+            <w:pPr>
+              <w:spacing w:before="80" w:after="80" w:line="360" w:lineRule="auto"/>
+              <w:jc w:val="both"/>
+              <w:rPr>
+                <w:rFonts w:ascii="Times New Roman" w:hAnsi="Times New Roman"/>
+                <w:sz w:val="26"/>
+                <w:szCs w:val="26"/>
+              </w:rPr>
+            </w:pPr>
+            <w:r>
+              <w:rPr>
+                <w:rFonts w:ascii="Times New Roman" w:hAnsi="Times New Roman"/>
+                <w:sz w:val="26"/>
+                <w:szCs w:val="26"/>
+              </w:rPr>
+              <w:t>[</w:t>
+            </w:r>
+            <w:r>
+              <w:rPr>
+                <w:rFonts w:ascii="Times New Roman" w:hAnsi="Times New Roman"/>
+                <w:sz w:val="26"/>
+                <w:szCs w:val="26"/>
+              </w:rPr>
+              <w:t>4</w:t>
+            </w:r>
+            <w:r>
+              <w:rPr>
+                <w:rFonts w:ascii="Times New Roman" w:hAnsi="Times New Roman"/>
+                <w:sz w:val="26"/>
+                <w:szCs w:val="26"/>
+              </w:rPr>
+              <w:t>]</w:t>
+            </w:r>
+          </w:p>
+        </w:tc>
+        <w:tc>
+          <w:tcPr>
+            <w:tcW w:w="8222" w:type="dxa"/>
+          </w:tcPr>
+          <w:p>
+            <w:pPr>
+              <w:spacing w:before="80" w:after="80" w:line="360" w:lineRule="auto"/>
+              <w:jc w:val="both"/>
+              <w:rPr>
+                <w:rFonts w:ascii="Times New Roman" w:hAnsi="Times New Roman"/>
+                <w:sz w:val="26"/>
+                <w:szCs w:val="26"/>
+              </w:rPr>
+            </w:pPr>
+            <w:r>
+              <w:rPr>
+                <w:rFonts w:ascii="Times New Roman" w:hAnsi="Times New Roman"/>
+                <w:sz w:val="26"/>
+                <w:szCs w:val="26"/>
+              </w:rPr>
+              <w:t>Học AppSheet.[online].</w:t>
+            </w:r>
+            <w:r>
+              <w:t xml:space="preserve"> </w:t>
+            </w:r>
+            <w:hyperlink r:id="rId30" w:history="1">
+              <w:r>
+                <w:rPr>
+                  <w:rStyle w:val="Hyperlink"/>
+                  <w:rFonts w:ascii="Times New Roman" w:hAnsi="Times New Roman"/>
+                  <w:sz w:val="26"/>
+                  <w:szCs w:val="26"/>
+                </w:rPr>
+                <w:t>https://www.youtube.com/@hocappsheet</w:t>
+              </w:r>
+            </w:hyperlink>
+            <w:r>
+              <w:rPr>
+                <w:rFonts w:ascii="Times New Roman" w:hAnsi="Times New Roman"/>
+                <w:sz w:val="26"/>
+                <w:szCs w:val="26"/>
+              </w:rPr>
+              <w:t xml:space="preserve"> </w:t>
+            </w:r>
+          </w:p>
+        </w:tc>
+      </w:tr>
+      <w:tr>
+        <w:tc>
+          <w:tcPr>
+            <w:tcW w:w="562" w:type="dxa"/>
+          </w:tcPr>
+          <w:p>
+            <w:pPr>
+              <w:spacing w:before="80" w:after="80" w:line="360" w:lineRule="auto"/>
+              <w:jc w:val="both"/>
+              <w:rPr>
+                <w:rFonts w:ascii="Times New Roman" w:hAnsi="Times New Roman"/>
+                <w:sz w:val="26"/>
+                <w:szCs w:val="26"/>
+              </w:rPr>
+            </w:pPr>
+            <w:r>
+              <w:rPr>
+                <w:rFonts w:ascii="Times New Roman" w:hAnsi="Times New Roman"/>
+                <w:sz w:val="26"/>
+                <w:szCs w:val="26"/>
+              </w:rPr>
+              <w:t>[</w:t>
+            </w:r>
+            <w:r>
+              <w:rPr>
+                <w:rFonts w:ascii="Times New Roman" w:hAnsi="Times New Roman"/>
+                <w:sz w:val="26"/>
+                <w:szCs w:val="26"/>
+              </w:rPr>
+              <w:t>5</w:t>
+            </w:r>
+            <w:r>
+              <w:rPr>
+                <w:rFonts w:ascii="Times New Roman" w:hAnsi="Times New Roman"/>
+                <w:sz w:val="26"/>
+                <w:szCs w:val="26"/>
+              </w:rPr>
+              <w:t>]</w:t>
+            </w:r>
+          </w:p>
+        </w:tc>
+        <w:tc>
+          <w:tcPr>
+            <w:tcW w:w="8222" w:type="dxa"/>
+          </w:tcPr>
+          <w:p>
+            <w:pPr>
+              <w:spacing w:before="80" w:after="80" w:line="360" w:lineRule="auto"/>
+              <w:jc w:val="both"/>
+              <w:rPr>
+                <w:rFonts w:ascii="Times New Roman" w:hAnsi="Times New Roman"/>
+                <w:sz w:val="26"/>
+                <w:szCs w:val="26"/>
+              </w:rPr>
+            </w:pPr>
+            <w:r>
+              <w:rPr>
+                <w:rFonts w:ascii="Times New Roman" w:hAnsi="Times New Roman"/>
+                <w:sz w:val="26"/>
+                <w:szCs w:val="26"/>
+              </w:rPr>
+              <w:t>Ng</w:t>
+            </w:r>
+            <w:r>
+              <w:rPr>
+                <w:rFonts w:ascii="Times New Roman" w:hAnsi="Times New Roman"/>
+                <w:sz w:val="26"/>
+                <w:szCs w:val="26"/>
+              </w:rPr>
+              <w:t>hiện Appsheet.[online].</w:t>
+            </w:r>
+            <w:r>
+              <w:t xml:space="preserve"> </w:t>
+            </w:r>
+            <w:hyperlink r:id="rId31" w:history="1">
+              <w:r>
+                <w:rPr>
+                  <w:rStyle w:val="Hyperlink"/>
+                  <w:rFonts w:ascii="Times New Roman" w:hAnsi="Times New Roman"/>
+                  <w:sz w:val="26"/>
+                  <w:szCs w:val="26"/>
+                </w:rPr>
+                <w:t>https://www.youtube.com/@NghienAppsheet</w:t>
+              </w:r>
+            </w:hyperlink>
+            <w:r>
+              <w:rPr>
+                <w:rFonts w:ascii="Times New Roman" w:hAnsi="Times New Roman"/>
+                <w:sz w:val="26"/>
+                <w:szCs w:val="26"/>
+              </w:rPr>
+              <w:t xml:space="preserve"> </w:t>
+            </w:r>
+          </w:p>
+        </w:tc>
+      </w:tr>
+    </w:tbl>
     <w:p>
       <w:pPr>
         <w:spacing w:before="80" w:after="80" w:line="360" w:lineRule="auto"/>
@@ -20791,8 +26420,8 @@
       </w:pPr>
     </w:p>
     <w:sectPr>
-      <w:headerReference w:type="default" r:id="rId20"/>
-      <w:footerReference w:type="default" r:id="rId21"/>
+      <w:headerReference w:type="default" r:id="rId32"/>
+      <w:footerReference w:type="default" r:id="rId33"/>
       <w:pgSz w:w="11907" w:h="16840" w:code="9"/>
       <w:pgMar w:top="1134" w:right="850" w:bottom="1134" w:left="1701" w:header="720" w:footer="720" w:gutter="0"/>
       <w:pgNumType w:start="1"/>
@@ -21561,6 +27190,118 @@
     </w:lvl>
   </w:abstractNum>
   <w:abstractNum w:abstractNumId="5" w15:restartNumberingAfterBreak="0">
+    <w:nsid w:val="0CDF07A0"/>
+    <w:multiLevelType w:val="hybridMultilevel"/>
+    <w:tmpl w:val="56E889A8"/>
+    <w:lvl w:ilvl="0" w:tplc="068A58F6">
+      <w:numFmt w:val="bullet"/>
+      <w:lvlText w:val="-"/>
+      <w:lvlJc w:val="left"/>
+      <w:pPr>
+        <w:ind w:left="720" w:hanging="360"/>
+      </w:pPr>
+      <w:rPr>
+        <w:rFonts w:ascii="Times New Roman" w:eastAsia="Times New Roman" w:hAnsi="Times New Roman" w:cs="Times New Roman" w:hint="default"/>
+      </w:rPr>
+    </w:lvl>
+    <w:lvl w:ilvl="1" w:tplc="04090003" w:tentative="1">
+      <w:start w:val="1"/>
+      <w:numFmt w:val="bullet"/>
+      <w:lvlText w:val="o"/>
+      <w:lvlJc w:val="left"/>
+      <w:pPr>
+        <w:ind w:left="1440" w:hanging="360"/>
+      </w:pPr>
+      <w:rPr>
+        <w:rFonts w:ascii="Courier New" w:hAnsi="Courier New" w:cs="Courier New" w:hint="default"/>
+      </w:rPr>
+    </w:lvl>
+    <w:lvl w:ilvl="2" w:tplc="04090005" w:tentative="1">
+      <w:start w:val="1"/>
+      <w:numFmt w:val="bullet"/>
+      <w:lvlText w:val=""/>
+      <w:lvlJc w:val="left"/>
+      <w:pPr>
+        <w:ind w:left="2160" w:hanging="360"/>
+      </w:pPr>
+      <w:rPr>
+        <w:rFonts w:ascii="Wingdings" w:hAnsi="Wingdings" w:hint="default"/>
+      </w:rPr>
+    </w:lvl>
+    <w:lvl w:ilvl="3" w:tplc="04090001" w:tentative="1">
+      <w:start w:val="1"/>
+      <w:numFmt w:val="bullet"/>
+      <w:lvlText w:val=""/>
+      <w:lvlJc w:val="left"/>
+      <w:pPr>
+        <w:ind w:left="2880" w:hanging="360"/>
+      </w:pPr>
+      <w:rPr>
+        <w:rFonts w:ascii="Symbol" w:hAnsi="Symbol" w:hint="default"/>
+      </w:rPr>
+    </w:lvl>
+    <w:lvl w:ilvl="4" w:tplc="04090003" w:tentative="1">
+      <w:start w:val="1"/>
+      <w:numFmt w:val="bullet"/>
+      <w:lvlText w:val="o"/>
+      <w:lvlJc w:val="left"/>
+      <w:pPr>
+        <w:ind w:left="3600" w:hanging="360"/>
+      </w:pPr>
+      <w:rPr>
+        <w:rFonts w:ascii="Courier New" w:hAnsi="Courier New" w:cs="Courier New" w:hint="default"/>
+      </w:rPr>
+    </w:lvl>
+    <w:lvl w:ilvl="5" w:tplc="04090005" w:tentative="1">
+      <w:start w:val="1"/>
+      <w:numFmt w:val="bullet"/>
+      <w:lvlText w:val=""/>
+      <w:lvlJc w:val="left"/>
+      <w:pPr>
+        <w:ind w:left="4320" w:hanging="360"/>
+      </w:pPr>
+      <w:rPr>
+        <w:rFonts w:ascii="Wingdings" w:hAnsi="Wingdings" w:hint="default"/>
+      </w:rPr>
+    </w:lvl>
+    <w:lvl w:ilvl="6" w:tplc="04090001" w:tentative="1">
+      <w:start w:val="1"/>
+      <w:numFmt w:val="bullet"/>
+      <w:lvlText w:val=""/>
+      <w:lvlJc w:val="left"/>
+      <w:pPr>
+        <w:ind w:left="5040" w:hanging="360"/>
+      </w:pPr>
+      <w:rPr>
+        <w:rFonts w:ascii="Symbol" w:hAnsi="Symbol" w:hint="default"/>
+      </w:rPr>
+    </w:lvl>
+    <w:lvl w:ilvl="7" w:tplc="04090003" w:tentative="1">
+      <w:start w:val="1"/>
+      <w:numFmt w:val="bullet"/>
+      <w:lvlText w:val="o"/>
+      <w:lvlJc w:val="left"/>
+      <w:pPr>
+        <w:ind w:left="5760" w:hanging="360"/>
+      </w:pPr>
+      <w:rPr>
+        <w:rFonts w:ascii="Courier New" w:hAnsi="Courier New" w:cs="Courier New" w:hint="default"/>
+      </w:rPr>
+    </w:lvl>
+    <w:lvl w:ilvl="8" w:tplc="04090005" w:tentative="1">
+      <w:start w:val="1"/>
+      <w:numFmt w:val="bullet"/>
+      <w:lvlText w:val=""/>
+      <w:lvlJc w:val="left"/>
+      <w:pPr>
+        <w:ind w:left="6480" w:hanging="360"/>
+      </w:pPr>
+      <w:rPr>
+        <w:rFonts w:ascii="Wingdings" w:hAnsi="Wingdings" w:hint="default"/>
+      </w:rPr>
+    </w:lvl>
+  </w:abstractNum>
+  <w:abstractNum w:abstractNumId="6" w15:restartNumberingAfterBreak="0">
     <w:nsid w:val="0E2376E5"/>
     <w:multiLevelType w:val="hybridMultilevel"/>
     <w:tmpl w:val="FD9E3A4E"/>
@@ -21673,7 +27414,7 @@
       </w:rPr>
     </w:lvl>
   </w:abstractNum>
-  <w:abstractNum w:abstractNumId="6" w15:restartNumberingAfterBreak="0">
+  <w:abstractNum w:abstractNumId="7" w15:restartNumberingAfterBreak="0">
     <w:nsid w:val="0E3403A1"/>
     <w:multiLevelType w:val="hybridMultilevel"/>
     <w:tmpl w:val="E632B66C"/>
@@ -21786,7 +27527,7 @@
       </w:rPr>
     </w:lvl>
   </w:abstractNum>
-  <w:abstractNum w:abstractNumId="7" w15:restartNumberingAfterBreak="0">
+  <w:abstractNum w:abstractNumId="8" w15:restartNumberingAfterBreak="0">
     <w:nsid w:val="104434CF"/>
     <w:multiLevelType w:val="multilevel"/>
     <w:tmpl w:val="6F7C4570"/>
@@ -21899,7 +27640,7 @@
       </w:rPr>
     </w:lvl>
   </w:abstractNum>
-  <w:abstractNum w:abstractNumId="8" w15:restartNumberingAfterBreak="0">
+  <w:abstractNum w:abstractNumId="9" w15:restartNumberingAfterBreak="0">
     <w:nsid w:val="104844E9"/>
     <w:multiLevelType w:val="hybridMultilevel"/>
     <w:tmpl w:val="48DEEEE8"/>
@@ -22011,7 +27752,7 @@
       </w:rPr>
     </w:lvl>
   </w:abstractNum>
-  <w:abstractNum w:abstractNumId="9" w15:restartNumberingAfterBreak="0">
+  <w:abstractNum w:abstractNumId="10" w15:restartNumberingAfterBreak="0">
     <w:nsid w:val="10CD3290"/>
     <w:multiLevelType w:val="hybridMultilevel"/>
     <w:tmpl w:val="E75C6E9C"/>
@@ -22123,7 +27864,7 @@
       </w:rPr>
     </w:lvl>
   </w:abstractNum>
-  <w:abstractNum w:abstractNumId="10" w15:restartNumberingAfterBreak="0">
+  <w:abstractNum w:abstractNumId="11" w15:restartNumberingAfterBreak="0">
     <w:nsid w:val="132826AA"/>
     <w:multiLevelType w:val="multilevel"/>
     <w:tmpl w:val="C45EBEFA"/>
@@ -22244,7 +27985,7 @@
       </w:rPr>
     </w:lvl>
   </w:abstractNum>
-  <w:abstractNum w:abstractNumId="11" w15:restartNumberingAfterBreak="0">
+  <w:abstractNum w:abstractNumId="12" w15:restartNumberingAfterBreak="0">
     <w:nsid w:val="15AA5810"/>
     <w:multiLevelType w:val="hybridMultilevel"/>
     <w:tmpl w:val="D8E4355C"/>
@@ -22356,7 +28097,7 @@
       </w:rPr>
     </w:lvl>
   </w:abstractNum>
-  <w:abstractNum w:abstractNumId="12" w15:restartNumberingAfterBreak="0">
+  <w:abstractNum w:abstractNumId="13" w15:restartNumberingAfterBreak="0">
     <w:nsid w:val="17BF28F2"/>
     <w:multiLevelType w:val="hybridMultilevel"/>
     <w:tmpl w:val="053ADE64"/>
@@ -22469,7 +28210,7 @@
       </w:rPr>
     </w:lvl>
   </w:abstractNum>
-  <w:abstractNum w:abstractNumId="13" w15:restartNumberingAfterBreak="0">
+  <w:abstractNum w:abstractNumId="14" w15:restartNumberingAfterBreak="0">
     <w:nsid w:val="183F5758"/>
     <w:multiLevelType w:val="multilevel"/>
     <w:tmpl w:val="1248C6B4"/>
@@ -22582,7 +28323,7 @@
       </w:rPr>
     </w:lvl>
   </w:abstractNum>
-  <w:abstractNum w:abstractNumId="14" w15:restartNumberingAfterBreak="0">
+  <w:abstractNum w:abstractNumId="15" w15:restartNumberingAfterBreak="0">
     <w:nsid w:val="18A05BC3"/>
     <w:multiLevelType w:val="multilevel"/>
     <w:tmpl w:val="3D10200E"/>
@@ -22731,7 +28472,7 @@
       </w:rPr>
     </w:lvl>
   </w:abstractNum>
-  <w:abstractNum w:abstractNumId="15" w15:restartNumberingAfterBreak="0">
+  <w:abstractNum w:abstractNumId="16" w15:restartNumberingAfterBreak="0">
     <w:nsid w:val="193F2C5D"/>
     <w:multiLevelType w:val="hybridMultilevel"/>
     <w:tmpl w:val="563CAF5C"/>
@@ -22843,7 +28584,7 @@
       </w:rPr>
     </w:lvl>
   </w:abstractNum>
-  <w:abstractNum w:abstractNumId="16" w15:restartNumberingAfterBreak="0">
+  <w:abstractNum w:abstractNumId="17" w15:restartNumberingAfterBreak="0">
     <w:nsid w:val="19FB5E7D"/>
     <w:multiLevelType w:val="hybridMultilevel"/>
     <w:tmpl w:val="90689342"/>
@@ -22955,7 +28696,7 @@
       </w:rPr>
     </w:lvl>
   </w:abstractNum>
-  <w:abstractNum w:abstractNumId="17" w15:restartNumberingAfterBreak="0">
+  <w:abstractNum w:abstractNumId="18" w15:restartNumberingAfterBreak="0">
     <w:nsid w:val="1B5D0171"/>
     <w:multiLevelType w:val="hybridMultilevel"/>
     <w:tmpl w:val="17F6B846"/>
@@ -23068,7 +28809,7 @@
       </w:rPr>
     </w:lvl>
   </w:abstractNum>
-  <w:abstractNum w:abstractNumId="18" w15:restartNumberingAfterBreak="0">
+  <w:abstractNum w:abstractNumId="19" w15:restartNumberingAfterBreak="0">
     <w:nsid w:val="1C064CB8"/>
     <w:multiLevelType w:val="hybridMultilevel"/>
     <w:tmpl w:val="0A245648"/>
@@ -23181,7 +28922,7 @@
       </w:rPr>
     </w:lvl>
   </w:abstractNum>
-  <w:abstractNum w:abstractNumId="19" w15:restartNumberingAfterBreak="0">
+  <w:abstractNum w:abstractNumId="20" w15:restartNumberingAfterBreak="0">
     <w:nsid w:val="1E18380B"/>
     <w:multiLevelType w:val="multilevel"/>
     <w:tmpl w:val="9B24267A"/>
@@ -23294,7 +29035,7 @@
       </w:rPr>
     </w:lvl>
   </w:abstractNum>
-  <w:abstractNum w:abstractNumId="20" w15:restartNumberingAfterBreak="0">
+  <w:abstractNum w:abstractNumId="21" w15:restartNumberingAfterBreak="0">
     <w:nsid w:val="20B91E88"/>
     <w:multiLevelType w:val="hybridMultilevel"/>
     <w:tmpl w:val="15CA6EBC"/>
@@ -23380,7 +29121,7 @@
       </w:pPr>
     </w:lvl>
   </w:abstractNum>
-  <w:abstractNum w:abstractNumId="21" w15:restartNumberingAfterBreak="0">
+  <w:abstractNum w:abstractNumId="22" w15:restartNumberingAfterBreak="0">
     <w:nsid w:val="21A15EB5"/>
     <w:multiLevelType w:val="multilevel"/>
     <w:tmpl w:val="06067A1E"/>
@@ -23529,7 +29270,156 @@
       </w:rPr>
     </w:lvl>
   </w:abstractNum>
-  <w:abstractNum w:abstractNumId="22" w15:restartNumberingAfterBreak="0">
+  <w:abstractNum w:abstractNumId="23" w15:restartNumberingAfterBreak="0">
+    <w:nsid w:val="21F313FC"/>
+    <w:multiLevelType w:val="multilevel"/>
+    <w:tmpl w:val="D7626C1C"/>
+    <w:lvl w:ilvl="0">
+      <w:start w:val="1"/>
+      <w:numFmt w:val="bullet"/>
+      <w:lvlText w:val=""/>
+      <w:lvlJc w:val="left"/>
+      <w:pPr>
+        <w:tabs>
+          <w:tab w:val="num" w:pos="720"/>
+        </w:tabs>
+        <w:ind w:left="720" w:hanging="360"/>
+      </w:pPr>
+      <w:rPr>
+        <w:rFonts w:ascii="Symbol" w:hAnsi="Symbol" w:hint="default"/>
+        <w:sz w:val="20"/>
+      </w:rPr>
+    </w:lvl>
+    <w:lvl w:ilvl="1" w:tentative="1">
+      <w:start w:val="1"/>
+      <w:numFmt w:val="bullet"/>
+      <w:lvlText w:val="o"/>
+      <w:lvlJc w:val="left"/>
+      <w:pPr>
+        <w:tabs>
+          <w:tab w:val="num" w:pos="1440"/>
+        </w:tabs>
+        <w:ind w:left="1440" w:hanging="360"/>
+      </w:pPr>
+      <w:rPr>
+        <w:rFonts w:ascii="Courier New" w:hAnsi="Courier New" w:hint="default"/>
+        <w:sz w:val="20"/>
+      </w:rPr>
+    </w:lvl>
+    <w:lvl w:ilvl="2" w:tentative="1">
+      <w:start w:val="1"/>
+      <w:numFmt w:val="bullet"/>
+      <w:lvlText w:val=""/>
+      <w:lvlJc w:val="left"/>
+      <w:pPr>
+        <w:tabs>
+          <w:tab w:val="num" w:pos="2160"/>
+        </w:tabs>
+        <w:ind w:left="2160" w:hanging="360"/>
+      </w:pPr>
+      <w:rPr>
+        <w:rFonts w:ascii="Wingdings" w:hAnsi="Wingdings" w:hint="default"/>
+        <w:sz w:val="20"/>
+      </w:rPr>
+    </w:lvl>
+    <w:lvl w:ilvl="3" w:tentative="1">
+      <w:start w:val="1"/>
+      <w:numFmt w:val="bullet"/>
+      <w:lvlText w:val=""/>
+      <w:lvlJc w:val="left"/>
+      <w:pPr>
+        <w:tabs>
+          <w:tab w:val="num" w:pos="2880"/>
+        </w:tabs>
+        <w:ind w:left="2880" w:hanging="360"/>
+      </w:pPr>
+      <w:rPr>
+        <w:rFonts w:ascii="Wingdings" w:hAnsi="Wingdings" w:hint="default"/>
+        <w:sz w:val="20"/>
+      </w:rPr>
+    </w:lvl>
+    <w:lvl w:ilvl="4" w:tentative="1">
+      <w:start w:val="1"/>
+      <w:numFmt w:val="bullet"/>
+      <w:lvlText w:val=""/>
+      <w:lvlJc w:val="left"/>
+      <w:pPr>
+        <w:tabs>
+          <w:tab w:val="num" w:pos="3600"/>
+        </w:tabs>
+        <w:ind w:left="3600" w:hanging="360"/>
+      </w:pPr>
+      <w:rPr>
+        <w:rFonts w:ascii="Wingdings" w:hAnsi="Wingdings" w:hint="default"/>
+        <w:sz w:val="20"/>
+      </w:rPr>
+    </w:lvl>
+    <w:lvl w:ilvl="5" w:tentative="1">
+      <w:start w:val="1"/>
+      <w:numFmt w:val="bullet"/>
+      <w:lvlText w:val=""/>
+      <w:lvlJc w:val="left"/>
+      <w:pPr>
+        <w:tabs>
+          <w:tab w:val="num" w:pos="4320"/>
+        </w:tabs>
+        <w:ind w:left="4320" w:hanging="360"/>
+      </w:pPr>
+      <w:rPr>
+        <w:rFonts w:ascii="Wingdings" w:hAnsi="Wingdings" w:hint="default"/>
+        <w:sz w:val="20"/>
+      </w:rPr>
+    </w:lvl>
+    <w:lvl w:ilvl="6" w:tentative="1">
+      <w:start w:val="1"/>
+      <w:numFmt w:val="bullet"/>
+      <w:lvlText w:val=""/>
+      <w:lvlJc w:val="left"/>
+      <w:pPr>
+        <w:tabs>
+          <w:tab w:val="num" w:pos="5040"/>
+        </w:tabs>
+        <w:ind w:left="5040" w:hanging="360"/>
+      </w:pPr>
+      <w:rPr>
+        <w:rFonts w:ascii="Wingdings" w:hAnsi="Wingdings" w:hint="default"/>
+        <w:sz w:val="20"/>
+      </w:rPr>
+    </w:lvl>
+    <w:lvl w:ilvl="7" w:tentative="1">
+      <w:start w:val="1"/>
+      <w:numFmt w:val="bullet"/>
+      <w:lvlText w:val=""/>
+      <w:lvlJc w:val="left"/>
+      <w:pPr>
+        <w:tabs>
+          <w:tab w:val="num" w:pos="5760"/>
+        </w:tabs>
+        <w:ind w:left="5760" w:hanging="360"/>
+      </w:pPr>
+      <w:rPr>
+        <w:rFonts w:ascii="Wingdings" w:hAnsi="Wingdings" w:hint="default"/>
+        <w:sz w:val="20"/>
+      </w:rPr>
+    </w:lvl>
+    <w:lvl w:ilvl="8" w:tentative="1">
+      <w:start w:val="1"/>
+      <w:numFmt w:val="bullet"/>
+      <w:lvlText w:val=""/>
+      <w:lvlJc w:val="left"/>
+      <w:pPr>
+        <w:tabs>
+          <w:tab w:val="num" w:pos="6480"/>
+        </w:tabs>
+        <w:ind w:left="6480" w:hanging="360"/>
+      </w:pPr>
+      <w:rPr>
+        <w:rFonts w:ascii="Wingdings" w:hAnsi="Wingdings" w:hint="default"/>
+        <w:sz w:val="20"/>
+      </w:rPr>
+    </w:lvl>
+  </w:abstractNum>
+  <w:abstractNum w:abstractNumId="24" w15:restartNumberingAfterBreak="0">
     <w:nsid w:val="226D62DD"/>
     <w:multiLevelType w:val="hybridMultilevel"/>
     <w:tmpl w:val="1E4CB778"/>
@@ -23642,7 +29532,7 @@
       </w:rPr>
     </w:lvl>
   </w:abstractNum>
-  <w:abstractNum w:abstractNumId="23" w15:restartNumberingAfterBreak="0">
+  <w:abstractNum w:abstractNumId="25" w15:restartNumberingAfterBreak="0">
     <w:nsid w:val="28092D44"/>
     <w:multiLevelType w:val="hybridMultilevel"/>
     <w:tmpl w:val="844239CC"/>
@@ -23755,7 +29645,7 @@
       </w:rPr>
     </w:lvl>
   </w:abstractNum>
-  <w:abstractNum w:abstractNumId="24" w15:restartNumberingAfterBreak="0">
+  <w:abstractNum w:abstractNumId="26" w15:restartNumberingAfterBreak="0">
     <w:nsid w:val="2BF347F5"/>
     <w:multiLevelType w:val="hybridMultilevel"/>
     <w:tmpl w:val="640CA7BE"/>
@@ -23867,7 +29757,7 @@
       </w:rPr>
     </w:lvl>
   </w:abstractNum>
-  <w:abstractNum w:abstractNumId="25" w15:restartNumberingAfterBreak="0">
+  <w:abstractNum w:abstractNumId="27" w15:restartNumberingAfterBreak="0">
     <w:nsid w:val="2D8D2895"/>
     <w:multiLevelType w:val="hybridMultilevel"/>
     <w:tmpl w:val="A63CFDEA"/>
@@ -23979,7 +29869,7 @@
       </w:rPr>
     </w:lvl>
   </w:abstractNum>
-  <w:abstractNum w:abstractNumId="26" w15:restartNumberingAfterBreak="0">
+  <w:abstractNum w:abstractNumId="28" w15:restartNumberingAfterBreak="0">
     <w:nsid w:val="2DDF7321"/>
     <w:multiLevelType w:val="hybridMultilevel"/>
     <w:tmpl w:val="37CAB528"/>
@@ -24092,7 +29982,7 @@
       </w:rPr>
     </w:lvl>
   </w:abstractNum>
-  <w:abstractNum w:abstractNumId="27" w15:restartNumberingAfterBreak="0">
+  <w:abstractNum w:abstractNumId="29" w15:restartNumberingAfterBreak="0">
     <w:nsid w:val="2E552F15"/>
     <w:multiLevelType w:val="hybridMultilevel"/>
     <w:tmpl w:val="D1EAB166"/>
@@ -24205,7 +30095,7 @@
       </w:rPr>
     </w:lvl>
   </w:abstractNum>
-  <w:abstractNum w:abstractNumId="28" w15:restartNumberingAfterBreak="0">
+  <w:abstractNum w:abstractNumId="30" w15:restartNumberingAfterBreak="0">
     <w:nsid w:val="2ED67B7A"/>
     <w:multiLevelType w:val="hybridMultilevel"/>
     <w:tmpl w:val="18C6EBB6"/>
@@ -24318,7 +30208,120 @@
       </w:rPr>
     </w:lvl>
   </w:abstractNum>
-  <w:abstractNum w:abstractNumId="29" w15:restartNumberingAfterBreak="0">
+  <w:abstractNum w:abstractNumId="31" w15:restartNumberingAfterBreak="0">
+    <w:nsid w:val="2FB622B7"/>
+    <w:multiLevelType w:val="hybridMultilevel"/>
+    <w:tmpl w:val="0C009C9A"/>
+    <w:lvl w:ilvl="0" w:tplc="04090001">
+      <w:start w:val="1"/>
+      <w:numFmt w:val="bullet"/>
+      <w:lvlText w:val=""/>
+      <w:lvlJc w:val="left"/>
+      <w:pPr>
+        <w:ind w:left="720" w:hanging="360"/>
+      </w:pPr>
+      <w:rPr>
+        <w:rFonts w:ascii="Symbol" w:hAnsi="Symbol" w:hint="default"/>
+      </w:rPr>
+    </w:lvl>
+    <w:lvl w:ilvl="1" w:tplc="04090003" w:tentative="1">
+      <w:start w:val="1"/>
+      <w:numFmt w:val="bullet"/>
+      <w:lvlText w:val="o"/>
+      <w:lvlJc w:val="left"/>
+      <w:pPr>
+        <w:ind w:left="1440" w:hanging="360"/>
+      </w:pPr>
+      <w:rPr>
+        <w:rFonts w:ascii="Courier New" w:hAnsi="Courier New" w:cs="Courier New" w:hint="default"/>
+      </w:rPr>
+    </w:lvl>
+    <w:lvl w:ilvl="2" w:tplc="04090005" w:tentative="1">
+      <w:start w:val="1"/>
+      <w:numFmt w:val="bullet"/>
+      <w:lvlText w:val=""/>
+      <w:lvlJc w:val="left"/>
+      <w:pPr>
+        <w:ind w:left="2160" w:hanging="360"/>
+      </w:pPr>
+      <w:rPr>
+        <w:rFonts w:ascii="Wingdings" w:hAnsi="Wingdings" w:hint="default"/>
+      </w:rPr>
+    </w:lvl>
+    <w:lvl w:ilvl="3" w:tplc="04090001" w:tentative="1">
+      <w:start w:val="1"/>
+      <w:numFmt w:val="bullet"/>
+      <w:lvlText w:val=""/>
+      <w:lvlJc w:val="left"/>
+      <w:pPr>
+        <w:ind w:left="2880" w:hanging="360"/>
+      </w:pPr>
+      <w:rPr>
+        <w:rFonts w:ascii="Symbol" w:hAnsi="Symbol" w:hint="default"/>
+      </w:rPr>
+    </w:lvl>
+    <w:lvl w:ilvl="4" w:tplc="04090003" w:tentative="1">
+      <w:start w:val="1"/>
+      <w:numFmt w:val="bullet"/>
+      <w:lvlText w:val="o"/>
+      <w:lvlJc w:val="left"/>
+      <w:pPr>
+        <w:ind w:left="3600" w:hanging="360"/>
+      </w:pPr>
+      <w:rPr>
+        <w:rFonts w:ascii="Courier New" w:hAnsi="Courier New" w:cs="Courier New" w:hint="default"/>
+      </w:rPr>
+    </w:lvl>
+    <w:lvl w:ilvl="5" w:tplc="04090005" w:tentative="1">
+      <w:start w:val="1"/>
+      <w:numFmt w:val="bullet"/>
+      <w:lvlText w:val=""/>
+      <w:lvlJc w:val="left"/>
+      <w:pPr>
+        <w:ind w:left="4320" w:hanging="360"/>
+      </w:pPr>
+      <w:rPr>
+        <w:rFonts w:ascii="Wingdings" w:hAnsi="Wingdings" w:hint="default"/>
+      </w:rPr>
+    </w:lvl>
+    <w:lvl w:ilvl="6" w:tplc="04090001" w:tentative="1">
+      <w:start w:val="1"/>
+      <w:numFmt w:val="bullet"/>
+      <w:lvlText w:val=""/>
+      <w:lvlJc w:val="left"/>
+      <w:pPr>
+        <w:ind w:left="5040" w:hanging="360"/>
+      </w:pPr>
+      <w:rPr>
+        <w:rFonts w:ascii="Symbol" w:hAnsi="Symbol" w:hint="default"/>
+      </w:rPr>
+    </w:lvl>
+    <w:lvl w:ilvl="7" w:tplc="04090003" w:tentative="1">
+      <w:start w:val="1"/>
+      <w:numFmt w:val="bullet"/>
+      <w:lvlText w:val="o"/>
+      <w:lvlJc w:val="left"/>
+      <w:pPr>
+        <w:ind w:left="5760" w:hanging="360"/>
+      </w:pPr>
+      <w:rPr>
+        <w:rFonts w:ascii="Courier New" w:hAnsi="Courier New" w:cs="Courier New" w:hint="default"/>
+      </w:rPr>
+    </w:lvl>
+    <w:lvl w:ilvl="8" w:tplc="04090005" w:tentative="1">
+      <w:start w:val="1"/>
+      <w:numFmt w:val="bullet"/>
+      <w:lvlText w:val=""/>
+      <w:lvlJc w:val="left"/>
+      <w:pPr>
+        <w:ind w:left="6480" w:hanging="360"/>
+      </w:pPr>
+      <w:rPr>
+        <w:rFonts w:ascii="Wingdings" w:hAnsi="Wingdings" w:hint="default"/>
+      </w:rPr>
+    </w:lvl>
+  </w:abstractNum>
+  <w:abstractNum w:abstractNumId="32" w15:restartNumberingAfterBreak="0">
     <w:nsid w:val="2FCD7DE5"/>
     <w:multiLevelType w:val="hybridMultilevel"/>
     <w:tmpl w:val="FF9A6556"/>
@@ -24431,7 +30434,7 @@
       </w:rPr>
     </w:lvl>
   </w:abstractNum>
-  <w:abstractNum w:abstractNumId="30" w15:restartNumberingAfterBreak="0">
+  <w:abstractNum w:abstractNumId="33" w15:restartNumberingAfterBreak="0">
     <w:nsid w:val="2FCE289D"/>
     <w:multiLevelType w:val="hybridMultilevel"/>
     <w:tmpl w:val="77A8DD68"/>
@@ -24543,7 +30546,7 @@
       </w:rPr>
     </w:lvl>
   </w:abstractNum>
-  <w:abstractNum w:abstractNumId="31" w15:restartNumberingAfterBreak="0">
+  <w:abstractNum w:abstractNumId="34" w15:restartNumberingAfterBreak="0">
     <w:nsid w:val="30EE5C33"/>
     <w:multiLevelType w:val="hybridMultilevel"/>
     <w:tmpl w:val="B66E19DC"/>
@@ -24655,7 +30658,7 @@
       </w:rPr>
     </w:lvl>
   </w:abstractNum>
-  <w:abstractNum w:abstractNumId="32" w15:restartNumberingAfterBreak="0">
+  <w:abstractNum w:abstractNumId="35" w15:restartNumberingAfterBreak="0">
     <w:nsid w:val="31DC1483"/>
     <w:multiLevelType w:val="multilevel"/>
     <w:tmpl w:val="0D9678DC"/>
@@ -24768,7 +30771,7 @@
       </w:rPr>
     </w:lvl>
   </w:abstractNum>
-  <w:abstractNum w:abstractNumId="33" w15:restartNumberingAfterBreak="0">
+  <w:abstractNum w:abstractNumId="36" w15:restartNumberingAfterBreak="0">
     <w:nsid w:val="375A246F"/>
     <w:multiLevelType w:val="multilevel"/>
     <w:tmpl w:val="E64EE4D6"/>
@@ -24881,7 +30884,7 @@
       </w:rPr>
     </w:lvl>
   </w:abstractNum>
-  <w:abstractNum w:abstractNumId="34" w15:restartNumberingAfterBreak="0">
+  <w:abstractNum w:abstractNumId="37" w15:restartNumberingAfterBreak="0">
     <w:nsid w:val="3951270B"/>
     <w:multiLevelType w:val="hybridMultilevel"/>
     <w:tmpl w:val="099E592E"/>
@@ -24995,7 +30998,7 @@
       </w:rPr>
     </w:lvl>
   </w:abstractNum>
-  <w:abstractNum w:abstractNumId="35" w15:restartNumberingAfterBreak="0">
+  <w:abstractNum w:abstractNumId="38" w15:restartNumberingAfterBreak="0">
     <w:nsid w:val="3D830F1B"/>
     <w:multiLevelType w:val="multilevel"/>
     <w:tmpl w:val="6C08FDAA"/>
@@ -25144,7 +31147,7 @@
       </w:rPr>
     </w:lvl>
   </w:abstractNum>
-  <w:abstractNum w:abstractNumId="36" w15:restartNumberingAfterBreak="0">
+  <w:abstractNum w:abstractNumId="39" w15:restartNumberingAfterBreak="0">
     <w:nsid w:val="40F8224E"/>
     <w:multiLevelType w:val="hybridMultilevel"/>
     <w:tmpl w:val="E75EBD22"/>
@@ -25257,7 +31260,7 @@
       </w:rPr>
     </w:lvl>
   </w:abstractNum>
-  <w:abstractNum w:abstractNumId="37" w15:restartNumberingAfterBreak="0">
+  <w:abstractNum w:abstractNumId="40" w15:restartNumberingAfterBreak="0">
     <w:nsid w:val="42D356CA"/>
     <w:multiLevelType w:val="hybridMultilevel"/>
     <w:tmpl w:val="B7A484D0"/>
@@ -25370,7 +31373,7 @@
       </w:rPr>
     </w:lvl>
   </w:abstractNum>
-  <w:abstractNum w:abstractNumId="38" w15:restartNumberingAfterBreak="0">
+  <w:abstractNum w:abstractNumId="41" w15:restartNumberingAfterBreak="0">
     <w:nsid w:val="42F87281"/>
     <w:multiLevelType w:val="hybridMultilevel"/>
     <w:tmpl w:val="0D46B680"/>
@@ -25483,7 +31486,7 @@
       </w:rPr>
     </w:lvl>
   </w:abstractNum>
-  <w:abstractNum w:abstractNumId="39" w15:restartNumberingAfterBreak="0">
+  <w:abstractNum w:abstractNumId="42" w15:restartNumberingAfterBreak="0">
     <w:nsid w:val="43C64753"/>
     <w:multiLevelType w:val="hybridMultilevel"/>
     <w:tmpl w:val="20782396"/>
@@ -25595,7 +31598,233 @@
       </w:rPr>
     </w:lvl>
   </w:abstractNum>
-  <w:abstractNum w:abstractNumId="40" w15:restartNumberingAfterBreak="0">
+  <w:abstractNum w:abstractNumId="43" w15:restartNumberingAfterBreak="0">
+    <w:nsid w:val="43D0479B"/>
+    <w:multiLevelType w:val="hybridMultilevel"/>
+    <w:tmpl w:val="71D21FC8"/>
+    <w:lvl w:ilvl="0" w:tplc="04090001">
+      <w:start w:val="1"/>
+      <w:numFmt w:val="bullet"/>
+      <w:lvlText w:val=""/>
+      <w:lvlJc w:val="left"/>
+      <w:pPr>
+        <w:ind w:left="720" w:hanging="360"/>
+      </w:pPr>
+      <w:rPr>
+        <w:rFonts w:ascii="Symbol" w:hAnsi="Symbol" w:hint="default"/>
+      </w:rPr>
+    </w:lvl>
+    <w:lvl w:ilvl="1" w:tplc="04090003" w:tentative="1">
+      <w:start w:val="1"/>
+      <w:numFmt w:val="bullet"/>
+      <w:lvlText w:val="o"/>
+      <w:lvlJc w:val="left"/>
+      <w:pPr>
+        <w:ind w:left="1440" w:hanging="360"/>
+      </w:pPr>
+      <w:rPr>
+        <w:rFonts w:ascii="Courier New" w:hAnsi="Courier New" w:cs="Courier New" w:hint="default"/>
+      </w:rPr>
+    </w:lvl>
+    <w:lvl w:ilvl="2" w:tplc="04090005" w:tentative="1">
+      <w:start w:val="1"/>
+      <w:numFmt w:val="bullet"/>
+      <w:lvlText w:val=""/>
+      <w:lvlJc w:val="left"/>
+      <w:pPr>
+        <w:ind w:left="2160" w:hanging="360"/>
+      </w:pPr>
+      <w:rPr>
+        <w:rFonts w:ascii="Wingdings" w:hAnsi="Wingdings" w:hint="default"/>
+      </w:rPr>
+    </w:lvl>
+    <w:lvl w:ilvl="3" w:tplc="04090001" w:tentative="1">
+      <w:start w:val="1"/>
+      <w:numFmt w:val="bullet"/>
+      <w:lvlText w:val=""/>
+      <w:lvlJc w:val="left"/>
+      <w:pPr>
+        <w:ind w:left="2880" w:hanging="360"/>
+      </w:pPr>
+      <w:rPr>
+        <w:rFonts w:ascii="Symbol" w:hAnsi="Symbol" w:hint="default"/>
+      </w:rPr>
+    </w:lvl>
+    <w:lvl w:ilvl="4" w:tplc="04090003" w:tentative="1">
+      <w:start w:val="1"/>
+      <w:numFmt w:val="bullet"/>
+      <w:lvlText w:val="o"/>
+      <w:lvlJc w:val="left"/>
+      <w:pPr>
+        <w:ind w:left="3600" w:hanging="360"/>
+      </w:pPr>
+      <w:rPr>
+        <w:rFonts w:ascii="Courier New" w:hAnsi="Courier New" w:cs="Courier New" w:hint="default"/>
+      </w:rPr>
+    </w:lvl>
+    <w:lvl w:ilvl="5" w:tplc="04090005" w:tentative="1">
+      <w:start w:val="1"/>
+      <w:numFmt w:val="bullet"/>
+      <w:lvlText w:val=""/>
+      <w:lvlJc w:val="left"/>
+      <w:pPr>
+        <w:ind w:left="4320" w:hanging="360"/>
+      </w:pPr>
+      <w:rPr>
+        <w:rFonts w:ascii="Wingdings" w:hAnsi="Wingdings" w:hint="default"/>
+      </w:rPr>
+    </w:lvl>
+    <w:lvl w:ilvl="6" w:tplc="04090001" w:tentative="1">
+      <w:start w:val="1"/>
+      <w:numFmt w:val="bullet"/>
+      <w:lvlText w:val=""/>
+      <w:lvlJc w:val="left"/>
+      <w:pPr>
+        <w:ind w:left="5040" w:hanging="360"/>
+      </w:pPr>
+      <w:rPr>
+        <w:rFonts w:ascii="Symbol" w:hAnsi="Symbol" w:hint="default"/>
+      </w:rPr>
+    </w:lvl>
+    <w:lvl w:ilvl="7" w:tplc="04090003" w:tentative="1">
+      <w:start w:val="1"/>
+      <w:numFmt w:val="bullet"/>
+      <w:lvlText w:val="o"/>
+      <w:lvlJc w:val="left"/>
+      <w:pPr>
+        <w:ind w:left="5760" w:hanging="360"/>
+      </w:pPr>
+      <w:rPr>
+        <w:rFonts w:ascii="Courier New" w:hAnsi="Courier New" w:cs="Courier New" w:hint="default"/>
+      </w:rPr>
+    </w:lvl>
+    <w:lvl w:ilvl="8" w:tplc="04090005" w:tentative="1">
+      <w:start w:val="1"/>
+      <w:numFmt w:val="bullet"/>
+      <w:lvlText w:val=""/>
+      <w:lvlJc w:val="left"/>
+      <w:pPr>
+        <w:ind w:left="6480" w:hanging="360"/>
+      </w:pPr>
+      <w:rPr>
+        <w:rFonts w:ascii="Wingdings" w:hAnsi="Wingdings" w:hint="default"/>
+      </w:rPr>
+    </w:lvl>
+  </w:abstractNum>
+  <w:abstractNum w:abstractNumId="44" w15:restartNumberingAfterBreak="0">
+    <w:nsid w:val="4A7777D8"/>
+    <w:multiLevelType w:val="hybridMultilevel"/>
+    <w:tmpl w:val="EE84C638"/>
+    <w:lvl w:ilvl="0" w:tplc="04090001">
+      <w:start w:val="1"/>
+      <w:numFmt w:val="bullet"/>
+      <w:lvlText w:val=""/>
+      <w:lvlJc w:val="left"/>
+      <w:pPr>
+        <w:ind w:left="720" w:hanging="360"/>
+      </w:pPr>
+      <w:rPr>
+        <w:rFonts w:ascii="Symbol" w:hAnsi="Symbol" w:hint="default"/>
+      </w:rPr>
+    </w:lvl>
+    <w:lvl w:ilvl="1" w:tplc="FFFFFFFF" w:tentative="1">
+      <w:start w:val="1"/>
+      <w:numFmt w:val="bullet"/>
+      <w:lvlText w:val="o"/>
+      <w:lvlJc w:val="left"/>
+      <w:pPr>
+        <w:ind w:left="1440" w:hanging="360"/>
+      </w:pPr>
+      <w:rPr>
+        <w:rFonts w:ascii="Courier New" w:hAnsi="Courier New" w:cs="Courier New" w:hint="default"/>
+      </w:rPr>
+    </w:lvl>
+    <w:lvl w:ilvl="2" w:tplc="FFFFFFFF" w:tentative="1">
+      <w:start w:val="1"/>
+      <w:numFmt w:val="bullet"/>
+      <w:lvlText w:val=""/>
+      <w:lvlJc w:val="left"/>
+      <w:pPr>
+        <w:ind w:left="2160" w:hanging="360"/>
+      </w:pPr>
+      <w:rPr>
+        <w:rFonts w:ascii="Wingdings" w:hAnsi="Wingdings" w:hint="default"/>
+      </w:rPr>
+    </w:lvl>
+    <w:lvl w:ilvl="3" w:tplc="FFFFFFFF" w:tentative="1">
+      <w:start w:val="1"/>
+      <w:numFmt w:val="bullet"/>
+      <w:lvlText w:val=""/>
+      <w:lvlJc w:val="left"/>
+      <w:pPr>
+        <w:ind w:left="2880" w:hanging="360"/>
+      </w:pPr>
+      <w:rPr>
+        <w:rFonts w:ascii="Symbol" w:hAnsi="Symbol" w:hint="default"/>
+      </w:rPr>
+    </w:lvl>
+    <w:lvl w:ilvl="4" w:tplc="FFFFFFFF" w:tentative="1">
+      <w:start w:val="1"/>
+      <w:numFmt w:val="bullet"/>
+      <w:lvlText w:val="o"/>
+      <w:lvlJc w:val="left"/>
+      <w:pPr>
+        <w:ind w:left="3600" w:hanging="360"/>
+      </w:pPr>
+      <w:rPr>
+        <w:rFonts w:ascii="Courier New" w:hAnsi="Courier New" w:cs="Courier New" w:hint="default"/>
+      </w:rPr>
+    </w:lvl>
+    <w:lvl w:ilvl="5" w:tplc="FFFFFFFF" w:tentative="1">
+      <w:start w:val="1"/>
+      <w:numFmt w:val="bullet"/>
+      <w:lvlText w:val=""/>
+      <w:lvlJc w:val="left"/>
+      <w:pPr>
+        <w:ind w:left="4320" w:hanging="360"/>
+      </w:pPr>
+      <w:rPr>
+        <w:rFonts w:ascii="Wingdings" w:hAnsi="Wingdings" w:hint="default"/>
+      </w:rPr>
+    </w:lvl>
+    <w:lvl w:ilvl="6" w:tplc="FFFFFFFF" w:tentative="1">
+      <w:start w:val="1"/>
+      <w:numFmt w:val="bullet"/>
+      <w:lvlText w:val=""/>
+      <w:lvlJc w:val="left"/>
+      <w:pPr>
+        <w:ind w:left="5040" w:hanging="360"/>
+      </w:pPr>
+      <w:rPr>
+        <w:rFonts w:ascii="Symbol" w:hAnsi="Symbol" w:hint="default"/>
+      </w:rPr>
+    </w:lvl>
+    <w:lvl w:ilvl="7" w:tplc="FFFFFFFF" w:tentative="1">
+      <w:start w:val="1"/>
+      <w:numFmt w:val="bullet"/>
+      <w:lvlText w:val="o"/>
+      <w:lvlJc w:val="left"/>
+      <w:pPr>
+        <w:ind w:left="5760" w:hanging="360"/>
+      </w:pPr>
+      <w:rPr>
+        <w:rFonts w:ascii="Courier New" w:hAnsi="Courier New" w:cs="Courier New" w:hint="default"/>
+      </w:rPr>
+    </w:lvl>
+    <w:lvl w:ilvl="8" w:tplc="FFFFFFFF" w:tentative="1">
+      <w:start w:val="1"/>
+      <w:numFmt w:val="bullet"/>
+      <w:lvlText w:val=""/>
+      <w:lvlJc w:val="left"/>
+      <w:pPr>
+        <w:ind w:left="6480" w:hanging="360"/>
+      </w:pPr>
+      <w:rPr>
+        <w:rFonts w:ascii="Wingdings" w:hAnsi="Wingdings" w:hint="default"/>
+      </w:rPr>
+    </w:lvl>
+  </w:abstractNum>
+  <w:abstractNum w:abstractNumId="45" w15:restartNumberingAfterBreak="0">
     <w:nsid w:val="4CA771B8"/>
     <w:multiLevelType w:val="hybridMultilevel"/>
     <w:tmpl w:val="89B8C01A"/>
@@ -25708,7 +31937,7 @@
       </w:rPr>
     </w:lvl>
   </w:abstractNum>
-  <w:abstractNum w:abstractNumId="41" w15:restartNumberingAfterBreak="0">
+  <w:abstractNum w:abstractNumId="46" w15:restartNumberingAfterBreak="0">
     <w:nsid w:val="4D462B0D"/>
     <w:multiLevelType w:val="hybridMultilevel"/>
     <w:tmpl w:val="0322A2F0"/>
@@ -25798,7 +32027,120 @@
       </w:pPr>
     </w:lvl>
   </w:abstractNum>
-  <w:abstractNum w:abstractNumId="42" w15:restartNumberingAfterBreak="0">
+  <w:abstractNum w:abstractNumId="47" w15:restartNumberingAfterBreak="0">
+    <w:nsid w:val="4DB010B9"/>
+    <w:multiLevelType w:val="hybridMultilevel"/>
+    <w:tmpl w:val="850A6328"/>
+    <w:lvl w:ilvl="0" w:tplc="04090001">
+      <w:start w:val="1"/>
+      <w:numFmt w:val="bullet"/>
+      <w:lvlText w:val=""/>
+      <w:lvlJc w:val="left"/>
+      <w:pPr>
+        <w:ind w:left="720" w:hanging="360"/>
+      </w:pPr>
+      <w:rPr>
+        <w:rFonts w:ascii="Symbol" w:hAnsi="Symbol" w:hint="default"/>
+      </w:rPr>
+    </w:lvl>
+    <w:lvl w:ilvl="1" w:tplc="04090003" w:tentative="1">
+      <w:start w:val="1"/>
+      <w:numFmt w:val="bullet"/>
+      <w:lvlText w:val="o"/>
+      <w:lvlJc w:val="left"/>
+      <w:pPr>
+        <w:ind w:left="1440" w:hanging="360"/>
+      </w:pPr>
+      <w:rPr>
+        <w:rFonts w:ascii="Courier New" w:hAnsi="Courier New" w:cs="Courier New" w:hint="default"/>
+      </w:rPr>
+    </w:lvl>
+    <w:lvl w:ilvl="2" w:tplc="04090005" w:tentative="1">
+      <w:start w:val="1"/>
+      <w:numFmt w:val="bullet"/>
+      <w:lvlText w:val=""/>
+      <w:lvlJc w:val="left"/>
+      <w:pPr>
+        <w:ind w:left="2160" w:hanging="360"/>
+      </w:pPr>
+      <w:rPr>
+        <w:rFonts w:ascii="Wingdings" w:hAnsi="Wingdings" w:hint="default"/>
+      </w:rPr>
+    </w:lvl>
+    <w:lvl w:ilvl="3" w:tplc="04090001" w:tentative="1">
+      <w:start w:val="1"/>
+      <w:numFmt w:val="bullet"/>
+      <w:lvlText w:val=""/>
+      <w:lvlJc w:val="left"/>
+      <w:pPr>
+        <w:ind w:left="2880" w:hanging="360"/>
+      </w:pPr>
+      <w:rPr>
+        <w:rFonts w:ascii="Symbol" w:hAnsi="Symbol" w:hint="default"/>
+      </w:rPr>
+    </w:lvl>
+    <w:lvl w:ilvl="4" w:tplc="04090003" w:tentative="1">
+      <w:start w:val="1"/>
+      <w:numFmt w:val="bullet"/>
+      <w:lvlText w:val="o"/>
+      <w:lvlJc w:val="left"/>
+      <w:pPr>
+        <w:ind w:left="3600" w:hanging="360"/>
+      </w:pPr>
+      <w:rPr>
+        <w:rFonts w:ascii="Courier New" w:hAnsi="Courier New" w:cs="Courier New" w:hint="default"/>
+      </w:rPr>
+    </w:lvl>
+    <w:lvl w:ilvl="5" w:tplc="04090005" w:tentative="1">
+      <w:start w:val="1"/>
+      <w:numFmt w:val="bullet"/>
+      <w:lvlText w:val=""/>
+      <w:lvlJc w:val="left"/>
+      <w:pPr>
+        <w:ind w:left="4320" w:hanging="360"/>
+      </w:pPr>
+      <w:rPr>
+        <w:rFonts w:ascii="Wingdings" w:hAnsi="Wingdings" w:hint="default"/>
+      </w:rPr>
+    </w:lvl>
+    <w:lvl w:ilvl="6" w:tplc="04090001" w:tentative="1">
+      <w:start w:val="1"/>
+      <w:numFmt w:val="bullet"/>
+      <w:lvlText w:val=""/>
+      <w:lvlJc w:val="left"/>
+      <w:pPr>
+        <w:ind w:left="5040" w:hanging="360"/>
+      </w:pPr>
+      <w:rPr>
+        <w:rFonts w:ascii="Symbol" w:hAnsi="Symbol" w:hint="default"/>
+      </w:rPr>
+    </w:lvl>
+    <w:lvl w:ilvl="7" w:tplc="04090003" w:tentative="1">
+      <w:start w:val="1"/>
+      <w:numFmt w:val="bullet"/>
+      <w:lvlText w:val="o"/>
+      <w:lvlJc w:val="left"/>
+      <w:pPr>
+        <w:ind w:left="5760" w:hanging="360"/>
+      </w:pPr>
+      <w:rPr>
+        <w:rFonts w:ascii="Courier New" w:hAnsi="Courier New" w:cs="Courier New" w:hint="default"/>
+      </w:rPr>
+    </w:lvl>
+    <w:lvl w:ilvl="8" w:tplc="04090005" w:tentative="1">
+      <w:start w:val="1"/>
+      <w:numFmt w:val="bullet"/>
+      <w:lvlText w:val=""/>
+      <w:lvlJc w:val="left"/>
+      <w:pPr>
+        <w:ind w:left="6480" w:hanging="360"/>
+      </w:pPr>
+      <w:rPr>
+        <w:rFonts w:ascii="Wingdings" w:hAnsi="Wingdings" w:hint="default"/>
+      </w:rPr>
+    </w:lvl>
+  </w:abstractNum>
+  <w:abstractNum w:abstractNumId="48" w15:restartNumberingAfterBreak="0">
     <w:nsid w:val="4E6B1554"/>
     <w:multiLevelType w:val="hybridMultilevel"/>
     <w:tmpl w:val="03542420"/>
@@ -25910,7 +32252,7 @@
       </w:rPr>
     </w:lvl>
   </w:abstractNum>
-  <w:abstractNum w:abstractNumId="43" w15:restartNumberingAfterBreak="0">
+  <w:abstractNum w:abstractNumId="49" w15:restartNumberingAfterBreak="0">
     <w:nsid w:val="4F966163"/>
     <w:multiLevelType w:val="hybridMultilevel"/>
     <w:tmpl w:val="CBDE9AEE"/>
@@ -26023,7 +32365,7 @@
       </w:rPr>
     </w:lvl>
   </w:abstractNum>
-  <w:abstractNum w:abstractNumId="44" w15:restartNumberingAfterBreak="0">
+  <w:abstractNum w:abstractNumId="50" w15:restartNumberingAfterBreak="0">
     <w:nsid w:val="4F997528"/>
     <w:multiLevelType w:val="hybridMultilevel"/>
     <w:tmpl w:val="947CE27E"/>
@@ -26136,7 +32478,7 @@
       </w:rPr>
     </w:lvl>
   </w:abstractNum>
-  <w:abstractNum w:abstractNumId="45" w15:restartNumberingAfterBreak="0">
+  <w:abstractNum w:abstractNumId="51" w15:restartNumberingAfterBreak="0">
     <w:nsid w:val="515903F9"/>
     <w:multiLevelType w:val="hybridMultilevel"/>
     <w:tmpl w:val="39C6CAAA"/>
@@ -26248,7 +32590,7 @@
       </w:rPr>
     </w:lvl>
   </w:abstractNum>
-  <w:abstractNum w:abstractNumId="46" w15:restartNumberingAfterBreak="0">
+  <w:abstractNum w:abstractNumId="52" w15:restartNumberingAfterBreak="0">
     <w:nsid w:val="517A0282"/>
     <w:multiLevelType w:val="hybridMultilevel"/>
     <w:tmpl w:val="948E76DE"/>
@@ -26361,7 +32703,7 @@
       </w:rPr>
     </w:lvl>
   </w:abstractNum>
-  <w:abstractNum w:abstractNumId="47" w15:restartNumberingAfterBreak="0">
+  <w:abstractNum w:abstractNumId="53" w15:restartNumberingAfterBreak="0">
     <w:nsid w:val="5411459D"/>
     <w:multiLevelType w:val="multilevel"/>
     <w:tmpl w:val="904C5852"/>
@@ -26510,7 +32852,120 @@
       </w:rPr>
     </w:lvl>
   </w:abstractNum>
-  <w:abstractNum w:abstractNumId="48" w15:restartNumberingAfterBreak="0">
+  <w:abstractNum w:abstractNumId="54" w15:restartNumberingAfterBreak="0">
+    <w:nsid w:val="5525470A"/>
+    <w:multiLevelType w:val="hybridMultilevel"/>
+    <w:tmpl w:val="3BA6D96A"/>
+    <w:lvl w:ilvl="0" w:tplc="04090001">
+      <w:start w:val="1"/>
+      <w:numFmt w:val="bullet"/>
+      <w:lvlText w:val=""/>
+      <w:lvlJc w:val="left"/>
+      <w:pPr>
+        <w:ind w:left="720" w:hanging="360"/>
+      </w:pPr>
+      <w:rPr>
+        <w:rFonts w:ascii="Symbol" w:hAnsi="Symbol" w:hint="default"/>
+      </w:rPr>
+    </w:lvl>
+    <w:lvl w:ilvl="1" w:tplc="04090003" w:tentative="1">
+      <w:start w:val="1"/>
+      <w:numFmt w:val="bullet"/>
+      <w:lvlText w:val="o"/>
+      <w:lvlJc w:val="left"/>
+      <w:pPr>
+        <w:ind w:left="1440" w:hanging="360"/>
+      </w:pPr>
+      <w:rPr>
+        <w:rFonts w:ascii="Courier New" w:hAnsi="Courier New" w:cs="Courier New" w:hint="default"/>
+      </w:rPr>
+    </w:lvl>
+    <w:lvl w:ilvl="2" w:tplc="04090005" w:tentative="1">
+      <w:start w:val="1"/>
+      <w:numFmt w:val="bullet"/>
+      <w:lvlText w:val=""/>
+      <w:lvlJc w:val="left"/>
+      <w:pPr>
+        <w:ind w:left="2160" w:hanging="360"/>
+      </w:pPr>
+      <w:rPr>
+        <w:rFonts w:ascii="Wingdings" w:hAnsi="Wingdings" w:hint="default"/>
+      </w:rPr>
+    </w:lvl>
+    <w:lvl w:ilvl="3" w:tplc="04090001" w:tentative="1">
+      <w:start w:val="1"/>
+      <w:numFmt w:val="bullet"/>
+      <w:lvlText w:val=""/>
+      <w:lvlJc w:val="left"/>
+      <w:pPr>
+        <w:ind w:left="2880" w:hanging="360"/>
+      </w:pPr>
+      <w:rPr>
+        <w:rFonts w:ascii="Symbol" w:hAnsi="Symbol" w:hint="default"/>
+      </w:rPr>
+    </w:lvl>
+    <w:lvl w:ilvl="4" w:tplc="04090003" w:tentative="1">
+      <w:start w:val="1"/>
+      <w:numFmt w:val="bullet"/>
+      <w:lvlText w:val="o"/>
+      <w:lvlJc w:val="left"/>
+      <w:pPr>
+        <w:ind w:left="3600" w:hanging="360"/>
+      </w:pPr>
+      <w:rPr>
+        <w:rFonts w:ascii="Courier New" w:hAnsi="Courier New" w:cs="Courier New" w:hint="default"/>
+      </w:rPr>
+    </w:lvl>
+    <w:lvl w:ilvl="5" w:tplc="04090005" w:tentative="1">
+      <w:start w:val="1"/>
+      <w:numFmt w:val="bullet"/>
+      <w:lvlText w:val=""/>
+      <w:lvlJc w:val="left"/>
+      <w:pPr>
+        <w:ind w:left="4320" w:hanging="360"/>
+      </w:pPr>
+      <w:rPr>
+        <w:rFonts w:ascii="Wingdings" w:hAnsi="Wingdings" w:hint="default"/>
+      </w:rPr>
+    </w:lvl>
+    <w:lvl w:ilvl="6" w:tplc="04090001" w:tentative="1">
+      <w:start w:val="1"/>
+      <w:numFmt w:val="bullet"/>
+      <w:lvlText w:val=""/>
+      <w:lvlJc w:val="left"/>
+      <w:pPr>
+        <w:ind w:left="5040" w:hanging="360"/>
+      </w:pPr>
+      <w:rPr>
+        <w:rFonts w:ascii="Symbol" w:hAnsi="Symbol" w:hint="default"/>
+      </w:rPr>
+    </w:lvl>
+    <w:lvl w:ilvl="7" w:tplc="04090003" w:tentative="1">
+      <w:start w:val="1"/>
+      <w:numFmt w:val="bullet"/>
+      <w:lvlText w:val="o"/>
+      <w:lvlJc w:val="left"/>
+      <w:pPr>
+        <w:ind w:left="5760" w:hanging="360"/>
+      </w:pPr>
+      <w:rPr>
+        <w:rFonts w:ascii="Courier New" w:hAnsi="Courier New" w:cs="Courier New" w:hint="default"/>
+      </w:rPr>
+    </w:lvl>
+    <w:lvl w:ilvl="8" w:tplc="04090005" w:tentative="1">
+      <w:start w:val="1"/>
+      <w:numFmt w:val="bullet"/>
+      <w:lvlText w:val=""/>
+      <w:lvlJc w:val="left"/>
+      <w:pPr>
+        <w:ind w:left="6480" w:hanging="360"/>
+      </w:pPr>
+      <w:rPr>
+        <w:rFonts w:ascii="Wingdings" w:hAnsi="Wingdings" w:hint="default"/>
+      </w:rPr>
+    </w:lvl>
+  </w:abstractNum>
+  <w:abstractNum w:abstractNumId="55" w15:restartNumberingAfterBreak="0">
     <w:nsid w:val="554B6AA7"/>
     <w:multiLevelType w:val="hybridMultilevel"/>
     <w:tmpl w:val="9C2A8DB6"/>
@@ -26623,7 +33078,7 @@
       </w:rPr>
     </w:lvl>
   </w:abstractNum>
-  <w:abstractNum w:abstractNumId="49" w15:restartNumberingAfterBreak="0">
+  <w:abstractNum w:abstractNumId="56" w15:restartNumberingAfterBreak="0">
     <w:nsid w:val="58BB3909"/>
     <w:multiLevelType w:val="multilevel"/>
     <w:tmpl w:val="9A38F2F0"/>
@@ -26772,7 +33227,7 @@
       </w:rPr>
     </w:lvl>
   </w:abstractNum>
-  <w:abstractNum w:abstractNumId="50" w15:restartNumberingAfterBreak="0">
+  <w:abstractNum w:abstractNumId="57" w15:restartNumberingAfterBreak="0">
     <w:nsid w:val="5D81738A"/>
     <w:multiLevelType w:val="hybridMultilevel"/>
     <w:tmpl w:val="85DEFC92"/>
@@ -26885,7 +33340,7 @@
       </w:rPr>
     </w:lvl>
   </w:abstractNum>
-  <w:abstractNum w:abstractNumId="51" w15:restartNumberingAfterBreak="0">
+  <w:abstractNum w:abstractNumId="58" w15:restartNumberingAfterBreak="0">
     <w:nsid w:val="63101627"/>
     <w:multiLevelType w:val="multilevel"/>
     <w:tmpl w:val="24842F7E"/>
@@ -26998,7 +33453,7 @@
       </w:rPr>
     </w:lvl>
   </w:abstractNum>
-  <w:abstractNum w:abstractNumId="52" w15:restartNumberingAfterBreak="0">
+  <w:abstractNum w:abstractNumId="59" w15:restartNumberingAfterBreak="0">
     <w:nsid w:val="65EB26C8"/>
     <w:multiLevelType w:val="multilevel"/>
     <w:tmpl w:val="1248C6B4"/>
@@ -27111,7 +33566,7 @@
       </w:rPr>
     </w:lvl>
   </w:abstractNum>
-  <w:abstractNum w:abstractNumId="53" w15:restartNumberingAfterBreak="0">
+  <w:abstractNum w:abstractNumId="60" w15:restartNumberingAfterBreak="0">
     <w:nsid w:val="6A5D35E0"/>
     <w:multiLevelType w:val="multilevel"/>
     <w:tmpl w:val="0E0AD796"/>
@@ -27260,7 +33715,7 @@
       </w:rPr>
     </w:lvl>
   </w:abstractNum>
-  <w:abstractNum w:abstractNumId="54" w15:restartNumberingAfterBreak="0">
+  <w:abstractNum w:abstractNumId="61" w15:restartNumberingAfterBreak="0">
     <w:nsid w:val="6CB64F21"/>
     <w:multiLevelType w:val="hybridMultilevel"/>
     <w:tmpl w:val="C9D6AAF4"/>
@@ -27373,7 +33828,7 @@
       </w:rPr>
     </w:lvl>
   </w:abstractNum>
-  <w:abstractNum w:abstractNumId="55" w15:restartNumberingAfterBreak="0">
+  <w:abstractNum w:abstractNumId="62" w15:restartNumberingAfterBreak="0">
     <w:nsid w:val="729F7E23"/>
     <w:multiLevelType w:val="hybridMultilevel"/>
     <w:tmpl w:val="D02CD8C6"/>
@@ -27485,7 +33940,7 @@
       </w:rPr>
     </w:lvl>
   </w:abstractNum>
-  <w:abstractNum w:abstractNumId="56" w15:restartNumberingAfterBreak="0">
+  <w:abstractNum w:abstractNumId="63" w15:restartNumberingAfterBreak="0">
     <w:nsid w:val="72AF04F9"/>
     <w:multiLevelType w:val="hybridMultilevel"/>
     <w:tmpl w:val="E580DC68"/>
@@ -27598,7 +34053,120 @@
       </w:rPr>
     </w:lvl>
   </w:abstractNum>
-  <w:abstractNum w:abstractNumId="57" w15:restartNumberingAfterBreak="0">
+  <w:abstractNum w:abstractNumId="64" w15:restartNumberingAfterBreak="0">
+    <w:nsid w:val="72C139B5"/>
+    <w:multiLevelType w:val="multilevel"/>
+    <w:tmpl w:val="4EB03B0E"/>
+    <w:lvl w:ilvl="0">
+      <w:start w:val="3"/>
+      <w:numFmt w:val="decimal"/>
+      <w:lvlText w:val="%1."/>
+      <w:lvlJc w:val="left"/>
+      <w:pPr>
+        <w:ind w:left="504" w:hanging="504"/>
+      </w:pPr>
+      <w:rPr>
+        <w:rFonts w:hint="default"/>
+      </w:rPr>
+    </w:lvl>
+    <w:lvl w:ilvl="1">
+      <w:start w:val="1"/>
+      <w:numFmt w:val="decimal"/>
+      <w:lvlText w:val="%1.%2."/>
+      <w:lvlJc w:val="left"/>
+      <w:pPr>
+        <w:ind w:left="720" w:hanging="720"/>
+      </w:pPr>
+      <w:rPr>
+        <w:rFonts w:hint="default"/>
+      </w:rPr>
+    </w:lvl>
+    <w:lvl w:ilvl="2">
+      <w:start w:val="1"/>
+      <w:numFmt w:val="decimal"/>
+      <w:lvlText w:val="%1.%2.%3."/>
+      <w:lvlJc w:val="left"/>
+      <w:pPr>
+        <w:ind w:left="720" w:hanging="720"/>
+      </w:pPr>
+      <w:rPr>
+        <w:rFonts w:hint="default"/>
+      </w:rPr>
+    </w:lvl>
+    <w:lvl w:ilvl="3">
+      <w:start w:val="1"/>
+      <w:numFmt w:val="decimal"/>
+      <w:lvlText w:val="%1.%2.%3.%4."/>
+      <w:lvlJc w:val="left"/>
+      <w:pPr>
+        <w:ind w:left="1080" w:hanging="1080"/>
+      </w:pPr>
+      <w:rPr>
+        <w:rFonts w:hint="default"/>
+      </w:rPr>
+    </w:lvl>
+    <w:lvl w:ilvl="4">
+      <w:start w:val="1"/>
+      <w:numFmt w:val="decimal"/>
+      <w:lvlText w:val="%1.%2.%3.%4.%5."/>
+      <w:lvlJc w:val="left"/>
+      <w:pPr>
+        <w:ind w:left="1440" w:hanging="1440"/>
+      </w:pPr>
+      <w:rPr>
+        <w:rFonts w:hint="default"/>
+      </w:rPr>
+    </w:lvl>
+    <w:lvl w:ilvl="5">
+      <w:start w:val="1"/>
+      <w:numFmt w:val="decimal"/>
+      <w:lvlText w:val="%1.%2.%3.%4.%5.%6."/>
+      <w:lvlJc w:val="left"/>
+      <w:pPr>
+        <w:ind w:left="1440" w:hanging="1440"/>
+      </w:pPr>
+      <w:rPr>
+        <w:rFonts w:hint="default"/>
+      </w:rPr>
+    </w:lvl>
+    <w:lvl w:ilvl="6">
+      <w:start w:val="1"/>
+      <w:numFmt w:val="decimal"/>
+      <w:lvlText w:val="%1.%2.%3.%4.%5.%6.%7."/>
+      <w:lvlJc w:val="left"/>
+      <w:pPr>
+        <w:ind w:left="1800" w:hanging="1800"/>
+      </w:pPr>
+      <w:rPr>
+        <w:rFonts w:hint="default"/>
+      </w:rPr>
+    </w:lvl>
+    <w:lvl w:ilvl="7">
+      <w:start w:val="1"/>
+      <w:numFmt w:val="decimal"/>
+      <w:lvlText w:val="%1.%2.%3.%4.%5.%6.%7.%8."/>
+      <w:lvlJc w:val="left"/>
+      <w:pPr>
+        <w:ind w:left="2160" w:hanging="2160"/>
+      </w:pPr>
+      <w:rPr>
+        <w:rFonts w:hint="default"/>
+      </w:rPr>
+    </w:lvl>
+    <w:lvl w:ilvl="8">
+      <w:start w:val="1"/>
+      <w:numFmt w:val="decimal"/>
+      <w:lvlText w:val="%1.%2.%3.%4.%5.%6.%7.%8.%9."/>
+      <w:lvlJc w:val="left"/>
+      <w:pPr>
+        <w:ind w:left="2160" w:hanging="2160"/>
+      </w:pPr>
+      <w:rPr>
+        <w:rFonts w:hint="default"/>
+      </w:rPr>
+    </w:lvl>
+  </w:abstractNum>
+  <w:abstractNum w:abstractNumId="65" w15:restartNumberingAfterBreak="0">
     <w:nsid w:val="738A4230"/>
     <w:multiLevelType w:val="hybridMultilevel"/>
     <w:tmpl w:val="FAEE1636"/>
@@ -27710,7 +34278,7 @@
       </w:rPr>
     </w:lvl>
   </w:abstractNum>
-  <w:abstractNum w:abstractNumId="58" w15:restartNumberingAfterBreak="0">
+  <w:abstractNum w:abstractNumId="66" w15:restartNumberingAfterBreak="0">
     <w:nsid w:val="73C17BA9"/>
     <w:multiLevelType w:val="multilevel"/>
     <w:tmpl w:val="9D6E2C86"/>
@@ -27823,7 +34391,7 @@
       </w:rPr>
     </w:lvl>
   </w:abstractNum>
-  <w:abstractNum w:abstractNumId="59" w15:restartNumberingAfterBreak="0">
+  <w:abstractNum w:abstractNumId="67" w15:restartNumberingAfterBreak="0">
     <w:nsid w:val="73F42448"/>
     <w:multiLevelType w:val="hybridMultilevel"/>
     <w:tmpl w:val="3B885998"/>
@@ -27936,7 +34504,7 @@
       </w:rPr>
     </w:lvl>
   </w:abstractNum>
-  <w:abstractNum w:abstractNumId="60" w15:restartNumberingAfterBreak="0">
+  <w:abstractNum w:abstractNumId="68" w15:restartNumberingAfterBreak="0">
     <w:nsid w:val="7865142F"/>
     <w:multiLevelType w:val="hybridMultilevel"/>
     <w:tmpl w:val="F91E89C8"/>
@@ -28049,10 +34617,10 @@
       </w:rPr>
     </w:lvl>
   </w:abstractNum>
-  <w:abstractNum w:abstractNumId="61" w15:restartNumberingAfterBreak="0">
+  <w:abstractNum w:abstractNumId="69" w15:restartNumberingAfterBreak="0">
     <w:nsid w:val="787A354D"/>
     <w:multiLevelType w:val="hybridMultilevel"/>
-    <w:tmpl w:val="0CB24448"/>
+    <w:tmpl w:val="55287404"/>
     <w:lvl w:ilvl="0" w:tplc="04090001">
       <w:start w:val="1"/>
       <w:numFmt w:val="bullet"/>
@@ -28162,7 +34730,7 @@
       </w:rPr>
     </w:lvl>
   </w:abstractNum>
-  <w:abstractNum w:abstractNumId="62" w15:restartNumberingAfterBreak="0">
+  <w:abstractNum w:abstractNumId="70" w15:restartNumberingAfterBreak="0">
     <w:nsid w:val="7A4A3EA8"/>
     <w:multiLevelType w:val="hybridMultilevel"/>
     <w:tmpl w:val="307A2912"/>
@@ -28274,7 +34842,7 @@
       </w:rPr>
     </w:lvl>
   </w:abstractNum>
-  <w:abstractNum w:abstractNumId="63" w15:restartNumberingAfterBreak="0">
+  <w:abstractNum w:abstractNumId="71" w15:restartNumberingAfterBreak="0">
     <w:nsid w:val="7C523A4E"/>
     <w:multiLevelType w:val="multilevel"/>
     <w:tmpl w:val="5D24B346"/>
@@ -28389,7 +34957,7 @@
       </w:rPr>
     </w:lvl>
   </w:abstractNum>
-  <w:abstractNum w:abstractNumId="64" w15:restartNumberingAfterBreak="0">
+  <w:abstractNum w:abstractNumId="72" w15:restartNumberingAfterBreak="0">
     <w:nsid w:val="7EC513D6"/>
     <w:multiLevelType w:val="hybridMultilevel"/>
     <w:tmpl w:val="43D21CC0"/>
@@ -28502,199 +35070,223 @@
     </w:lvl>
   </w:abstractNum>
   <w:num w:numId="1" w16cid:durableId="835850553">
-    <w:abstractNumId w:val="10"/>
+    <w:abstractNumId w:val="11"/>
   </w:num>
   <w:num w:numId="2" w16cid:durableId="1281183631">
+    <w:abstractNumId w:val="46"/>
+  </w:num>
+  <w:num w:numId="3" w16cid:durableId="145711334">
+    <w:abstractNumId w:val="55"/>
+  </w:num>
+  <w:num w:numId="4" w16cid:durableId="1319773980">
+    <w:abstractNumId w:val="37"/>
+  </w:num>
+  <w:num w:numId="5" w16cid:durableId="162168330">
+    <w:abstractNumId w:val="12"/>
+  </w:num>
+  <w:num w:numId="6" w16cid:durableId="1435513385">
+    <w:abstractNumId w:val="14"/>
+  </w:num>
+  <w:num w:numId="7" w16cid:durableId="686831458">
+    <w:abstractNumId w:val="59"/>
+  </w:num>
+  <w:num w:numId="8" w16cid:durableId="232663870">
+    <w:abstractNumId w:val="70"/>
+  </w:num>
+  <w:num w:numId="9" w16cid:durableId="1612784521">
+    <w:abstractNumId w:val="20"/>
+  </w:num>
+  <w:num w:numId="10" w16cid:durableId="1856728363">
+    <w:abstractNumId w:val="48"/>
+  </w:num>
+  <w:num w:numId="11" w16cid:durableId="1373071606">
     <w:abstractNumId w:val="41"/>
   </w:num>
-  <w:num w:numId="3" w16cid:durableId="145711334">
-    <w:abstractNumId w:val="48"/>
-  </w:num>
-  <w:num w:numId="4" w16cid:durableId="1319773980">
-    <w:abstractNumId w:val="34"/>
-  </w:num>
-  <w:num w:numId="5" w16cid:durableId="162168330">
-    <w:abstractNumId w:val="11"/>
-  </w:num>
-  <w:num w:numId="6" w16cid:durableId="1435513385">
-    <w:abstractNumId w:val="13"/>
-  </w:num>
-  <w:num w:numId="7" w16cid:durableId="686831458">
-    <w:abstractNumId w:val="52"/>
-  </w:num>
-  <w:num w:numId="8" w16cid:durableId="232663870">
-    <w:abstractNumId w:val="62"/>
-  </w:num>
-  <w:num w:numId="9" w16cid:durableId="1612784521">
-    <w:abstractNumId w:val="19"/>
-  </w:num>
-  <w:num w:numId="10" w16cid:durableId="1856728363">
-    <w:abstractNumId w:val="42"/>
-  </w:num>
-  <w:num w:numId="11" w16cid:durableId="1373071606">
-    <w:abstractNumId w:val="38"/>
-  </w:num>
   <w:num w:numId="12" w16cid:durableId="2012679732">
-    <w:abstractNumId w:val="63"/>
+    <w:abstractNumId w:val="71"/>
   </w:num>
   <w:num w:numId="13" w16cid:durableId="77362219">
     <w:abstractNumId w:val="4"/>
   </w:num>
   <w:num w:numId="14" w16cid:durableId="1897160013">
-    <w:abstractNumId w:val="33"/>
+    <w:abstractNumId w:val="36"/>
   </w:num>
   <w:num w:numId="15" w16cid:durableId="324935428">
-    <w:abstractNumId w:val="27"/>
+    <w:abstractNumId w:val="29"/>
   </w:num>
   <w:num w:numId="16" w16cid:durableId="366418673">
     <w:abstractNumId w:val="2"/>
   </w:num>
   <w:num w:numId="17" w16cid:durableId="1061095406">
-    <w:abstractNumId w:val="6"/>
+    <w:abstractNumId w:val="7"/>
   </w:num>
   <w:num w:numId="18" w16cid:durableId="1417098050">
-    <w:abstractNumId w:val="7"/>
+    <w:abstractNumId w:val="8"/>
   </w:num>
   <w:num w:numId="19" w16cid:durableId="951977803">
+    <w:abstractNumId w:val="28"/>
+  </w:num>
+  <w:num w:numId="20" w16cid:durableId="27529445">
+    <w:abstractNumId w:val="45"/>
+  </w:num>
+  <w:num w:numId="21" w16cid:durableId="1393118714">
+    <w:abstractNumId w:val="51"/>
+  </w:num>
+  <w:num w:numId="22" w16cid:durableId="630289030">
+    <w:abstractNumId w:val="63"/>
+  </w:num>
+  <w:num w:numId="23" w16cid:durableId="1117290332">
+    <w:abstractNumId w:val="40"/>
+  </w:num>
+  <w:num w:numId="24" w16cid:durableId="783499304">
+    <w:abstractNumId w:val="35"/>
+  </w:num>
+  <w:num w:numId="25" w16cid:durableId="18433467">
+    <w:abstractNumId w:val="68"/>
+  </w:num>
+  <w:num w:numId="26" w16cid:durableId="1747528124">
+    <w:abstractNumId w:val="25"/>
+  </w:num>
+  <w:num w:numId="27" w16cid:durableId="405497559">
     <w:abstractNumId w:val="26"/>
   </w:num>
-  <w:num w:numId="20" w16cid:durableId="27529445">
-    <w:abstractNumId w:val="40"/>
+  <w:num w:numId="28" w16cid:durableId="160050183">
+    <w:abstractNumId w:val="72"/>
   </w:num>
-  <w:num w:numId="21" w16cid:durableId="1393118714">
-    <w:abstractNumId w:val="45"/>
+  <w:num w:numId="29" w16cid:durableId="1947423078">
+    <w:abstractNumId w:val="16"/>
   </w:num>
-  <w:num w:numId="22" w16cid:durableId="630289030">
-    <w:abstractNumId w:val="56"/>
+  <w:num w:numId="30" w16cid:durableId="361514797">
+    <w:abstractNumId w:val="50"/>
   </w:num>
-  <w:num w:numId="23" w16cid:durableId="1117290332">
-    <w:abstractNumId w:val="37"/>
+  <w:num w:numId="31" w16cid:durableId="807286388">
+    <w:abstractNumId w:val="66"/>
   </w:num>
-  <w:num w:numId="24" w16cid:durableId="783499304">
+  <w:num w:numId="32" w16cid:durableId="101144982">
+    <w:abstractNumId w:val="24"/>
+  </w:num>
+  <w:num w:numId="33" w16cid:durableId="1226259110">
     <w:abstractNumId w:val="32"/>
   </w:num>
-  <w:num w:numId="25" w16cid:durableId="18433467">
-    <w:abstractNumId w:val="60"/>
-  </w:num>
-  <w:num w:numId="26" w16cid:durableId="1747528124">
-    <w:abstractNumId w:val="23"/>
-  </w:num>
-  <w:num w:numId="27" w16cid:durableId="405497559">
-    <w:abstractNumId w:val="24"/>
-  </w:num>
-  <w:num w:numId="28" w16cid:durableId="160050183">
-    <w:abstractNumId w:val="64"/>
-  </w:num>
-  <w:num w:numId="29" w16cid:durableId="1947423078">
-    <w:abstractNumId w:val="15"/>
-  </w:num>
-  <w:num w:numId="30" w16cid:durableId="361514797">
-    <w:abstractNumId w:val="44"/>
-  </w:num>
-  <w:num w:numId="31" w16cid:durableId="807286388">
-    <w:abstractNumId w:val="58"/>
-  </w:num>
-  <w:num w:numId="32" w16cid:durableId="101144982">
-    <w:abstractNumId w:val="22"/>
-  </w:num>
-  <w:num w:numId="33" w16cid:durableId="1226259110">
-    <w:abstractNumId w:val="29"/>
-  </w:num>
   <w:num w:numId="34" w16cid:durableId="1715810014">
-    <w:abstractNumId w:val="39"/>
+    <w:abstractNumId w:val="42"/>
   </w:num>
   <w:num w:numId="35" w16cid:durableId="2095349264">
-    <w:abstractNumId w:val="54"/>
+    <w:abstractNumId w:val="61"/>
   </w:num>
   <w:num w:numId="36" w16cid:durableId="1314682834">
-    <w:abstractNumId w:val="28"/>
+    <w:abstractNumId w:val="30"/>
   </w:num>
   <w:num w:numId="37" w16cid:durableId="754982853">
-    <w:abstractNumId w:val="55"/>
+    <w:abstractNumId w:val="62"/>
   </w:num>
   <w:num w:numId="38" w16cid:durableId="2000814177">
-    <w:abstractNumId w:val="46"/>
+    <w:abstractNumId w:val="52"/>
   </w:num>
   <w:num w:numId="39" w16cid:durableId="1096947577">
-    <w:abstractNumId w:val="36"/>
+    <w:abstractNumId w:val="39"/>
   </w:num>
   <w:num w:numId="40" w16cid:durableId="1435591564">
     <w:abstractNumId w:val="1"/>
   </w:num>
   <w:num w:numId="41" w16cid:durableId="1669672843">
-    <w:abstractNumId w:val="8"/>
+    <w:abstractNumId w:val="9"/>
   </w:num>
   <w:num w:numId="42" w16cid:durableId="173423222">
-    <w:abstractNumId w:val="61"/>
+    <w:abstractNumId w:val="69"/>
   </w:num>
   <w:num w:numId="43" w16cid:durableId="1948805934">
-    <w:abstractNumId w:val="20"/>
+    <w:abstractNumId w:val="21"/>
   </w:num>
   <w:num w:numId="44" w16cid:durableId="509106377">
-    <w:abstractNumId w:val="51"/>
+    <w:abstractNumId w:val="58"/>
   </w:num>
   <w:num w:numId="45" w16cid:durableId="705713324">
     <w:abstractNumId w:val="0"/>
   </w:num>
   <w:num w:numId="46" w16cid:durableId="346717818">
-    <w:abstractNumId w:val="47"/>
+    <w:abstractNumId w:val="53"/>
   </w:num>
   <w:num w:numId="47" w16cid:durableId="1828328154">
+    <w:abstractNumId w:val="56"/>
+  </w:num>
+  <w:num w:numId="48" w16cid:durableId="1561209500">
+    <w:abstractNumId w:val="60"/>
+  </w:num>
+  <w:num w:numId="49" w16cid:durableId="1697268605">
+    <w:abstractNumId w:val="38"/>
+  </w:num>
+  <w:num w:numId="50" w16cid:durableId="1406492043">
+    <w:abstractNumId w:val="22"/>
+  </w:num>
+  <w:num w:numId="51" w16cid:durableId="1911497211">
+    <w:abstractNumId w:val="15"/>
+  </w:num>
+  <w:num w:numId="52" w16cid:durableId="592011288">
+    <w:abstractNumId w:val="17"/>
+  </w:num>
+  <w:num w:numId="53" w16cid:durableId="2041205072">
+    <w:abstractNumId w:val="33"/>
+  </w:num>
+  <w:num w:numId="54" w16cid:durableId="129978869">
+    <w:abstractNumId w:val="67"/>
+  </w:num>
+  <w:num w:numId="55" w16cid:durableId="1875775269">
+    <w:abstractNumId w:val="27"/>
+  </w:num>
+  <w:num w:numId="56" w16cid:durableId="2133984465">
+    <w:abstractNumId w:val="65"/>
+  </w:num>
+  <w:num w:numId="57" w16cid:durableId="173809630">
     <w:abstractNumId w:val="49"/>
   </w:num>
-  <w:num w:numId="48" w16cid:durableId="1561209500">
-    <w:abstractNumId w:val="53"/>
-  </w:num>
-  <w:num w:numId="49" w16cid:durableId="1697268605">
-    <w:abstractNumId w:val="35"/>
-  </w:num>
-  <w:num w:numId="50" w16cid:durableId="1406492043">
-    <w:abstractNumId w:val="21"/>
-  </w:num>
-  <w:num w:numId="51" w16cid:durableId="1911497211">
-    <w:abstractNumId w:val="14"/>
-  </w:num>
-  <w:num w:numId="52" w16cid:durableId="592011288">
-    <w:abstractNumId w:val="16"/>
-  </w:num>
-  <w:num w:numId="53" w16cid:durableId="2041205072">
-    <w:abstractNumId w:val="30"/>
-  </w:num>
-  <w:num w:numId="54" w16cid:durableId="129978869">
-    <w:abstractNumId w:val="59"/>
-  </w:num>
-  <w:num w:numId="55" w16cid:durableId="1875775269">
-    <w:abstractNumId w:val="25"/>
-  </w:num>
-  <w:num w:numId="56" w16cid:durableId="2133984465">
+  <w:num w:numId="58" w16cid:durableId="1363631752">
     <w:abstractNumId w:val="57"/>
-  </w:num>
-  <w:num w:numId="57" w16cid:durableId="173809630">
-    <w:abstractNumId w:val="43"/>
-  </w:num>
-  <w:num w:numId="58" w16cid:durableId="1363631752">
-    <w:abstractNumId w:val="50"/>
   </w:num>
   <w:num w:numId="59" w16cid:durableId="1381440430">
     <w:abstractNumId w:val="3"/>
   </w:num>
   <w:num w:numId="60" w16cid:durableId="1177110986">
-    <w:abstractNumId w:val="9"/>
+    <w:abstractNumId w:val="10"/>
   </w:num>
   <w:num w:numId="61" w16cid:durableId="833835824">
+    <w:abstractNumId w:val="19"/>
+  </w:num>
+  <w:num w:numId="62" w16cid:durableId="2023193332">
+    <w:abstractNumId w:val="34"/>
+  </w:num>
+  <w:num w:numId="63" w16cid:durableId="805776066">
     <w:abstractNumId w:val="18"/>
   </w:num>
-  <w:num w:numId="62" w16cid:durableId="2023193332">
+  <w:num w:numId="64" w16cid:durableId="240024371">
+    <w:abstractNumId w:val="13"/>
+  </w:num>
+  <w:num w:numId="65" w16cid:durableId="207839555">
+    <w:abstractNumId w:val="6"/>
+  </w:num>
+  <w:num w:numId="66" w16cid:durableId="177627231">
+    <w:abstractNumId w:val="64"/>
+  </w:num>
+  <w:num w:numId="67" w16cid:durableId="957297665">
+    <w:abstractNumId w:val="23"/>
+  </w:num>
+  <w:num w:numId="68" w16cid:durableId="936250607">
+    <w:abstractNumId w:val="47"/>
+  </w:num>
+  <w:num w:numId="69" w16cid:durableId="1561358174">
+    <w:abstractNumId w:val="43"/>
+  </w:num>
+  <w:num w:numId="70" w16cid:durableId="1648389389">
+    <w:abstractNumId w:val="54"/>
+  </w:num>
+  <w:num w:numId="71" w16cid:durableId="1940406680">
     <w:abstractNumId w:val="31"/>
   </w:num>
-  <w:num w:numId="63" w16cid:durableId="805776066">
-    <w:abstractNumId w:val="17"/>
+  <w:num w:numId="72" w16cid:durableId="1778451739">
+    <w:abstractNumId w:val="5"/>
   </w:num>
-  <w:num w:numId="64" w16cid:durableId="240024371">
-    <w:abstractNumId w:val="12"/>
-  </w:num>
-  <w:num w:numId="65" w16cid:durableId="207839555">
-    <w:abstractNumId w:val="5"/>
+  <w:num w:numId="73" w16cid:durableId="1959136896">
+    <w:abstractNumId w:val="44"/>
   </w:num>
 </w:numbering>
 </file>
